--- a/0228 -Epilepsy Children Education/SAIL_IGRPForm.docx
+++ b/0228 -Epilepsy Children Education/SAIL_IGRPForm.docx
@@ -19,7 +19,7 @@
           <w:noProof/>
         </w:rPr>
         <w:drawing>
-          <wp:inline distT="0" distB="0" distL="0" distR="0">
+          <wp:inline distT="0" distB="0" distL="0" distR="0" wp14:anchorId="54CB96A5" wp14:editId="215F1095">
             <wp:extent cx="2190750" cy="1447800"/>
             <wp:effectExtent l="0" t="0" r="0" b="0"/>
             <wp:docPr id="1" name="Picture 1"/>
@@ -1651,13 +1651,7 @@
         <w:rPr>
           <w:color w:val="000000" w:themeColor="text1"/>
         </w:rPr>
-        <w:t xml:space="preserve">using the </w:t>
-      </w:r>
-      <w:r>
-        <w:rPr>
-          <w:color w:val="000000" w:themeColor="text1"/>
-        </w:rPr>
-        <w:t>Department for Children Education,</w:t>
+        <w:t>using the Department for Children Education,</w:t>
       </w:r>
       <w:r>
         <w:rPr>
@@ -1767,224 +1761,16 @@
         <w:rPr>
           <w:color w:val="000000" w:themeColor="text1"/>
         </w:rPr>
-        <w:t>sex, school year, social deprivation, birth weight and gestational age)</w:t>
-      </w:r>
-      <w:r>
-        <w:rPr>
-          <w:color w:val="000000" w:themeColor="text1"/>
-        </w:rPr>
-        <w:t>.</w:t>
-      </w:r>
-      <w:r>
-        <w:rPr>
-          <w:color w:val="000000" w:themeColor="text1"/>
-        </w:rPr>
-        <w:t xml:space="preserve"> The steps taken to conduct this study are:</w:t>
-      </w:r>
-    </w:p>
-    <w:p>
-      <w:pPr>
-        <w:pStyle w:val="BodyText2"/>
-        <w:jc w:val="left"/>
-        <w:rPr>
-          <w:color w:val="000000" w:themeColor="text1"/>
-        </w:rPr>
-      </w:pPr>
-    </w:p>
-    <w:p>
-      <w:pPr>
-        <w:pStyle w:val="BodyText2"/>
-        <w:numPr>
-          <w:ilvl w:val="0"/>
-          <w:numId w:val="3"/>
-        </w:numPr>
-        <w:jc w:val="left"/>
-        <w:rPr>
-          <w:color w:val="000000" w:themeColor="text1"/>
-        </w:rPr>
-      </w:pPr>
-      <w:r>
-        <w:rPr>
-          <w:color w:val="000000" w:themeColor="text1"/>
-        </w:rPr>
-        <w:t xml:space="preserve">Obtain Key Stage 1-4 data between 2003 and 2016 for all-Wales using the </w:t>
-      </w:r>
-      <w:r>
-        <w:rPr>
-          <w:color w:val="000000" w:themeColor="text1"/>
-        </w:rPr>
-        <w:t>Department for Children Education,</w:t>
-      </w:r>
-      <w:r>
-        <w:rPr>
-          <w:color w:val="000000" w:themeColor="text1"/>
-          <w:spacing w:val="-23"/>
-        </w:rPr>
-        <w:t xml:space="preserve"> </w:t>
-      </w:r>
-      <w:r>
-        <w:rPr>
-          <w:color w:val="000000" w:themeColor="text1"/>
-        </w:rPr>
-        <w:t>Lifelong</w:t>
-      </w:r>
-      <w:r>
-        <w:rPr>
-          <w:color w:val="000000" w:themeColor="text1"/>
-          <w:spacing w:val="-22"/>
-        </w:rPr>
-        <w:t xml:space="preserve"> </w:t>
-      </w:r>
-      <w:r>
-        <w:rPr>
-          <w:color w:val="000000" w:themeColor="text1"/>
-        </w:rPr>
-        <w:t>Learning</w:t>
-      </w:r>
-      <w:r>
-        <w:rPr>
-          <w:color w:val="000000" w:themeColor="text1"/>
-          <w:spacing w:val="-23"/>
-        </w:rPr>
-        <w:t xml:space="preserve"> </w:t>
-      </w:r>
-      <w:r>
-        <w:rPr>
-          <w:color w:val="000000" w:themeColor="text1"/>
-        </w:rPr>
-        <w:t>and</w:t>
-      </w:r>
-      <w:r>
-        <w:rPr>
-          <w:color w:val="000000" w:themeColor="text1"/>
-          <w:spacing w:val="-22"/>
-        </w:rPr>
-        <w:t xml:space="preserve"> </w:t>
-      </w:r>
-      <w:r>
-        <w:rPr>
-          <w:color w:val="000000" w:themeColor="text1"/>
-        </w:rPr>
-        <w:t>Skills</w:t>
-      </w:r>
-      <w:ins w:id="3" w:author="Lacey A.S." w:date="2019-02-11T21:20:00Z">
-        <w:r>
-          <w:rPr>
-            <w:color w:val="000000" w:themeColor="text1"/>
-          </w:rPr>
-          <w:t xml:space="preserve"> dataset</w:t>
-        </w:r>
-      </w:ins>
-      <w:r>
-        <w:rPr>
-          <w:color w:val="000000" w:themeColor="text1"/>
-        </w:rPr>
-        <w:t xml:space="preserve"> (SAIL schema EDUCV)</w:t>
-      </w:r>
-      <w:r>
-        <w:rPr>
-          <w:color w:val="000000" w:themeColor="text1"/>
-        </w:rPr>
-        <w:t>.</w:t>
-      </w:r>
-    </w:p>
-    <w:p>
-      <w:pPr>
-        <w:pStyle w:val="BodyText2"/>
-        <w:numPr>
-          <w:ilvl w:val="0"/>
-          <w:numId w:val="3"/>
-        </w:numPr>
-        <w:jc w:val="left"/>
-        <w:rPr>
-          <w:color w:val="000000" w:themeColor="text1"/>
-        </w:rPr>
-      </w:pPr>
-      <w:r>
-        <w:rPr>
-          <w:color w:val="000000" w:themeColor="text1"/>
-        </w:rPr>
-        <w:t xml:space="preserve">Identify which children have been diagnosed with epilepsy from GP records (SAIL schema WLGPV) before their year of study in each Key Stage. This will be done by using an existing algorithm developed and validated on SAIL data </w:t>
-      </w:r>
-      <w:hyperlink r:id="rId11" w:tgtFrame="pmc_ext" w:history="1">
-        <w:r>
-          <w:rPr>
-            <w:rStyle w:val="Hyperlink"/>
-            <w:color w:val="642A8F"/>
-            <w:shd w:val="clear" w:color="auto" w:fill="FFFFFF"/>
-          </w:rPr>
-          <w:t>10.1016/j.seizure.2017.10.008</w:t>
-        </w:r>
-      </w:hyperlink>
-    </w:p>
-    <w:p>
-      <w:pPr>
-        <w:pStyle w:val="BodyText2"/>
-        <w:numPr>
-          <w:ilvl w:val="0"/>
-          <w:numId w:val="3"/>
-        </w:numPr>
-        <w:jc w:val="left"/>
-        <w:rPr>
-          <w:color w:val="000000" w:themeColor="text1"/>
-        </w:rPr>
-      </w:pPr>
-      <w:r>
-        <w:rPr>
-          <w:color w:val="000000" w:themeColor="text1"/>
-        </w:rPr>
-        <w:t xml:space="preserve">For each child with epilepsy, and for each Key Stage, define a matched control cohort where control variables would aim to include </w:t>
-      </w:r>
-      <w:r>
-        <w:rPr>
-          <w:color w:val="000000" w:themeColor="text1"/>
-        </w:rPr>
-        <w:t>sex, school year, social deprivation, birth weight and gestational age</w:t>
-      </w:r>
-      <w:r>
-        <w:rPr>
-          <w:color w:val="000000" w:themeColor="text1"/>
-        </w:rPr>
-        <w:t>, ideally with a minimum of a 1:3 match.</w:t>
-      </w:r>
-    </w:p>
-    <w:p>
-      <w:pPr>
-        <w:pStyle w:val="BodyText2"/>
-        <w:numPr>
-          <w:ilvl w:val="0"/>
-          <w:numId w:val="3"/>
-        </w:numPr>
-        <w:jc w:val="left"/>
-        <w:rPr>
-          <w:color w:val="000000" w:themeColor="text1"/>
-        </w:rPr>
-      </w:pPr>
-      <w:r>
-        <w:rPr>
-          <w:color w:val="000000" w:themeColor="text1"/>
-        </w:rPr>
-        <w:t>Stratify the epilepsy cohort by what anti-epileptic drug prescriptions they are taking</w:t>
-      </w:r>
-    </w:p>
-    <w:p>
-      <w:pPr>
-        <w:pStyle w:val="BodyText2"/>
-        <w:numPr>
-          <w:ilvl w:val="0"/>
-          <w:numId w:val="3"/>
-        </w:numPr>
-        <w:jc w:val="left"/>
-        <w:rPr>
-          <w:color w:val="000000" w:themeColor="text1"/>
-        </w:rPr>
-      </w:pPr>
-      <w:r>
-        <w:rPr>
-          <w:color w:val="000000" w:themeColor="text1"/>
-        </w:rPr>
-        <w:t>Compare attainment between the epilepsy cohort (and subgroups) to the matched control using the Core Subject Indicator (CSI), maths, science and language (English or Welsh), where each child is classed as either achieving a pass (Level 2 or above) or not. A proportions test such as chi-square or logistic regression will be used to indicate statistical significance of the comparisons.</w:t>
-      </w:r>
+        <w:t xml:space="preserve">sex, school year, social deprivation, birth weight and gestational </w:t>
+      </w:r>
+      <w:r>
+        <w:rPr>
+          <w:color w:val="000000" w:themeColor="text1"/>
+        </w:rPr>
+        <w:t>age. Children with epilepsy are prescribed different anti-epileptic drug prescriptions and these would form the basis of multiple sub-groups to analyse. This is an important piece of work because children with chronic conditions such as epilepsy often face additional challenges in school and determining gap (if any) between their peers in Welsh schools can help signify the level of additional need they require.</w:t>
+      </w:r>
+      <w:bookmarkStart w:id="3" w:name="_GoBack"/>
+      <w:bookmarkEnd w:id="3"/>
     </w:p>
     <w:p>
       <w:pPr>
@@ -3320,7 +3106,6 @@
           <w:b/>
           <w:color w:val="auto"/>
         </w:rPr>
-        <w:lastRenderedPageBreak/>
         <w:t>6. Provide an outline of the public engagement strategy for the study, or a brief explanation why there is not public engagement:</w:t>
       </w:r>
     </w:p>
@@ -5377,6 +5162,7 @@
         </w:rPr>
       </w:pPr>
       <w:r>
+        <w:lastRenderedPageBreak/>
         <w:br w:type="page"/>
       </w:r>
     </w:p>
@@ -6453,34 +6239,6 @@
           <w:color w:val="auto"/>
         </w:rPr>
       </w:pPr>
-      <w:r>
-        <w:rPr>
-          <w:rFonts w:ascii="Calibri" w:hAnsi="Calibri"/>
-          <w:color w:val="auto"/>
-        </w:rPr>
-        <w:t xml:space="preserve">We will establish </w:t>
-      </w:r>
-      <w:r>
-        <w:rPr>
-          <w:rFonts w:ascii="Calibri" w:hAnsi="Calibri"/>
-          <w:color w:val="auto"/>
-        </w:rPr>
-        <w:t>three</w:t>
-      </w:r>
-      <w:r>
-        <w:rPr>
-          <w:rFonts w:ascii="Calibri" w:hAnsi="Calibri"/>
-          <w:color w:val="auto"/>
-        </w:rPr>
-        <w:t xml:space="preserve"> separate datasets containing MPS stress testing and imaging data that will be linked to the SAIL databank to evaluate the ability of MPS diagnose coronary artery disease and predict</w:t>
-      </w:r>
-      <w:r>
-        <w:rPr>
-          <w:rFonts w:ascii="Calibri" w:hAnsi="Calibri"/>
-          <w:color w:val="auto"/>
-        </w:rPr>
-        <w:t>:</w:t>
-      </w:r>
     </w:p>
     <w:p>
       <w:pPr>
@@ -6496,6 +6254,13 @@
           <w:color w:val="auto"/>
         </w:rPr>
       </w:pPr>
+      <w:r>
+        <w:rPr>
+          <w:rFonts w:ascii="Calibri" w:hAnsi="Calibri"/>
+          <w:color w:val="auto"/>
+        </w:rPr>
+        <w:t>The analysis plan is as follows:</w:t>
+      </w:r>
     </w:p>
     <w:p>
       <w:pPr>
@@ -6511,27 +6276,194 @@
           <w:color w:val="auto"/>
         </w:rPr>
       </w:pPr>
-      <w:r>
-        <w:rPr>
-          <w:rFonts w:ascii="Calibri" w:hAnsi="Calibri"/>
-          <w:color w:val="auto"/>
-        </w:rPr>
-        <w:t>•</w:t>
-      </w:r>
-      <w:r>
-        <w:rPr>
-          <w:rFonts w:ascii="Calibri" w:hAnsi="Calibri"/>
-          <w:color w:val="auto"/>
-        </w:rPr>
-        <w:tab/>
-        <w:t>Major clinical outcomes (All cause and cardiac mortality, myocardial infarction, coronary revascularisation and other major cardiovascular events)</w:t>
-      </w:r>
-      <w:r>
-        <w:rPr>
-          <w:rFonts w:ascii="Calibri" w:hAnsi="Calibri"/>
-          <w:color w:val="auto"/>
-        </w:rPr>
-        <w:t>.</w:t>
+    </w:p>
+    <w:p>
+      <w:pPr>
+        <w:pStyle w:val="BodyText2"/>
+        <w:numPr>
+          <w:ilvl w:val="0"/>
+          <w:numId w:val="3"/>
+        </w:numPr>
+        <w:jc w:val="left"/>
+        <w:rPr>
+          <w:color w:val="000000" w:themeColor="text1"/>
+        </w:rPr>
+      </w:pPr>
+      <w:r>
+        <w:rPr>
+          <w:color w:val="000000" w:themeColor="text1"/>
+        </w:rPr>
+        <w:t xml:space="preserve">Obtain Key Stage 1-4 data between 2003 and 2016 for all-Wales using the </w:t>
+      </w:r>
+      <w:r>
+        <w:rPr>
+          <w:color w:val="000000" w:themeColor="text1"/>
+        </w:rPr>
+        <w:t>Department for Children Education,</w:t>
+      </w:r>
+      <w:r>
+        <w:rPr>
+          <w:color w:val="000000" w:themeColor="text1"/>
+          <w:spacing w:val="-23"/>
+        </w:rPr>
+        <w:t xml:space="preserve"> </w:t>
+      </w:r>
+      <w:r>
+        <w:rPr>
+          <w:color w:val="000000" w:themeColor="text1"/>
+        </w:rPr>
+        <w:t>Lifelong</w:t>
+      </w:r>
+      <w:r>
+        <w:rPr>
+          <w:color w:val="000000" w:themeColor="text1"/>
+          <w:spacing w:val="-22"/>
+        </w:rPr>
+        <w:t xml:space="preserve"> </w:t>
+      </w:r>
+      <w:r>
+        <w:rPr>
+          <w:color w:val="000000" w:themeColor="text1"/>
+        </w:rPr>
+        <w:t>Learning</w:t>
+      </w:r>
+      <w:r>
+        <w:rPr>
+          <w:color w:val="000000" w:themeColor="text1"/>
+          <w:spacing w:val="-23"/>
+        </w:rPr>
+        <w:t xml:space="preserve"> </w:t>
+      </w:r>
+      <w:r>
+        <w:rPr>
+          <w:color w:val="000000" w:themeColor="text1"/>
+        </w:rPr>
+        <w:t>and</w:t>
+      </w:r>
+      <w:r>
+        <w:rPr>
+          <w:color w:val="000000" w:themeColor="text1"/>
+          <w:spacing w:val="-22"/>
+        </w:rPr>
+        <w:t xml:space="preserve"> </w:t>
+      </w:r>
+      <w:r>
+        <w:rPr>
+          <w:color w:val="000000" w:themeColor="text1"/>
+        </w:rPr>
+        <w:t>Skills</w:t>
+      </w:r>
+      <w:ins w:id="4" w:author="Lacey A.S." w:date="2019-02-11T21:20:00Z">
+        <w:r>
+          <w:rPr>
+            <w:color w:val="000000" w:themeColor="text1"/>
+          </w:rPr>
+          <w:t xml:space="preserve"> dataset</w:t>
+        </w:r>
+      </w:ins>
+      <w:r>
+        <w:rPr>
+          <w:color w:val="000000" w:themeColor="text1"/>
+        </w:rPr>
+        <w:t xml:space="preserve"> (SAIL schema EDUCV).</w:t>
+      </w:r>
+    </w:p>
+    <w:p>
+      <w:pPr>
+        <w:pStyle w:val="BodyText2"/>
+        <w:numPr>
+          <w:ilvl w:val="0"/>
+          <w:numId w:val="3"/>
+        </w:numPr>
+        <w:jc w:val="left"/>
+        <w:rPr>
+          <w:color w:val="000000" w:themeColor="text1"/>
+        </w:rPr>
+      </w:pPr>
+      <w:r>
+        <w:rPr>
+          <w:color w:val="000000" w:themeColor="text1"/>
+        </w:rPr>
+        <w:t xml:space="preserve">Identify which children have been diagnosed with epilepsy from GP records (SAIL schema WLGPV) before their year of study in each Key Stage. This will be done by using an existing algorithm developed and validated on SAIL data </w:t>
+      </w:r>
+      <w:hyperlink r:id="rId11" w:tgtFrame="pmc_ext" w:history="1">
+        <w:r>
+          <w:rPr>
+            <w:rStyle w:val="Hyperlink"/>
+            <w:color w:val="642A8F"/>
+            <w:shd w:val="clear" w:color="auto" w:fill="FFFFFF"/>
+          </w:rPr>
+          <w:t>10.1016/j.seizure.2017.10.008</w:t>
+        </w:r>
+      </w:hyperlink>
+    </w:p>
+    <w:p>
+      <w:pPr>
+        <w:pStyle w:val="BodyText2"/>
+        <w:numPr>
+          <w:ilvl w:val="0"/>
+          <w:numId w:val="3"/>
+        </w:numPr>
+        <w:jc w:val="left"/>
+        <w:rPr>
+          <w:color w:val="000000" w:themeColor="text1"/>
+        </w:rPr>
+      </w:pPr>
+      <w:r>
+        <w:rPr>
+          <w:color w:val="000000" w:themeColor="text1"/>
+        </w:rPr>
+        <w:t xml:space="preserve">For each child with epilepsy, and for each Key Stage, define a matched control cohort where control variables would aim to include </w:t>
+      </w:r>
+      <w:r>
+        <w:rPr>
+          <w:color w:val="000000" w:themeColor="text1"/>
+        </w:rPr>
+        <w:t>sex, school year, social deprivation, birth weight and gestational age</w:t>
+      </w:r>
+      <w:r>
+        <w:rPr>
+          <w:color w:val="000000" w:themeColor="text1"/>
+        </w:rPr>
+        <w:t>, ideally with a minimum of a 1:3 match.</w:t>
+      </w:r>
+    </w:p>
+    <w:p>
+      <w:pPr>
+        <w:pStyle w:val="BodyText2"/>
+        <w:numPr>
+          <w:ilvl w:val="0"/>
+          <w:numId w:val="3"/>
+        </w:numPr>
+        <w:jc w:val="left"/>
+        <w:rPr>
+          <w:color w:val="000000" w:themeColor="text1"/>
+        </w:rPr>
+      </w:pPr>
+      <w:r>
+        <w:rPr>
+          <w:color w:val="000000" w:themeColor="text1"/>
+        </w:rPr>
+        <w:t>Stratify the epilepsy cohort by what anti-epileptic drug prescriptions they are taking</w:t>
+      </w:r>
+    </w:p>
+    <w:p>
+      <w:pPr>
+        <w:pStyle w:val="BodyText2"/>
+        <w:numPr>
+          <w:ilvl w:val="0"/>
+          <w:numId w:val="3"/>
+        </w:numPr>
+        <w:jc w:val="left"/>
+        <w:rPr>
+          <w:color w:val="000000" w:themeColor="text1"/>
+        </w:rPr>
+      </w:pPr>
+      <w:r>
+        <w:rPr>
+          <w:color w:val="000000" w:themeColor="text1"/>
+        </w:rPr>
+        <w:t>Compare attainment between the epilepsy cohort (and subgroups) to the matched control using the Core Subject Indicator (CSI), maths, science and language (English or Welsh), where each child is classed as either achieving a pass (Level 2 or above) or not. A proportions test such as chi-square or logistic regression will be used to indicate statistical significance of the comparisons.</w:t>
       </w:r>
     </w:p>
     <w:p>
@@ -6553,22 +6485,7 @@
           <w:rFonts w:ascii="Calibri" w:hAnsi="Calibri"/>
           <w:color w:val="auto"/>
         </w:rPr>
-        <w:t>•</w:t>
-      </w:r>
-      <w:r>
-        <w:rPr>
-          <w:rFonts w:ascii="Calibri" w:hAnsi="Calibri"/>
-          <w:color w:val="auto"/>
-        </w:rPr>
-        <w:tab/>
-        <w:t>Healthcare resource utilization (Hospital admissions, A+E visits, clinical (cardiac) procedures, clinic visits, medication use)</w:t>
-      </w:r>
-      <w:r>
-        <w:rPr>
-          <w:rFonts w:ascii="Calibri" w:hAnsi="Calibri"/>
-          <w:color w:val="auto"/>
-        </w:rPr>
-        <w:t>.</w:t>
+        <w:t>The expected outcomes would test the hypothesis that children with epilepsy do worse than their peers in school, with certain sub-groups with different drug prescriptions also potentially doing worse.</w:t>
       </w:r>
     </w:p>
     <w:p>
@@ -6597,345 +6514,6 @@
         </w:pBdr>
         <w:rPr>
           <w:rFonts w:ascii="Calibri" w:hAnsi="Calibri"/>
-          <w:color w:val="auto"/>
-        </w:rPr>
-      </w:pPr>
-      <w:r>
-        <w:rPr>
-          <w:rFonts w:ascii="Calibri" w:hAnsi="Calibri"/>
-          <w:color w:val="auto"/>
-        </w:rPr>
-        <w:t>We will use multivariable regression analyses to determine the risk of major outcomes as composite event rate and individual major adverse outcomes according to</w:t>
-      </w:r>
-      <w:r>
-        <w:rPr>
-          <w:rFonts w:ascii="Calibri" w:hAnsi="Calibri"/>
-          <w:color w:val="auto"/>
-        </w:rPr>
-        <w:t>:</w:t>
-      </w:r>
-    </w:p>
-    <w:p>
-      <w:pPr>
-        <w:pStyle w:val="BodyText2"/>
-        <w:pBdr>
-          <w:top w:val="single" w:sz="4" w:space="1" w:color="auto"/>
-          <w:left w:val="single" w:sz="4" w:space="4" w:color="auto"/>
-          <w:bottom w:val="single" w:sz="4" w:space="1" w:color="auto"/>
-          <w:right w:val="single" w:sz="4" w:space="4" w:color="auto"/>
-        </w:pBdr>
-        <w:rPr>
-          <w:rFonts w:ascii="Calibri" w:hAnsi="Calibri"/>
-          <w:color w:val="auto"/>
-        </w:rPr>
-      </w:pPr>
-      <w:r>
-        <w:rPr>
-          <w:rFonts w:ascii="Calibri" w:hAnsi="Calibri"/>
-          <w:color w:val="auto"/>
-        </w:rPr>
-        <w:t>•</w:t>
-      </w:r>
-      <w:r>
-        <w:rPr>
-          <w:rFonts w:ascii="Calibri" w:hAnsi="Calibri"/>
-          <w:color w:val="auto"/>
-        </w:rPr>
-        <w:tab/>
-        <w:t>Presence and extent of ischaemia</w:t>
-      </w:r>
-      <w:r>
-        <w:rPr>
-          <w:rFonts w:ascii="Calibri" w:hAnsi="Calibri"/>
-          <w:color w:val="auto"/>
-        </w:rPr>
-        <w:t>.</w:t>
-      </w:r>
-    </w:p>
-    <w:p>
-      <w:pPr>
-        <w:pStyle w:val="BodyText2"/>
-        <w:pBdr>
-          <w:top w:val="single" w:sz="4" w:space="1" w:color="auto"/>
-          <w:left w:val="single" w:sz="4" w:space="4" w:color="auto"/>
-          <w:bottom w:val="single" w:sz="4" w:space="1" w:color="auto"/>
-          <w:right w:val="single" w:sz="4" w:space="4" w:color="auto"/>
-        </w:pBdr>
-        <w:rPr>
-          <w:rFonts w:ascii="Calibri" w:hAnsi="Calibri"/>
-          <w:color w:val="auto"/>
-        </w:rPr>
-      </w:pPr>
-      <w:r>
-        <w:rPr>
-          <w:rFonts w:ascii="Calibri" w:hAnsi="Calibri"/>
-          <w:color w:val="auto"/>
-        </w:rPr>
-        <w:t>•</w:t>
-      </w:r>
-      <w:r>
-        <w:rPr>
-          <w:rFonts w:ascii="Calibri" w:hAnsi="Calibri"/>
-          <w:color w:val="auto"/>
-        </w:rPr>
-        <w:tab/>
-        <w:t xml:space="preserve">Left ventricular ejection fraction and resting/inducible regional wall </w:t>
-      </w:r>
-      <w:r>
-        <w:rPr>
-          <w:rFonts w:ascii="Calibri" w:hAnsi="Calibri"/>
-          <w:color w:val="auto"/>
-        </w:rPr>
-        <w:tab/>
-        <w:t>motion abnormalities</w:t>
-      </w:r>
-      <w:r>
-        <w:rPr>
-          <w:rFonts w:ascii="Calibri" w:hAnsi="Calibri"/>
-          <w:color w:val="auto"/>
-        </w:rPr>
-        <w:t>.</w:t>
-      </w:r>
-    </w:p>
-    <w:p>
-      <w:pPr>
-        <w:pStyle w:val="BodyText2"/>
-        <w:pBdr>
-          <w:top w:val="single" w:sz="4" w:space="1" w:color="auto"/>
-          <w:left w:val="single" w:sz="4" w:space="4" w:color="auto"/>
-          <w:bottom w:val="single" w:sz="4" w:space="1" w:color="auto"/>
-          <w:right w:val="single" w:sz="4" w:space="4" w:color="auto"/>
-        </w:pBdr>
-        <w:rPr>
-          <w:rFonts w:ascii="Calibri" w:hAnsi="Calibri"/>
-          <w:color w:val="auto"/>
-        </w:rPr>
-      </w:pPr>
-      <w:r>
-        <w:rPr>
-          <w:rFonts w:ascii="Calibri" w:hAnsi="Calibri"/>
-          <w:color w:val="auto"/>
-        </w:rPr>
-        <w:t>•</w:t>
-      </w:r>
-      <w:r>
-        <w:rPr>
-          <w:rFonts w:ascii="Calibri" w:hAnsi="Calibri"/>
-          <w:color w:val="auto"/>
-        </w:rPr>
-        <w:tab/>
-        <w:t>Major CVD risk factors</w:t>
-      </w:r>
-      <w:r>
-        <w:rPr>
-          <w:rFonts w:ascii="Calibri" w:hAnsi="Calibri"/>
-          <w:color w:val="auto"/>
-        </w:rPr>
-        <w:t>.</w:t>
-      </w:r>
-    </w:p>
-    <w:p>
-      <w:pPr>
-        <w:pStyle w:val="BodyText2"/>
-        <w:pBdr>
-          <w:top w:val="single" w:sz="4" w:space="1" w:color="auto"/>
-          <w:left w:val="single" w:sz="4" w:space="4" w:color="auto"/>
-          <w:bottom w:val="single" w:sz="4" w:space="1" w:color="auto"/>
-          <w:right w:val="single" w:sz="4" w:space="4" w:color="auto"/>
-        </w:pBdr>
-        <w:rPr>
-          <w:rFonts w:ascii="Calibri" w:hAnsi="Calibri"/>
-          <w:color w:val="auto"/>
-        </w:rPr>
-      </w:pPr>
-      <w:r>
-        <w:rPr>
-          <w:rFonts w:ascii="Calibri" w:hAnsi="Calibri"/>
-          <w:color w:val="auto"/>
-        </w:rPr>
-        <w:t>•</w:t>
-      </w:r>
-      <w:r>
-        <w:rPr>
-          <w:rFonts w:ascii="Calibri" w:hAnsi="Calibri"/>
-          <w:color w:val="auto"/>
-        </w:rPr>
-        <w:tab/>
-        <w:t>Other major co-morbidity and deprivation indices</w:t>
-      </w:r>
-      <w:r>
-        <w:rPr>
-          <w:rFonts w:ascii="Calibri" w:hAnsi="Calibri"/>
-          <w:color w:val="auto"/>
-        </w:rPr>
-        <w:t>.</w:t>
-      </w:r>
-    </w:p>
-    <w:p>
-      <w:pPr>
-        <w:pStyle w:val="BodyText2"/>
-        <w:pBdr>
-          <w:top w:val="single" w:sz="4" w:space="1" w:color="auto"/>
-          <w:left w:val="single" w:sz="4" w:space="4" w:color="auto"/>
-          <w:bottom w:val="single" w:sz="4" w:space="1" w:color="auto"/>
-          <w:right w:val="single" w:sz="4" w:space="4" w:color="auto"/>
-        </w:pBdr>
-        <w:rPr>
-          <w:rFonts w:ascii="Calibri" w:hAnsi="Calibri"/>
-          <w:color w:val="auto"/>
-        </w:rPr>
-      </w:pPr>
-      <w:r>
-        <w:rPr>
-          <w:rFonts w:ascii="Calibri" w:hAnsi="Calibri"/>
-          <w:color w:val="auto"/>
-        </w:rPr>
-        <w:t>•</w:t>
-      </w:r>
-      <w:r>
-        <w:rPr>
-          <w:rFonts w:ascii="Calibri" w:hAnsi="Calibri"/>
-          <w:color w:val="auto"/>
-        </w:rPr>
-        <w:tab/>
-        <w:t>Medication use</w:t>
-      </w:r>
-      <w:r>
-        <w:rPr>
-          <w:rFonts w:ascii="Calibri" w:hAnsi="Calibri"/>
-          <w:color w:val="auto"/>
-        </w:rPr>
-        <w:t>.</w:t>
-      </w:r>
-    </w:p>
-    <w:p>
-      <w:pPr>
-        <w:pStyle w:val="BodyText2"/>
-        <w:pBdr>
-          <w:top w:val="single" w:sz="4" w:space="1" w:color="auto"/>
-          <w:left w:val="single" w:sz="4" w:space="4" w:color="auto"/>
-          <w:bottom w:val="single" w:sz="4" w:space="1" w:color="auto"/>
-          <w:right w:val="single" w:sz="4" w:space="4" w:color="auto"/>
-        </w:pBdr>
-        <w:rPr>
-          <w:rFonts w:ascii="Calibri" w:hAnsi="Calibri"/>
-          <w:color w:val="auto"/>
-        </w:rPr>
-      </w:pPr>
-    </w:p>
-    <w:p>
-      <w:pPr>
-        <w:pStyle w:val="BodyText2"/>
-        <w:pBdr>
-          <w:top w:val="single" w:sz="4" w:space="1" w:color="auto"/>
-          <w:left w:val="single" w:sz="4" w:space="4" w:color="auto"/>
-          <w:bottom w:val="single" w:sz="4" w:space="1" w:color="auto"/>
-          <w:right w:val="single" w:sz="4" w:space="4" w:color="auto"/>
-        </w:pBdr>
-        <w:rPr>
-          <w:rFonts w:ascii="Calibri" w:hAnsi="Calibri"/>
-          <w:color w:val="auto"/>
-        </w:rPr>
-      </w:pPr>
-      <w:r>
-        <w:rPr>
-          <w:rFonts w:ascii="Calibri" w:hAnsi="Calibri"/>
-          <w:color w:val="auto"/>
-        </w:rPr>
-        <w:t>Analyses will be undertaken for each individual approach to MPS quantification and comparisons of diagnostic and prognostic performance of each evaluation strategy will be undertaken.</w:t>
-      </w:r>
-    </w:p>
-    <w:p>
-      <w:pPr>
-        <w:pStyle w:val="BodyText2"/>
-        <w:pBdr>
-          <w:top w:val="single" w:sz="4" w:space="1" w:color="auto"/>
-          <w:left w:val="single" w:sz="4" w:space="4" w:color="auto"/>
-          <w:bottom w:val="single" w:sz="4" w:space="1" w:color="auto"/>
-          <w:right w:val="single" w:sz="4" w:space="4" w:color="auto"/>
-        </w:pBdr>
-        <w:rPr>
-          <w:rFonts w:ascii="Calibri" w:hAnsi="Calibri"/>
-          <w:color w:val="auto"/>
-        </w:rPr>
-      </w:pPr>
-    </w:p>
-    <w:p>
-      <w:pPr>
-        <w:pStyle w:val="BodyText2"/>
-        <w:pBdr>
-          <w:top w:val="single" w:sz="4" w:space="1" w:color="auto"/>
-          <w:left w:val="single" w:sz="4" w:space="4" w:color="auto"/>
-          <w:bottom w:val="single" w:sz="4" w:space="1" w:color="auto"/>
-          <w:right w:val="single" w:sz="4" w:space="4" w:color="auto"/>
-        </w:pBdr>
-        <w:rPr>
-          <w:rFonts w:ascii="Calibri" w:hAnsi="Calibri"/>
-          <w:color w:val="auto"/>
-        </w:rPr>
-      </w:pPr>
-      <w:r>
-        <w:rPr>
-          <w:rFonts w:ascii="Calibri" w:hAnsi="Calibri"/>
-          <w:color w:val="auto"/>
-        </w:rPr>
-        <w:t>Our dataset comprises approximately 8</w:t>
-      </w:r>
-      <w:r>
-        <w:rPr>
-          <w:rFonts w:ascii="Calibri" w:hAnsi="Calibri"/>
-          <w:color w:val="auto"/>
-        </w:rPr>
-        <w:t>,</w:t>
-      </w:r>
-      <w:r>
-        <w:rPr>
-          <w:rFonts w:ascii="Calibri" w:hAnsi="Calibri"/>
-          <w:color w:val="auto"/>
-        </w:rPr>
-        <w:t xml:space="preserve">000 patients dating back to </w:t>
-      </w:r>
-      <w:r>
-        <w:rPr>
-          <w:rFonts w:ascii="Calibri" w:hAnsi="Calibri"/>
-          <w:color w:val="auto"/>
-        </w:rPr>
-        <w:t xml:space="preserve">October </w:t>
-      </w:r>
-      <w:r>
-        <w:rPr>
-          <w:rFonts w:ascii="Calibri" w:hAnsi="Calibri"/>
-          <w:color w:val="auto"/>
-        </w:rPr>
-        <w:t>20</w:t>
-      </w:r>
-      <w:r>
-        <w:rPr>
-          <w:rFonts w:ascii="Calibri" w:hAnsi="Calibri"/>
-          <w:color w:val="auto"/>
-        </w:rPr>
-        <w:t>08</w:t>
-      </w:r>
-      <w:r>
-        <w:rPr>
-          <w:rFonts w:ascii="Calibri" w:hAnsi="Calibri"/>
-          <w:color w:val="auto"/>
-        </w:rPr>
-        <w:t>. Estimating an annual major CV event rate of 1.5 -2% in the population referred for MPS and considerably higher rate of hospital admissions and invasive cardiac procedures, we anticipate sufficient power to satisfactorily address the main questions outlined above.</w:t>
-      </w:r>
-    </w:p>
-    <w:p>
-      <w:pPr>
-        <w:pStyle w:val="BodyText2"/>
-        <w:pBdr>
-          <w:top w:val="single" w:sz="4" w:space="1" w:color="auto"/>
-          <w:left w:val="single" w:sz="4" w:space="4" w:color="auto"/>
-          <w:bottom w:val="single" w:sz="4" w:space="1" w:color="auto"/>
-          <w:right w:val="single" w:sz="4" w:space="4" w:color="auto"/>
-        </w:pBdr>
-        <w:rPr>
-          <w:rFonts w:ascii="Calibri" w:hAnsi="Calibri"/>
-          <w:b/>
           <w:color w:val="auto"/>
         </w:rPr>
       </w:pPr>
@@ -6994,6 +6572,7 @@
           <w:color w:val="auto"/>
         </w:rPr>
         <w:tab/>
+        <w:t xml:space="preserve">[  </w:t>
       </w:r>
       <w:proofErr w:type="gramStart"/>
       <w:r>
@@ -7001,23 +6580,9 @@
           <w:rFonts w:ascii="Trebuchet MS" w:hAnsi="Trebuchet MS"/>
           <w:color w:val="auto"/>
         </w:rPr>
-        <w:t xml:space="preserve">[  </w:t>
-      </w:r>
-      <w:r>
-        <w:rPr>
-          <w:rFonts w:ascii="Trebuchet MS" w:hAnsi="Trebuchet MS"/>
-          <w:color w:val="auto"/>
-        </w:rPr>
-        <w:t>X</w:t>
+        <w:t xml:space="preserve">  ]</w:t>
       </w:r>
       <w:proofErr w:type="gramEnd"/>
-      <w:r>
-        <w:rPr>
-          <w:rFonts w:ascii="Trebuchet MS" w:hAnsi="Trebuchet MS"/>
-          <w:color w:val="auto"/>
-        </w:rPr>
-        <w:t xml:space="preserve">  ]</w:t>
-      </w:r>
       <w:r>
         <w:rPr>
           <w:rFonts w:ascii="Trebuchet MS" w:hAnsi="Trebuchet MS"/>
@@ -7084,20 +6649,6 @@
         </w:rPr>
         <w:tab/>
       </w:r>
-      <w:r>
-        <w:rPr>
-          <w:rFonts w:ascii="Calibri" w:hAnsi="Calibri"/>
-          <w:color w:val="auto"/>
-        </w:rPr>
-        <w:t>Other Cardiac and Radiological Imaging strategies</w:t>
-      </w:r>
-      <w:r>
-        <w:rPr>
-          <w:rFonts w:ascii="Calibri" w:hAnsi="Calibri"/>
-          <w:color w:val="auto"/>
-        </w:rPr>
-        <w:t>.</w:t>
-      </w:r>
     </w:p>
     <w:p>
       <w:pPr>
@@ -7171,16 +6722,7 @@
           <w:rFonts w:ascii="Calibri" w:hAnsi="Calibri"/>
           <w:color w:val="auto"/>
         </w:rPr>
-        <w:t xml:space="preserve"> neurology/epilepsy</w:t>
-      </w:r>
-      <w:bookmarkStart w:id="4" w:name="_GoBack"/>
-      <w:bookmarkEnd w:id="4"/>
-      <w:r>
-        <w:rPr>
-          <w:rFonts w:ascii="Calibri" w:hAnsi="Calibri"/>
-          <w:color w:val="auto"/>
-        </w:rPr>
-        <w:t xml:space="preserve"> journals</w:t>
+        <w:t xml:space="preserve"> neurology/epilepsy journals</w:t>
       </w:r>
       <w:r>
         <w:rPr>
@@ -7296,7 +6838,21 @@
           <w:rFonts w:ascii="Calibri" w:hAnsi="Calibri"/>
           <w:color w:val="auto"/>
         </w:rPr>
-        <w:t>make use of data from the NHS which will be in identifiable form, but we will follow data safe handling and use procedures as well as ensure all data follows standar</w:t>
+        <w:t>make</w:t>
+      </w:r>
+      <w:r>
+        <w:rPr>
+          <w:rFonts w:ascii="Calibri" w:hAnsi="Calibri"/>
+          <w:color w:val="auto"/>
+        </w:rPr>
+        <w:t>s</w:t>
+      </w:r>
+      <w:r>
+        <w:rPr>
+          <w:rFonts w:ascii="Calibri" w:hAnsi="Calibri"/>
+          <w:color w:val="auto"/>
+        </w:rPr>
+        <w:t xml:space="preserve"> use of data from the NHS which will be in identifiable form, but we will follow data safe handling and use procedures as well as ensure all data follows standar</w:t>
       </w:r>
       <w:r>
         <w:rPr>
@@ -7310,56 +6866,7 @@
           <w:rFonts w:ascii="Calibri" w:hAnsi="Calibri"/>
           <w:color w:val="auto"/>
         </w:rPr>
-        <w:t xml:space="preserve">ised anonymization and privacy protecting processes to ensure the data coming into SAIL is protected. To this end the data held in the NHS will mitigate issues by some of the following measures: </w:t>
-      </w:r>
-      <w:r>
-        <w:rPr>
-          <w:rFonts w:ascii="Calibri" w:hAnsi="Calibri"/>
-          <w:color w:val="auto"/>
-        </w:rPr>
-        <w:t xml:space="preserve"> </w:t>
-      </w:r>
-      <w:r>
-        <w:rPr>
-          <w:rFonts w:ascii="Calibri" w:hAnsi="Calibri"/>
-          <w:color w:val="auto"/>
-        </w:rPr>
-        <w:t>Clinical records will remain behind NHS firewall;</w:t>
-      </w:r>
-      <w:r>
-        <w:rPr>
-          <w:rFonts w:ascii="Calibri" w:hAnsi="Calibri"/>
-          <w:color w:val="auto"/>
-        </w:rPr>
-        <w:t xml:space="preserve"> </w:t>
-      </w:r>
-      <w:r>
-        <w:rPr>
-          <w:rFonts w:ascii="Calibri" w:hAnsi="Calibri"/>
-          <w:color w:val="auto"/>
-        </w:rPr>
-        <w:t>prudent</w:t>
-      </w:r>
-      <w:r>
-        <w:rPr>
-          <w:rFonts w:ascii="Calibri" w:hAnsi="Calibri"/>
-          <w:color w:val="auto"/>
-        </w:rPr>
-        <w:t xml:space="preserve"> disclosure of results will be considered;</w:t>
-      </w:r>
-      <w:r>
-        <w:rPr>
-          <w:rFonts w:ascii="Calibri" w:hAnsi="Calibri"/>
-          <w:color w:val="auto"/>
-        </w:rPr>
-        <w:t xml:space="preserve"> </w:t>
-      </w:r>
-      <w:r>
-        <w:rPr>
-          <w:rFonts w:ascii="Calibri" w:hAnsi="Calibri"/>
-          <w:color w:val="auto"/>
-        </w:rPr>
-        <w:t>Individual hospitals and clinicians will not be identified;</w:t>
+        <w:t xml:space="preserve">ised anonymization and privacy protecting processes to ensure the data coming into SAIL is protected. </w:t>
       </w:r>
     </w:p>
     <w:p>
@@ -7944,7 +7451,7 @@
         <w:noProof/>
       </w:rPr>
       <w:drawing>
-        <wp:inline distT="0" distB="0" distL="0" distR="0">
+        <wp:inline distT="0" distB="0" distL="0" distR="0" wp14:anchorId="57218718" wp14:editId="3C48983C">
           <wp:extent cx="948690" cy="374015"/>
           <wp:effectExtent l="0" t="0" r="3810" b="6985"/>
           <wp:docPr id="4" name="Picture 4"/>
@@ -8004,7 +7511,7 @@
       <mc:AlternateContent>
         <mc:Choice Requires="wps">
           <w:drawing>
-            <wp:anchor distT="0" distB="0" distL="114300" distR="114300" simplePos="0" relativeHeight="251658240" behindDoc="0" locked="0" layoutInCell="1" allowOverlap="1" wp14:anchorId="21A6949D">
+            <wp:anchor distT="0" distB="0" distL="114300" distR="114300" simplePos="0" relativeHeight="251658240" behindDoc="0" locked="0" layoutInCell="1" allowOverlap="1" wp14:anchorId="4804FA95" wp14:editId="020DF63B">
               <wp:simplePos x="0" y="0"/>
               <wp:positionH relativeFrom="column">
                 <wp:posOffset>-577215</wp:posOffset>
@@ -8100,7 +7607,7 @@
         </mc:Choice>
         <mc:Fallback>
           <w:pict>
-            <v:shapetype w14:anchorId="21A6949D" id="_x0000_t202" coordsize="21600,21600" o:spt="202" path="m,l,21600r21600,l21600,xe">
+            <v:shapetype w14:anchorId="4804FA95" id="_x0000_t202" coordsize="21600,21600" o:spt="202" path="m,l,21600r21600,l21600,xe">
               <v:stroke joinstyle="miter"/>
               <v:path gradientshapeok="t" o:connecttype="rect"/>
             </v:shapetype>
@@ -8903,6 +8410,7 @@
     <w:lsdException w:name="HTML Sample" w:semiHidden="1" w:unhideWhenUsed="1"/>
     <w:lsdException w:name="HTML Typewriter" w:semiHidden="1" w:unhideWhenUsed="1"/>
     <w:lsdException w:name="HTML Variable" w:semiHidden="1" w:unhideWhenUsed="1"/>
+    <w:lsdException w:name="Normal Table" w:semiHidden="1" w:unhideWhenUsed="1"/>
     <w:lsdException w:name="annotation subject" w:semiHidden="1" w:unhideWhenUsed="1"/>
     <w:lsdException w:name="No List" w:semiHidden="1" w:unhideWhenUsed="1"/>
     <w:lsdException w:name="Outline List 1" w:semiHidden="1" w:unhideWhenUsed="1"/>
@@ -8946,8 +8454,10 @@
     <w:lsdException w:name="Table Elegant" w:semiHidden="1" w:unhideWhenUsed="1"/>
     <w:lsdException w:name="Table Professional" w:semiHidden="1" w:unhideWhenUsed="1"/>
     <w:lsdException w:name="Table Subtle 1" w:semiHidden="1" w:unhideWhenUsed="1"/>
+    <w:lsdException w:name="Table Subtle 2" w:semiHidden="1" w:unhideWhenUsed="1"/>
     <w:lsdException w:name="Table Web 1" w:semiHidden="1" w:unhideWhenUsed="1"/>
     <w:lsdException w:name="Table Web 2" w:semiHidden="1" w:unhideWhenUsed="1"/>
+    <w:lsdException w:name="Table Web 3" w:semiHidden="1" w:unhideWhenUsed="1"/>
     <w:lsdException w:name="Balloon Text" w:semiHidden="1" w:unhideWhenUsed="1"/>
     <w:lsdException w:name="Table Theme" w:semiHidden="1" w:unhideWhenUsed="1"/>
     <w:lsdException w:name="Placeholder Text" w:semiHidden="1" w:uiPriority="99"/>
@@ -9745,7 +9255,7 @@
 </file>
 
 <file path=customXml/itemProps1.xml><?xml version="1.0" encoding="utf-8"?>
-<ds:datastoreItem xmlns:ds="http://schemas.openxmlformats.org/officeDocument/2006/customXml" ds:itemID="{E44C4524-1E3E-4EF5-BA80-7CB1C5816141}">
+<ds:datastoreItem xmlns:ds="http://schemas.openxmlformats.org/officeDocument/2006/customXml" ds:itemID="{6158BA32-0E75-4993-A0F0-EC7E8D02DFC0}">
   <ds:schemaRefs>
     <ds:schemaRef ds:uri="http://schemas.openxmlformats.org/officeDocument/2006/bibliography"/>
   </ds:schemaRefs>

--- a/0228 -Epilepsy Children Education/SAIL_IGRPForm.docx
+++ b/0228 -Epilepsy Children Education/SAIL_IGRPForm.docx
@@ -9255,7 +9255,7 @@
 </file>
 
 <file path=customXml/itemProps1.xml><?xml version="1.0" encoding="utf-8"?>
-<ds:datastoreItem xmlns:ds="http://schemas.openxmlformats.org/officeDocument/2006/customXml" ds:itemID="{6158BA32-0E75-4993-A0F0-EC7E8D02DFC0}">
+<ds:datastoreItem xmlns:ds="http://schemas.openxmlformats.org/officeDocument/2006/customXml" ds:itemID="{7865931F-368A-42F8-92AF-C116B5BC235C}">
   <ds:schemaRefs>
     <ds:schemaRef ds:uri="http://schemas.openxmlformats.org/officeDocument/2006/bibliography"/>
   </ds:schemaRefs>

--- a/0228 -Epilepsy Children Education/SAIL_IGRPForm.docx
+++ b/0228 -Epilepsy Children Education/SAIL_IGRPForm.docx
@@ -1,6 +1,6 @@
 
 <file path=word/document.xml><?xml version="1.0" encoding="utf-8"?>
-<w:document xmlns:wpc="http://schemas.microsoft.com/office/word/2010/wordprocessingCanvas" xmlns:cx="http://schemas.microsoft.com/office/drawing/2014/chartex" xmlns:cx1="http://schemas.microsoft.com/office/drawing/2015/9/8/chartex" xmlns:cx2="http://schemas.microsoft.com/office/drawing/2015/10/21/chartex" xmlns:cx3="http://schemas.microsoft.com/office/drawing/2016/5/9/chartex" xmlns:cx4="http://schemas.microsoft.com/office/drawing/2016/5/10/chartex" xmlns:cx5="http://schemas.microsoft.com/office/drawing/2016/5/11/chartex" xmlns:cx6="http://schemas.microsoft.com/office/drawing/2016/5/12/chartex" xmlns:cx7="http://schemas.microsoft.com/office/drawing/2016/5/13/chartex" xmlns:cx8="http://schemas.microsoft.com/office/drawing/2016/5/14/chartex" xmlns:mc="http://schemas.openxmlformats.org/markup-compatibility/2006" xmlns:aink="http://schemas.microsoft.com/office/drawing/2016/ink" xmlns:am3d="http://schemas.microsoft.com/office/drawing/2017/model3d" xmlns:o="urn:schemas-microsoft-com:office:office" xmlns:r="http://schemas.openxmlformats.org/officeDocument/2006/relationships" xmlns:m="http://schemas.openxmlformats.org/officeDocument/2006/math" xmlns:v="urn:schemas-microsoft-com:vml" xmlns:wp14="http://schemas.microsoft.com/office/word/2010/wordprocessingDrawing" xmlns:wp="http://schemas.openxmlformats.org/drawingml/2006/wordprocessingDrawing" xmlns:w10="urn:schemas-microsoft-com:office:word" xmlns:w="http://schemas.openxmlformats.org/wordprocessingml/2006/main" xmlns:w14="http://schemas.microsoft.com/office/word/2010/wordml" xmlns:w15="http://schemas.microsoft.com/office/word/2012/wordml" xmlns:w16cid="http://schemas.microsoft.com/office/word/2016/wordml/cid" xmlns:w16se="http://schemas.microsoft.com/office/word/2015/wordml/symex" xmlns:wpg="http://schemas.microsoft.com/office/word/2010/wordprocessingGroup" xmlns:wpi="http://schemas.microsoft.com/office/word/2010/wordprocessingInk" xmlns:wne="http://schemas.microsoft.com/office/word/2006/wordml" xmlns:wps="http://schemas.microsoft.com/office/word/2010/wordprocessingShape" mc:Ignorable="w14 w15 w16se w16cid wp14">
+<w:document xmlns:wpc="http://schemas.microsoft.com/office/word/2010/wordprocessingCanvas" xmlns:cx="http://schemas.microsoft.com/office/drawing/2014/chartex" xmlns:cx1="http://schemas.microsoft.com/office/drawing/2015/9/8/chartex" xmlns:mc="http://schemas.openxmlformats.org/markup-compatibility/2006" xmlns:o="urn:schemas-microsoft-com:office:office" xmlns:r="http://schemas.openxmlformats.org/officeDocument/2006/relationships" xmlns:m="http://schemas.openxmlformats.org/officeDocument/2006/math" xmlns:v="urn:schemas-microsoft-com:vml" xmlns:wp14="http://schemas.microsoft.com/office/word/2010/wordprocessingDrawing" xmlns:wp="http://schemas.openxmlformats.org/drawingml/2006/wordprocessingDrawing" xmlns:w10="urn:schemas-microsoft-com:office:word" xmlns:w="http://schemas.openxmlformats.org/wordprocessingml/2006/main" xmlns:w14="http://schemas.microsoft.com/office/word/2010/wordml" xmlns:w15="http://schemas.microsoft.com/office/word/2012/wordml" xmlns:w16se="http://schemas.microsoft.com/office/word/2015/wordml/symex" xmlns:wpg="http://schemas.microsoft.com/office/word/2010/wordprocessingGroup" xmlns:wpi="http://schemas.microsoft.com/office/word/2010/wordprocessingInk" xmlns:wne="http://schemas.microsoft.com/office/word/2006/wordml" xmlns:wps="http://schemas.microsoft.com/office/word/2010/wordprocessingShape" mc:Ignorable="w14 w15 w16se wp14">
   <w:body>
     <w:p>
       <w:pPr>
@@ -17,6 +17,7 @@
       <w:r>
         <w:rPr>
           <w:noProof/>
+          <w:lang w:val="en-IE" w:eastAsia="en-IE"/>
         </w:rPr>
         <w:drawing>
           <wp:inline distT="0" distB="0" distL="0" distR="0" wp14:anchorId="54CB96A5" wp14:editId="215F1095">
@@ -466,7 +467,7 @@
           <w:i/>
           <w:color w:val="auto"/>
         </w:rPr>
-        <w:t>0744</w:t>
+        <w:t>0895</w:t>
       </w:r>
     </w:p>
     <w:p>
@@ -597,6 +598,13 @@
         </w:rPr>
         <w:t>Research Officer</w:t>
       </w:r>
+      <w:r>
+        <w:rPr>
+          <w:rFonts w:asciiTheme="minorHAnsi" w:hAnsiTheme="minorHAnsi"/>
+          <w:color w:val="auto"/>
+        </w:rPr>
+        <w:t xml:space="preserve"> &amp; Data Scientist</w:t>
+      </w:r>
     </w:p>
     <w:p>
       <w:pPr>
@@ -625,7 +633,14 @@
           <w:rFonts w:ascii="Calibri" w:hAnsi="Calibri"/>
           <w:color w:val="auto"/>
         </w:rPr>
-        <w:t>Swansea University Medical School</w:t>
+        <w:t>HDR-UK Wales and Northern Ireland, S</w:t>
+      </w:r>
+      <w:r>
+        <w:rPr>
+          <w:rFonts w:ascii="Calibri" w:hAnsi="Calibri"/>
+          <w:color w:val="auto"/>
+        </w:rPr>
+        <w:t>wansea University Medical School</w:t>
       </w:r>
       <w:r>
         <w:rPr>
@@ -634,13 +649,6 @@
         </w:rPr>
         <w:t xml:space="preserve"> (SUMS)</w:t>
       </w:r>
-      <w:r>
-        <w:rPr>
-          <w:rFonts w:ascii="Calibri" w:hAnsi="Calibri"/>
-          <w:color w:val="auto"/>
-        </w:rPr>
-        <w:t>, SAIL Databank</w:t>
-      </w:r>
     </w:p>
     <w:p>
       <w:pPr>
@@ -766,89 +774,6 @@
         </w:rPr>
         <w:tab/>
       </w:r>
-      <w:r>
-        <w:rPr>
-          <w:rFonts w:asciiTheme="minorHAnsi" w:hAnsiTheme="minorHAnsi"/>
-          <w:color w:val="auto"/>
-        </w:rPr>
-        <w:fldChar w:fldCharType="begin">
-          <w:ffData>
-            <w:name w:val="Text6"/>
-            <w:enabled/>
-            <w:calcOnExit w:val="0"/>
-            <w:textInput/>
-          </w:ffData>
-        </w:fldChar>
-      </w:r>
-      <w:bookmarkStart w:id="0" w:name="Text6"/>
-      <w:r>
-        <w:rPr>
-          <w:rFonts w:asciiTheme="minorHAnsi" w:hAnsiTheme="minorHAnsi"/>
-          <w:color w:val="auto"/>
-        </w:rPr>
-        <w:instrText xml:space="preserve"> FORMTEXT </w:instrText>
-      </w:r>
-      <w:r>
-        <w:rPr>
-          <w:rFonts w:asciiTheme="minorHAnsi" w:hAnsiTheme="minorHAnsi"/>
-          <w:color w:val="auto"/>
-        </w:rPr>
-      </w:r>
-      <w:r>
-        <w:rPr>
-          <w:rFonts w:asciiTheme="minorHAnsi" w:hAnsiTheme="minorHAnsi"/>
-          <w:color w:val="auto"/>
-        </w:rPr>
-        <w:fldChar w:fldCharType="separate"/>
-      </w:r>
-      <w:r>
-        <w:rPr>
-          <w:rFonts w:asciiTheme="minorHAnsi" w:hAnsiTheme="minorHAnsi"/>
-          <w:noProof/>
-          <w:color w:val="auto"/>
-        </w:rPr>
-        <w:t> </w:t>
-      </w:r>
-      <w:r>
-        <w:rPr>
-          <w:rFonts w:asciiTheme="minorHAnsi" w:hAnsiTheme="minorHAnsi"/>
-          <w:noProof/>
-          <w:color w:val="auto"/>
-        </w:rPr>
-        <w:t> </w:t>
-      </w:r>
-      <w:r>
-        <w:rPr>
-          <w:rFonts w:asciiTheme="minorHAnsi" w:hAnsiTheme="minorHAnsi"/>
-          <w:noProof/>
-          <w:color w:val="auto"/>
-        </w:rPr>
-        <w:t> </w:t>
-      </w:r>
-      <w:r>
-        <w:rPr>
-          <w:rFonts w:asciiTheme="minorHAnsi" w:hAnsiTheme="minorHAnsi"/>
-          <w:noProof/>
-          <w:color w:val="auto"/>
-        </w:rPr>
-        <w:t> </w:t>
-      </w:r>
-      <w:r>
-        <w:rPr>
-          <w:rFonts w:asciiTheme="minorHAnsi" w:hAnsiTheme="minorHAnsi"/>
-          <w:noProof/>
-          <w:color w:val="auto"/>
-        </w:rPr>
-        <w:t> </w:t>
-      </w:r>
-      <w:r>
-        <w:rPr>
-          <w:rFonts w:asciiTheme="minorHAnsi" w:hAnsiTheme="minorHAnsi"/>
-          <w:color w:val="auto"/>
-        </w:rPr>
-        <w:fldChar w:fldCharType="end"/>
-      </w:r>
-      <w:bookmarkEnd w:id="0"/>
     </w:p>
     <w:p>
       <w:pPr>
@@ -1000,8 +925,8 @@
       </w:tblPr>
       <w:tblGrid>
         <w:gridCol w:w="526"/>
-        <w:gridCol w:w="2904"/>
-        <w:gridCol w:w="3177"/>
+        <w:gridCol w:w="2304"/>
+        <w:gridCol w:w="3777"/>
         <w:gridCol w:w="3021"/>
       </w:tblGrid>
       <w:tr>
@@ -1025,7 +950,7 @@
         </w:tc>
         <w:tc>
           <w:tcPr>
-            <w:tcW w:w="2904" w:type="dxa"/>
+            <w:tcW w:w="2304" w:type="dxa"/>
             <w:shd w:val="clear" w:color="auto" w:fill="auto"/>
           </w:tcPr>
           <w:p>
@@ -1052,7 +977,7 @@
         </w:tc>
         <w:tc>
           <w:tcPr>
-            <w:tcW w:w="3177" w:type="dxa"/>
+            <w:tcW w:w="3777" w:type="dxa"/>
             <w:shd w:val="clear" w:color="auto" w:fill="auto"/>
           </w:tcPr>
           <w:p>
@@ -1131,7 +1056,7 @@
         </w:tc>
         <w:tc>
           <w:tcPr>
-            <w:tcW w:w="2904" w:type="dxa"/>
+            <w:tcW w:w="2304" w:type="dxa"/>
             <w:shd w:val="clear" w:color="auto" w:fill="auto"/>
             <w:vAlign w:val="center"/>
           </w:tcPr>
@@ -1139,7 +1064,7 @@
             <w:pPr>
               <w:pStyle w:val="BodyText2"/>
               <w:rPr>
-                <w:rFonts w:ascii="Calibri" w:hAnsi="Calibri"/>
+                <w:rFonts w:asciiTheme="minorHAnsi" w:hAnsiTheme="minorHAnsi" w:cstheme="minorHAnsi"/>
                 <w:b/>
                 <w:bCs/>
                 <w:color w:val="000000"/>
@@ -1147,6 +1072,7 @@
             </w:pPr>
             <w:r>
               <w:rPr>
+                <w:rFonts w:asciiTheme="minorHAnsi" w:hAnsiTheme="minorHAnsi" w:cstheme="minorHAnsi"/>
                 <w:color w:val="000000"/>
               </w:rPr>
               <w:t>Dr Owen Pickrell</w:t>
@@ -1155,7 +1081,7 @@
         </w:tc>
         <w:tc>
           <w:tcPr>
-            <w:tcW w:w="3177" w:type="dxa"/>
+            <w:tcW w:w="3777" w:type="dxa"/>
             <w:shd w:val="clear" w:color="auto" w:fill="auto"/>
             <w:vAlign w:val="center"/>
           </w:tcPr>
@@ -1163,7 +1089,7 @@
             <w:pPr>
               <w:pStyle w:val="BodyText2"/>
               <w:rPr>
-                <w:rFonts w:ascii="Calibri" w:hAnsi="Calibri"/>
+                <w:rFonts w:asciiTheme="minorHAnsi" w:hAnsiTheme="minorHAnsi" w:cstheme="minorHAnsi"/>
                 <w:b/>
                 <w:bCs/>
                 <w:color w:val="000000"/>
@@ -1171,14 +1097,14 @@
             </w:pPr>
             <w:r>
               <w:rPr>
-                <w:rFonts w:ascii="Calibri" w:hAnsi="Calibri"/>
+                <w:rFonts w:asciiTheme="minorHAnsi" w:hAnsiTheme="minorHAnsi" w:cstheme="minorHAnsi"/>
                 <w:color w:val="000000"/>
               </w:rPr>
               <w:t xml:space="preserve">Clinical </w:t>
             </w:r>
             <w:r>
               <w:rPr>
-                <w:rFonts w:ascii="Calibri" w:hAnsi="Calibri"/>
+                <w:rFonts w:asciiTheme="minorHAnsi" w:hAnsiTheme="minorHAnsi" w:cstheme="minorHAnsi"/>
                 <w:color w:val="000000"/>
               </w:rPr>
               <w:t>Lecturer</w:t>
@@ -1195,7 +1121,7 @@
             <w:pPr>
               <w:pStyle w:val="BodyText2"/>
               <w:rPr>
-                <w:rFonts w:ascii="Calibri" w:hAnsi="Calibri"/>
+                <w:rFonts w:asciiTheme="minorHAnsi" w:hAnsiTheme="minorHAnsi" w:cstheme="minorHAnsi"/>
                 <w:b/>
                 <w:bCs/>
                 <w:color w:val="000000"/>
@@ -1203,7 +1129,7 @@
             </w:pPr>
             <w:r>
               <w:rPr>
-                <w:rFonts w:ascii="Calibri" w:hAnsi="Calibri"/>
+                <w:rFonts w:asciiTheme="minorHAnsi" w:hAnsiTheme="minorHAnsi" w:cstheme="minorHAnsi"/>
                 <w:color w:val="000000"/>
               </w:rPr>
               <w:t>AMBUHB / SUMS</w:t>
@@ -1226,11 +1152,18 @@
                 <w:color w:val="000000"/>
               </w:rPr>
             </w:pPr>
+            <w:r>
+              <w:rPr>
+                <w:rFonts w:ascii="Calibri" w:hAnsi="Calibri"/>
+                <w:color w:val="000000"/>
+              </w:rPr>
+              <w:t>2</w:t>
+            </w:r>
           </w:p>
         </w:tc>
         <w:tc>
           <w:tcPr>
-            <w:tcW w:w="2904" w:type="dxa"/>
+            <w:tcW w:w="2304" w:type="dxa"/>
             <w:shd w:val="clear" w:color="auto" w:fill="auto"/>
             <w:vAlign w:val="center"/>
           </w:tcPr>
@@ -1239,16 +1172,23 @@
               <w:pStyle w:val="BodyText2"/>
               <w:rPr>
                 <w:rFonts w:ascii="Calibri" w:hAnsi="Calibri"/>
-                <w:b/>
                 <w:bCs/>
                 <w:color w:val="auto"/>
               </w:rPr>
             </w:pPr>
+            <w:r>
+              <w:rPr>
+                <w:rFonts w:ascii="Calibri" w:hAnsi="Calibri"/>
+                <w:bCs/>
+                <w:color w:val="auto"/>
+              </w:rPr>
+              <w:t>Ashley Akbari</w:t>
+            </w:r>
           </w:p>
         </w:tc>
         <w:tc>
           <w:tcPr>
-            <w:tcW w:w="3177" w:type="dxa"/>
+            <w:tcW w:w="3777" w:type="dxa"/>
             <w:shd w:val="clear" w:color="auto" w:fill="auto"/>
             <w:vAlign w:val="center"/>
           </w:tcPr>
@@ -1257,11 +1197,18 @@
               <w:pStyle w:val="BodyText2"/>
               <w:rPr>
                 <w:rFonts w:ascii="Calibri" w:hAnsi="Calibri"/>
-                <w:b/>
                 <w:bCs/>
                 <w:color w:val="auto"/>
               </w:rPr>
             </w:pPr>
+            <w:r>
+              <w:rPr>
+                <w:rFonts w:ascii="Calibri" w:hAnsi="Calibri"/>
+                <w:bCs/>
+                <w:color w:val="auto"/>
+              </w:rPr>
+              <w:t>Senior Research Officer &amp; Data Scientist</w:t>
+            </w:r>
           </w:p>
         </w:tc>
         <w:tc>
@@ -1275,155 +1222,18 @@
               <w:pStyle w:val="BodyText2"/>
               <w:rPr>
                 <w:rFonts w:ascii="Calibri" w:hAnsi="Calibri"/>
-                <w:b/>
                 <w:bCs/>
                 <w:color w:val="auto"/>
               </w:rPr>
             </w:pPr>
-          </w:p>
-        </w:tc>
-      </w:tr>
-      <w:tr>
-        <w:tc>
-          <w:tcPr>
-            <w:tcW w:w="526" w:type="dxa"/>
-            <w:shd w:val="clear" w:color="auto" w:fill="auto"/>
-            <w:vAlign w:val="center"/>
-          </w:tcPr>
-          <w:p>
-            <w:pPr>
-              <w:pStyle w:val="BodyText2"/>
+            <w:r>
               <w:rPr>
                 <w:rFonts w:ascii="Calibri" w:hAnsi="Calibri"/>
-                <w:color w:val="000000"/>
-              </w:rPr>
-            </w:pPr>
-          </w:p>
-        </w:tc>
-        <w:tc>
-          <w:tcPr>
-            <w:tcW w:w="2904" w:type="dxa"/>
-            <w:shd w:val="clear" w:color="auto" w:fill="auto"/>
-            <w:vAlign w:val="center"/>
-          </w:tcPr>
-          <w:p>
-            <w:pPr>
-              <w:pStyle w:val="BodyText2"/>
-              <w:rPr>
-                <w:rFonts w:ascii="Calibri" w:hAnsi="Calibri"/>
-                <w:b/>
                 <w:bCs/>
                 <w:color w:val="auto"/>
               </w:rPr>
-            </w:pPr>
-          </w:p>
-        </w:tc>
-        <w:tc>
-          <w:tcPr>
-            <w:tcW w:w="3177" w:type="dxa"/>
-            <w:shd w:val="clear" w:color="auto" w:fill="auto"/>
-            <w:vAlign w:val="center"/>
-          </w:tcPr>
-          <w:p>
-            <w:pPr>
-              <w:pStyle w:val="BodyText2"/>
-              <w:rPr>
-                <w:rFonts w:ascii="Calibri" w:hAnsi="Calibri"/>
-                <w:b/>
-                <w:bCs/>
-                <w:color w:val="auto"/>
-              </w:rPr>
-            </w:pPr>
-          </w:p>
-        </w:tc>
-        <w:tc>
-          <w:tcPr>
-            <w:tcW w:w="3021" w:type="dxa"/>
-            <w:shd w:val="clear" w:color="auto" w:fill="auto"/>
-            <w:vAlign w:val="center"/>
-          </w:tcPr>
-          <w:p>
-            <w:pPr>
-              <w:pStyle w:val="BodyText2"/>
-              <w:rPr>
-                <w:rFonts w:ascii="Calibri" w:hAnsi="Calibri"/>
-                <w:b/>
-                <w:bCs/>
-                <w:color w:val="auto"/>
-              </w:rPr>
-            </w:pPr>
-          </w:p>
-        </w:tc>
-      </w:tr>
-      <w:tr>
-        <w:tc>
-          <w:tcPr>
-            <w:tcW w:w="526" w:type="dxa"/>
-            <w:shd w:val="clear" w:color="auto" w:fill="auto"/>
-            <w:vAlign w:val="center"/>
-          </w:tcPr>
-          <w:p>
-            <w:pPr>
-              <w:pStyle w:val="BodyText2"/>
-              <w:rPr>
-                <w:rFonts w:ascii="Calibri" w:hAnsi="Calibri"/>
-                <w:color w:val="000000"/>
-              </w:rPr>
-            </w:pPr>
-          </w:p>
-        </w:tc>
-        <w:tc>
-          <w:tcPr>
-            <w:tcW w:w="2904" w:type="dxa"/>
-            <w:shd w:val="clear" w:color="auto" w:fill="auto"/>
-            <w:vAlign w:val="center"/>
-          </w:tcPr>
-          <w:p>
-            <w:pPr>
-              <w:pStyle w:val="BodyText2"/>
-              <w:rPr>
-                <w:rFonts w:ascii="Calibri" w:hAnsi="Calibri"/>
-                <w:b/>
-                <w:bCs/>
-                <w:color w:val="auto"/>
-              </w:rPr>
-            </w:pPr>
-          </w:p>
-        </w:tc>
-        <w:tc>
-          <w:tcPr>
-            <w:tcW w:w="3177" w:type="dxa"/>
-            <w:shd w:val="clear" w:color="auto" w:fill="auto"/>
-            <w:vAlign w:val="center"/>
-          </w:tcPr>
-          <w:p>
-            <w:pPr>
-              <w:pStyle w:val="BodyText2"/>
-              <w:rPr>
-                <w:rFonts w:ascii="Calibri" w:hAnsi="Calibri"/>
-                <w:b/>
-                <w:bCs/>
-                <w:color w:val="auto"/>
-              </w:rPr>
-            </w:pPr>
-          </w:p>
-        </w:tc>
-        <w:tc>
-          <w:tcPr>
-            <w:tcW w:w="3021" w:type="dxa"/>
-            <w:shd w:val="clear" w:color="auto" w:fill="auto"/>
-            <w:vAlign w:val="center"/>
-          </w:tcPr>
-          <w:p>
-            <w:pPr>
-              <w:pStyle w:val="BodyText2"/>
-              <w:rPr>
-                <w:rFonts w:ascii="Calibri" w:hAnsi="Calibri"/>
-                <w:b/>
-                <w:bCs/>
-                <w:color w:val="auto"/>
-              </w:rPr>
-            </w:pPr>
+              <w:t>SUMS</w:t>
+            </w:r>
           </w:p>
         </w:tc>
       </w:tr>
@@ -1492,20 +1302,23 @@
       <w:pPr>
         <w:pStyle w:val="BodyText2"/>
         <w:rPr>
-          <w:color w:val="auto"/>
-        </w:rPr>
-      </w:pPr>
-      <w:r>
-        <w:rPr>
-          <w:color w:val="auto"/>
-        </w:rPr>
-        <w:t>Educational attainment of children with epilepsy</w:t>
-      </w:r>
-      <w:r>
-        <w:rPr>
-          <w:color w:val="auto"/>
-        </w:rPr>
-        <w:t xml:space="preserve"> in Wales</w:t>
+          <w:rFonts w:asciiTheme="minorHAnsi" w:hAnsiTheme="minorHAnsi" w:cstheme="minorHAnsi"/>
+          <w:color w:val="auto"/>
+        </w:rPr>
+      </w:pPr>
+      <w:r>
+        <w:rPr>
+          <w:rFonts w:asciiTheme="minorHAnsi" w:hAnsiTheme="minorHAnsi" w:cstheme="minorHAnsi"/>
+          <w:color w:val="auto"/>
+        </w:rPr>
+        <w:t>Educational attainment of children with epilepsy in Wales</w:t>
+      </w:r>
+      <w:r>
+        <w:rPr>
+          <w:rFonts w:asciiTheme="minorHAnsi" w:hAnsiTheme="minorHAnsi" w:cstheme="minorHAnsi"/>
+          <w:color w:val="auto"/>
+        </w:rPr>
+        <w:t>.</w:t>
       </w:r>
     </w:p>
     <w:p>
@@ -1557,7 +1370,35 @@
           <w:rFonts w:asciiTheme="minorHAnsi" w:hAnsiTheme="minorHAnsi"/>
           <w:color w:val="auto"/>
         </w:rPr>
-        <w:t>Swansea Neuroscience Research Group and the Health Data Research group at the SAIL Databank</w:t>
+        <w:t>This a collaboration</w:t>
+      </w:r>
+      <w:r>
+        <w:rPr>
+          <w:rFonts w:asciiTheme="minorHAnsi" w:hAnsiTheme="minorHAnsi"/>
+          <w:color w:val="auto"/>
+        </w:rPr>
+        <w:t xml:space="preserve"> between the </w:t>
+      </w:r>
+      <w:r>
+        <w:rPr>
+          <w:rFonts w:asciiTheme="minorHAnsi" w:hAnsiTheme="minorHAnsi"/>
+          <w:color w:val="auto"/>
+        </w:rPr>
+        <w:t>Swansea Neuroscience Research Group</w:t>
+      </w:r>
+      <w:r>
+        <w:rPr>
+          <w:rFonts w:asciiTheme="minorHAnsi" w:hAnsiTheme="minorHAnsi"/>
+          <w:color w:val="auto"/>
+        </w:rPr>
+        <w:t xml:space="preserve"> and HDR UK</w:t>
+      </w:r>
+      <w:r>
+        <w:rPr>
+          <w:rFonts w:asciiTheme="minorHAnsi" w:hAnsiTheme="minorHAnsi"/>
+          <w:color w:val="auto"/>
+        </w:rPr>
+        <w:t xml:space="preserve"> Wales and Northern Ireland</w:t>
       </w:r>
       <w:r>
         <w:rPr>
@@ -1624,1462 +1465,1284 @@
     <w:p>
       <w:pPr>
         <w:pStyle w:val="BodyText2"/>
-        <w:jc w:val="left"/>
-        <w:rPr>
-          <w:color w:val="000000" w:themeColor="text1"/>
-        </w:rPr>
-      </w:pPr>
-      <w:r>
-        <w:rPr>
-          <w:color w:val="000000" w:themeColor="text1"/>
-        </w:rPr>
-        <w:t xml:space="preserve">We aim to obtain </w:t>
-      </w:r>
-      <w:r>
-        <w:rPr>
+        <w:rPr>
+          <w:rFonts w:asciiTheme="minorHAnsi" w:hAnsiTheme="minorHAnsi" w:cstheme="minorHAnsi"/>
+          <w:color w:val="000000" w:themeColor="text1"/>
+        </w:rPr>
+      </w:pPr>
+      <w:r>
+        <w:rPr>
+          <w:rFonts w:asciiTheme="minorHAnsi" w:hAnsiTheme="minorHAnsi" w:cstheme="minorHAnsi"/>
+          <w:color w:val="000000" w:themeColor="text1"/>
+        </w:rPr>
+        <w:t xml:space="preserve">We aim to </w:t>
+      </w:r>
+      <w:r>
+        <w:rPr>
+          <w:rFonts w:asciiTheme="minorHAnsi" w:hAnsiTheme="minorHAnsi" w:cstheme="minorHAnsi"/>
           <w:color w:val="000000" w:themeColor="text1"/>
         </w:rPr>
         <w:t xml:space="preserve">investigate </w:t>
       </w:r>
       <w:r>
         <w:rPr>
+          <w:rFonts w:asciiTheme="minorHAnsi" w:hAnsiTheme="minorHAnsi" w:cstheme="minorHAnsi"/>
           <w:color w:val="000000" w:themeColor="text1"/>
         </w:rPr>
         <w:t xml:space="preserve">educational attainment </w:t>
       </w:r>
       <w:r>
         <w:rPr>
-          <w:color w:val="000000" w:themeColor="text1"/>
-        </w:rPr>
-        <w:t>using the Department for Children Education,</w:t>
-      </w:r>
-      <w:r>
-        <w:rPr>
-          <w:color w:val="000000" w:themeColor="text1"/>
-          <w:spacing w:val="-23"/>
+          <w:rFonts w:asciiTheme="minorHAnsi" w:hAnsiTheme="minorHAnsi" w:cstheme="minorHAnsi"/>
+          <w:color w:val="000000" w:themeColor="text1"/>
+        </w:rPr>
+        <w:t xml:space="preserve">using the </w:t>
+      </w:r>
+      <w:r>
+        <w:rPr>
+          <w:rFonts w:asciiTheme="minorHAnsi" w:hAnsiTheme="minorHAnsi" w:cstheme="minorHAnsi"/>
+          <w:color w:val="000000" w:themeColor="text1"/>
+        </w:rPr>
+        <w:t>Welsh Government education data from schools around Wales,</w:t>
+      </w:r>
+      <w:r>
+        <w:rPr>
+          <w:rFonts w:asciiTheme="minorHAnsi" w:hAnsiTheme="minorHAnsi" w:cstheme="minorHAnsi"/>
+          <w:color w:val="000000" w:themeColor="text1"/>
         </w:rPr>
         <w:t xml:space="preserve"> </w:t>
       </w:r>
       <w:r>
         <w:rPr>
-          <w:color w:val="000000" w:themeColor="text1"/>
-        </w:rPr>
-        <w:t>Lifelong</w:t>
-      </w:r>
-      <w:r>
-        <w:rPr>
-          <w:color w:val="000000" w:themeColor="text1"/>
-          <w:spacing w:val="-22"/>
+          <w:rFonts w:asciiTheme="minorHAnsi" w:hAnsiTheme="minorHAnsi" w:cstheme="minorHAnsi"/>
+          <w:color w:val="000000" w:themeColor="text1"/>
+        </w:rPr>
+        <w:t xml:space="preserve">for children with epilepsy, and compare </w:t>
+      </w:r>
+      <w:r>
+        <w:rPr>
+          <w:rFonts w:asciiTheme="minorHAnsi" w:hAnsiTheme="minorHAnsi" w:cstheme="minorHAnsi"/>
+          <w:color w:val="000000" w:themeColor="text1"/>
+        </w:rPr>
+        <w:t>their Key Stage 1-4 results</w:t>
+      </w:r>
+      <w:r>
+        <w:rPr>
+          <w:rFonts w:asciiTheme="minorHAnsi" w:hAnsiTheme="minorHAnsi" w:cstheme="minorHAnsi"/>
+          <w:color w:val="000000" w:themeColor="text1"/>
+        </w:rPr>
+        <w:t xml:space="preserve"> during school </w:t>
+      </w:r>
+      <w:r>
+        <w:rPr>
+          <w:rFonts w:asciiTheme="minorHAnsi" w:hAnsiTheme="minorHAnsi" w:cstheme="minorHAnsi"/>
+          <w:color w:val="000000" w:themeColor="text1"/>
+        </w:rPr>
+        <w:t>to a matched control group</w:t>
+      </w:r>
+      <w:r>
+        <w:rPr>
+          <w:rFonts w:asciiTheme="minorHAnsi" w:hAnsiTheme="minorHAnsi" w:cstheme="minorHAnsi"/>
+          <w:color w:val="000000" w:themeColor="text1"/>
+        </w:rPr>
+        <w:t xml:space="preserve"> (</w:t>
+      </w:r>
+      <w:r>
+        <w:rPr>
+          <w:rFonts w:asciiTheme="minorHAnsi" w:hAnsiTheme="minorHAnsi" w:cstheme="minorHAnsi"/>
+          <w:color w:val="000000" w:themeColor="text1"/>
+        </w:rPr>
+        <w:t xml:space="preserve">sex, school year, social deprivation, birth weight and gestational </w:t>
+      </w:r>
+      <w:r>
+        <w:rPr>
+          <w:rFonts w:asciiTheme="minorHAnsi" w:hAnsiTheme="minorHAnsi" w:cstheme="minorHAnsi"/>
+          <w:color w:val="000000" w:themeColor="text1"/>
+        </w:rPr>
+        <w:t>age</w:t>
+      </w:r>
+      <w:r>
+        <w:rPr>
+          <w:rFonts w:asciiTheme="minorHAnsi" w:hAnsiTheme="minorHAnsi" w:cstheme="minorHAnsi"/>
+          <w:color w:val="000000" w:themeColor="text1"/>
+        </w:rPr>
+        <w:t>)</w:t>
+      </w:r>
+      <w:r>
+        <w:rPr>
+          <w:rFonts w:asciiTheme="minorHAnsi" w:hAnsiTheme="minorHAnsi" w:cstheme="minorHAnsi"/>
+          <w:color w:val="000000" w:themeColor="text1"/>
+        </w:rPr>
+        <w:t xml:space="preserve"> for all other children receiving education in Wales between the same key stages</w:t>
+      </w:r>
+      <w:r>
+        <w:rPr>
+          <w:rFonts w:asciiTheme="minorHAnsi" w:hAnsiTheme="minorHAnsi" w:cstheme="minorHAnsi"/>
+          <w:color w:val="000000" w:themeColor="text1"/>
+        </w:rPr>
+        <w:t>. Children with epilepsy are prescribed different anti-epileptic drug prescriptions and these would form the basis of multiple sub-groups to analyse. This is an important piece of work because children with chronic conditions such as epilepsy often face additional challenges in school and determining gap (if any) between their peers in Welsh schools can help signify the level of additional need they require.</w:t>
+      </w:r>
+    </w:p>
+    <w:p>
+      <w:pPr>
+        <w:pStyle w:val="BodyText2"/>
+        <w:rPr>
+          <w:rFonts w:ascii="Trebuchet MS" w:hAnsi="Trebuchet MS"/>
+          <w:b/>
+          <w:color w:val="auto"/>
+        </w:rPr>
+      </w:pPr>
+    </w:p>
+    <w:p>
+      <w:pPr>
+        <w:pStyle w:val="BodyText2"/>
+        <w:rPr>
+          <w:rFonts w:ascii="Calibri" w:hAnsi="Calibri"/>
+          <w:b/>
+          <w:color w:val="auto"/>
+        </w:rPr>
+      </w:pPr>
+      <w:r>
+        <w:rPr>
+          <w:rFonts w:ascii="Trebuchet MS" w:hAnsi="Trebuchet MS"/>
+          <w:b/>
+          <w:color w:val="auto"/>
+        </w:rPr>
+        <w:t>5</w:t>
+      </w:r>
+      <w:r>
+        <w:rPr>
+          <w:rFonts w:ascii="Trebuchet MS" w:hAnsi="Trebuchet MS"/>
+          <w:b/>
+          <w:color w:val="auto"/>
+        </w:rPr>
+        <w:t xml:space="preserve">. </w:t>
+      </w:r>
+      <w:r>
+        <w:rPr>
+          <w:rFonts w:ascii="Trebuchet MS" w:hAnsi="Trebuchet MS"/>
+          <w:b/>
+          <w:color w:val="auto"/>
+        </w:rPr>
+        <w:t>Provide a l</w:t>
+      </w:r>
+      <w:r>
+        <w:rPr>
+          <w:rFonts w:ascii="Trebuchet MS" w:hAnsi="Trebuchet MS"/>
+          <w:b/>
+          <w:color w:val="auto"/>
+        </w:rPr>
+        <w:t>ay s</w:t>
+      </w:r>
+      <w:r>
+        <w:rPr>
+          <w:rFonts w:ascii="Trebuchet MS" w:hAnsi="Trebuchet MS"/>
+          <w:b/>
+          <w:color w:val="auto"/>
+        </w:rPr>
+        <w:t>ummary of the project</w:t>
+      </w:r>
+      <w:r>
+        <w:rPr>
+          <w:rFonts w:ascii="Trebuchet MS" w:hAnsi="Trebuchet MS"/>
+          <w:b/>
+          <w:color w:val="auto"/>
+        </w:rPr>
+        <w:t>:</w:t>
+      </w:r>
+    </w:p>
+    <w:p>
+      <w:pPr>
+        <w:pStyle w:val="BodyText"/>
+        <w:spacing w:after="0" w:line="360" w:lineRule="auto"/>
+        <w:ind w:right="108"/>
+        <w:jc w:val="both"/>
+        <w:rPr>
+          <w:rFonts w:ascii="Calibri" w:hAnsi="Calibri" w:cstheme="minorHAnsi"/>
+          <w:color w:val="000000" w:themeColor="text1"/>
+          <w:w w:val="95"/>
+          <w:sz w:val="20"/>
+          <w:szCs w:val="20"/>
+        </w:rPr>
+      </w:pPr>
+      <w:r>
+        <w:rPr>
+          <w:rFonts w:ascii="Calibri" w:hAnsi="Calibri" w:cstheme="minorHAnsi"/>
+          <w:color w:val="000000" w:themeColor="text1"/>
+          <w:w w:val="95"/>
+          <w:sz w:val="20"/>
+          <w:szCs w:val="20"/>
+        </w:rPr>
+        <w:t xml:space="preserve">Epilepsy is a condition associated with a range of </w:t>
+      </w:r>
+      <w:r>
+        <w:rPr>
+          <w:rFonts w:ascii="Calibri" w:hAnsi="Calibri" w:cstheme="minorHAnsi"/>
+          <w:color w:val="000000" w:themeColor="text1"/>
+          <w:w w:val="95"/>
+          <w:sz w:val="20"/>
+          <w:szCs w:val="20"/>
+        </w:rPr>
+        <w:t>other problems</w:t>
+      </w:r>
+      <w:r>
+        <w:rPr>
+          <w:rFonts w:ascii="Calibri" w:hAnsi="Calibri" w:cstheme="minorHAnsi"/>
+          <w:color w:val="000000" w:themeColor="text1"/>
+          <w:w w:val="95"/>
+          <w:sz w:val="20"/>
+          <w:szCs w:val="20"/>
+        </w:rPr>
+        <w:t xml:space="preserve">. Around 40% </w:t>
+      </w:r>
+      <w:r>
+        <w:rPr>
+          <w:rFonts w:ascii="Calibri" w:hAnsi="Calibri" w:cstheme="minorHAnsi"/>
+          <w:color w:val="000000" w:themeColor="text1"/>
+          <w:sz w:val="20"/>
+          <w:szCs w:val="20"/>
+        </w:rPr>
+        <w:t>of</w:t>
+      </w:r>
+      <w:r>
+        <w:rPr>
+          <w:rFonts w:ascii="Calibri" w:hAnsi="Calibri" w:cstheme="minorHAnsi"/>
+          <w:color w:val="000000" w:themeColor="text1"/>
+          <w:spacing w:val="-28"/>
+          <w:sz w:val="20"/>
+          <w:szCs w:val="20"/>
         </w:rPr>
         <w:t xml:space="preserve"> </w:t>
       </w:r>
       <w:r>
         <w:rPr>
-          <w:color w:val="000000" w:themeColor="text1"/>
-        </w:rPr>
-        <w:t>Learning</w:t>
-      </w:r>
-      <w:r>
-        <w:rPr>
-          <w:color w:val="000000" w:themeColor="text1"/>
-          <w:spacing w:val="-23"/>
+          <w:rFonts w:ascii="Calibri" w:hAnsi="Calibri" w:cstheme="minorHAnsi"/>
+          <w:color w:val="000000" w:themeColor="text1"/>
+          <w:sz w:val="20"/>
+          <w:szCs w:val="20"/>
+        </w:rPr>
+        <w:t>children</w:t>
+      </w:r>
+      <w:r>
+        <w:rPr>
+          <w:rFonts w:ascii="Calibri" w:hAnsi="Calibri" w:cstheme="minorHAnsi"/>
+          <w:color w:val="000000" w:themeColor="text1"/>
+          <w:spacing w:val="-27"/>
+          <w:sz w:val="20"/>
+          <w:szCs w:val="20"/>
         </w:rPr>
         <w:t xml:space="preserve"> </w:t>
       </w:r>
       <w:r>
         <w:rPr>
-          <w:color w:val="000000" w:themeColor="text1"/>
+          <w:rFonts w:ascii="Calibri" w:hAnsi="Calibri" w:cstheme="minorHAnsi"/>
+          <w:color w:val="000000" w:themeColor="text1"/>
+          <w:sz w:val="20"/>
+          <w:szCs w:val="20"/>
+        </w:rPr>
+        <w:t>with</w:t>
+      </w:r>
+      <w:r>
+        <w:rPr>
+          <w:rFonts w:ascii="Calibri" w:hAnsi="Calibri" w:cstheme="minorHAnsi"/>
+          <w:color w:val="000000" w:themeColor="text1"/>
+          <w:spacing w:val="-28"/>
+          <w:sz w:val="20"/>
+          <w:szCs w:val="20"/>
+        </w:rPr>
+        <w:t xml:space="preserve"> </w:t>
+      </w:r>
+      <w:r>
+        <w:rPr>
+          <w:rFonts w:ascii="Calibri" w:hAnsi="Calibri" w:cstheme="minorHAnsi"/>
+          <w:color w:val="000000" w:themeColor="text1"/>
+          <w:sz w:val="20"/>
+          <w:szCs w:val="20"/>
+        </w:rPr>
+        <w:t>epilepsy</w:t>
+      </w:r>
+      <w:r>
+        <w:rPr>
+          <w:rFonts w:ascii="Calibri" w:hAnsi="Calibri" w:cstheme="minorHAnsi"/>
+          <w:color w:val="000000" w:themeColor="text1"/>
+          <w:spacing w:val="-27"/>
+          <w:sz w:val="20"/>
+          <w:szCs w:val="20"/>
+        </w:rPr>
+        <w:t xml:space="preserve"> </w:t>
+      </w:r>
+      <w:r>
+        <w:rPr>
+          <w:rFonts w:ascii="Calibri" w:hAnsi="Calibri" w:cstheme="minorHAnsi"/>
+          <w:color w:val="000000" w:themeColor="text1"/>
+          <w:sz w:val="20"/>
+          <w:szCs w:val="20"/>
+        </w:rPr>
+        <w:t>also</w:t>
+      </w:r>
+      <w:r>
+        <w:rPr>
+          <w:rFonts w:ascii="Calibri" w:hAnsi="Calibri" w:cstheme="minorHAnsi"/>
+          <w:color w:val="000000" w:themeColor="text1"/>
+          <w:spacing w:val="-28"/>
+          <w:sz w:val="20"/>
+          <w:szCs w:val="20"/>
+        </w:rPr>
+        <w:t xml:space="preserve"> </w:t>
+      </w:r>
+      <w:r>
+        <w:rPr>
+          <w:rFonts w:ascii="Calibri" w:hAnsi="Calibri" w:cstheme="minorHAnsi"/>
+          <w:color w:val="000000" w:themeColor="text1"/>
+          <w:spacing w:val="-4"/>
+          <w:sz w:val="20"/>
+          <w:szCs w:val="20"/>
+        </w:rPr>
+        <w:t>have</w:t>
+      </w:r>
+      <w:r>
+        <w:rPr>
+          <w:rFonts w:ascii="Calibri" w:hAnsi="Calibri" w:cstheme="minorHAnsi"/>
+          <w:color w:val="000000" w:themeColor="text1"/>
+          <w:spacing w:val="-27"/>
+          <w:sz w:val="20"/>
+          <w:szCs w:val="20"/>
+        </w:rPr>
+        <w:t xml:space="preserve"> </w:t>
+      </w:r>
+      <w:r>
+        <w:rPr>
+          <w:rFonts w:ascii="Calibri" w:hAnsi="Calibri" w:cstheme="minorHAnsi"/>
+          <w:color w:val="000000" w:themeColor="text1"/>
+          <w:sz w:val="20"/>
+          <w:szCs w:val="20"/>
+        </w:rPr>
+        <w:t>an</w:t>
+      </w:r>
+      <w:r>
+        <w:rPr>
+          <w:rFonts w:ascii="Calibri" w:hAnsi="Calibri" w:cstheme="minorHAnsi"/>
+          <w:color w:val="000000" w:themeColor="text1"/>
+          <w:spacing w:val="-27"/>
+          <w:sz w:val="20"/>
+          <w:szCs w:val="20"/>
+        </w:rPr>
+        <w:t xml:space="preserve"> </w:t>
+      </w:r>
+      <w:r>
+        <w:rPr>
+          <w:rFonts w:ascii="Calibri" w:hAnsi="Calibri" w:cstheme="minorHAnsi"/>
+          <w:color w:val="000000" w:themeColor="text1"/>
+          <w:sz w:val="20"/>
+          <w:szCs w:val="20"/>
+        </w:rPr>
+        <w:t>additional</w:t>
+      </w:r>
+      <w:r>
+        <w:rPr>
+          <w:rFonts w:ascii="Calibri" w:hAnsi="Calibri" w:cstheme="minorHAnsi"/>
+          <w:color w:val="000000" w:themeColor="text1"/>
+          <w:spacing w:val="-28"/>
+          <w:sz w:val="20"/>
+          <w:szCs w:val="20"/>
+        </w:rPr>
+        <w:t xml:space="preserve"> </w:t>
+      </w:r>
+      <w:r>
+        <w:rPr>
+          <w:rFonts w:ascii="Calibri" w:hAnsi="Calibri" w:cstheme="minorHAnsi"/>
+          <w:color w:val="000000" w:themeColor="text1"/>
+          <w:sz w:val="20"/>
+          <w:szCs w:val="20"/>
+        </w:rPr>
+        <w:t>neurological</w:t>
+      </w:r>
+      <w:r>
+        <w:rPr>
+          <w:rFonts w:ascii="Calibri" w:hAnsi="Calibri" w:cstheme="minorHAnsi"/>
+          <w:color w:val="000000" w:themeColor="text1"/>
+          <w:spacing w:val="-27"/>
+          <w:sz w:val="20"/>
+          <w:szCs w:val="20"/>
+        </w:rPr>
+        <w:t xml:space="preserve"> </w:t>
+      </w:r>
+      <w:bookmarkStart w:id="0" w:name="_GoBack"/>
+      <w:bookmarkEnd w:id="0"/>
+      <w:r>
+        <w:rPr>
+          <w:rFonts w:ascii="Calibri" w:hAnsi="Calibri" w:cstheme="minorHAnsi"/>
+          <w:color w:val="000000" w:themeColor="text1"/>
+          <w:sz w:val="20"/>
+          <w:szCs w:val="20"/>
+        </w:rPr>
+        <w:t>problem</w:t>
+      </w:r>
+      <w:r>
+        <w:rPr>
+          <w:rFonts w:ascii="Calibri" w:hAnsi="Calibri" w:cstheme="minorHAnsi"/>
+          <w:color w:val="000000" w:themeColor="text1"/>
+          <w:spacing w:val="-28"/>
+          <w:sz w:val="20"/>
+          <w:szCs w:val="20"/>
+        </w:rPr>
+        <w:t xml:space="preserve"> </w:t>
+      </w:r>
+      <w:r>
+        <w:rPr>
+          <w:rFonts w:ascii="Calibri" w:hAnsi="Calibri" w:cstheme="minorHAnsi"/>
+          <w:color w:val="000000" w:themeColor="text1"/>
+          <w:sz w:val="20"/>
+          <w:szCs w:val="20"/>
         </w:rPr>
         <w:t>and</w:t>
       </w:r>
       <w:r>
         <w:rPr>
-          <w:color w:val="000000" w:themeColor="text1"/>
-          <w:spacing w:val="-22"/>
+          <w:rFonts w:ascii="Calibri" w:hAnsi="Calibri" w:cstheme="minorHAnsi"/>
+          <w:color w:val="000000" w:themeColor="text1"/>
+          <w:spacing w:val="-27"/>
+          <w:sz w:val="20"/>
+          <w:szCs w:val="20"/>
         </w:rPr>
         <w:t xml:space="preserve"> </w:t>
       </w:r>
       <w:r>
         <w:rPr>
-          <w:color w:val="000000" w:themeColor="text1"/>
-        </w:rPr>
-        <w:t>Skills</w:t>
-      </w:r>
-      <w:ins w:id="1" w:author="Lacey A.S." w:date="2019-02-11T21:20:00Z">
-        <w:r>
-          <w:rPr>
-            <w:color w:val="000000" w:themeColor="text1"/>
-          </w:rPr>
-          <w:t xml:space="preserve"> dataset</w:t>
-        </w:r>
-      </w:ins>
-      <w:r>
-        <w:rPr>
-          <w:color w:val="000000" w:themeColor="text1"/>
+          <w:rFonts w:ascii="Calibri" w:hAnsi="Calibri" w:cstheme="minorHAnsi"/>
+          <w:color w:val="000000" w:themeColor="text1"/>
+          <w:sz w:val="20"/>
+          <w:szCs w:val="20"/>
+        </w:rPr>
+        <w:t>1</w:t>
+      </w:r>
+      <w:r>
+        <w:rPr>
+          <w:rFonts w:ascii="Calibri" w:hAnsi="Calibri" w:cstheme="minorHAnsi"/>
+          <w:color w:val="000000" w:themeColor="text1"/>
+          <w:spacing w:val="-27"/>
+          <w:sz w:val="20"/>
+          <w:szCs w:val="20"/>
         </w:rPr>
         <w:t xml:space="preserve"> </w:t>
       </w:r>
       <w:r>
         <w:rPr>
-          <w:color w:val="000000" w:themeColor="text1"/>
-        </w:rPr>
-        <w:t xml:space="preserve">for children with epilepsy, and compare </w:t>
-      </w:r>
-      <w:del w:id="2" w:author="Lacey A.S." w:date="2019-02-11T21:21:00Z">
-        <w:r>
-          <w:rPr>
-            <w:color w:val="000000" w:themeColor="text1"/>
-          </w:rPr>
-          <w:delText>children who take anti-convulsants</w:delText>
-        </w:r>
-      </w:del>
-      <w:r>
-        <w:rPr>
-          <w:color w:val="000000" w:themeColor="text1"/>
-        </w:rPr>
-        <w:t>their Key Stage 1-4 results</w:t>
-      </w:r>
-      <w:r>
-        <w:rPr>
-          <w:color w:val="000000" w:themeColor="text1"/>
-        </w:rPr>
-        <w:t xml:space="preserve"> during school </w:t>
-      </w:r>
-      <w:r>
-        <w:rPr>
-          <w:color w:val="000000" w:themeColor="text1"/>
-        </w:rPr>
-        <w:t>to a matched control group</w:t>
-      </w:r>
-      <w:r>
-        <w:rPr>
-          <w:color w:val="000000" w:themeColor="text1"/>
-        </w:rPr>
-        <w:t xml:space="preserve"> (</w:t>
-      </w:r>
-      <w:r>
-        <w:rPr>
-          <w:color w:val="000000" w:themeColor="text1"/>
-        </w:rPr>
-        <w:t xml:space="preserve">sex, school year, social deprivation, birth weight and gestational </w:t>
-      </w:r>
-      <w:r>
-        <w:rPr>
-          <w:color w:val="000000" w:themeColor="text1"/>
-        </w:rPr>
-        <w:t>age. Children with epilepsy are prescribed different anti-epileptic drug prescriptions and these would form the basis of multiple sub-groups to analyse. This is an important piece of work because children with chronic conditions such as epilepsy often face additional challenges in school and determining gap (if any) between their peers in Welsh schools can help signify the level of additional need they require.</w:t>
-      </w:r>
-      <w:bookmarkStart w:id="3" w:name="_GoBack"/>
-      <w:bookmarkEnd w:id="3"/>
-    </w:p>
-    <w:p>
-      <w:pPr>
-        <w:pStyle w:val="BodyText2"/>
-        <w:rPr>
-          <w:rFonts w:ascii="Trebuchet MS" w:hAnsi="Trebuchet MS"/>
-          <w:b/>
-          <w:color w:val="auto"/>
-        </w:rPr>
-      </w:pPr>
-    </w:p>
-    <w:p>
-      <w:pPr>
-        <w:pStyle w:val="BodyText2"/>
-        <w:rPr>
-          <w:rFonts w:ascii="Calibri" w:hAnsi="Calibri"/>
-          <w:b/>
-          <w:color w:val="auto"/>
-        </w:rPr>
-      </w:pPr>
-      <w:r>
-        <w:rPr>
-          <w:rFonts w:ascii="Trebuchet MS" w:hAnsi="Trebuchet MS"/>
-          <w:b/>
-          <w:color w:val="auto"/>
-        </w:rPr>
-        <w:t>5</w:t>
-      </w:r>
-      <w:r>
-        <w:rPr>
-          <w:rFonts w:ascii="Trebuchet MS" w:hAnsi="Trebuchet MS"/>
-          <w:b/>
-          <w:color w:val="auto"/>
+          <w:rFonts w:ascii="Calibri" w:hAnsi="Calibri" w:cstheme="minorHAnsi"/>
+          <w:color w:val="000000" w:themeColor="text1"/>
+          <w:sz w:val="20"/>
+          <w:szCs w:val="20"/>
+        </w:rPr>
+        <w:t>in</w:t>
+      </w:r>
+      <w:r>
+        <w:rPr>
+          <w:rFonts w:ascii="Calibri" w:hAnsi="Calibri" w:cstheme="minorHAnsi"/>
+          <w:color w:val="000000" w:themeColor="text1"/>
+          <w:spacing w:val="-28"/>
+          <w:sz w:val="20"/>
+          <w:szCs w:val="20"/>
+        </w:rPr>
+        <w:t xml:space="preserve"> </w:t>
+      </w:r>
+      <w:r>
+        <w:rPr>
+          <w:rFonts w:ascii="Calibri" w:hAnsi="Calibri" w:cstheme="minorHAnsi"/>
+          <w:color w:val="000000" w:themeColor="text1"/>
+          <w:sz w:val="20"/>
+          <w:szCs w:val="20"/>
+        </w:rPr>
+        <w:t xml:space="preserve">4 </w:t>
+      </w:r>
+      <w:r>
+        <w:rPr>
+          <w:rFonts w:ascii="Calibri" w:hAnsi="Calibri" w:cstheme="minorHAnsi"/>
+          <w:color w:val="000000" w:themeColor="text1"/>
+          <w:sz w:val="20"/>
+          <w:szCs w:val="20"/>
+        </w:rPr>
+        <w:t xml:space="preserve">people </w:t>
+      </w:r>
+      <w:r>
+        <w:rPr>
+          <w:rFonts w:ascii="Calibri" w:hAnsi="Calibri" w:cstheme="minorHAnsi"/>
+          <w:color w:val="000000" w:themeColor="text1"/>
+          <w:spacing w:val="-30"/>
+          <w:sz w:val="20"/>
+          <w:szCs w:val="20"/>
+        </w:rPr>
+        <w:t xml:space="preserve"> </w:t>
+      </w:r>
+      <w:r>
+        <w:rPr>
+          <w:rFonts w:ascii="Calibri" w:hAnsi="Calibri" w:cstheme="minorHAnsi"/>
+          <w:color w:val="000000" w:themeColor="text1"/>
+          <w:sz w:val="20"/>
+          <w:szCs w:val="20"/>
+        </w:rPr>
+        <w:t>with</w:t>
+      </w:r>
+      <w:r>
+        <w:rPr>
+          <w:rFonts w:ascii="Calibri" w:hAnsi="Calibri" w:cstheme="minorHAnsi"/>
+          <w:color w:val="000000" w:themeColor="text1"/>
+          <w:spacing w:val="-29"/>
+          <w:sz w:val="20"/>
+          <w:szCs w:val="20"/>
+        </w:rPr>
+        <w:t xml:space="preserve"> </w:t>
+      </w:r>
+      <w:r>
+        <w:rPr>
+          <w:rFonts w:ascii="Calibri" w:hAnsi="Calibri" w:cstheme="minorHAnsi"/>
+          <w:color w:val="000000" w:themeColor="text1"/>
+          <w:sz w:val="20"/>
+          <w:szCs w:val="20"/>
+        </w:rPr>
+        <w:t>epilepsy</w:t>
+      </w:r>
+      <w:r>
+        <w:rPr>
+          <w:rFonts w:ascii="Calibri" w:hAnsi="Calibri" w:cstheme="minorHAnsi"/>
+          <w:color w:val="000000" w:themeColor="text1"/>
+          <w:spacing w:val="-29"/>
+          <w:sz w:val="20"/>
+          <w:szCs w:val="20"/>
+        </w:rPr>
+        <w:t xml:space="preserve"> </w:t>
+      </w:r>
+      <w:r>
+        <w:rPr>
+          <w:rFonts w:ascii="Calibri" w:hAnsi="Calibri" w:cstheme="minorHAnsi"/>
+          <w:color w:val="000000" w:themeColor="text1"/>
+          <w:sz w:val="20"/>
+          <w:szCs w:val="20"/>
+        </w:rPr>
+        <w:t>ha</w:t>
+      </w:r>
+      <w:r>
+        <w:rPr>
+          <w:rFonts w:ascii="Calibri" w:hAnsi="Calibri" w:cstheme="minorHAnsi"/>
+          <w:color w:val="000000" w:themeColor="text1"/>
+          <w:sz w:val="20"/>
+          <w:szCs w:val="20"/>
+        </w:rPr>
+        <w:t>ve</w:t>
+      </w:r>
+      <w:r>
+        <w:rPr>
+          <w:rFonts w:ascii="Calibri" w:hAnsi="Calibri" w:cstheme="minorHAnsi"/>
+          <w:color w:val="000000" w:themeColor="text1"/>
+          <w:spacing w:val="-29"/>
+          <w:sz w:val="20"/>
+          <w:szCs w:val="20"/>
+        </w:rPr>
+        <w:t xml:space="preserve"> </w:t>
+      </w:r>
+      <w:r>
+        <w:rPr>
+          <w:rFonts w:ascii="Calibri" w:hAnsi="Calibri" w:cstheme="minorHAnsi"/>
+          <w:color w:val="000000" w:themeColor="text1"/>
+          <w:sz w:val="20"/>
+          <w:szCs w:val="20"/>
+        </w:rPr>
+        <w:t>a</w:t>
+      </w:r>
+      <w:r>
+        <w:rPr>
+          <w:rFonts w:ascii="Calibri" w:hAnsi="Calibri" w:cstheme="minorHAnsi"/>
+          <w:color w:val="000000" w:themeColor="text1"/>
+          <w:spacing w:val="-29"/>
+          <w:sz w:val="20"/>
+          <w:szCs w:val="20"/>
+        </w:rPr>
+        <w:t xml:space="preserve"> </w:t>
+      </w:r>
+      <w:r>
+        <w:rPr>
+          <w:rFonts w:ascii="Calibri" w:hAnsi="Calibri" w:cstheme="minorHAnsi"/>
+          <w:color w:val="000000" w:themeColor="text1"/>
+          <w:sz w:val="20"/>
+          <w:szCs w:val="20"/>
+        </w:rPr>
+        <w:t>learning</w:t>
+      </w:r>
+      <w:r>
+        <w:rPr>
+          <w:rFonts w:ascii="Calibri" w:hAnsi="Calibri" w:cstheme="minorHAnsi"/>
+          <w:color w:val="000000" w:themeColor="text1"/>
+          <w:spacing w:val="-30"/>
+          <w:sz w:val="20"/>
+          <w:szCs w:val="20"/>
+        </w:rPr>
+        <w:t xml:space="preserve"> </w:t>
+      </w:r>
+      <w:r>
+        <w:rPr>
+          <w:rFonts w:ascii="Calibri" w:hAnsi="Calibri" w:cstheme="minorHAnsi"/>
+          <w:color w:val="000000" w:themeColor="text1"/>
+          <w:sz w:val="20"/>
+          <w:szCs w:val="20"/>
+        </w:rPr>
+        <w:t>disability.</w:t>
+      </w:r>
+      <w:r>
+        <w:rPr>
+          <w:rFonts w:ascii="Calibri" w:hAnsi="Calibri" w:cstheme="minorHAnsi"/>
+          <w:color w:val="000000" w:themeColor="text1"/>
+          <w:spacing w:val="-29"/>
+          <w:sz w:val="20"/>
+          <w:szCs w:val="20"/>
+        </w:rPr>
+        <w:t xml:space="preserve"> </w:t>
+      </w:r>
+      <w:r>
+        <w:rPr>
+          <w:rFonts w:ascii="Calibri" w:hAnsi="Calibri" w:cstheme="minorHAnsi"/>
+          <w:color w:val="000000" w:themeColor="text1"/>
+          <w:sz w:val="20"/>
+          <w:szCs w:val="20"/>
+        </w:rPr>
+        <w:t>Behavioural</w:t>
+      </w:r>
+      <w:r>
+        <w:rPr>
+          <w:rFonts w:ascii="Calibri" w:hAnsi="Calibri" w:cstheme="minorHAnsi"/>
+          <w:color w:val="000000" w:themeColor="text1"/>
+          <w:spacing w:val="-29"/>
+          <w:sz w:val="20"/>
+          <w:szCs w:val="20"/>
+        </w:rPr>
+        <w:t xml:space="preserve"> </w:t>
+      </w:r>
+      <w:r>
+        <w:rPr>
+          <w:rFonts w:ascii="Calibri" w:hAnsi="Calibri" w:cstheme="minorHAnsi"/>
+          <w:color w:val="000000" w:themeColor="text1"/>
+          <w:sz w:val="20"/>
+          <w:szCs w:val="20"/>
+        </w:rPr>
+        <w:t>issues</w:t>
+      </w:r>
+      <w:r>
+        <w:rPr>
+          <w:rFonts w:ascii="Calibri" w:hAnsi="Calibri" w:cstheme="minorHAnsi"/>
+          <w:color w:val="000000" w:themeColor="text1"/>
+          <w:sz w:val="20"/>
+          <w:szCs w:val="20"/>
+        </w:rPr>
+        <w:t xml:space="preserve">, at home and in school, </w:t>
+      </w:r>
+      <w:r>
+        <w:rPr>
+          <w:rFonts w:ascii="Calibri" w:hAnsi="Calibri" w:cstheme="minorHAnsi"/>
+          <w:color w:val="000000" w:themeColor="text1"/>
+          <w:spacing w:val="-29"/>
+          <w:sz w:val="20"/>
+          <w:szCs w:val="20"/>
+        </w:rPr>
+        <w:t xml:space="preserve"> </w:t>
+      </w:r>
+      <w:r>
+        <w:rPr>
+          <w:rFonts w:ascii="Calibri" w:hAnsi="Calibri" w:cstheme="minorHAnsi"/>
+          <w:color w:val="000000" w:themeColor="text1"/>
+          <w:sz w:val="20"/>
+          <w:szCs w:val="20"/>
+        </w:rPr>
+        <w:t xml:space="preserve">are </w:t>
+      </w:r>
+      <w:r>
+        <w:rPr>
+          <w:rFonts w:ascii="Calibri" w:hAnsi="Calibri" w:cstheme="minorHAnsi"/>
+          <w:color w:val="000000" w:themeColor="text1"/>
+          <w:spacing w:val="-3"/>
+          <w:sz w:val="20"/>
+          <w:szCs w:val="20"/>
+        </w:rPr>
+        <w:t>common</w:t>
+      </w:r>
+      <w:r>
+        <w:rPr>
+          <w:rFonts w:ascii="Calibri" w:hAnsi="Calibri" w:cstheme="minorHAnsi"/>
+          <w:color w:val="000000" w:themeColor="text1"/>
+          <w:spacing w:val="-6"/>
+          <w:sz w:val="20"/>
+          <w:szCs w:val="20"/>
+        </w:rPr>
+        <w:t xml:space="preserve"> </w:t>
+      </w:r>
+      <w:r>
+        <w:rPr>
+          <w:rFonts w:ascii="Calibri" w:hAnsi="Calibri" w:cstheme="minorHAnsi"/>
+          <w:color w:val="000000" w:themeColor="text1"/>
+          <w:sz w:val="20"/>
+          <w:szCs w:val="20"/>
+        </w:rPr>
+        <w:t>in</w:t>
+      </w:r>
+      <w:r>
+        <w:rPr>
+          <w:rFonts w:ascii="Calibri" w:hAnsi="Calibri" w:cstheme="minorHAnsi"/>
+          <w:color w:val="000000" w:themeColor="text1"/>
+          <w:spacing w:val="-6"/>
+          <w:sz w:val="20"/>
+          <w:szCs w:val="20"/>
+        </w:rPr>
+        <w:t xml:space="preserve"> </w:t>
+      </w:r>
+      <w:r>
+        <w:rPr>
+          <w:rFonts w:ascii="Calibri" w:hAnsi="Calibri" w:cstheme="minorHAnsi"/>
+          <w:color w:val="000000" w:themeColor="text1"/>
+          <w:sz w:val="20"/>
+          <w:szCs w:val="20"/>
+        </w:rPr>
+        <w:t>children</w:t>
+      </w:r>
+      <w:r>
+        <w:rPr>
+          <w:rFonts w:ascii="Calibri" w:hAnsi="Calibri" w:cstheme="minorHAnsi"/>
+          <w:color w:val="000000" w:themeColor="text1"/>
+          <w:spacing w:val="-6"/>
+          <w:sz w:val="20"/>
+          <w:szCs w:val="20"/>
+        </w:rPr>
+        <w:t xml:space="preserve"> </w:t>
+      </w:r>
+      <w:r>
+        <w:rPr>
+          <w:rFonts w:ascii="Calibri" w:hAnsi="Calibri" w:cstheme="minorHAnsi"/>
+          <w:color w:val="000000" w:themeColor="text1"/>
+          <w:sz w:val="20"/>
+          <w:szCs w:val="20"/>
+        </w:rPr>
+        <w:t>with</w:t>
+      </w:r>
+      <w:r>
+        <w:rPr>
+          <w:rFonts w:ascii="Calibri" w:hAnsi="Calibri" w:cstheme="minorHAnsi"/>
+          <w:color w:val="000000" w:themeColor="text1"/>
+          <w:spacing w:val="-6"/>
+          <w:sz w:val="20"/>
+          <w:szCs w:val="20"/>
+        </w:rPr>
+        <w:t xml:space="preserve"> </w:t>
+      </w:r>
+      <w:r>
+        <w:rPr>
+          <w:rFonts w:ascii="Calibri" w:hAnsi="Calibri" w:cstheme="minorHAnsi"/>
+          <w:color w:val="000000" w:themeColor="text1"/>
+          <w:sz w:val="20"/>
+          <w:szCs w:val="20"/>
+        </w:rPr>
+        <w:t>epilepsy</w:t>
+      </w:r>
+      <w:r>
+        <w:rPr>
+          <w:rFonts w:ascii="Calibri" w:hAnsi="Calibri" w:cstheme="minorHAnsi"/>
+          <w:color w:val="000000" w:themeColor="text1"/>
+          <w:spacing w:val="-6"/>
+          <w:sz w:val="20"/>
+          <w:szCs w:val="20"/>
         </w:rPr>
         <w:t xml:space="preserve">. </w:t>
       </w:r>
       <w:r>
         <w:rPr>
-          <w:rFonts w:ascii="Trebuchet MS" w:hAnsi="Trebuchet MS"/>
-          <w:b/>
-          <w:color w:val="auto"/>
-        </w:rPr>
-        <w:t>Provide a l</w:t>
-      </w:r>
-      <w:r>
-        <w:rPr>
-          <w:rFonts w:ascii="Trebuchet MS" w:hAnsi="Trebuchet MS"/>
-          <w:b/>
-          <w:color w:val="auto"/>
-        </w:rPr>
-        <w:t>ay s</w:t>
-      </w:r>
-      <w:r>
-        <w:rPr>
-          <w:rFonts w:ascii="Trebuchet MS" w:hAnsi="Trebuchet MS"/>
-          <w:b/>
-          <w:color w:val="auto"/>
-        </w:rPr>
-        <w:t>ummary of the project</w:t>
-      </w:r>
-      <w:r>
-        <w:rPr>
-          <w:rFonts w:ascii="Trebuchet MS" w:hAnsi="Trebuchet MS"/>
-          <w:b/>
-          <w:color w:val="auto"/>
-        </w:rPr>
-        <w:t>:</w:t>
-      </w:r>
-    </w:p>
-    <w:p>
-      <w:pPr>
-        <w:pStyle w:val="BodyText"/>
-        <w:spacing w:before="187" w:line="314" w:lineRule="auto"/>
-        <w:ind w:right="108"/>
-        <w:rPr>
-          <w:rFonts w:ascii="Arial" w:hAnsi="Arial" w:cs="Arial"/>
+          <w:rFonts w:ascii="Calibri" w:hAnsi="Calibri" w:cstheme="minorHAnsi"/>
+          <w:color w:val="000000" w:themeColor="text1"/>
+          <w:sz w:val="20"/>
+          <w:szCs w:val="20"/>
+        </w:rPr>
+        <w:t>Children</w:t>
+      </w:r>
+      <w:r>
+        <w:rPr>
+          <w:rFonts w:ascii="Calibri" w:hAnsi="Calibri" w:cstheme="minorHAnsi"/>
+          <w:color w:val="000000" w:themeColor="text1"/>
+          <w:spacing w:val="-7"/>
+          <w:sz w:val="20"/>
+          <w:szCs w:val="20"/>
+        </w:rPr>
+        <w:t xml:space="preserve"> </w:t>
+      </w:r>
+      <w:r>
+        <w:rPr>
+          <w:rFonts w:ascii="Calibri" w:hAnsi="Calibri" w:cstheme="minorHAnsi"/>
+          <w:color w:val="000000" w:themeColor="text1"/>
+          <w:sz w:val="20"/>
+          <w:szCs w:val="20"/>
+        </w:rPr>
+        <w:t>with</w:t>
+      </w:r>
+      <w:r>
+        <w:rPr>
+          <w:rFonts w:ascii="Calibri" w:hAnsi="Calibri" w:cstheme="minorHAnsi"/>
+          <w:color w:val="000000" w:themeColor="text1"/>
+          <w:spacing w:val="-7"/>
+          <w:sz w:val="20"/>
+          <w:szCs w:val="20"/>
+        </w:rPr>
+        <w:t xml:space="preserve"> </w:t>
+      </w:r>
+      <w:r>
+        <w:rPr>
+          <w:rFonts w:ascii="Calibri" w:hAnsi="Calibri" w:cstheme="minorHAnsi"/>
+          <w:color w:val="000000" w:themeColor="text1"/>
+          <w:sz w:val="20"/>
+          <w:szCs w:val="20"/>
+        </w:rPr>
+        <w:t>epilepsy</w:t>
+      </w:r>
+      <w:r>
+        <w:rPr>
+          <w:rFonts w:ascii="Calibri" w:hAnsi="Calibri" w:cstheme="minorHAnsi"/>
+          <w:color w:val="000000" w:themeColor="text1"/>
+          <w:spacing w:val="-7"/>
+          <w:sz w:val="20"/>
+          <w:szCs w:val="20"/>
+        </w:rPr>
+        <w:t xml:space="preserve"> </w:t>
+      </w:r>
+      <w:r>
+        <w:rPr>
+          <w:rFonts w:ascii="Calibri" w:hAnsi="Calibri" w:cstheme="minorHAnsi"/>
+          <w:color w:val="000000" w:themeColor="text1"/>
+          <w:sz w:val="20"/>
+          <w:szCs w:val="20"/>
+        </w:rPr>
+        <w:t>are</w:t>
+      </w:r>
+      <w:r>
+        <w:rPr>
+          <w:rFonts w:ascii="Calibri" w:hAnsi="Calibri" w:cstheme="minorHAnsi"/>
+          <w:color w:val="000000" w:themeColor="text1"/>
+          <w:spacing w:val="-7"/>
+          <w:sz w:val="20"/>
+          <w:szCs w:val="20"/>
+        </w:rPr>
+        <w:t xml:space="preserve"> </w:t>
+      </w:r>
+      <w:r>
+        <w:rPr>
+          <w:rFonts w:ascii="Calibri" w:hAnsi="Calibri" w:cstheme="minorHAnsi"/>
+          <w:color w:val="000000" w:themeColor="text1"/>
+          <w:sz w:val="20"/>
+          <w:szCs w:val="20"/>
+        </w:rPr>
+        <w:t>a</w:t>
+      </w:r>
+      <w:r>
+        <w:rPr>
+          <w:rFonts w:ascii="Calibri" w:hAnsi="Calibri" w:cstheme="minorHAnsi"/>
+          <w:color w:val="000000" w:themeColor="text1"/>
+          <w:spacing w:val="-7"/>
+          <w:sz w:val="20"/>
+          <w:szCs w:val="20"/>
+        </w:rPr>
+        <w:t xml:space="preserve"> </w:t>
+      </w:r>
+      <w:r>
+        <w:rPr>
+          <w:rFonts w:ascii="Calibri" w:hAnsi="Calibri" w:cstheme="minorHAnsi"/>
+          <w:color w:val="000000" w:themeColor="text1"/>
+          <w:sz w:val="20"/>
+          <w:szCs w:val="20"/>
+        </w:rPr>
+        <w:t>stigmatized</w:t>
+      </w:r>
+      <w:r>
+        <w:rPr>
+          <w:rFonts w:ascii="Calibri" w:hAnsi="Calibri" w:cstheme="minorHAnsi"/>
+          <w:color w:val="000000" w:themeColor="text1"/>
+          <w:spacing w:val="-6"/>
+          <w:sz w:val="20"/>
+          <w:szCs w:val="20"/>
+        </w:rPr>
+        <w:t xml:space="preserve"> </w:t>
+      </w:r>
+      <w:r>
+        <w:rPr>
+          <w:rFonts w:ascii="Calibri" w:hAnsi="Calibri" w:cstheme="minorHAnsi"/>
+          <w:color w:val="000000" w:themeColor="text1"/>
+          <w:sz w:val="20"/>
+          <w:szCs w:val="20"/>
+        </w:rPr>
+        <w:t>group</w:t>
+      </w:r>
+      <w:r>
+        <w:rPr>
+          <w:rFonts w:ascii="Calibri" w:hAnsi="Calibri" w:cstheme="minorHAnsi"/>
+          <w:color w:val="000000" w:themeColor="text1"/>
+          <w:sz w:val="20"/>
+          <w:szCs w:val="20"/>
+        </w:rPr>
+        <w:t>,</w:t>
+      </w:r>
+      <w:r>
+        <w:rPr>
+          <w:rFonts w:ascii="Calibri" w:hAnsi="Calibri" w:cstheme="minorHAnsi"/>
+          <w:color w:val="000000" w:themeColor="text1"/>
+          <w:spacing w:val="-7"/>
+          <w:sz w:val="20"/>
+          <w:szCs w:val="20"/>
+        </w:rPr>
+        <w:t xml:space="preserve"> </w:t>
+      </w:r>
+      <w:r>
+        <w:rPr>
+          <w:rFonts w:ascii="Calibri" w:hAnsi="Calibri" w:cstheme="minorHAnsi"/>
+          <w:color w:val="000000" w:themeColor="text1"/>
+          <w:sz w:val="20"/>
+          <w:szCs w:val="20"/>
+        </w:rPr>
+        <w:t>and</w:t>
+      </w:r>
+      <w:r>
+        <w:rPr>
+          <w:rFonts w:ascii="Calibri" w:hAnsi="Calibri" w:cstheme="minorHAnsi"/>
+          <w:color w:val="000000" w:themeColor="text1"/>
+          <w:spacing w:val="-7"/>
+          <w:sz w:val="20"/>
+          <w:szCs w:val="20"/>
+        </w:rPr>
+        <w:t xml:space="preserve"> </w:t>
+      </w:r>
+      <w:r>
+        <w:rPr>
+          <w:rFonts w:ascii="Calibri" w:hAnsi="Calibri" w:cstheme="minorHAnsi"/>
+          <w:color w:val="000000" w:themeColor="text1"/>
+          <w:sz w:val="20"/>
+          <w:szCs w:val="20"/>
+        </w:rPr>
+        <w:t>are</w:t>
+      </w:r>
+      <w:r>
+        <w:rPr>
+          <w:rFonts w:ascii="Calibri" w:hAnsi="Calibri" w:cstheme="minorHAnsi"/>
+          <w:color w:val="000000" w:themeColor="text1"/>
+          <w:spacing w:val="-7"/>
+          <w:sz w:val="20"/>
+          <w:szCs w:val="20"/>
+        </w:rPr>
+        <w:t xml:space="preserve"> </w:t>
+      </w:r>
+      <w:r>
+        <w:rPr>
+          <w:rFonts w:ascii="Calibri" w:hAnsi="Calibri" w:cstheme="minorHAnsi"/>
+          <w:color w:val="000000" w:themeColor="text1"/>
+          <w:sz w:val="20"/>
+          <w:szCs w:val="20"/>
+        </w:rPr>
+        <w:t>more likely to be bullied. A</w:t>
+      </w:r>
+      <w:r>
+        <w:rPr>
+          <w:rFonts w:ascii="Calibri" w:hAnsi="Calibri" w:cstheme="minorHAnsi"/>
+          <w:color w:val="000000" w:themeColor="text1"/>
+          <w:sz w:val="20"/>
+          <w:szCs w:val="20"/>
+        </w:rPr>
+        <w:t xml:space="preserve"> study of children with </w:t>
+      </w:r>
+      <w:r>
+        <w:rPr>
+          <w:rFonts w:ascii="Calibri" w:hAnsi="Calibri" w:cstheme="minorHAnsi"/>
+          <w:color w:val="000000" w:themeColor="text1"/>
+          <w:sz w:val="20"/>
+          <w:szCs w:val="20"/>
+        </w:rPr>
+        <w:t>severe</w:t>
+      </w:r>
+      <w:r>
+        <w:rPr>
+          <w:rFonts w:ascii="Calibri" w:hAnsi="Calibri" w:cstheme="minorHAnsi"/>
+          <w:color w:val="000000" w:themeColor="text1"/>
+          <w:sz w:val="20"/>
+          <w:szCs w:val="20"/>
+        </w:rPr>
+        <w:t xml:space="preserve"> </w:t>
+      </w:r>
+      <w:r>
+        <w:rPr>
+          <w:rFonts w:ascii="Calibri" w:hAnsi="Calibri" w:cstheme="minorHAnsi"/>
+          <w:color w:val="000000" w:themeColor="text1"/>
+          <w:sz w:val="20"/>
+          <w:szCs w:val="20"/>
+        </w:rPr>
+        <w:t>epilepsy</w:t>
+      </w:r>
+      <w:r>
+        <w:rPr>
+          <w:rFonts w:ascii="Calibri" w:hAnsi="Calibri" w:cstheme="minorHAnsi"/>
           <w:color w:val="000000" w:themeColor="text1"/>
           <w:spacing w:val="10"/>
           <w:sz w:val="20"/>
           <w:szCs w:val="20"/>
         </w:rPr>
-      </w:pPr>
-      <w:r>
-        <w:rPr>
-          <w:rFonts w:ascii="Arial" w:hAnsi="Arial" w:cs="Arial"/>
+        <w:t xml:space="preserve"> </w:t>
+      </w:r>
+      <w:r>
+        <w:rPr>
+          <w:rFonts w:ascii="Calibri" w:hAnsi="Calibri" w:cstheme="minorHAnsi"/>
+          <w:color w:val="000000" w:themeColor="text1"/>
+          <w:sz w:val="20"/>
+          <w:szCs w:val="20"/>
+        </w:rPr>
+        <w:t>saw their</w:t>
+      </w:r>
+      <w:r>
+        <w:rPr>
+          <w:rFonts w:ascii="Calibri" w:hAnsi="Calibri" w:cstheme="minorHAnsi"/>
+          <w:color w:val="000000" w:themeColor="text1"/>
+          <w:spacing w:val="10"/>
+          <w:sz w:val="20"/>
+          <w:szCs w:val="20"/>
+        </w:rPr>
+        <w:t xml:space="preserve"> </w:t>
+      </w:r>
+      <w:r>
+        <w:rPr>
+          <w:rFonts w:ascii="Calibri" w:hAnsi="Calibri" w:cstheme="minorHAnsi"/>
+          <w:color w:val="000000" w:themeColor="text1"/>
+          <w:sz w:val="20"/>
+          <w:szCs w:val="20"/>
+        </w:rPr>
+        <w:t>seizures</w:t>
+      </w:r>
+      <w:r>
+        <w:rPr>
+          <w:rFonts w:ascii="Calibri" w:hAnsi="Calibri" w:cstheme="minorHAnsi"/>
+          <w:color w:val="000000" w:themeColor="text1"/>
+          <w:spacing w:val="11"/>
+          <w:sz w:val="20"/>
+          <w:szCs w:val="20"/>
+        </w:rPr>
+        <w:t xml:space="preserve"> </w:t>
+      </w:r>
+      <w:r>
+        <w:rPr>
+          <w:rFonts w:ascii="Calibri" w:hAnsi="Calibri" w:cstheme="minorHAnsi"/>
+          <w:color w:val="000000" w:themeColor="text1"/>
+          <w:sz w:val="20"/>
+          <w:szCs w:val="20"/>
+        </w:rPr>
+        <w:t>as</w:t>
+      </w:r>
+      <w:r>
+        <w:rPr>
+          <w:rFonts w:ascii="Calibri" w:hAnsi="Calibri" w:cstheme="minorHAnsi"/>
+          <w:color w:val="000000" w:themeColor="text1"/>
+          <w:spacing w:val="10"/>
+          <w:sz w:val="20"/>
+          <w:szCs w:val="20"/>
+        </w:rPr>
+        <w:t xml:space="preserve"> </w:t>
+      </w:r>
+      <w:r>
+        <w:rPr>
+          <w:rFonts w:ascii="Calibri" w:hAnsi="Calibri" w:cstheme="minorHAnsi"/>
+          <w:color w:val="000000" w:themeColor="text1"/>
+          <w:sz w:val="20"/>
+          <w:szCs w:val="20"/>
+        </w:rPr>
+        <w:t>a</w:t>
+      </w:r>
+      <w:r>
+        <w:rPr>
+          <w:rFonts w:ascii="Calibri" w:hAnsi="Calibri" w:cstheme="minorHAnsi"/>
+          <w:color w:val="000000" w:themeColor="text1"/>
+          <w:spacing w:val="11"/>
+          <w:sz w:val="20"/>
+          <w:szCs w:val="20"/>
+        </w:rPr>
+        <w:t xml:space="preserve"> </w:t>
+      </w:r>
+      <w:r>
+        <w:rPr>
+          <w:rFonts w:ascii="Calibri" w:hAnsi="Calibri" w:cstheme="minorHAnsi"/>
+          <w:color w:val="000000" w:themeColor="text1"/>
+          <w:sz w:val="20"/>
+          <w:szCs w:val="20"/>
+        </w:rPr>
+        <w:t>barrier</w:t>
+      </w:r>
+      <w:r>
+        <w:rPr>
+          <w:rFonts w:ascii="Calibri" w:hAnsi="Calibri" w:cstheme="minorHAnsi"/>
+          <w:color w:val="000000" w:themeColor="text1"/>
+          <w:spacing w:val="10"/>
+          <w:sz w:val="20"/>
+          <w:szCs w:val="20"/>
+        </w:rPr>
+        <w:t xml:space="preserve"> </w:t>
+      </w:r>
+      <w:r>
+        <w:rPr>
+          <w:rFonts w:ascii="Calibri" w:hAnsi="Calibri" w:cstheme="minorHAnsi"/>
+          <w:color w:val="000000" w:themeColor="text1"/>
+          <w:sz w:val="20"/>
+          <w:szCs w:val="20"/>
+        </w:rPr>
+        <w:t>to</w:t>
+      </w:r>
+      <w:r>
+        <w:rPr>
+          <w:rFonts w:ascii="Calibri" w:hAnsi="Calibri" w:cstheme="minorHAnsi"/>
+          <w:color w:val="000000" w:themeColor="text1"/>
+          <w:spacing w:val="11"/>
+          <w:sz w:val="20"/>
+          <w:szCs w:val="20"/>
+        </w:rPr>
+        <w:t xml:space="preserve"> </w:t>
+      </w:r>
+      <w:r>
+        <w:rPr>
+          <w:rFonts w:ascii="Calibri" w:hAnsi="Calibri" w:cstheme="minorHAnsi"/>
+          <w:color w:val="000000" w:themeColor="text1"/>
+          <w:sz w:val="20"/>
+          <w:szCs w:val="20"/>
+        </w:rPr>
+        <w:t>a</w:t>
+      </w:r>
+      <w:r>
+        <w:rPr>
+          <w:rFonts w:ascii="Calibri" w:hAnsi="Calibri" w:cstheme="minorHAnsi"/>
+          <w:color w:val="000000" w:themeColor="text1"/>
+          <w:spacing w:val="10"/>
+          <w:sz w:val="20"/>
+          <w:szCs w:val="20"/>
+        </w:rPr>
+        <w:t xml:space="preserve"> </w:t>
+      </w:r>
+      <w:r>
+        <w:rPr>
+          <w:rFonts w:ascii="Calibri" w:hAnsi="Calibri" w:cstheme="minorHAnsi"/>
+          <w:color w:val="000000" w:themeColor="text1"/>
+          <w:sz w:val="20"/>
+          <w:szCs w:val="20"/>
+        </w:rPr>
+        <w:t>normal</w:t>
+      </w:r>
+      <w:r>
+        <w:rPr>
+          <w:rFonts w:ascii="Calibri" w:hAnsi="Calibri" w:cstheme="minorHAnsi"/>
+          <w:color w:val="000000" w:themeColor="text1"/>
+          <w:spacing w:val="11"/>
+          <w:sz w:val="20"/>
+          <w:szCs w:val="20"/>
+        </w:rPr>
+        <w:t xml:space="preserve"> </w:t>
+      </w:r>
+      <w:r>
+        <w:rPr>
+          <w:rFonts w:ascii="Calibri" w:hAnsi="Calibri" w:cstheme="minorHAnsi"/>
+          <w:color w:val="000000" w:themeColor="text1"/>
+          <w:sz w:val="20"/>
+          <w:szCs w:val="20"/>
+        </w:rPr>
+        <w:t>life</w:t>
+      </w:r>
+      <w:r>
+        <w:rPr>
+          <w:rFonts w:ascii="Calibri" w:hAnsi="Calibri" w:cstheme="minorHAnsi"/>
           <w:color w:val="000000" w:themeColor="text1"/>
           <w:w w:val="95"/>
           <w:sz w:val="20"/>
           <w:szCs w:val="20"/>
         </w:rPr>
-        <w:t xml:space="preserve">Epilepsy is a condition associated with a range of co-morbid conditions. Around 40% </w:t>
-      </w:r>
-      <w:r>
-        <w:rPr>
-          <w:rFonts w:ascii="Arial" w:hAnsi="Arial" w:cs="Arial"/>
-          <w:color w:val="000000" w:themeColor="text1"/>
-          <w:sz w:val="20"/>
-          <w:szCs w:val="20"/>
-        </w:rPr>
-        <w:t>of</w:t>
-      </w:r>
-      <w:r>
-        <w:rPr>
-          <w:rFonts w:ascii="Arial" w:hAnsi="Arial" w:cs="Arial"/>
-          <w:color w:val="000000" w:themeColor="text1"/>
-          <w:spacing w:val="-28"/>
-          <w:sz w:val="20"/>
-          <w:szCs w:val="20"/>
-        </w:rPr>
-        <w:t xml:space="preserve"> </w:t>
-      </w:r>
-      <w:r>
-        <w:rPr>
-          <w:rFonts w:ascii="Arial" w:hAnsi="Arial" w:cs="Arial"/>
-          <w:color w:val="000000" w:themeColor="text1"/>
-          <w:sz w:val="20"/>
-          <w:szCs w:val="20"/>
-        </w:rPr>
-        <w:t>adolescents</w:t>
-      </w:r>
-      <w:r>
-        <w:rPr>
-          <w:rFonts w:ascii="Arial" w:hAnsi="Arial" w:cs="Arial"/>
-          <w:color w:val="000000" w:themeColor="text1"/>
-          <w:spacing w:val="-27"/>
-          <w:sz w:val="20"/>
-          <w:szCs w:val="20"/>
-        </w:rPr>
-        <w:t xml:space="preserve"> </w:t>
-      </w:r>
-      <w:r>
-        <w:rPr>
-          <w:rFonts w:ascii="Arial" w:hAnsi="Arial" w:cs="Arial"/>
-          <w:color w:val="000000" w:themeColor="text1"/>
-          <w:sz w:val="20"/>
-          <w:szCs w:val="20"/>
-        </w:rPr>
-        <w:t>with</w:t>
-      </w:r>
-      <w:r>
-        <w:rPr>
-          <w:rFonts w:ascii="Arial" w:hAnsi="Arial" w:cs="Arial"/>
-          <w:color w:val="000000" w:themeColor="text1"/>
-          <w:spacing w:val="-28"/>
-          <w:sz w:val="20"/>
-          <w:szCs w:val="20"/>
-        </w:rPr>
-        <w:t xml:space="preserve"> </w:t>
-      </w:r>
-      <w:r>
-        <w:rPr>
-          <w:rFonts w:ascii="Arial" w:hAnsi="Arial" w:cs="Arial"/>
-          <w:color w:val="000000" w:themeColor="text1"/>
-          <w:sz w:val="20"/>
-          <w:szCs w:val="20"/>
-        </w:rPr>
-        <w:t>epilepsy</w:t>
-      </w:r>
-      <w:r>
-        <w:rPr>
-          <w:rFonts w:ascii="Arial" w:hAnsi="Arial" w:cs="Arial"/>
-          <w:color w:val="000000" w:themeColor="text1"/>
-          <w:spacing w:val="-27"/>
-          <w:sz w:val="20"/>
-          <w:szCs w:val="20"/>
-        </w:rPr>
-        <w:t xml:space="preserve"> </w:t>
-      </w:r>
-      <w:r>
-        <w:rPr>
-          <w:rFonts w:ascii="Arial" w:hAnsi="Arial" w:cs="Arial"/>
-          <w:color w:val="000000" w:themeColor="text1"/>
-          <w:sz w:val="20"/>
-          <w:szCs w:val="20"/>
-        </w:rPr>
-        <w:t>also</w:t>
-      </w:r>
-      <w:r>
-        <w:rPr>
-          <w:rFonts w:ascii="Arial" w:hAnsi="Arial" w:cs="Arial"/>
-          <w:color w:val="000000" w:themeColor="text1"/>
-          <w:spacing w:val="-28"/>
-          <w:sz w:val="20"/>
-          <w:szCs w:val="20"/>
-        </w:rPr>
-        <w:t xml:space="preserve"> </w:t>
-      </w:r>
-      <w:r>
-        <w:rPr>
-          <w:rFonts w:ascii="Arial" w:hAnsi="Arial" w:cs="Arial"/>
-          <w:color w:val="000000" w:themeColor="text1"/>
-          <w:spacing w:val="-4"/>
-          <w:sz w:val="20"/>
-          <w:szCs w:val="20"/>
-        </w:rPr>
-        <w:t>have</w:t>
-      </w:r>
-      <w:r>
-        <w:rPr>
-          <w:rFonts w:ascii="Arial" w:hAnsi="Arial" w:cs="Arial"/>
-          <w:color w:val="000000" w:themeColor="text1"/>
-          <w:spacing w:val="-27"/>
-          <w:sz w:val="20"/>
-          <w:szCs w:val="20"/>
-        </w:rPr>
-        <w:t xml:space="preserve"> </w:t>
-      </w:r>
-      <w:r>
-        <w:rPr>
-          <w:rFonts w:ascii="Arial" w:hAnsi="Arial" w:cs="Arial"/>
-          <w:color w:val="000000" w:themeColor="text1"/>
-          <w:sz w:val="20"/>
-          <w:szCs w:val="20"/>
-        </w:rPr>
-        <w:t>an</w:t>
-      </w:r>
-      <w:r>
-        <w:rPr>
-          <w:rFonts w:ascii="Arial" w:hAnsi="Arial" w:cs="Arial"/>
-          <w:color w:val="000000" w:themeColor="text1"/>
-          <w:spacing w:val="-27"/>
-          <w:sz w:val="20"/>
-          <w:szCs w:val="20"/>
-        </w:rPr>
-        <w:t xml:space="preserve"> </w:t>
-      </w:r>
-      <w:r>
-        <w:rPr>
-          <w:rFonts w:ascii="Arial" w:hAnsi="Arial" w:cs="Arial"/>
-          <w:color w:val="000000" w:themeColor="text1"/>
-          <w:sz w:val="20"/>
-          <w:szCs w:val="20"/>
-        </w:rPr>
-        <w:t>additional</w:t>
-      </w:r>
-      <w:r>
-        <w:rPr>
-          <w:rFonts w:ascii="Arial" w:hAnsi="Arial" w:cs="Arial"/>
-          <w:color w:val="000000" w:themeColor="text1"/>
-          <w:spacing w:val="-28"/>
-          <w:sz w:val="20"/>
-          <w:szCs w:val="20"/>
-        </w:rPr>
-        <w:t xml:space="preserve"> </w:t>
-      </w:r>
-      <w:r>
-        <w:rPr>
-          <w:rFonts w:ascii="Arial" w:hAnsi="Arial" w:cs="Arial"/>
-          <w:color w:val="000000" w:themeColor="text1"/>
-          <w:sz w:val="20"/>
-          <w:szCs w:val="20"/>
-        </w:rPr>
-        <w:t>neurological</w:t>
-      </w:r>
-      <w:r>
-        <w:rPr>
-          <w:rFonts w:ascii="Arial" w:hAnsi="Arial" w:cs="Arial"/>
-          <w:color w:val="000000" w:themeColor="text1"/>
-          <w:spacing w:val="-27"/>
-          <w:sz w:val="20"/>
-          <w:szCs w:val="20"/>
-        </w:rPr>
-        <w:t xml:space="preserve"> </w:t>
-      </w:r>
-      <w:r>
-        <w:rPr>
-          <w:rFonts w:ascii="Arial" w:hAnsi="Arial" w:cs="Arial"/>
-          <w:color w:val="000000" w:themeColor="text1"/>
-          <w:sz w:val="20"/>
-          <w:szCs w:val="20"/>
-        </w:rPr>
-        <w:t>condition</w:t>
-      </w:r>
-      <w:r>
-        <w:rPr>
-          <w:rFonts w:ascii="Arial" w:hAnsi="Arial" w:cs="Arial"/>
-          <w:color w:val="000000" w:themeColor="text1"/>
-          <w:spacing w:val="-28"/>
-          <w:sz w:val="20"/>
-          <w:szCs w:val="20"/>
-        </w:rPr>
-        <w:t xml:space="preserve"> </w:t>
-      </w:r>
-      <w:r>
-        <w:rPr>
-          <w:rFonts w:ascii="Arial" w:hAnsi="Arial" w:cs="Arial"/>
-          <w:color w:val="000000" w:themeColor="text1"/>
-          <w:sz w:val="20"/>
-          <w:szCs w:val="20"/>
-        </w:rPr>
-        <w:t>and</w:t>
-      </w:r>
-      <w:r>
-        <w:rPr>
-          <w:rFonts w:ascii="Arial" w:hAnsi="Arial" w:cs="Arial"/>
-          <w:color w:val="000000" w:themeColor="text1"/>
-          <w:spacing w:val="-27"/>
-          <w:sz w:val="20"/>
-          <w:szCs w:val="20"/>
-        </w:rPr>
-        <w:t xml:space="preserve"> </w:t>
-      </w:r>
-      <w:r>
-        <w:rPr>
-          <w:rFonts w:ascii="Arial" w:hAnsi="Arial" w:cs="Arial"/>
-          <w:color w:val="000000" w:themeColor="text1"/>
-          <w:sz w:val="20"/>
-          <w:szCs w:val="20"/>
-        </w:rPr>
-        <w:t>1</w:t>
-      </w:r>
-      <w:r>
-        <w:rPr>
-          <w:rFonts w:ascii="Arial" w:hAnsi="Arial" w:cs="Arial"/>
-          <w:color w:val="000000" w:themeColor="text1"/>
-          <w:spacing w:val="-27"/>
-          <w:sz w:val="20"/>
-          <w:szCs w:val="20"/>
-        </w:rPr>
-        <w:t xml:space="preserve"> </w:t>
-      </w:r>
-      <w:r>
-        <w:rPr>
-          <w:rFonts w:ascii="Arial" w:hAnsi="Arial" w:cs="Arial"/>
-          <w:color w:val="000000" w:themeColor="text1"/>
-          <w:sz w:val="20"/>
-          <w:szCs w:val="20"/>
-        </w:rPr>
-        <w:t>in</w:t>
-      </w:r>
-      <w:r>
-        <w:rPr>
-          <w:rFonts w:ascii="Arial" w:hAnsi="Arial" w:cs="Arial"/>
-          <w:color w:val="000000" w:themeColor="text1"/>
-          <w:spacing w:val="-28"/>
-          <w:sz w:val="20"/>
-          <w:szCs w:val="20"/>
-        </w:rPr>
-        <w:t xml:space="preserve"> </w:t>
-      </w:r>
-      <w:r>
-        <w:rPr>
-          <w:rFonts w:ascii="Arial" w:hAnsi="Arial" w:cs="Arial"/>
-          <w:color w:val="000000" w:themeColor="text1"/>
-          <w:sz w:val="20"/>
-          <w:szCs w:val="20"/>
-        </w:rPr>
-        <w:t>4 persons</w:t>
-      </w:r>
-      <w:r>
-        <w:rPr>
-          <w:rFonts w:ascii="Arial" w:hAnsi="Arial" w:cs="Arial"/>
-          <w:color w:val="000000" w:themeColor="text1"/>
-          <w:spacing w:val="-30"/>
-          <w:sz w:val="20"/>
-          <w:szCs w:val="20"/>
-        </w:rPr>
-        <w:t xml:space="preserve"> </w:t>
-      </w:r>
-      <w:r>
-        <w:rPr>
-          <w:rFonts w:ascii="Arial" w:hAnsi="Arial" w:cs="Arial"/>
-          <w:color w:val="000000" w:themeColor="text1"/>
-          <w:sz w:val="20"/>
-          <w:szCs w:val="20"/>
-        </w:rPr>
-        <w:t>with</w:t>
-      </w:r>
-      <w:r>
-        <w:rPr>
-          <w:rFonts w:ascii="Arial" w:hAnsi="Arial" w:cs="Arial"/>
-          <w:color w:val="000000" w:themeColor="text1"/>
-          <w:spacing w:val="-29"/>
-          <w:sz w:val="20"/>
-          <w:szCs w:val="20"/>
-        </w:rPr>
-        <w:t xml:space="preserve"> </w:t>
-      </w:r>
-      <w:r>
-        <w:rPr>
-          <w:rFonts w:ascii="Arial" w:hAnsi="Arial" w:cs="Arial"/>
-          <w:color w:val="000000" w:themeColor="text1"/>
-          <w:sz w:val="20"/>
-          <w:szCs w:val="20"/>
-        </w:rPr>
-        <w:t>epilepsy</w:t>
-      </w:r>
-      <w:r>
-        <w:rPr>
-          <w:rFonts w:ascii="Arial" w:hAnsi="Arial" w:cs="Arial"/>
-          <w:color w:val="000000" w:themeColor="text1"/>
-          <w:spacing w:val="-29"/>
-          <w:sz w:val="20"/>
-          <w:szCs w:val="20"/>
-        </w:rPr>
-        <w:t xml:space="preserve"> </w:t>
-      </w:r>
-      <w:r>
-        <w:rPr>
-          <w:rFonts w:ascii="Arial" w:hAnsi="Arial" w:cs="Arial"/>
-          <w:color w:val="000000" w:themeColor="text1"/>
-          <w:sz w:val="20"/>
-          <w:szCs w:val="20"/>
-        </w:rPr>
-        <w:t>of</w:t>
-      </w:r>
-      <w:r>
-        <w:rPr>
-          <w:rFonts w:ascii="Arial" w:hAnsi="Arial" w:cs="Arial"/>
-          <w:color w:val="000000" w:themeColor="text1"/>
-          <w:spacing w:val="-29"/>
-          <w:sz w:val="20"/>
-          <w:szCs w:val="20"/>
-        </w:rPr>
-        <w:t xml:space="preserve"> </w:t>
-      </w:r>
-      <w:r>
-        <w:rPr>
-          <w:rFonts w:ascii="Arial" w:hAnsi="Arial" w:cs="Arial"/>
-          <w:color w:val="000000" w:themeColor="text1"/>
-          <w:spacing w:val="-3"/>
-          <w:sz w:val="20"/>
-          <w:szCs w:val="20"/>
-        </w:rPr>
-        <w:t>any</w:t>
-      </w:r>
-      <w:r>
-        <w:rPr>
-          <w:rFonts w:ascii="Arial" w:hAnsi="Arial" w:cs="Arial"/>
-          <w:color w:val="000000" w:themeColor="text1"/>
-          <w:spacing w:val="-30"/>
-          <w:sz w:val="20"/>
-          <w:szCs w:val="20"/>
-        </w:rPr>
-        <w:t xml:space="preserve"> </w:t>
-      </w:r>
-      <w:r>
-        <w:rPr>
-          <w:rFonts w:ascii="Arial" w:hAnsi="Arial" w:cs="Arial"/>
-          <w:color w:val="000000" w:themeColor="text1"/>
-          <w:sz w:val="20"/>
-          <w:szCs w:val="20"/>
-        </w:rPr>
-        <w:t>age</w:t>
-      </w:r>
-      <w:r>
-        <w:rPr>
-          <w:rFonts w:ascii="Arial" w:hAnsi="Arial" w:cs="Arial"/>
-          <w:color w:val="000000" w:themeColor="text1"/>
-          <w:spacing w:val="-29"/>
-          <w:sz w:val="20"/>
-          <w:szCs w:val="20"/>
-        </w:rPr>
-        <w:t xml:space="preserve"> </w:t>
-      </w:r>
-      <w:r>
-        <w:rPr>
-          <w:rFonts w:ascii="Arial" w:hAnsi="Arial" w:cs="Arial"/>
-          <w:color w:val="000000" w:themeColor="text1"/>
-          <w:sz w:val="20"/>
-          <w:szCs w:val="20"/>
-        </w:rPr>
-        <w:t>has</w:t>
-      </w:r>
-      <w:r>
-        <w:rPr>
-          <w:rFonts w:ascii="Arial" w:hAnsi="Arial" w:cs="Arial"/>
-          <w:color w:val="000000" w:themeColor="text1"/>
-          <w:spacing w:val="-29"/>
-          <w:sz w:val="20"/>
-          <w:szCs w:val="20"/>
-        </w:rPr>
-        <w:t xml:space="preserve"> </w:t>
-      </w:r>
-      <w:r>
-        <w:rPr>
-          <w:rFonts w:ascii="Arial" w:hAnsi="Arial" w:cs="Arial"/>
-          <w:color w:val="000000" w:themeColor="text1"/>
-          <w:sz w:val="20"/>
-          <w:szCs w:val="20"/>
-        </w:rPr>
-        <w:t>a</w:t>
-      </w:r>
-      <w:r>
-        <w:rPr>
-          <w:rFonts w:ascii="Arial" w:hAnsi="Arial" w:cs="Arial"/>
-          <w:color w:val="000000" w:themeColor="text1"/>
-          <w:spacing w:val="-29"/>
-          <w:sz w:val="20"/>
-          <w:szCs w:val="20"/>
-        </w:rPr>
-        <w:t xml:space="preserve"> </w:t>
-      </w:r>
-      <w:r>
-        <w:rPr>
-          <w:rFonts w:ascii="Arial" w:hAnsi="Arial" w:cs="Arial"/>
-          <w:color w:val="000000" w:themeColor="text1"/>
-          <w:sz w:val="20"/>
-          <w:szCs w:val="20"/>
-        </w:rPr>
-        <w:t>learning</w:t>
-      </w:r>
-      <w:r>
-        <w:rPr>
-          <w:rFonts w:ascii="Arial" w:hAnsi="Arial" w:cs="Arial"/>
-          <w:color w:val="000000" w:themeColor="text1"/>
-          <w:spacing w:val="-30"/>
-          <w:sz w:val="20"/>
-          <w:szCs w:val="20"/>
-        </w:rPr>
-        <w:t xml:space="preserve"> </w:t>
-      </w:r>
-      <w:r>
-        <w:rPr>
-          <w:rFonts w:ascii="Arial" w:hAnsi="Arial" w:cs="Arial"/>
-          <w:color w:val="000000" w:themeColor="text1"/>
-          <w:sz w:val="20"/>
-          <w:szCs w:val="20"/>
-        </w:rPr>
-        <w:t>disability.</w:t>
-      </w:r>
-      <w:r>
-        <w:rPr>
-          <w:rFonts w:ascii="Arial" w:hAnsi="Arial" w:cs="Arial"/>
-          <w:color w:val="000000" w:themeColor="text1"/>
-          <w:spacing w:val="-29"/>
-          <w:sz w:val="20"/>
-          <w:szCs w:val="20"/>
-        </w:rPr>
-        <w:t xml:space="preserve"> </w:t>
-      </w:r>
-      <w:r>
-        <w:rPr>
-          <w:rFonts w:ascii="Arial" w:hAnsi="Arial" w:cs="Arial"/>
-          <w:color w:val="000000" w:themeColor="text1"/>
-          <w:sz w:val="20"/>
-          <w:szCs w:val="20"/>
-        </w:rPr>
-        <w:t>Behavioural</w:t>
-      </w:r>
-      <w:r>
-        <w:rPr>
-          <w:rFonts w:ascii="Arial" w:hAnsi="Arial" w:cs="Arial"/>
-          <w:color w:val="000000" w:themeColor="text1"/>
-          <w:spacing w:val="-29"/>
-          <w:sz w:val="20"/>
-          <w:szCs w:val="20"/>
-        </w:rPr>
-        <w:t xml:space="preserve"> </w:t>
-      </w:r>
-      <w:r>
-        <w:rPr>
-          <w:rFonts w:ascii="Arial" w:hAnsi="Arial" w:cs="Arial"/>
-          <w:color w:val="000000" w:themeColor="text1"/>
-          <w:sz w:val="20"/>
-          <w:szCs w:val="20"/>
-        </w:rPr>
-        <w:t>issues</w:t>
-      </w:r>
-      <w:r>
-        <w:rPr>
-          <w:rFonts w:ascii="Arial" w:hAnsi="Arial" w:cs="Arial"/>
-          <w:color w:val="000000" w:themeColor="text1"/>
-          <w:spacing w:val="-29"/>
-          <w:sz w:val="20"/>
-          <w:szCs w:val="20"/>
-        </w:rPr>
-        <w:t xml:space="preserve"> </w:t>
-      </w:r>
-      <w:r>
-        <w:rPr>
-          <w:rFonts w:ascii="Arial" w:hAnsi="Arial" w:cs="Arial"/>
-          <w:color w:val="000000" w:themeColor="text1"/>
-          <w:sz w:val="20"/>
-          <w:szCs w:val="20"/>
-        </w:rPr>
-        <w:t xml:space="preserve">are </w:t>
-      </w:r>
-      <w:r>
-        <w:rPr>
-          <w:rFonts w:ascii="Arial" w:hAnsi="Arial" w:cs="Arial"/>
-          <w:color w:val="000000" w:themeColor="text1"/>
-          <w:spacing w:val="-3"/>
-          <w:sz w:val="20"/>
-          <w:szCs w:val="20"/>
-        </w:rPr>
-        <w:t>prevalent</w:t>
-      </w:r>
-      <w:r>
-        <w:rPr>
-          <w:rFonts w:ascii="Arial" w:hAnsi="Arial" w:cs="Arial"/>
-          <w:color w:val="000000" w:themeColor="text1"/>
-          <w:spacing w:val="-6"/>
-          <w:sz w:val="20"/>
-          <w:szCs w:val="20"/>
-        </w:rPr>
-        <w:t xml:space="preserve"> </w:t>
-      </w:r>
-      <w:r>
-        <w:rPr>
-          <w:rFonts w:ascii="Arial" w:hAnsi="Arial" w:cs="Arial"/>
-          <w:color w:val="000000" w:themeColor="text1"/>
-          <w:sz w:val="20"/>
-          <w:szCs w:val="20"/>
-        </w:rPr>
-        <w:t>in</w:t>
-      </w:r>
-      <w:r>
-        <w:rPr>
-          <w:rFonts w:ascii="Arial" w:hAnsi="Arial" w:cs="Arial"/>
-          <w:color w:val="000000" w:themeColor="text1"/>
-          <w:spacing w:val="-6"/>
-          <w:sz w:val="20"/>
-          <w:szCs w:val="20"/>
-        </w:rPr>
-        <w:t xml:space="preserve"> </w:t>
-      </w:r>
-      <w:r>
-        <w:rPr>
-          <w:rFonts w:ascii="Arial" w:hAnsi="Arial" w:cs="Arial"/>
-          <w:color w:val="000000" w:themeColor="text1"/>
-          <w:sz w:val="20"/>
-          <w:szCs w:val="20"/>
-        </w:rPr>
-        <w:t>children</w:t>
-      </w:r>
-      <w:r>
-        <w:rPr>
-          <w:rFonts w:ascii="Arial" w:hAnsi="Arial" w:cs="Arial"/>
-          <w:color w:val="000000" w:themeColor="text1"/>
-          <w:spacing w:val="-6"/>
-          <w:sz w:val="20"/>
-          <w:szCs w:val="20"/>
-        </w:rPr>
-        <w:t xml:space="preserve"> </w:t>
-      </w:r>
-      <w:r>
-        <w:rPr>
-          <w:rFonts w:ascii="Arial" w:hAnsi="Arial" w:cs="Arial"/>
-          <w:color w:val="000000" w:themeColor="text1"/>
-          <w:sz w:val="20"/>
-          <w:szCs w:val="20"/>
-        </w:rPr>
-        <w:t>with</w:t>
-      </w:r>
-      <w:r>
-        <w:rPr>
-          <w:rFonts w:ascii="Arial" w:hAnsi="Arial" w:cs="Arial"/>
-          <w:color w:val="000000" w:themeColor="text1"/>
-          <w:spacing w:val="-6"/>
-          <w:sz w:val="20"/>
-          <w:szCs w:val="20"/>
-        </w:rPr>
-        <w:t xml:space="preserve"> </w:t>
-      </w:r>
-      <w:r>
-        <w:rPr>
-          <w:rFonts w:ascii="Arial" w:hAnsi="Arial" w:cs="Arial"/>
-          <w:color w:val="000000" w:themeColor="text1"/>
-          <w:sz w:val="20"/>
-          <w:szCs w:val="20"/>
-        </w:rPr>
-        <w:t>epilepsy</w:t>
-      </w:r>
-      <w:r>
-        <w:rPr>
-          <w:rFonts w:ascii="Arial" w:hAnsi="Arial" w:cs="Arial"/>
-          <w:color w:val="000000" w:themeColor="text1"/>
-          <w:spacing w:val="-6"/>
-          <w:sz w:val="20"/>
-          <w:szCs w:val="20"/>
-        </w:rPr>
-        <w:t xml:space="preserve"> </w:t>
-      </w:r>
-      <w:r>
-        <w:rPr>
-          <w:rFonts w:ascii="Arial" w:hAnsi="Arial" w:cs="Arial"/>
-          <w:color w:val="000000" w:themeColor="text1"/>
-          <w:sz w:val="20"/>
-          <w:szCs w:val="20"/>
-        </w:rPr>
-        <w:t>exhibited</w:t>
-      </w:r>
-      <w:r>
-        <w:rPr>
-          <w:rFonts w:ascii="Arial" w:hAnsi="Arial" w:cs="Arial"/>
-          <w:color w:val="000000" w:themeColor="text1"/>
-          <w:spacing w:val="-6"/>
-          <w:sz w:val="20"/>
-          <w:szCs w:val="20"/>
-        </w:rPr>
-        <w:t xml:space="preserve"> </w:t>
-      </w:r>
-      <w:r>
-        <w:rPr>
-          <w:rFonts w:ascii="Arial" w:hAnsi="Arial" w:cs="Arial"/>
-          <w:color w:val="000000" w:themeColor="text1"/>
-          <w:sz w:val="20"/>
-          <w:szCs w:val="20"/>
-        </w:rPr>
-        <w:t>both</w:t>
-      </w:r>
-      <w:r>
-        <w:rPr>
-          <w:rFonts w:ascii="Arial" w:hAnsi="Arial" w:cs="Arial"/>
-          <w:color w:val="000000" w:themeColor="text1"/>
-          <w:spacing w:val="-5"/>
-          <w:sz w:val="20"/>
-          <w:szCs w:val="20"/>
-        </w:rPr>
-        <w:t xml:space="preserve"> </w:t>
-      </w:r>
-      <w:r>
-        <w:rPr>
-          <w:rFonts w:ascii="Arial" w:hAnsi="Arial" w:cs="Arial"/>
-          <w:color w:val="000000" w:themeColor="text1"/>
-          <w:sz w:val="20"/>
-          <w:szCs w:val="20"/>
-        </w:rPr>
-        <w:t>in</w:t>
-      </w:r>
-      <w:r>
-        <w:rPr>
-          <w:rFonts w:ascii="Arial" w:hAnsi="Arial" w:cs="Arial"/>
-          <w:color w:val="000000" w:themeColor="text1"/>
-          <w:spacing w:val="-6"/>
-          <w:sz w:val="20"/>
-          <w:szCs w:val="20"/>
-        </w:rPr>
-        <w:t xml:space="preserve"> </w:t>
-      </w:r>
-      <w:r>
-        <w:rPr>
-          <w:rFonts w:ascii="Arial" w:hAnsi="Arial" w:cs="Arial"/>
-          <w:color w:val="000000" w:themeColor="text1"/>
-          <w:sz w:val="20"/>
-          <w:szCs w:val="20"/>
-        </w:rPr>
-        <w:t>school</w:t>
-      </w:r>
-      <w:r>
-        <w:rPr>
-          <w:rFonts w:ascii="Arial" w:hAnsi="Arial" w:cs="Arial"/>
-          <w:color w:val="000000" w:themeColor="text1"/>
-          <w:spacing w:val="-6"/>
-          <w:sz w:val="20"/>
-          <w:szCs w:val="20"/>
-        </w:rPr>
-        <w:t xml:space="preserve"> </w:t>
-      </w:r>
-      <w:r>
-        <w:rPr>
-          <w:rFonts w:ascii="Arial" w:hAnsi="Arial" w:cs="Arial"/>
-          <w:color w:val="000000" w:themeColor="text1"/>
-          <w:sz w:val="20"/>
-          <w:szCs w:val="20"/>
-        </w:rPr>
-        <w:t>and</w:t>
-      </w:r>
-      <w:r>
-        <w:rPr>
-          <w:rFonts w:ascii="Arial" w:hAnsi="Arial" w:cs="Arial"/>
-          <w:color w:val="000000" w:themeColor="text1"/>
-          <w:spacing w:val="-6"/>
-          <w:sz w:val="20"/>
-          <w:szCs w:val="20"/>
-        </w:rPr>
-        <w:t xml:space="preserve"> </w:t>
-      </w:r>
-      <w:r>
-        <w:rPr>
-          <w:rFonts w:ascii="Arial" w:hAnsi="Arial" w:cs="Arial"/>
-          <w:color w:val="000000" w:themeColor="text1"/>
-          <w:sz w:val="20"/>
-          <w:szCs w:val="20"/>
-        </w:rPr>
-        <w:t>at</w:t>
-      </w:r>
-      <w:r>
-        <w:rPr>
-          <w:rFonts w:ascii="Arial" w:hAnsi="Arial" w:cs="Arial"/>
-          <w:color w:val="000000" w:themeColor="text1"/>
-          <w:spacing w:val="-6"/>
-          <w:sz w:val="20"/>
-          <w:szCs w:val="20"/>
-        </w:rPr>
-        <w:t xml:space="preserve"> </w:t>
-      </w:r>
-      <w:r>
-        <w:rPr>
-          <w:rFonts w:ascii="Arial" w:hAnsi="Arial" w:cs="Arial"/>
-          <w:color w:val="000000" w:themeColor="text1"/>
-          <w:sz w:val="20"/>
-          <w:szCs w:val="20"/>
-        </w:rPr>
-        <w:t>home</w:t>
-      </w:r>
-      <w:r>
-        <w:rPr>
-          <w:rFonts w:ascii="Arial" w:hAnsi="Arial" w:cs="Arial"/>
-          <w:color w:val="000000" w:themeColor="text1"/>
-          <w:spacing w:val="-6"/>
-          <w:sz w:val="20"/>
-          <w:szCs w:val="20"/>
-        </w:rPr>
         <w:t xml:space="preserve">. </w:t>
       </w:r>
       <w:r>
         <w:rPr>
-          <w:rFonts w:ascii="Arial" w:hAnsi="Arial" w:cs="Arial"/>
-          <w:color w:val="000000" w:themeColor="text1"/>
-          <w:sz w:val="20"/>
-          <w:szCs w:val="20"/>
-        </w:rPr>
-        <w:t>Children</w:t>
-      </w:r>
-      <w:r>
-        <w:rPr>
-          <w:rFonts w:ascii="Arial" w:hAnsi="Arial" w:cs="Arial"/>
-          <w:color w:val="000000" w:themeColor="text1"/>
-          <w:spacing w:val="-7"/>
-          <w:sz w:val="20"/>
-          <w:szCs w:val="20"/>
-        </w:rPr>
-        <w:t xml:space="preserve"> </w:t>
-      </w:r>
-      <w:r>
-        <w:rPr>
-          <w:rFonts w:ascii="Arial" w:hAnsi="Arial" w:cs="Arial"/>
-          <w:color w:val="000000" w:themeColor="text1"/>
-          <w:sz w:val="20"/>
-          <w:szCs w:val="20"/>
-        </w:rPr>
-        <w:t>with</w:t>
-      </w:r>
-      <w:r>
-        <w:rPr>
-          <w:rFonts w:ascii="Arial" w:hAnsi="Arial" w:cs="Arial"/>
-          <w:color w:val="000000" w:themeColor="text1"/>
-          <w:spacing w:val="-7"/>
-          <w:sz w:val="20"/>
-          <w:szCs w:val="20"/>
-        </w:rPr>
-        <w:t xml:space="preserve"> </w:t>
-      </w:r>
-      <w:r>
-        <w:rPr>
-          <w:rFonts w:ascii="Arial" w:hAnsi="Arial" w:cs="Arial"/>
-          <w:color w:val="000000" w:themeColor="text1"/>
-          <w:sz w:val="20"/>
-          <w:szCs w:val="20"/>
-        </w:rPr>
-        <w:t>epilepsy</w:t>
-      </w:r>
-      <w:r>
-        <w:rPr>
-          <w:rFonts w:ascii="Arial" w:hAnsi="Arial" w:cs="Arial"/>
-          <w:color w:val="000000" w:themeColor="text1"/>
-          <w:spacing w:val="-7"/>
-          <w:sz w:val="20"/>
-          <w:szCs w:val="20"/>
-        </w:rPr>
-        <w:t xml:space="preserve"> </w:t>
-      </w:r>
-      <w:r>
-        <w:rPr>
-          <w:rFonts w:ascii="Arial" w:hAnsi="Arial" w:cs="Arial"/>
-          <w:color w:val="000000" w:themeColor="text1"/>
-          <w:sz w:val="20"/>
-          <w:szCs w:val="20"/>
-        </w:rPr>
-        <w:t>are</w:t>
-      </w:r>
-      <w:r>
-        <w:rPr>
-          <w:rFonts w:ascii="Arial" w:hAnsi="Arial" w:cs="Arial"/>
-          <w:color w:val="000000" w:themeColor="text1"/>
-          <w:spacing w:val="-7"/>
-          <w:sz w:val="20"/>
-          <w:szCs w:val="20"/>
-        </w:rPr>
-        <w:t xml:space="preserve"> </w:t>
-      </w:r>
-      <w:r>
-        <w:rPr>
-          <w:rFonts w:ascii="Arial" w:hAnsi="Arial" w:cs="Arial"/>
-          <w:color w:val="000000" w:themeColor="text1"/>
-          <w:sz w:val="20"/>
-          <w:szCs w:val="20"/>
-        </w:rPr>
-        <w:t>a</w:t>
-      </w:r>
-      <w:r>
-        <w:rPr>
-          <w:rFonts w:ascii="Arial" w:hAnsi="Arial" w:cs="Arial"/>
-          <w:color w:val="000000" w:themeColor="text1"/>
-          <w:spacing w:val="-7"/>
-          <w:sz w:val="20"/>
-          <w:szCs w:val="20"/>
-        </w:rPr>
-        <w:t xml:space="preserve"> </w:t>
-      </w:r>
-      <w:r>
-        <w:rPr>
-          <w:rFonts w:ascii="Arial" w:hAnsi="Arial" w:cs="Arial"/>
-          <w:color w:val="000000" w:themeColor="text1"/>
-          <w:sz w:val="20"/>
-          <w:szCs w:val="20"/>
-        </w:rPr>
-        <w:t>stigmatized</w:t>
-      </w:r>
-      <w:r>
-        <w:rPr>
-          <w:rFonts w:ascii="Arial" w:hAnsi="Arial" w:cs="Arial"/>
-          <w:color w:val="000000" w:themeColor="text1"/>
-          <w:spacing w:val="-6"/>
-          <w:sz w:val="20"/>
-          <w:szCs w:val="20"/>
-        </w:rPr>
-        <w:t xml:space="preserve"> </w:t>
-      </w:r>
-      <w:r>
-        <w:rPr>
-          <w:rFonts w:ascii="Arial" w:hAnsi="Arial" w:cs="Arial"/>
-          <w:color w:val="000000" w:themeColor="text1"/>
-          <w:sz w:val="20"/>
-          <w:szCs w:val="20"/>
-        </w:rPr>
-        <w:t>group</w:t>
-      </w:r>
-      <w:r>
-        <w:rPr>
-          <w:rFonts w:ascii="Arial" w:hAnsi="Arial" w:cs="Arial"/>
-          <w:color w:val="000000" w:themeColor="text1"/>
-          <w:spacing w:val="-7"/>
-          <w:sz w:val="20"/>
-          <w:szCs w:val="20"/>
-        </w:rPr>
-        <w:t xml:space="preserve"> </w:t>
-      </w:r>
-      <w:r>
-        <w:rPr>
-          <w:rFonts w:ascii="Arial" w:hAnsi="Arial" w:cs="Arial"/>
-          <w:color w:val="000000" w:themeColor="text1"/>
-          <w:sz w:val="20"/>
-          <w:szCs w:val="20"/>
-        </w:rPr>
-        <w:t>and</w:t>
-      </w:r>
-      <w:r>
-        <w:rPr>
-          <w:rFonts w:ascii="Arial" w:hAnsi="Arial" w:cs="Arial"/>
-          <w:color w:val="000000" w:themeColor="text1"/>
-          <w:spacing w:val="-7"/>
-          <w:sz w:val="20"/>
-          <w:szCs w:val="20"/>
-        </w:rPr>
-        <w:t xml:space="preserve"> </w:t>
-      </w:r>
-      <w:r>
-        <w:rPr>
-          <w:rFonts w:ascii="Arial" w:hAnsi="Arial" w:cs="Arial"/>
-          <w:color w:val="000000" w:themeColor="text1"/>
-          <w:sz w:val="20"/>
-          <w:szCs w:val="20"/>
-        </w:rPr>
-        <w:t>are</w:t>
-      </w:r>
-      <w:r>
-        <w:rPr>
-          <w:rFonts w:ascii="Arial" w:hAnsi="Arial" w:cs="Arial"/>
-          <w:color w:val="000000" w:themeColor="text1"/>
-          <w:spacing w:val="-7"/>
-          <w:sz w:val="20"/>
-          <w:szCs w:val="20"/>
-        </w:rPr>
-        <w:t xml:space="preserve"> </w:t>
-      </w:r>
-      <w:r>
-        <w:rPr>
-          <w:rFonts w:ascii="Arial" w:hAnsi="Arial" w:cs="Arial"/>
-          <w:color w:val="000000" w:themeColor="text1"/>
-          <w:sz w:val="20"/>
-          <w:szCs w:val="20"/>
-        </w:rPr>
-        <w:t>twice</w:t>
-      </w:r>
-      <w:r>
-        <w:rPr>
-          <w:rFonts w:ascii="Arial" w:hAnsi="Arial" w:cs="Arial"/>
-          <w:color w:val="000000" w:themeColor="text1"/>
-          <w:spacing w:val="-7"/>
-          <w:sz w:val="20"/>
-          <w:szCs w:val="20"/>
-        </w:rPr>
-        <w:t xml:space="preserve"> </w:t>
-      </w:r>
-      <w:r>
-        <w:rPr>
-          <w:rFonts w:ascii="Arial" w:hAnsi="Arial" w:cs="Arial"/>
-          <w:color w:val="000000" w:themeColor="text1"/>
-          <w:sz w:val="20"/>
-          <w:szCs w:val="20"/>
-        </w:rPr>
-        <w:t>as</w:t>
-      </w:r>
-      <w:r>
-        <w:rPr>
-          <w:rFonts w:ascii="Arial" w:hAnsi="Arial" w:cs="Arial"/>
-          <w:color w:val="000000" w:themeColor="text1"/>
-          <w:spacing w:val="-7"/>
-          <w:sz w:val="20"/>
-          <w:szCs w:val="20"/>
-        </w:rPr>
-        <w:t xml:space="preserve"> </w:t>
-      </w:r>
-      <w:r>
-        <w:rPr>
-          <w:rFonts w:ascii="Arial" w:hAnsi="Arial" w:cs="Arial"/>
-          <w:color w:val="000000" w:themeColor="text1"/>
-          <w:sz w:val="20"/>
-          <w:szCs w:val="20"/>
-        </w:rPr>
-        <w:t>likely</w:t>
-      </w:r>
-      <w:r>
-        <w:rPr>
-          <w:rFonts w:ascii="Arial" w:hAnsi="Arial" w:cs="Arial"/>
-          <w:color w:val="000000" w:themeColor="text1"/>
-          <w:spacing w:val="-6"/>
-          <w:sz w:val="20"/>
-          <w:szCs w:val="20"/>
-        </w:rPr>
-        <w:t xml:space="preserve"> </w:t>
-      </w:r>
-      <w:r>
-        <w:rPr>
-          <w:rFonts w:ascii="Arial" w:hAnsi="Arial" w:cs="Arial"/>
-          <w:color w:val="000000" w:themeColor="text1"/>
-          <w:sz w:val="20"/>
-          <w:szCs w:val="20"/>
-        </w:rPr>
-        <w:t>to</w:t>
-      </w:r>
-      <w:r>
-        <w:rPr>
-          <w:rFonts w:ascii="Arial" w:hAnsi="Arial" w:cs="Arial"/>
-          <w:color w:val="000000" w:themeColor="text1"/>
-          <w:spacing w:val="-7"/>
-          <w:sz w:val="20"/>
-          <w:szCs w:val="20"/>
-        </w:rPr>
-        <w:t xml:space="preserve"> </w:t>
-      </w:r>
-      <w:r>
-        <w:rPr>
-          <w:rFonts w:ascii="Arial" w:hAnsi="Arial" w:cs="Arial"/>
-          <w:color w:val="000000" w:themeColor="text1"/>
-          <w:spacing w:val="3"/>
-          <w:sz w:val="20"/>
-          <w:szCs w:val="20"/>
-        </w:rPr>
-        <w:t>be</w:t>
-      </w:r>
-      <w:r>
-        <w:rPr>
-          <w:rFonts w:ascii="Arial" w:hAnsi="Arial" w:cs="Arial"/>
-          <w:color w:val="000000" w:themeColor="text1"/>
-          <w:spacing w:val="-7"/>
-          <w:sz w:val="20"/>
-          <w:szCs w:val="20"/>
-        </w:rPr>
-        <w:t xml:space="preserve"> </w:t>
-      </w:r>
-      <w:r>
-        <w:rPr>
-          <w:rFonts w:ascii="Arial" w:hAnsi="Arial" w:cs="Arial"/>
-          <w:color w:val="000000" w:themeColor="text1"/>
-          <w:sz w:val="20"/>
-          <w:szCs w:val="20"/>
-        </w:rPr>
-        <w:t>bullied at school than their peers, and a qualitative study of children with refractory epilepsy</w:t>
-      </w:r>
-      <w:r>
-        <w:rPr>
-          <w:rFonts w:ascii="Arial" w:hAnsi="Arial" w:cs="Arial"/>
-          <w:color w:val="000000" w:themeColor="text1"/>
-          <w:spacing w:val="10"/>
-          <w:sz w:val="20"/>
-          <w:szCs w:val="20"/>
-        </w:rPr>
-        <w:t xml:space="preserve"> </w:t>
-      </w:r>
-      <w:r>
-        <w:rPr>
-          <w:rFonts w:ascii="Arial" w:hAnsi="Arial" w:cs="Arial"/>
-          <w:color w:val="000000" w:themeColor="text1"/>
-          <w:sz w:val="20"/>
-          <w:szCs w:val="20"/>
-        </w:rPr>
-        <w:t>viewed</w:t>
-      </w:r>
-      <w:r>
-        <w:rPr>
-          <w:rFonts w:ascii="Arial" w:hAnsi="Arial" w:cs="Arial"/>
-          <w:color w:val="000000" w:themeColor="text1"/>
-          <w:spacing w:val="10"/>
-          <w:sz w:val="20"/>
-          <w:szCs w:val="20"/>
-        </w:rPr>
-        <w:t xml:space="preserve"> </w:t>
-      </w:r>
-      <w:r>
-        <w:rPr>
-          <w:rFonts w:ascii="Arial" w:hAnsi="Arial" w:cs="Arial"/>
-          <w:color w:val="000000" w:themeColor="text1"/>
-          <w:sz w:val="20"/>
-          <w:szCs w:val="20"/>
-        </w:rPr>
-        <w:t>seizures</w:t>
-      </w:r>
-      <w:r>
-        <w:rPr>
-          <w:rFonts w:ascii="Arial" w:hAnsi="Arial" w:cs="Arial"/>
-          <w:color w:val="000000" w:themeColor="text1"/>
-          <w:spacing w:val="11"/>
-          <w:sz w:val="20"/>
-          <w:szCs w:val="20"/>
-        </w:rPr>
-        <w:t xml:space="preserve"> </w:t>
-      </w:r>
-      <w:r>
-        <w:rPr>
-          <w:rFonts w:ascii="Arial" w:hAnsi="Arial" w:cs="Arial"/>
-          <w:color w:val="000000" w:themeColor="text1"/>
-          <w:sz w:val="20"/>
-          <w:szCs w:val="20"/>
-        </w:rPr>
-        <w:t>as</w:t>
-      </w:r>
-      <w:r>
-        <w:rPr>
-          <w:rFonts w:ascii="Arial" w:hAnsi="Arial" w:cs="Arial"/>
-          <w:color w:val="000000" w:themeColor="text1"/>
-          <w:spacing w:val="10"/>
-          <w:sz w:val="20"/>
-          <w:szCs w:val="20"/>
-        </w:rPr>
-        <w:t xml:space="preserve"> </w:t>
-      </w:r>
-      <w:r>
-        <w:rPr>
-          <w:rFonts w:ascii="Arial" w:hAnsi="Arial" w:cs="Arial"/>
-          <w:color w:val="000000" w:themeColor="text1"/>
-          <w:sz w:val="20"/>
-          <w:szCs w:val="20"/>
-        </w:rPr>
-        <w:t>a</w:t>
-      </w:r>
-      <w:r>
-        <w:rPr>
-          <w:rFonts w:ascii="Arial" w:hAnsi="Arial" w:cs="Arial"/>
-          <w:color w:val="000000" w:themeColor="text1"/>
-          <w:spacing w:val="11"/>
-          <w:sz w:val="20"/>
-          <w:szCs w:val="20"/>
-        </w:rPr>
-        <w:t xml:space="preserve"> </w:t>
-      </w:r>
-      <w:r>
-        <w:rPr>
-          <w:rFonts w:ascii="Arial" w:hAnsi="Arial" w:cs="Arial"/>
-          <w:color w:val="000000" w:themeColor="text1"/>
-          <w:sz w:val="20"/>
-          <w:szCs w:val="20"/>
-        </w:rPr>
-        <w:t>barrier</w:t>
-      </w:r>
-      <w:r>
-        <w:rPr>
-          <w:rFonts w:ascii="Arial" w:hAnsi="Arial" w:cs="Arial"/>
-          <w:color w:val="000000" w:themeColor="text1"/>
-          <w:spacing w:val="10"/>
-          <w:sz w:val="20"/>
-          <w:szCs w:val="20"/>
-        </w:rPr>
-        <w:t xml:space="preserve"> </w:t>
-      </w:r>
-      <w:r>
-        <w:rPr>
-          <w:rFonts w:ascii="Arial" w:hAnsi="Arial" w:cs="Arial"/>
-          <w:color w:val="000000" w:themeColor="text1"/>
-          <w:sz w:val="20"/>
-          <w:szCs w:val="20"/>
-        </w:rPr>
-        <w:t>to</w:t>
-      </w:r>
-      <w:r>
-        <w:rPr>
-          <w:rFonts w:ascii="Arial" w:hAnsi="Arial" w:cs="Arial"/>
-          <w:color w:val="000000" w:themeColor="text1"/>
-          <w:spacing w:val="11"/>
-          <w:sz w:val="20"/>
-          <w:szCs w:val="20"/>
-        </w:rPr>
-        <w:t xml:space="preserve"> </w:t>
-      </w:r>
-      <w:r>
-        <w:rPr>
-          <w:rFonts w:ascii="Arial" w:hAnsi="Arial" w:cs="Arial"/>
-          <w:color w:val="000000" w:themeColor="text1"/>
-          <w:sz w:val="20"/>
-          <w:szCs w:val="20"/>
-        </w:rPr>
-        <w:t>a</w:t>
-      </w:r>
-      <w:r>
-        <w:rPr>
-          <w:rFonts w:ascii="Arial" w:hAnsi="Arial" w:cs="Arial"/>
-          <w:color w:val="000000" w:themeColor="text1"/>
-          <w:spacing w:val="10"/>
-          <w:sz w:val="20"/>
-          <w:szCs w:val="20"/>
-        </w:rPr>
-        <w:t xml:space="preserve"> </w:t>
-      </w:r>
-      <w:r>
-        <w:rPr>
-          <w:rFonts w:ascii="Arial" w:hAnsi="Arial" w:cs="Arial"/>
-          <w:color w:val="000000" w:themeColor="text1"/>
-          <w:sz w:val="20"/>
-          <w:szCs w:val="20"/>
-        </w:rPr>
-        <w:t>normal</w:t>
-      </w:r>
-      <w:r>
-        <w:rPr>
-          <w:rFonts w:ascii="Arial" w:hAnsi="Arial" w:cs="Arial"/>
-          <w:color w:val="000000" w:themeColor="text1"/>
-          <w:spacing w:val="11"/>
-          <w:sz w:val="20"/>
-          <w:szCs w:val="20"/>
-        </w:rPr>
-        <w:t xml:space="preserve"> </w:t>
-      </w:r>
-      <w:r>
-        <w:rPr>
-          <w:rFonts w:ascii="Arial" w:hAnsi="Arial" w:cs="Arial"/>
-          <w:color w:val="000000" w:themeColor="text1"/>
-          <w:sz w:val="20"/>
-          <w:szCs w:val="20"/>
-        </w:rPr>
-        <w:t>life</w:t>
-      </w:r>
-      <w:r>
-        <w:rPr>
-          <w:rFonts w:ascii="Arial" w:hAnsi="Arial" w:cs="Arial"/>
-          <w:color w:val="000000" w:themeColor="text1"/>
-          <w:spacing w:val="10"/>
-          <w:sz w:val="20"/>
-          <w:szCs w:val="20"/>
-        </w:rPr>
-        <w:t>. It is inevitable that children with epilepsy do not achieve as highly in school when compared to their peers.</w:t>
-      </w:r>
-    </w:p>
-    <w:p>
-      <w:pPr>
-        <w:pStyle w:val="BodyText"/>
-        <w:spacing w:before="187" w:line="314" w:lineRule="auto"/>
-        <w:ind w:right="108"/>
-        <w:rPr>
-          <w:rFonts w:ascii="Arial" w:hAnsi="Arial" w:cs="Arial"/>
-          <w:color w:val="000000" w:themeColor="text1"/>
-          <w:spacing w:val="10"/>
-          <w:sz w:val="20"/>
-          <w:szCs w:val="20"/>
-        </w:rPr>
-      </w:pPr>
-      <w:r>
-        <w:rPr>
-          <w:rFonts w:ascii="Arial" w:hAnsi="Arial" w:cs="Arial"/>
-          <w:color w:val="000000" w:themeColor="text1"/>
-          <w:spacing w:val="10"/>
-          <w:sz w:val="20"/>
-          <w:szCs w:val="20"/>
-        </w:rPr>
-        <w:t xml:space="preserve">Additional support for children in school is provisioned according to </w:t>
-      </w:r>
-      <w:proofErr w:type="gramStart"/>
-      <w:r>
-        <w:rPr>
-          <w:rFonts w:ascii="Arial" w:hAnsi="Arial" w:cs="Arial"/>
-          <w:color w:val="000000" w:themeColor="text1"/>
-          <w:spacing w:val="10"/>
-          <w:sz w:val="20"/>
-          <w:szCs w:val="20"/>
-        </w:rPr>
-        <w:t>evidence based</w:t>
-      </w:r>
-      <w:proofErr w:type="gramEnd"/>
-      <w:r>
-        <w:rPr>
-          <w:rFonts w:ascii="Arial" w:hAnsi="Arial" w:cs="Arial"/>
-          <w:color w:val="000000" w:themeColor="text1"/>
-          <w:spacing w:val="10"/>
-          <w:sz w:val="20"/>
-          <w:szCs w:val="20"/>
-        </w:rPr>
-        <w:t xml:space="preserve"> guidelines. The aim of this study is to determine if children with epilepsy perform worse than their peers, and if so by how much. Given that treatment of epilepsy differs between each person, different anti-epileptic drugs may have any effect on how well a child with epilepsy performs. As such factors within children that have epilepsy will be explored. </w:t>
+          <w:rFonts w:ascii="Calibri" w:hAnsi="Calibri" w:cstheme="minorHAnsi"/>
+          <w:color w:val="000000" w:themeColor="text1"/>
+          <w:w w:val="95"/>
+          <w:sz w:val="20"/>
+          <w:szCs w:val="20"/>
+        </w:rPr>
+        <w:t>Drugs used to treat epilepsy may also have side effects. Given this, it is possible that children with epilepsy may not do so well at school when compared to children without epilepsy</w:t>
+      </w:r>
+      <w:r>
+        <w:rPr>
+          <w:rFonts w:ascii="Calibri" w:hAnsi="Calibri" w:cstheme="minorHAnsi"/>
+          <w:color w:val="000000" w:themeColor="text1"/>
+          <w:w w:val="95"/>
+          <w:sz w:val="20"/>
+          <w:szCs w:val="20"/>
+        </w:rPr>
+        <w:t xml:space="preserve">. </w:t>
+      </w:r>
+      <w:r>
+        <w:rPr>
+          <w:rFonts w:ascii="Calibri" w:hAnsi="Calibri" w:cstheme="minorHAnsi"/>
+          <w:color w:val="000000" w:themeColor="text1"/>
+          <w:w w:val="95"/>
+          <w:sz w:val="20"/>
+          <w:szCs w:val="20"/>
+        </w:rPr>
+        <w:t xml:space="preserve">In this </w:t>
+      </w:r>
+      <w:r>
+        <w:rPr>
+          <w:rFonts w:ascii="Calibri" w:hAnsi="Calibri" w:cstheme="minorHAnsi"/>
+          <w:color w:val="000000" w:themeColor="text1"/>
+          <w:w w:val="95"/>
+          <w:sz w:val="20"/>
+          <w:szCs w:val="20"/>
+        </w:rPr>
+        <w:t xml:space="preserve">study </w:t>
+      </w:r>
+      <w:r>
+        <w:rPr>
+          <w:rFonts w:ascii="Calibri" w:hAnsi="Calibri" w:cstheme="minorHAnsi"/>
+          <w:color w:val="000000" w:themeColor="text1"/>
+          <w:w w:val="95"/>
+          <w:sz w:val="20"/>
+          <w:szCs w:val="20"/>
+        </w:rPr>
+        <w:t xml:space="preserve">we aim to compare the school performance of </w:t>
+      </w:r>
+      <w:r>
+        <w:rPr>
+          <w:rFonts w:ascii="Calibri" w:hAnsi="Calibri" w:cstheme="minorHAnsi"/>
+          <w:color w:val="000000" w:themeColor="text1"/>
+          <w:w w:val="95"/>
+          <w:sz w:val="20"/>
+          <w:szCs w:val="20"/>
+        </w:rPr>
+        <w:t xml:space="preserve">children with epilepsy </w:t>
+      </w:r>
+      <w:r>
+        <w:rPr>
+          <w:rFonts w:ascii="Calibri" w:hAnsi="Calibri" w:cstheme="minorHAnsi"/>
+          <w:color w:val="000000" w:themeColor="text1"/>
+          <w:w w:val="95"/>
+          <w:sz w:val="20"/>
+          <w:szCs w:val="20"/>
+        </w:rPr>
+        <w:t>to that of children without epilepsy</w:t>
+      </w:r>
+      <w:r>
+        <w:rPr>
+          <w:rFonts w:ascii="Calibri" w:hAnsi="Calibri" w:cstheme="minorHAnsi"/>
+          <w:color w:val="000000" w:themeColor="text1"/>
+          <w:w w:val="95"/>
+          <w:sz w:val="20"/>
+          <w:szCs w:val="20"/>
+        </w:rPr>
+        <w:t xml:space="preserve">. </w:t>
+      </w:r>
+      <w:r>
+        <w:rPr>
+          <w:rFonts w:ascii="Calibri" w:hAnsi="Calibri" w:cstheme="minorHAnsi"/>
+          <w:color w:val="000000" w:themeColor="text1"/>
+          <w:w w:val="95"/>
+          <w:sz w:val="20"/>
+          <w:szCs w:val="20"/>
+        </w:rPr>
+        <w:t>We will also look at drugs used to treat epilepsy to see if they influence school performance.</w:t>
       </w:r>
     </w:p>
     <w:p>
@@ -3114,40 +2777,36 @@
         <w:pStyle w:val="BodyText2"/>
         <w:rPr>
           <w:rFonts w:ascii="Calibri" w:hAnsi="Calibri"/>
-          <w:b/>
-          <w:color w:val="auto"/>
-        </w:rPr>
-      </w:pPr>
-      <w:r>
-        <w:rPr>
-          <w:rFonts w:ascii="Calibri" w:hAnsi="Calibri"/>
-          <w:color w:val="auto"/>
-        </w:rPr>
-        <w:t xml:space="preserve">The results of this study would likely be published in an academic </w:t>
-      </w:r>
-      <w:proofErr w:type="gramStart"/>
-      <w:r>
-        <w:rPr>
-          <w:rFonts w:ascii="Calibri" w:hAnsi="Calibri"/>
-          <w:color w:val="auto"/>
-        </w:rPr>
-        <w:t>journal, and</w:t>
-      </w:r>
-      <w:proofErr w:type="gramEnd"/>
-      <w:r>
-        <w:rPr>
-          <w:rFonts w:ascii="Calibri" w:hAnsi="Calibri"/>
-          <w:color w:val="auto"/>
-        </w:rPr>
-        <w:t xml:space="preserve"> given that the results would come from routinely collected data rather than a prospective observational study, there would not be any public engagement strategy required.</w:t>
-      </w:r>
-    </w:p>
-    <w:p>
-      <w:pPr>
-        <w:pStyle w:val="BodyText2"/>
-        <w:rPr>
-          <w:rFonts w:ascii="Calibri" w:hAnsi="Calibri"/>
-          <w:b/>
+          <w:color w:val="auto"/>
+        </w:rPr>
+      </w:pPr>
+      <w:r>
+        <w:rPr>
+          <w:rFonts w:ascii="Calibri" w:hAnsi="Calibri"/>
+          <w:color w:val="auto"/>
+        </w:rPr>
+        <w:t xml:space="preserve">The results of this study would likely be published in an academic journal, and given that the results would come from routinely collected data rather than a prospective observational study, there </w:t>
+      </w:r>
+      <w:r>
+        <w:rPr>
+          <w:rFonts w:ascii="Calibri" w:hAnsi="Calibri"/>
+          <w:color w:val="auto"/>
+        </w:rPr>
+        <w:t>will</w:t>
+      </w:r>
+      <w:r>
+        <w:rPr>
+          <w:rFonts w:ascii="Calibri" w:hAnsi="Calibri"/>
+          <w:color w:val="auto"/>
+        </w:rPr>
+        <w:t xml:space="preserve"> not be any public engagement strategy required.</w:t>
+      </w:r>
+    </w:p>
+    <w:p>
+      <w:pPr>
+        <w:pStyle w:val="BodyText2"/>
+        <w:rPr>
+          <w:rFonts w:ascii="Calibri" w:hAnsi="Calibri"/>
           <w:color w:val="auto"/>
         </w:rPr>
       </w:pPr>
@@ -3163,50 +2822,66 @@
         </w:pBdr>
         <w:rPr>
           <w:rFonts w:ascii="Trebuchet MS" w:hAnsi="Trebuchet MS"/>
+          <w:b/>
+          <w:color w:val="auto"/>
+        </w:rPr>
+      </w:pPr>
+      <w:r>
+        <w:rPr>
+          <w:rFonts w:ascii="Trebuchet MS" w:hAnsi="Trebuchet MS"/>
+          <w:b/>
+          <w:color w:val="auto"/>
+        </w:rPr>
+        <w:t>7</w:t>
+      </w:r>
+      <w:r>
+        <w:rPr>
+          <w:rFonts w:ascii="Trebuchet MS" w:hAnsi="Trebuchet MS"/>
+          <w:b/>
+          <w:color w:val="auto"/>
+        </w:rPr>
+        <w:t xml:space="preserve">. </w:t>
+      </w:r>
+      <w:r>
+        <w:rPr>
+          <w:rFonts w:ascii="Trebuchet MS" w:hAnsi="Trebuchet MS"/>
+          <w:b/>
+          <w:color w:val="auto"/>
+        </w:rPr>
+        <w:t>Provide information on</w:t>
+      </w:r>
+      <w:r>
+        <w:rPr>
+          <w:rFonts w:ascii="Trebuchet MS" w:hAnsi="Trebuchet MS"/>
+          <w:b/>
+          <w:color w:val="auto"/>
+        </w:rPr>
+        <w:t xml:space="preserve"> the relevant permissions you have obtained or that are being sought:</w:t>
+      </w:r>
+      <w:r>
+        <w:rPr>
+          <w:rFonts w:ascii="Trebuchet MS" w:hAnsi="Trebuchet MS"/>
+          <w:b/>
+          <w:color w:val="auto"/>
+        </w:rPr>
+        <w:tab/>
+      </w:r>
+    </w:p>
+    <w:p>
+      <w:pPr>
+        <w:pStyle w:val="BodyText2"/>
+        <w:pBdr>
+          <w:top w:val="single" w:sz="4" w:space="1" w:color="auto"/>
+          <w:left w:val="single" w:sz="4" w:space="4" w:color="auto"/>
+          <w:bottom w:val="single" w:sz="4" w:space="1" w:color="auto"/>
+          <w:right w:val="single" w:sz="4" w:space="4" w:color="auto"/>
+        </w:pBdr>
+        <w:rPr>
+          <w:rFonts w:ascii="Trebuchet MS" w:hAnsi="Trebuchet MS"/>
           <w:i/>
           <w:color w:val="auto"/>
         </w:rPr>
       </w:pPr>
-      <w:r>
-        <w:rPr>
-          <w:rFonts w:ascii="Trebuchet MS" w:hAnsi="Trebuchet MS"/>
-          <w:b/>
-          <w:color w:val="auto"/>
-        </w:rPr>
-        <w:t>7</w:t>
-      </w:r>
-      <w:r>
-        <w:rPr>
-          <w:rFonts w:ascii="Trebuchet MS" w:hAnsi="Trebuchet MS"/>
-          <w:b/>
-          <w:color w:val="auto"/>
-        </w:rPr>
-        <w:t xml:space="preserve">. </w:t>
-      </w:r>
-      <w:r>
-        <w:rPr>
-          <w:rFonts w:ascii="Trebuchet MS" w:hAnsi="Trebuchet MS"/>
-          <w:b/>
-          <w:color w:val="auto"/>
-        </w:rPr>
-        <w:t>Provide information on</w:t>
-      </w:r>
-      <w:r>
-        <w:rPr>
-          <w:rFonts w:ascii="Trebuchet MS" w:hAnsi="Trebuchet MS"/>
-          <w:b/>
-          <w:color w:val="auto"/>
-        </w:rPr>
-        <w:t xml:space="preserve"> the relevant permissions you have obtained or that are being sought:</w:t>
-      </w:r>
-      <w:r>
-        <w:rPr>
-          <w:rFonts w:ascii="Trebuchet MS" w:hAnsi="Trebuchet MS"/>
-          <w:b/>
-          <w:color w:val="auto"/>
-        </w:rPr>
-        <w:tab/>
-      </w:r>
       <w:r>
         <w:rPr>
           <w:rFonts w:ascii="Trebuchet MS" w:hAnsi="Trebuchet MS"/>
@@ -3607,6 +3282,7 @@
         </w:pBdr>
         <w:rPr>
           <w:rFonts w:ascii="Calibri" w:hAnsi="Calibri"/>
+          <w:i/>
           <w:color w:val="auto"/>
         </w:rPr>
       </w:pPr>
@@ -3704,6 +3380,57 @@
           <w:rFonts w:ascii="Trebuchet MS" w:hAnsi="Trebuchet MS"/>
           <w:color w:val="auto"/>
         </w:rPr>
+        <w:fldChar w:fldCharType="begin">
+          <w:ffData>
+            <w:name w:val=""/>
+            <w:enabled/>
+            <w:calcOnExit w:val="0"/>
+            <w:checkBox>
+              <w:sizeAuto/>
+              <w:default w:val="1"/>
+            </w:checkBox>
+          </w:ffData>
+        </w:fldChar>
+      </w:r>
+      <w:r>
+        <w:rPr>
+          <w:rFonts w:ascii="Trebuchet MS" w:hAnsi="Trebuchet MS"/>
+          <w:color w:val="auto"/>
+        </w:rPr>
+        <w:instrText xml:space="preserve"> FORMCHECKBOX </w:instrText>
+      </w:r>
+      <w:r>
+        <w:rPr>
+          <w:rFonts w:ascii="Trebuchet MS" w:hAnsi="Trebuchet MS"/>
+          <w:color w:val="auto"/>
+        </w:rPr>
+      </w:r>
+      <w:r>
+        <w:rPr>
+          <w:rFonts w:ascii="Trebuchet MS" w:hAnsi="Trebuchet MS"/>
+          <w:color w:val="auto"/>
+        </w:rPr>
+        <w:fldChar w:fldCharType="separate"/>
+      </w:r>
+      <w:r>
+        <w:rPr>
+          <w:rFonts w:ascii="Trebuchet MS" w:hAnsi="Trebuchet MS"/>
+          <w:color w:val="auto"/>
+        </w:rPr>
+        <w:fldChar w:fldCharType="end"/>
+      </w:r>
+      <w:r>
+        <w:rPr>
+          <w:rFonts w:ascii="Trebuchet MS" w:hAnsi="Trebuchet MS"/>
+          <w:color w:val="auto"/>
+        </w:rPr>
+        <w:t xml:space="preserve"> </w:t>
+      </w:r>
+      <w:r>
+        <w:rPr>
+          <w:rFonts w:ascii="Trebuchet MS" w:hAnsi="Trebuchet MS"/>
+          <w:color w:val="auto"/>
+        </w:rPr>
         <w:t xml:space="preserve">The project will </w:t>
       </w:r>
       <w:r>
@@ -3740,10 +3467,60 @@
         </w:pBdr>
         <w:rPr>
           <w:rFonts w:ascii="Calibri" w:hAnsi="Calibri"/>
-          <w:i/>
-          <w:color w:val="auto"/>
-        </w:rPr>
-      </w:pPr>
+          <w:color w:val="auto"/>
+        </w:rPr>
+      </w:pPr>
+      <w:r>
+        <w:rPr>
+          <w:rFonts w:ascii="Trebuchet MS" w:hAnsi="Trebuchet MS"/>
+          <w:color w:val="auto"/>
+        </w:rPr>
+        <w:fldChar w:fldCharType="begin">
+          <w:ffData>
+            <w:name w:val="Check1"/>
+            <w:enabled/>
+            <w:calcOnExit w:val="0"/>
+            <w:checkBox>
+              <w:sizeAuto/>
+              <w:default w:val="0"/>
+            </w:checkBox>
+          </w:ffData>
+        </w:fldChar>
+      </w:r>
+      <w:r>
+        <w:rPr>
+          <w:rFonts w:ascii="Trebuchet MS" w:hAnsi="Trebuchet MS"/>
+          <w:color w:val="auto"/>
+        </w:rPr>
+        <w:instrText xml:space="preserve"> FORMCHECKBOX </w:instrText>
+      </w:r>
+      <w:r>
+        <w:rPr>
+          <w:rFonts w:ascii="Trebuchet MS" w:hAnsi="Trebuchet MS"/>
+          <w:color w:val="auto"/>
+        </w:rPr>
+      </w:r>
+      <w:r>
+        <w:rPr>
+          <w:rFonts w:ascii="Trebuchet MS" w:hAnsi="Trebuchet MS"/>
+          <w:color w:val="auto"/>
+        </w:rPr>
+        <w:fldChar w:fldCharType="separate"/>
+      </w:r>
+      <w:r>
+        <w:rPr>
+          <w:rFonts w:ascii="Trebuchet MS" w:hAnsi="Trebuchet MS"/>
+          <w:color w:val="auto"/>
+        </w:rPr>
+        <w:fldChar w:fldCharType="end"/>
+      </w:r>
+      <w:r>
+        <w:rPr>
+          <w:rFonts w:ascii="Trebuchet MS" w:hAnsi="Trebuchet MS"/>
+          <w:color w:val="auto"/>
+        </w:rPr>
+        <w:t xml:space="preserve"> Other:</w:t>
+      </w:r>
     </w:p>
     <w:p>
       <w:pPr>
@@ -3767,6 +3544,7 @@
           <w:i/>
           <w:color w:val="auto"/>
         </w:rPr>
+        <w:lastRenderedPageBreak/>
         <w:tab/>
       </w:r>
       <w:r>
@@ -3885,15 +3663,64 @@
         </w:rPr>
         <w:tab/>
       </w:r>
-      <w:proofErr w:type="gramStart"/>
-      <w:r>
-        <w:rPr>
-          <w:rFonts w:ascii="Trebuchet MS" w:hAnsi="Trebuchet MS"/>
-          <w:color w:val="auto"/>
-        </w:rPr>
-        <w:t>[  ]</w:t>
-      </w:r>
-      <w:proofErr w:type="gramEnd"/>
+      <w:r>
+        <w:rPr>
+          <w:rFonts w:ascii="Trebuchet MS" w:hAnsi="Trebuchet MS"/>
+          <w:color w:val="auto"/>
+        </w:rPr>
+        <w:t xml:space="preserve">[  </w:t>
+      </w:r>
+      <w:r>
+        <w:rPr>
+          <w:rFonts w:ascii="Trebuchet MS" w:hAnsi="Trebuchet MS"/>
+          <w:color w:val="auto"/>
+        </w:rPr>
+        <w:fldChar w:fldCharType="begin">
+          <w:ffData>
+            <w:name w:val="Check1"/>
+            <w:enabled/>
+            <w:calcOnExit w:val="0"/>
+            <w:checkBox>
+              <w:sizeAuto/>
+              <w:default w:val="0"/>
+            </w:checkBox>
+          </w:ffData>
+        </w:fldChar>
+      </w:r>
+      <w:r>
+        <w:rPr>
+          <w:rFonts w:ascii="Trebuchet MS" w:hAnsi="Trebuchet MS"/>
+          <w:color w:val="auto"/>
+        </w:rPr>
+        <w:instrText xml:space="preserve"> FORMCHECKBOX </w:instrText>
+      </w:r>
+      <w:r>
+        <w:rPr>
+          <w:rFonts w:ascii="Trebuchet MS" w:hAnsi="Trebuchet MS"/>
+          <w:color w:val="auto"/>
+        </w:rPr>
+      </w:r>
+      <w:r>
+        <w:rPr>
+          <w:rFonts w:ascii="Trebuchet MS" w:hAnsi="Trebuchet MS"/>
+          <w:color w:val="auto"/>
+        </w:rPr>
+        <w:fldChar w:fldCharType="separate"/>
+      </w:r>
+      <w:r>
+        <w:rPr>
+          <w:rFonts w:ascii="Trebuchet MS" w:hAnsi="Trebuchet MS"/>
+          <w:color w:val="auto"/>
+        </w:rPr>
+        <w:fldChar w:fldCharType="end"/>
+      </w:r>
+      <w:r>
+        <w:rPr>
+          <w:rFonts w:ascii="Trebuchet MS" w:hAnsi="Trebuchet MS"/>
+          <w:color w:val="auto"/>
+        </w:rPr>
+        <w:t xml:space="preserve">  ]</w:t>
+      </w:r>
       <w:r>
         <w:rPr>
           <w:rFonts w:ascii="Trebuchet MS" w:hAnsi="Trebuchet MS"/>
@@ -3914,7 +3741,58 @@
           <w:color w:val="auto"/>
         </w:rPr>
         <w:tab/>
-        <w:t>[  ]</w:t>
+        <w:t xml:space="preserve">[  </w:t>
+      </w:r>
+      <w:r>
+        <w:rPr>
+          <w:rFonts w:ascii="Trebuchet MS" w:hAnsi="Trebuchet MS"/>
+          <w:color w:val="auto"/>
+        </w:rPr>
+        <w:fldChar w:fldCharType="begin">
+          <w:ffData>
+            <w:name w:val="Check1"/>
+            <w:enabled/>
+            <w:calcOnExit w:val="0"/>
+            <w:checkBox>
+              <w:sizeAuto/>
+              <w:default w:val="0"/>
+            </w:checkBox>
+          </w:ffData>
+        </w:fldChar>
+      </w:r>
+      <w:r>
+        <w:rPr>
+          <w:rFonts w:ascii="Trebuchet MS" w:hAnsi="Trebuchet MS"/>
+          <w:color w:val="auto"/>
+        </w:rPr>
+        <w:instrText xml:space="preserve"> FORMCHECKBOX </w:instrText>
+      </w:r>
+      <w:r>
+        <w:rPr>
+          <w:rFonts w:ascii="Trebuchet MS" w:hAnsi="Trebuchet MS"/>
+          <w:color w:val="auto"/>
+        </w:rPr>
+      </w:r>
+      <w:r>
+        <w:rPr>
+          <w:rFonts w:ascii="Trebuchet MS" w:hAnsi="Trebuchet MS"/>
+          <w:color w:val="auto"/>
+        </w:rPr>
+        <w:fldChar w:fldCharType="separate"/>
+      </w:r>
+      <w:r>
+        <w:rPr>
+          <w:rFonts w:ascii="Trebuchet MS" w:hAnsi="Trebuchet MS"/>
+          <w:color w:val="auto"/>
+        </w:rPr>
+        <w:fldChar w:fldCharType="end"/>
+      </w:r>
+      <w:r>
+        <w:rPr>
+          <w:rFonts w:ascii="Trebuchet MS" w:hAnsi="Trebuchet MS"/>
+          <w:color w:val="auto"/>
+        </w:rPr>
+        <w:t xml:space="preserve">  ]</w:t>
       </w:r>
       <w:r>
         <w:rPr>
@@ -3936,21 +3814,60 @@
           <w:color w:val="auto"/>
         </w:rPr>
         <w:tab/>
-        <w:t xml:space="preserve">[ </w:t>
-      </w:r>
-      <w:r>
-        <w:rPr>
-          <w:rFonts w:ascii="Trebuchet MS" w:hAnsi="Trebuchet MS"/>
-          <w:color w:val="auto"/>
-        </w:rPr>
-        <w:t xml:space="preserve">X </w:t>
-      </w:r>
-      <w:r>
-        <w:rPr>
-          <w:rFonts w:ascii="Trebuchet MS" w:hAnsi="Trebuchet MS"/>
-          <w:color w:val="auto"/>
-        </w:rPr>
-        <w:t>]</w:t>
+        <w:t xml:space="preserve">[  </w:t>
+      </w:r>
+      <w:r>
+        <w:rPr>
+          <w:rFonts w:ascii="Trebuchet MS" w:hAnsi="Trebuchet MS"/>
+          <w:color w:val="auto"/>
+        </w:rPr>
+        <w:fldChar w:fldCharType="begin">
+          <w:ffData>
+            <w:name w:val="Check1"/>
+            <w:enabled/>
+            <w:calcOnExit w:val="0"/>
+            <w:checkBox>
+              <w:sizeAuto/>
+              <w:default w:val="1"/>
+            </w:checkBox>
+          </w:ffData>
+        </w:fldChar>
+      </w:r>
+      <w:bookmarkStart w:id="1" w:name="Check1"/>
+      <w:r>
+        <w:rPr>
+          <w:rFonts w:ascii="Trebuchet MS" w:hAnsi="Trebuchet MS"/>
+          <w:color w:val="auto"/>
+        </w:rPr>
+        <w:instrText xml:space="preserve"> FORMCHECKBOX </w:instrText>
+      </w:r>
+      <w:r>
+        <w:rPr>
+          <w:rFonts w:ascii="Trebuchet MS" w:hAnsi="Trebuchet MS"/>
+          <w:color w:val="auto"/>
+        </w:rPr>
+      </w:r>
+      <w:r>
+        <w:rPr>
+          <w:rFonts w:ascii="Trebuchet MS" w:hAnsi="Trebuchet MS"/>
+          <w:color w:val="auto"/>
+        </w:rPr>
+        <w:fldChar w:fldCharType="separate"/>
+      </w:r>
+      <w:r>
+        <w:rPr>
+          <w:rFonts w:ascii="Trebuchet MS" w:hAnsi="Trebuchet MS"/>
+          <w:color w:val="auto"/>
+        </w:rPr>
+        <w:fldChar w:fldCharType="end"/>
+      </w:r>
+      <w:bookmarkEnd w:id="1"/>
+      <w:r>
+        <w:rPr>
+          <w:rFonts w:ascii="Trebuchet MS" w:hAnsi="Trebuchet MS"/>
+          <w:color w:val="auto"/>
+        </w:rPr>
+        <w:t xml:space="preserve">  ]</w:t>
       </w:r>
     </w:p>
     <w:p>
@@ -4067,29 +3984,12 @@
           <w:bottom w:val="single" w:sz="4" w:space="1" w:color="auto"/>
           <w:right w:val="single" w:sz="4" w:space="4" w:color="auto"/>
         </w:pBdr>
-        <w:jc w:val="left"/>
-        <w:rPr>
-          <w:rFonts w:ascii="Trebuchet MS" w:hAnsi="Trebuchet MS"/>
+        <w:rPr>
+          <w:rFonts w:ascii="Calibri" w:hAnsi="Calibri"/>
           <w:i/>
           <w:color w:val="auto"/>
         </w:rPr>
       </w:pPr>
-      <w:r>
-        <w:rPr>
-          <w:rFonts w:ascii="Trebuchet MS" w:hAnsi="Trebuchet MS"/>
-          <w:i/>
-          <w:color w:val="auto"/>
-        </w:rPr>
-        <w:t>If you have ticked ‘not required’ please specify the reasons</w:t>
-      </w:r>
-      <w:r>
-        <w:rPr>
-          <w:rFonts w:ascii="Trebuchet MS" w:hAnsi="Trebuchet MS"/>
-          <w:i/>
-          <w:color w:val="auto"/>
-        </w:rPr>
-        <w:t>:</w:t>
-      </w:r>
     </w:p>
     <w:p>
       <w:pPr>
@@ -4103,7 +4003,61 @@
         <w:jc w:val="left"/>
         <w:rPr>
           <w:rFonts w:ascii="Trebuchet MS" w:hAnsi="Trebuchet MS"/>
-          <w:b/>
+          <w:i/>
+          <w:color w:val="auto"/>
+        </w:rPr>
+      </w:pPr>
+      <w:r>
+        <w:rPr>
+          <w:rFonts w:ascii="Trebuchet MS" w:hAnsi="Trebuchet MS"/>
+          <w:i/>
+          <w:color w:val="auto"/>
+        </w:rPr>
+        <w:t>If you have ticked ‘not required’ please specify the reasons</w:t>
+      </w:r>
+      <w:r>
+        <w:rPr>
+          <w:rFonts w:ascii="Trebuchet MS" w:hAnsi="Trebuchet MS"/>
+          <w:i/>
+          <w:color w:val="auto"/>
+        </w:rPr>
+        <w:t>:</w:t>
+      </w:r>
+    </w:p>
+    <w:p>
+      <w:pPr>
+        <w:pStyle w:val="BodyText2"/>
+        <w:pBdr>
+          <w:top w:val="single" w:sz="4" w:space="1" w:color="auto"/>
+          <w:left w:val="single" w:sz="4" w:space="4" w:color="auto"/>
+          <w:bottom w:val="single" w:sz="4" w:space="1" w:color="auto"/>
+          <w:right w:val="single" w:sz="4" w:space="4" w:color="auto"/>
+        </w:pBdr>
+        <w:rPr>
+          <w:rFonts w:asciiTheme="minorHAnsi" w:hAnsiTheme="minorHAnsi" w:cstheme="minorHAnsi"/>
+          <w:color w:val="auto"/>
+        </w:rPr>
+      </w:pPr>
+      <w:r>
+        <w:rPr>
+          <w:rFonts w:asciiTheme="minorHAnsi" w:hAnsiTheme="minorHAnsi" w:cstheme="minorHAnsi"/>
+          <w:color w:val="auto"/>
+        </w:rPr>
+        <w:t>This project uses only anonymised already made available for research via the SAIL Databank.</w:t>
+      </w:r>
+    </w:p>
+    <w:p>
+      <w:pPr>
+        <w:pStyle w:val="BodyText2"/>
+        <w:pBdr>
+          <w:top w:val="single" w:sz="4" w:space="1" w:color="auto"/>
+          <w:left w:val="single" w:sz="4" w:space="4" w:color="auto"/>
+          <w:bottom w:val="single" w:sz="4" w:space="1" w:color="auto"/>
+          <w:right w:val="single" w:sz="4" w:space="4" w:color="auto"/>
+        </w:pBdr>
+        <w:rPr>
+          <w:rFonts w:ascii="Calibri" w:hAnsi="Calibri" w:cs="Calibri"/>
+          <w:i/>
           <w:color w:val="auto"/>
         </w:rPr>
       </w:pPr>
@@ -4120,31 +4074,310 @@
         <w:jc w:val="left"/>
         <w:rPr>
           <w:rFonts w:ascii="Trebuchet MS" w:hAnsi="Trebuchet MS"/>
-          <w:color w:val="auto"/>
-        </w:rPr>
-      </w:pPr>
-      <w:r>
-        <w:rPr>
-          <w:rFonts w:ascii="Trebuchet MS" w:hAnsi="Trebuchet MS"/>
-          <w:color w:val="auto"/>
-        </w:rPr>
-        <w:t xml:space="preserve">This project uses only routinely collected data that has been </w:t>
-      </w:r>
-      <w:proofErr w:type="spellStart"/>
-      <w:r>
-        <w:rPr>
-          <w:rFonts w:ascii="Trebuchet MS" w:hAnsi="Trebuchet MS"/>
-          <w:color w:val="auto"/>
-        </w:rPr>
-        <w:t>pseudoanonymised</w:t>
-      </w:r>
-      <w:proofErr w:type="spellEnd"/>
-      <w:r>
-        <w:rPr>
-          <w:rFonts w:ascii="Trebuchet MS" w:hAnsi="Trebuchet MS"/>
-          <w:color w:val="auto"/>
-        </w:rPr>
-        <w:t xml:space="preserve"> and already made available for research via the SAIL Databank.</w:t>
+          <w:b/>
+          <w:i/>
+          <w:color w:val="auto"/>
+        </w:rPr>
+      </w:pPr>
+      <w:r>
+        <w:rPr>
+          <w:rFonts w:ascii="Trebuchet MS" w:hAnsi="Trebuchet MS"/>
+          <w:b/>
+          <w:i/>
+          <w:color w:val="auto"/>
+        </w:rPr>
+        <w:t xml:space="preserve">Permission from data-holding </w:t>
+      </w:r>
+      <w:r>
+        <w:rPr>
+          <w:rFonts w:ascii="Trebuchet MS" w:hAnsi="Trebuchet MS"/>
+          <w:b/>
+          <w:i/>
+          <w:color w:val="auto"/>
+        </w:rPr>
+        <w:tab/>
+      </w:r>
+      <w:r>
+        <w:rPr>
+          <w:rFonts w:ascii="Trebuchet MS" w:hAnsi="Trebuchet MS"/>
+          <w:b/>
+          <w:i/>
+          <w:color w:val="auto"/>
+        </w:rPr>
+        <w:tab/>
+      </w:r>
+      <w:r>
+        <w:rPr>
+          <w:rFonts w:ascii="Trebuchet MS" w:hAnsi="Trebuchet MS"/>
+          <w:b/>
+          <w:i/>
+          <w:color w:val="auto"/>
+        </w:rPr>
+        <w:tab/>
+      </w:r>
+      <w:r>
+        <w:rPr>
+          <w:rFonts w:ascii="Trebuchet MS" w:hAnsi="Trebuchet MS"/>
+          <w:i/>
+          <w:color w:val="auto"/>
+        </w:rPr>
+        <w:t>Obtained</w:t>
+      </w:r>
+      <w:r>
+        <w:rPr>
+          <w:rFonts w:ascii="Trebuchet MS" w:hAnsi="Trebuchet MS"/>
+          <w:i/>
+          <w:color w:val="auto"/>
+        </w:rPr>
+        <w:tab/>
+        <w:t xml:space="preserve">     Being sought</w:t>
+      </w:r>
+      <w:r>
+        <w:rPr>
+          <w:rFonts w:ascii="Trebuchet MS" w:hAnsi="Trebuchet MS"/>
+          <w:i/>
+          <w:color w:val="auto"/>
+        </w:rPr>
+        <w:tab/>
+        <w:t xml:space="preserve">      Not required</w:t>
+      </w:r>
+      <w:r>
+        <w:rPr>
+          <w:rFonts w:ascii="Trebuchet MS" w:hAnsi="Trebuchet MS"/>
+          <w:b/>
+          <w:i/>
+          <w:color w:val="auto"/>
+        </w:rPr>
+        <w:br/>
+      </w:r>
+      <w:r>
+        <w:rPr>
+          <w:rFonts w:ascii="Trebuchet MS" w:hAnsi="Trebuchet MS"/>
+          <w:b/>
+          <w:i/>
+          <w:color w:val="auto"/>
+        </w:rPr>
+        <w:t>organisation to use their datasets</w:t>
+      </w:r>
+      <w:r>
+        <w:rPr>
+          <w:rFonts w:ascii="Trebuchet MS" w:hAnsi="Trebuchet MS"/>
+          <w:i/>
+          <w:color w:val="auto"/>
+        </w:rPr>
+        <w:tab/>
+      </w:r>
+      <w:r>
+        <w:rPr>
+          <w:rFonts w:ascii="Trebuchet MS" w:hAnsi="Trebuchet MS"/>
+          <w:i/>
+          <w:color w:val="auto"/>
+        </w:rPr>
+        <w:tab/>
+      </w:r>
+      <w:r>
+        <w:rPr>
+          <w:rFonts w:ascii="Trebuchet MS" w:hAnsi="Trebuchet MS"/>
+          <w:color w:val="auto"/>
+        </w:rPr>
+        <w:t xml:space="preserve">[  </w:t>
+      </w:r>
+      <w:r>
+        <w:rPr>
+          <w:rFonts w:ascii="Trebuchet MS" w:hAnsi="Trebuchet MS"/>
+          <w:color w:val="auto"/>
+        </w:rPr>
+        <w:fldChar w:fldCharType="begin">
+          <w:ffData>
+            <w:name w:val="Check1"/>
+            <w:enabled/>
+            <w:calcOnExit w:val="0"/>
+            <w:checkBox>
+              <w:sizeAuto/>
+              <w:default w:val="0"/>
+            </w:checkBox>
+          </w:ffData>
+        </w:fldChar>
+      </w:r>
+      <w:r>
+        <w:rPr>
+          <w:rFonts w:ascii="Trebuchet MS" w:hAnsi="Trebuchet MS"/>
+          <w:color w:val="auto"/>
+        </w:rPr>
+        <w:instrText xml:space="preserve"> FORMCHECKBOX </w:instrText>
+      </w:r>
+      <w:r>
+        <w:rPr>
+          <w:rFonts w:ascii="Trebuchet MS" w:hAnsi="Trebuchet MS"/>
+          <w:color w:val="auto"/>
+        </w:rPr>
+      </w:r>
+      <w:r>
+        <w:rPr>
+          <w:rFonts w:ascii="Trebuchet MS" w:hAnsi="Trebuchet MS"/>
+          <w:color w:val="auto"/>
+        </w:rPr>
+        <w:fldChar w:fldCharType="separate"/>
+      </w:r>
+      <w:r>
+        <w:rPr>
+          <w:rFonts w:ascii="Trebuchet MS" w:hAnsi="Trebuchet MS"/>
+          <w:color w:val="auto"/>
+        </w:rPr>
+        <w:fldChar w:fldCharType="end"/>
+      </w:r>
+      <w:r>
+        <w:rPr>
+          <w:rFonts w:ascii="Trebuchet MS" w:hAnsi="Trebuchet MS"/>
+          <w:color w:val="auto"/>
+        </w:rPr>
+        <w:t xml:space="preserve">  ]</w:t>
+      </w:r>
+      <w:r>
+        <w:rPr>
+          <w:rFonts w:ascii="Trebuchet MS" w:hAnsi="Trebuchet MS"/>
+          <w:color w:val="auto"/>
+        </w:rPr>
+        <w:tab/>
+      </w:r>
+      <w:r>
+        <w:rPr>
+          <w:rFonts w:ascii="Trebuchet MS" w:hAnsi="Trebuchet MS"/>
+          <w:color w:val="auto"/>
+        </w:rPr>
+        <w:tab/>
+      </w:r>
+      <w:r>
+        <w:rPr>
+          <w:rFonts w:ascii="Trebuchet MS" w:hAnsi="Trebuchet MS"/>
+          <w:color w:val="auto"/>
+        </w:rPr>
+        <w:tab/>
+        <w:t xml:space="preserve">[  </w:t>
+      </w:r>
+      <w:r>
+        <w:rPr>
+          <w:rFonts w:ascii="Trebuchet MS" w:hAnsi="Trebuchet MS"/>
+          <w:color w:val="auto"/>
+        </w:rPr>
+        <w:fldChar w:fldCharType="begin">
+          <w:ffData>
+            <w:name w:val=""/>
+            <w:enabled/>
+            <w:calcOnExit w:val="0"/>
+            <w:checkBox>
+              <w:sizeAuto/>
+              <w:default w:val="0"/>
+            </w:checkBox>
+          </w:ffData>
+        </w:fldChar>
+      </w:r>
+      <w:r>
+        <w:rPr>
+          <w:rFonts w:ascii="Trebuchet MS" w:hAnsi="Trebuchet MS"/>
+          <w:color w:val="auto"/>
+        </w:rPr>
+        <w:instrText xml:space="preserve"> FORMCHECKBOX </w:instrText>
+      </w:r>
+      <w:r>
+        <w:rPr>
+          <w:rFonts w:ascii="Trebuchet MS" w:hAnsi="Trebuchet MS"/>
+          <w:color w:val="auto"/>
+        </w:rPr>
+      </w:r>
+      <w:r>
+        <w:rPr>
+          <w:rFonts w:ascii="Trebuchet MS" w:hAnsi="Trebuchet MS"/>
+          <w:color w:val="auto"/>
+        </w:rPr>
+        <w:fldChar w:fldCharType="separate"/>
+      </w:r>
+      <w:r>
+        <w:rPr>
+          <w:rFonts w:ascii="Trebuchet MS" w:hAnsi="Trebuchet MS"/>
+          <w:color w:val="auto"/>
+        </w:rPr>
+        <w:fldChar w:fldCharType="end"/>
+      </w:r>
+      <w:r>
+        <w:rPr>
+          <w:rFonts w:ascii="Trebuchet MS" w:hAnsi="Trebuchet MS"/>
+          <w:color w:val="auto"/>
+        </w:rPr>
+        <w:t xml:space="preserve">  ]</w:t>
+      </w:r>
+      <w:r>
+        <w:rPr>
+          <w:rFonts w:ascii="Trebuchet MS" w:hAnsi="Trebuchet MS"/>
+          <w:color w:val="auto"/>
+        </w:rPr>
+        <w:tab/>
+      </w:r>
+      <w:r>
+        <w:rPr>
+          <w:rFonts w:ascii="Trebuchet MS" w:hAnsi="Trebuchet MS"/>
+          <w:color w:val="auto"/>
+        </w:rPr>
+        <w:tab/>
+      </w:r>
+      <w:r>
+        <w:rPr>
+          <w:rFonts w:ascii="Trebuchet MS" w:hAnsi="Trebuchet MS"/>
+          <w:color w:val="auto"/>
+        </w:rPr>
+        <w:tab/>
+        <w:t xml:space="preserve">[  </w:t>
+      </w:r>
+      <w:r>
+        <w:rPr>
+          <w:rFonts w:ascii="Trebuchet MS" w:hAnsi="Trebuchet MS"/>
+          <w:color w:val="auto"/>
+        </w:rPr>
+        <w:fldChar w:fldCharType="begin">
+          <w:ffData>
+            <w:name w:val=""/>
+            <w:enabled/>
+            <w:calcOnExit w:val="0"/>
+            <w:checkBox>
+              <w:sizeAuto/>
+              <w:default w:val="1"/>
+            </w:checkBox>
+          </w:ffData>
+        </w:fldChar>
+      </w:r>
+      <w:r>
+        <w:rPr>
+          <w:rFonts w:ascii="Trebuchet MS" w:hAnsi="Trebuchet MS"/>
+          <w:color w:val="auto"/>
+        </w:rPr>
+        <w:instrText xml:space="preserve"> FORMCHECKBOX </w:instrText>
+      </w:r>
+      <w:r>
+        <w:rPr>
+          <w:rFonts w:ascii="Trebuchet MS" w:hAnsi="Trebuchet MS"/>
+          <w:color w:val="auto"/>
+        </w:rPr>
+      </w:r>
+      <w:r>
+        <w:rPr>
+          <w:rFonts w:ascii="Trebuchet MS" w:hAnsi="Trebuchet MS"/>
+          <w:color w:val="auto"/>
+        </w:rPr>
+        <w:fldChar w:fldCharType="separate"/>
+      </w:r>
+      <w:r>
+        <w:rPr>
+          <w:rFonts w:ascii="Trebuchet MS" w:hAnsi="Trebuchet MS"/>
+          <w:color w:val="auto"/>
+        </w:rPr>
+        <w:fldChar w:fldCharType="end"/>
+      </w:r>
+      <w:r>
+        <w:rPr>
+          <w:rFonts w:ascii="Trebuchet MS" w:hAnsi="Trebuchet MS"/>
+          <w:color w:val="auto"/>
+        </w:rPr>
+        <w:t xml:space="preserve">  ]</w:t>
       </w:r>
     </w:p>
     <w:p>
@@ -4160,7 +4393,7 @@
         <w:rPr>
           <w:rFonts w:ascii="Trebuchet MS" w:hAnsi="Trebuchet MS"/>
           <w:i/>
-          <w:color w:val="auto"/>
+          <w:color w:val="000000"/>
         </w:rPr>
       </w:pPr>
     </w:p>
@@ -4176,172 +4409,90 @@
         <w:jc w:val="left"/>
         <w:rPr>
           <w:rFonts w:ascii="Trebuchet MS" w:hAnsi="Trebuchet MS"/>
-          <w:color w:val="auto"/>
-        </w:rPr>
-      </w:pPr>
-      <w:r>
-        <w:rPr>
-          <w:rFonts w:ascii="Trebuchet MS" w:hAnsi="Trebuchet MS"/>
-          <w:b/>
           <w:i/>
-          <w:color w:val="auto"/>
-        </w:rPr>
-        <w:t xml:space="preserve">Permission from data-holding </w:t>
-      </w:r>
-      <w:r>
-        <w:rPr>
-          <w:rFonts w:ascii="Trebuchet MS" w:hAnsi="Trebuchet MS"/>
-          <w:b/>
+          <w:color w:val="000000"/>
+        </w:rPr>
+      </w:pPr>
+      <w:r>
+        <w:rPr>
+          <w:rFonts w:ascii="Trebuchet MS" w:hAnsi="Trebuchet MS"/>
           <w:i/>
-          <w:color w:val="auto"/>
-        </w:rPr>
-        <w:tab/>
-      </w:r>
-      <w:r>
-        <w:rPr>
-          <w:rFonts w:ascii="Trebuchet MS" w:hAnsi="Trebuchet MS"/>
-          <w:b/>
+          <w:color w:val="000000"/>
+        </w:rPr>
+        <w:t xml:space="preserve">Please state the name of the </w:t>
+      </w:r>
+      <w:r>
+        <w:rPr>
+          <w:rFonts w:ascii="Trebuchet MS" w:hAnsi="Trebuchet MS"/>
           <w:i/>
-          <w:color w:val="auto"/>
-        </w:rPr>
-        <w:tab/>
-      </w:r>
-      <w:r>
-        <w:rPr>
-          <w:rFonts w:ascii="Trebuchet MS" w:hAnsi="Trebuchet MS"/>
-          <w:b/>
+          <w:color w:val="000000"/>
+        </w:rPr>
+        <w:t>data provider</w:t>
+      </w:r>
+      <w:r>
+        <w:rPr>
+          <w:rFonts w:ascii="Trebuchet MS" w:hAnsi="Trebuchet MS"/>
           <w:i/>
-          <w:color w:val="auto"/>
-        </w:rPr>
-        <w:tab/>
+          <w:color w:val="000000"/>
+        </w:rPr>
+        <w:t xml:space="preserve"> t</w:t>
       </w:r>
       <w:r>
         <w:rPr>
           <w:rFonts w:ascii="Trebuchet MS" w:hAnsi="Trebuchet MS"/>
           <w:i/>
-          <w:color w:val="auto"/>
-        </w:rPr>
-        <w:t>Obtained</w:t>
+          <w:color w:val="000000"/>
+        </w:rPr>
+        <w:t>hat is being applied to/</w:t>
       </w:r>
       <w:r>
         <w:rPr>
           <w:rFonts w:ascii="Trebuchet MS" w:hAnsi="Trebuchet MS"/>
           <w:i/>
-          <w:color w:val="auto"/>
-        </w:rPr>
-        <w:tab/>
-        <w:t xml:space="preserve">     Being sought</w:t>
-      </w:r>
-      <w:r>
-        <w:rPr>
-          <w:rFonts w:ascii="Trebuchet MS" w:hAnsi="Trebuchet MS"/>
+          <w:color w:val="000000"/>
+        </w:rPr>
+        <w:t xml:space="preserve"> has given approval, as applicable:</w:t>
+      </w:r>
+    </w:p>
+    <w:p>
+      <w:pPr>
+        <w:pStyle w:val="BodyText2"/>
+        <w:pBdr>
+          <w:top w:val="single" w:sz="4" w:space="1" w:color="auto"/>
+          <w:left w:val="single" w:sz="4" w:space="4" w:color="auto"/>
+          <w:bottom w:val="single" w:sz="4" w:space="1" w:color="auto"/>
+          <w:right w:val="single" w:sz="4" w:space="4" w:color="auto"/>
+        </w:pBdr>
+        <w:rPr>
+          <w:rFonts w:ascii="Calibri" w:hAnsi="Calibri"/>
           <w:i/>
           <w:color w:val="auto"/>
         </w:rPr>
-        <w:tab/>
-        <w:t xml:space="preserve">      Not required</w:t>
-      </w:r>
-      <w:r>
-        <w:rPr>
-          <w:rFonts w:ascii="Trebuchet MS" w:hAnsi="Trebuchet MS"/>
-          <w:b/>
+      </w:pPr>
+      <w:r>
+        <w:rPr>
+          <w:rFonts w:ascii="Trebuchet MS" w:hAnsi="Trebuchet MS"/>
           <w:i/>
-          <w:color w:val="auto"/>
-        </w:rPr>
-        <w:br/>
-      </w:r>
-      <w:r>
-        <w:rPr>
-          <w:rFonts w:ascii="Trebuchet MS" w:hAnsi="Trebuchet MS"/>
-          <w:b/>
+          <w:color w:val="000000"/>
+        </w:rPr>
+        <w:t>Data organisation:</w:t>
+      </w:r>
+    </w:p>
+    <w:p>
+      <w:pPr>
+        <w:pStyle w:val="BodyText2"/>
+        <w:pBdr>
+          <w:top w:val="single" w:sz="4" w:space="1" w:color="auto"/>
+          <w:left w:val="single" w:sz="4" w:space="4" w:color="auto"/>
+          <w:bottom w:val="single" w:sz="4" w:space="1" w:color="auto"/>
+          <w:right w:val="single" w:sz="4" w:space="4" w:color="auto"/>
+        </w:pBdr>
+        <w:rPr>
+          <w:rFonts w:ascii="Calibri" w:hAnsi="Calibri"/>
           <w:i/>
           <w:color w:val="auto"/>
         </w:rPr>
-        <w:t>organisation to use their datasets</w:t>
-      </w:r>
-      <w:r>
-        <w:rPr>
-          <w:rFonts w:ascii="Trebuchet MS" w:hAnsi="Trebuchet MS"/>
-          <w:i/>
-          <w:color w:val="auto"/>
-        </w:rPr>
-        <w:tab/>
-      </w:r>
-      <w:r>
-        <w:rPr>
-          <w:rFonts w:ascii="Trebuchet MS" w:hAnsi="Trebuchet MS"/>
-          <w:i/>
-          <w:color w:val="auto"/>
-        </w:rPr>
-        <w:tab/>
-      </w:r>
-      <w:proofErr w:type="gramStart"/>
-      <w:r>
-        <w:rPr>
-          <w:rFonts w:ascii="Trebuchet MS" w:hAnsi="Trebuchet MS"/>
-          <w:color w:val="auto"/>
-        </w:rPr>
-        <w:t>[  ]</w:t>
-      </w:r>
-      <w:proofErr w:type="gramEnd"/>
-      <w:r>
-        <w:rPr>
-          <w:rFonts w:ascii="Trebuchet MS" w:hAnsi="Trebuchet MS"/>
-          <w:color w:val="auto"/>
-        </w:rPr>
-        <w:tab/>
-      </w:r>
-      <w:r>
-        <w:rPr>
-          <w:rFonts w:ascii="Trebuchet MS" w:hAnsi="Trebuchet MS"/>
-          <w:color w:val="auto"/>
-        </w:rPr>
-        <w:tab/>
-      </w:r>
-      <w:r>
-        <w:rPr>
-          <w:rFonts w:ascii="Trebuchet MS" w:hAnsi="Trebuchet MS"/>
-          <w:color w:val="auto"/>
-        </w:rPr>
-        <w:tab/>
-        <w:t>[  ]</w:t>
-      </w:r>
-      <w:r>
-        <w:rPr>
-          <w:rFonts w:ascii="Trebuchet MS" w:hAnsi="Trebuchet MS"/>
-          <w:color w:val="auto"/>
-        </w:rPr>
-        <w:tab/>
-      </w:r>
-      <w:r>
-        <w:rPr>
-          <w:rFonts w:ascii="Trebuchet MS" w:hAnsi="Trebuchet MS"/>
-          <w:color w:val="auto"/>
-        </w:rPr>
-        <w:tab/>
-      </w:r>
-      <w:r>
-        <w:rPr>
-          <w:rFonts w:ascii="Trebuchet MS" w:hAnsi="Trebuchet MS"/>
-          <w:color w:val="auto"/>
-        </w:rPr>
-        <w:tab/>
-        <w:t>[</w:t>
-      </w:r>
-      <w:r>
-        <w:rPr>
-          <w:rFonts w:ascii="Trebuchet MS" w:hAnsi="Trebuchet MS"/>
-          <w:color w:val="auto"/>
-        </w:rPr>
-        <w:t xml:space="preserve"> X </w:t>
-      </w:r>
-      <w:r>
-        <w:rPr>
-          <w:rFonts w:ascii="Trebuchet MS" w:hAnsi="Trebuchet MS"/>
-          <w:color w:val="auto"/>
-        </w:rPr>
-        <w:t>]</w:t>
-      </w:r>
+      </w:pPr>
     </w:p>
     <w:p>
       <w:pPr>
@@ -4355,11 +4506,18 @@
         <w:jc w:val="left"/>
         <w:rPr>
           <w:rFonts w:ascii="Trebuchet MS" w:hAnsi="Trebuchet MS"/>
-          <w:b/>
           <w:i/>
           <w:color w:val="auto"/>
         </w:rPr>
       </w:pPr>
+      <w:r>
+        <w:rPr>
+          <w:rFonts w:ascii="Trebuchet MS" w:hAnsi="Trebuchet MS"/>
+          <w:i/>
+          <w:color w:val="auto"/>
+        </w:rPr>
+        <w:t>If you have ticked ‘not required’ please specify the reasons.</w:t>
+      </w:r>
     </w:p>
     <w:p>
       <w:pPr>
@@ -4373,49 +4531,73 @@
         <w:jc w:val="left"/>
         <w:rPr>
           <w:rFonts w:ascii="Trebuchet MS" w:hAnsi="Trebuchet MS"/>
-          <w:i/>
-          <w:color w:val="000000"/>
-        </w:rPr>
-      </w:pPr>
-      <w:r>
-        <w:rPr>
-          <w:rFonts w:ascii="Trebuchet MS" w:hAnsi="Trebuchet MS"/>
-          <w:i/>
-          <w:color w:val="000000"/>
-        </w:rPr>
-        <w:t xml:space="preserve">Please state the name of the </w:t>
-      </w:r>
-      <w:r>
-        <w:rPr>
-          <w:rFonts w:ascii="Trebuchet MS" w:hAnsi="Trebuchet MS"/>
-          <w:i/>
-          <w:color w:val="000000"/>
-        </w:rPr>
-        <w:t>data provider</w:t>
-      </w:r>
-      <w:r>
-        <w:rPr>
-          <w:rFonts w:ascii="Trebuchet MS" w:hAnsi="Trebuchet MS"/>
-          <w:i/>
-          <w:color w:val="000000"/>
-        </w:rPr>
-        <w:t xml:space="preserve"> t</w:t>
-      </w:r>
-      <w:r>
-        <w:rPr>
-          <w:rFonts w:ascii="Trebuchet MS" w:hAnsi="Trebuchet MS"/>
-          <w:i/>
-          <w:color w:val="000000"/>
-        </w:rPr>
-        <w:t>hat is being applied to/</w:t>
-      </w:r>
-      <w:r>
-        <w:rPr>
-          <w:rFonts w:ascii="Trebuchet MS" w:hAnsi="Trebuchet MS"/>
-          <w:i/>
-          <w:color w:val="000000"/>
-        </w:rPr>
-        <w:t xml:space="preserve"> has given approval, as applicable:</w:t>
+          <w:color w:val="auto"/>
+        </w:rPr>
+      </w:pPr>
+      <w:r>
+        <w:rPr>
+          <w:rFonts w:ascii="Trebuchet MS" w:hAnsi="Trebuchet MS"/>
+          <w:color w:val="auto"/>
+        </w:rPr>
+        <w:fldChar w:fldCharType="begin">
+          <w:ffData>
+            <w:name w:val=""/>
+            <w:enabled/>
+            <w:calcOnExit w:val="0"/>
+            <w:checkBox>
+              <w:sizeAuto/>
+              <w:default w:val="1"/>
+            </w:checkBox>
+          </w:ffData>
+        </w:fldChar>
+      </w:r>
+      <w:r>
+        <w:rPr>
+          <w:rFonts w:ascii="Trebuchet MS" w:hAnsi="Trebuchet MS"/>
+          <w:color w:val="auto"/>
+        </w:rPr>
+        <w:instrText xml:space="preserve"> FORMCHECKBOX </w:instrText>
+      </w:r>
+      <w:r>
+        <w:rPr>
+          <w:rFonts w:ascii="Trebuchet MS" w:hAnsi="Trebuchet MS"/>
+          <w:color w:val="auto"/>
+        </w:rPr>
+      </w:r>
+      <w:r>
+        <w:rPr>
+          <w:rFonts w:ascii="Trebuchet MS" w:hAnsi="Trebuchet MS"/>
+          <w:color w:val="auto"/>
+        </w:rPr>
+        <w:fldChar w:fldCharType="separate"/>
+      </w:r>
+      <w:r>
+        <w:rPr>
+          <w:rFonts w:ascii="Trebuchet MS" w:hAnsi="Trebuchet MS"/>
+          <w:color w:val="auto"/>
+        </w:rPr>
+        <w:fldChar w:fldCharType="end"/>
+      </w:r>
+      <w:r>
+        <w:rPr>
+          <w:rFonts w:ascii="Trebuchet MS" w:hAnsi="Trebuchet MS"/>
+          <w:color w:val="auto"/>
+        </w:rPr>
+        <w:t xml:space="preserve"> </w:t>
+      </w:r>
+      <w:r>
+        <w:rPr>
+          <w:rFonts w:ascii="Trebuchet MS" w:hAnsi="Trebuchet MS"/>
+          <w:color w:val="auto"/>
+        </w:rPr>
+        <w:t xml:space="preserve">The project </w:t>
+      </w:r>
+      <w:r>
+        <w:rPr>
+          <w:rFonts w:ascii="Trebuchet MS" w:hAnsi="Trebuchet MS"/>
+          <w:color w:val="auto"/>
+        </w:rPr>
+        <w:t>uses only SAIL unrestricted core datasets and/or data held by the project.</w:t>
       </w:r>
     </w:p>
     <w:p>
@@ -4429,17 +4611,60 @@
         </w:pBdr>
         <w:rPr>
           <w:rFonts w:ascii="Calibri" w:hAnsi="Calibri"/>
-          <w:i/>
-          <w:color w:val="auto"/>
-        </w:rPr>
-      </w:pPr>
-      <w:r>
-        <w:rPr>
-          <w:rFonts w:ascii="Trebuchet MS" w:hAnsi="Trebuchet MS"/>
-          <w:i/>
-          <w:color w:val="000000"/>
-        </w:rPr>
-        <w:t>Data organisation:</w:t>
+          <w:color w:val="auto"/>
+        </w:rPr>
+      </w:pPr>
+      <w:r>
+        <w:rPr>
+          <w:rFonts w:ascii="Trebuchet MS" w:hAnsi="Trebuchet MS"/>
+          <w:color w:val="auto"/>
+        </w:rPr>
+        <w:fldChar w:fldCharType="begin">
+          <w:ffData>
+            <w:name w:val="Check1"/>
+            <w:enabled/>
+            <w:calcOnExit w:val="0"/>
+            <w:checkBox>
+              <w:sizeAuto/>
+              <w:default w:val="0"/>
+              <w:checked w:val="0"/>
+            </w:checkBox>
+          </w:ffData>
+        </w:fldChar>
+      </w:r>
+      <w:r>
+        <w:rPr>
+          <w:rFonts w:ascii="Trebuchet MS" w:hAnsi="Trebuchet MS"/>
+          <w:color w:val="auto"/>
+        </w:rPr>
+        <w:instrText xml:space="preserve"> FORMCHECKBOX </w:instrText>
+      </w:r>
+      <w:r>
+        <w:rPr>
+          <w:rFonts w:ascii="Trebuchet MS" w:hAnsi="Trebuchet MS"/>
+          <w:color w:val="auto"/>
+        </w:rPr>
+      </w:r>
+      <w:r>
+        <w:rPr>
+          <w:rFonts w:ascii="Trebuchet MS" w:hAnsi="Trebuchet MS"/>
+          <w:color w:val="auto"/>
+        </w:rPr>
+        <w:fldChar w:fldCharType="separate"/>
+      </w:r>
+      <w:r>
+        <w:rPr>
+          <w:rFonts w:ascii="Trebuchet MS" w:hAnsi="Trebuchet MS"/>
+          <w:color w:val="auto"/>
+        </w:rPr>
+        <w:fldChar w:fldCharType="end"/>
+      </w:r>
+      <w:r>
+        <w:rPr>
+          <w:rFonts w:ascii="Trebuchet MS" w:hAnsi="Trebuchet MS"/>
+          <w:color w:val="auto"/>
+        </w:rPr>
+        <w:t xml:space="preserve"> Other:</w:t>
       </w:r>
     </w:p>
     <w:p>
@@ -4453,7 +4678,6 @@
         </w:pBdr>
         <w:rPr>
           <w:rFonts w:ascii="Calibri" w:hAnsi="Calibri"/>
-          <w:i/>
           <w:color w:val="auto"/>
         </w:rPr>
       </w:pPr>
@@ -4470,18 +4694,423 @@
         <w:jc w:val="left"/>
         <w:rPr>
           <w:rFonts w:ascii="Trebuchet MS" w:hAnsi="Trebuchet MS"/>
-          <w:i/>
-          <w:color w:val="auto"/>
-        </w:rPr>
-      </w:pPr>
-      <w:r>
-        <w:rPr>
-          <w:rFonts w:ascii="Trebuchet MS" w:hAnsi="Trebuchet MS"/>
-          <w:i/>
-          <w:color w:val="auto"/>
-        </w:rPr>
-        <w:t>If you have ticked ‘not required’ please specify the reasons.</w:t>
-      </w:r>
+          <w:b/>
+          <w:color w:val="auto"/>
+        </w:rPr>
+      </w:pPr>
+      <w:r>
+        <w:rPr>
+          <w:rFonts w:ascii="Trebuchet MS" w:hAnsi="Trebuchet MS"/>
+          <w:b/>
+          <w:color w:val="auto"/>
+        </w:rPr>
+        <w:t>Please note that it is the responsibility of the project lead to ensure that the relevant permissions are obtained.</w:t>
+      </w:r>
+    </w:p>
+    <w:p>
+      <w:pPr>
+        <w:pStyle w:val="BodyText2"/>
+        <w:jc w:val="left"/>
+        <w:rPr>
+          <w:rFonts w:ascii="Trebuchet MS" w:hAnsi="Trebuchet MS"/>
+          <w:b/>
+          <w:color w:val="auto"/>
+        </w:rPr>
+      </w:pPr>
+    </w:p>
+    <w:p>
+      <w:pPr>
+        <w:pStyle w:val="BodyText2"/>
+        <w:rPr>
+          <w:rFonts w:ascii="Calibri" w:hAnsi="Calibri"/>
+          <w:color w:val="auto"/>
+        </w:rPr>
+      </w:pPr>
+      <w:r>
+        <w:rPr>
+          <w:rFonts w:ascii="Trebuchet MS" w:hAnsi="Trebuchet MS"/>
+          <w:b/>
+          <w:color w:val="auto"/>
+        </w:rPr>
+        <w:t>8</w:t>
+      </w:r>
+      <w:r>
+        <w:rPr>
+          <w:rFonts w:ascii="Trebuchet MS" w:hAnsi="Trebuchet MS"/>
+          <w:b/>
+          <w:color w:val="auto"/>
+        </w:rPr>
+        <w:t>a</w:t>
+      </w:r>
+      <w:r>
+        <w:rPr>
+          <w:rFonts w:ascii="Trebuchet MS" w:hAnsi="Trebuchet MS"/>
+          <w:b/>
+          <w:color w:val="auto"/>
+        </w:rPr>
+        <w:t xml:space="preserve">. </w:t>
+      </w:r>
+      <w:r>
+        <w:rPr>
+          <w:rFonts w:ascii="Trebuchet MS" w:hAnsi="Trebuchet MS"/>
+          <w:b/>
+          <w:color w:val="auto"/>
+        </w:rPr>
+        <w:t>Provide</w:t>
+      </w:r>
+      <w:r>
+        <w:rPr>
+          <w:rFonts w:ascii="Trebuchet MS" w:hAnsi="Trebuchet MS"/>
+          <w:b/>
+          <w:color w:val="auto"/>
+        </w:rPr>
+        <w:t xml:space="preserve"> a prospective start date for the </w:t>
+      </w:r>
+      <w:r>
+        <w:rPr>
+          <w:rFonts w:ascii="Trebuchet MS" w:hAnsi="Trebuchet MS"/>
+          <w:b/>
+          <w:color w:val="auto"/>
+        </w:rPr>
+        <w:t>work</w:t>
+      </w:r>
+      <w:r>
+        <w:rPr>
+          <w:rFonts w:ascii="Trebuchet MS" w:hAnsi="Trebuchet MS"/>
+          <w:b/>
+          <w:color w:val="auto"/>
+        </w:rPr>
+        <w:t xml:space="preserve"> involving </w:t>
+      </w:r>
+      <w:r>
+        <w:rPr>
+          <w:rFonts w:ascii="Trebuchet MS" w:hAnsi="Trebuchet MS"/>
+          <w:b/>
+          <w:color w:val="auto"/>
+        </w:rPr>
+        <w:t>SAIL</w:t>
+      </w:r>
+      <w:r>
+        <w:rPr>
+          <w:rFonts w:ascii="Trebuchet MS" w:hAnsi="Trebuchet MS"/>
+          <w:b/>
+          <w:color w:val="auto"/>
+        </w:rPr>
+        <w:t xml:space="preserve"> </w:t>
+      </w:r>
+      <w:r>
+        <w:rPr>
+          <w:rFonts w:ascii="Trebuchet MS" w:hAnsi="Trebuchet MS"/>
+          <w:b/>
+          <w:color w:val="auto"/>
+        </w:rPr>
+        <w:t>(</w:t>
+      </w:r>
+      <w:r>
+        <w:rPr>
+          <w:rFonts w:ascii="Trebuchet MS" w:hAnsi="Trebuchet MS"/>
+          <w:b/>
+          <w:color w:val="auto"/>
+        </w:rPr>
+        <w:t>dd/mm/yy</w:t>
+      </w:r>
+      <w:r>
+        <w:rPr>
+          <w:rFonts w:ascii="Trebuchet MS" w:hAnsi="Trebuchet MS"/>
+          <w:b/>
+          <w:color w:val="auto"/>
+        </w:rPr>
+        <w:t>)</w:t>
+      </w:r>
+      <w:r>
+        <w:rPr>
+          <w:rFonts w:ascii="Trebuchet MS" w:hAnsi="Trebuchet MS"/>
+          <w:b/>
+          <w:color w:val="auto"/>
+        </w:rPr>
+        <w:t>:</w:t>
+      </w:r>
+    </w:p>
+    <w:p>
+      <w:pPr>
+        <w:pStyle w:val="BodyText2"/>
+        <w:rPr>
+          <w:rFonts w:ascii="Calibri" w:hAnsi="Calibri"/>
+          <w:color w:val="auto"/>
+        </w:rPr>
+      </w:pPr>
+      <w:r>
+        <w:rPr>
+          <w:rFonts w:ascii="Calibri" w:hAnsi="Calibri"/>
+          <w:color w:val="auto"/>
+        </w:rPr>
+        <w:t>01/0</w:t>
+      </w:r>
+      <w:r>
+        <w:rPr>
+          <w:rFonts w:ascii="Calibri" w:hAnsi="Calibri"/>
+          <w:color w:val="auto"/>
+        </w:rPr>
+        <w:t>4</w:t>
+      </w:r>
+      <w:r>
+        <w:rPr>
+          <w:rFonts w:ascii="Calibri" w:hAnsi="Calibri"/>
+          <w:color w:val="auto"/>
+        </w:rPr>
+        <w:t>/201</w:t>
+      </w:r>
+      <w:r>
+        <w:rPr>
+          <w:rFonts w:ascii="Calibri" w:hAnsi="Calibri"/>
+          <w:color w:val="auto"/>
+        </w:rPr>
+        <w:t>9</w:t>
+      </w:r>
+    </w:p>
+    <w:p>
+      <w:pPr>
+        <w:pStyle w:val="BodyText2"/>
+        <w:rPr>
+          <w:rFonts w:ascii="Trebuchet MS" w:hAnsi="Trebuchet MS"/>
+          <w:color w:val="auto"/>
+        </w:rPr>
+      </w:pPr>
+    </w:p>
+    <w:p>
+      <w:pPr>
+        <w:pStyle w:val="BodyText2"/>
+        <w:rPr>
+          <w:rFonts w:ascii="Calibri" w:hAnsi="Calibri"/>
+          <w:color w:val="auto"/>
+        </w:rPr>
+      </w:pPr>
+      <w:r>
+        <w:rPr>
+          <w:rFonts w:ascii="Trebuchet MS" w:hAnsi="Trebuchet MS"/>
+          <w:b/>
+          <w:color w:val="auto"/>
+        </w:rPr>
+        <w:t>8</w:t>
+      </w:r>
+      <w:r>
+        <w:rPr>
+          <w:rFonts w:ascii="Trebuchet MS" w:hAnsi="Trebuchet MS"/>
+          <w:b/>
+          <w:color w:val="auto"/>
+        </w:rPr>
+        <w:t>b</w:t>
+      </w:r>
+      <w:r>
+        <w:rPr>
+          <w:rFonts w:ascii="Trebuchet MS" w:hAnsi="Trebuchet MS"/>
+          <w:b/>
+          <w:color w:val="auto"/>
+        </w:rPr>
+        <w:t xml:space="preserve">. </w:t>
+      </w:r>
+      <w:r>
+        <w:rPr>
+          <w:rFonts w:ascii="Trebuchet MS" w:hAnsi="Trebuchet MS"/>
+          <w:b/>
+          <w:color w:val="auto"/>
+        </w:rPr>
+        <w:t>Provide</w:t>
+      </w:r>
+      <w:r>
+        <w:rPr>
+          <w:rFonts w:ascii="Trebuchet MS" w:hAnsi="Trebuchet MS"/>
+          <w:b/>
+          <w:color w:val="auto"/>
+        </w:rPr>
+        <w:t xml:space="preserve"> anticipated</w:t>
+      </w:r>
+      <w:r>
+        <w:rPr>
+          <w:rFonts w:ascii="Trebuchet MS" w:hAnsi="Trebuchet MS"/>
+          <w:b/>
+          <w:color w:val="auto"/>
+        </w:rPr>
+        <w:t xml:space="preserve"> end date</w:t>
+      </w:r>
+      <w:r>
+        <w:rPr>
+          <w:rFonts w:ascii="Trebuchet MS" w:hAnsi="Trebuchet MS"/>
+          <w:b/>
+          <w:color w:val="auto"/>
+        </w:rPr>
+        <w:t xml:space="preserve"> of the project</w:t>
+      </w:r>
+      <w:r>
+        <w:rPr>
+          <w:rFonts w:ascii="Trebuchet MS" w:hAnsi="Trebuchet MS"/>
+          <w:b/>
+          <w:color w:val="auto"/>
+        </w:rPr>
+        <w:t>:</w:t>
+      </w:r>
+      <w:r>
+        <w:rPr>
+          <w:rFonts w:ascii="Trebuchet MS" w:hAnsi="Trebuchet MS"/>
+          <w:b/>
+          <w:color w:val="auto"/>
+        </w:rPr>
+        <w:t xml:space="preserve"> (</w:t>
+      </w:r>
+      <w:r>
+        <w:rPr>
+          <w:rFonts w:ascii="Trebuchet MS" w:hAnsi="Trebuchet MS"/>
+          <w:color w:val="auto"/>
+        </w:rPr>
+        <w:t>E</w:t>
+      </w:r>
+      <w:r>
+        <w:rPr>
+          <w:rFonts w:ascii="Trebuchet MS" w:hAnsi="Trebuchet MS"/>
+          <w:color w:val="auto"/>
+        </w:rPr>
+        <w:t xml:space="preserve">nd </w:t>
+      </w:r>
+      <w:r>
+        <w:rPr>
+          <w:rFonts w:ascii="Trebuchet MS" w:hAnsi="Trebuchet MS"/>
+          <w:color w:val="auto"/>
+        </w:rPr>
+        <w:t>date</w:t>
+      </w:r>
+      <w:r>
+        <w:rPr>
+          <w:rFonts w:ascii="Trebuchet MS" w:hAnsi="Trebuchet MS"/>
+          <w:color w:val="auto"/>
+        </w:rPr>
+        <w:t xml:space="preserve"> </w:t>
+      </w:r>
+      <w:r>
+        <w:rPr>
+          <w:rFonts w:ascii="Trebuchet MS" w:hAnsi="Trebuchet MS"/>
+          <w:color w:val="auto"/>
+        </w:rPr>
+        <w:t xml:space="preserve">OR time duration </w:t>
+      </w:r>
+      <w:r>
+        <w:rPr>
+          <w:rFonts w:ascii="Trebuchet MS" w:hAnsi="Trebuchet MS"/>
+          <w:color w:val="auto"/>
+        </w:rPr>
+        <w:t>af</w:t>
+      </w:r>
+      <w:r>
+        <w:rPr>
+          <w:rFonts w:ascii="Trebuchet MS" w:hAnsi="Trebuchet MS"/>
+          <w:color w:val="auto"/>
+        </w:rPr>
+        <w:t>ter</w:t>
+      </w:r>
+      <w:r>
+        <w:rPr>
+          <w:rFonts w:ascii="Trebuchet MS" w:hAnsi="Trebuchet MS"/>
+          <w:color w:val="auto"/>
+        </w:rPr>
+        <w:t xml:space="preserve"> approval</w:t>
+      </w:r>
+      <w:r>
+        <w:rPr>
+          <w:rFonts w:ascii="Trebuchet MS" w:hAnsi="Trebuchet MS"/>
+          <w:color w:val="auto"/>
+        </w:rPr>
+        <w:t>)</w:t>
+      </w:r>
+      <w:r>
+        <w:rPr>
+          <w:rFonts w:ascii="Trebuchet MS" w:hAnsi="Trebuchet MS"/>
+          <w:color w:val="auto"/>
+        </w:rPr>
+        <w:t>:</w:t>
+      </w:r>
+    </w:p>
+    <w:p>
+      <w:pPr>
+        <w:pStyle w:val="BodyText2"/>
+        <w:rPr>
+          <w:rFonts w:ascii="Calibri" w:hAnsi="Calibri"/>
+          <w:color w:val="auto"/>
+        </w:rPr>
+      </w:pPr>
+      <w:r>
+        <w:rPr>
+          <w:rFonts w:ascii="Calibri" w:hAnsi="Calibri"/>
+          <w:color w:val="auto"/>
+        </w:rPr>
+        <w:t>01</w:t>
+      </w:r>
+      <w:r>
+        <w:rPr>
+          <w:rFonts w:ascii="Calibri" w:hAnsi="Calibri"/>
+          <w:color w:val="auto"/>
+        </w:rPr>
+        <w:t>/</w:t>
+      </w:r>
+      <w:r>
+        <w:rPr>
+          <w:rFonts w:ascii="Calibri" w:hAnsi="Calibri"/>
+          <w:color w:val="auto"/>
+        </w:rPr>
+        <w:t>1</w:t>
+      </w:r>
+      <w:r>
+        <w:rPr>
+          <w:rFonts w:ascii="Calibri" w:hAnsi="Calibri"/>
+          <w:color w:val="auto"/>
+        </w:rPr>
+        <w:t>2</w:t>
+      </w:r>
+      <w:r>
+        <w:rPr>
+          <w:rFonts w:ascii="Calibri" w:hAnsi="Calibri"/>
+          <w:color w:val="auto"/>
+        </w:rPr>
+        <w:t>/20</w:t>
+      </w:r>
+      <w:r>
+        <w:rPr>
+          <w:rFonts w:ascii="Calibri" w:hAnsi="Calibri"/>
+          <w:color w:val="auto"/>
+        </w:rPr>
+        <w:t>2</w:t>
+      </w:r>
+      <w:r>
+        <w:rPr>
+          <w:rFonts w:ascii="Calibri" w:hAnsi="Calibri"/>
+          <w:color w:val="auto"/>
+        </w:rPr>
+        <w:t>1</w:t>
+      </w:r>
+    </w:p>
+    <w:p>
+      <w:pPr>
+        <w:rPr>
+          <w:rFonts w:ascii="Calibri" w:hAnsi="Calibri" w:cs="Arial"/>
+          <w:sz w:val="20"/>
+          <w:szCs w:val="20"/>
+        </w:rPr>
+      </w:pPr>
+      <w:r>
+        <w:rPr>
+          <w:rFonts w:ascii="Calibri" w:hAnsi="Calibri"/>
+        </w:rPr>
+        <w:br w:type="page"/>
+      </w:r>
+    </w:p>
+    <w:p>
+      <w:pPr>
+        <w:spacing w:line="360" w:lineRule="auto"/>
+        <w:jc w:val="both"/>
+        <w:rPr>
+          <w:rFonts w:ascii="Calibri" w:hAnsi="Calibri" w:cs="Arial"/>
+          <w:sz w:val="20"/>
+          <w:szCs w:val="20"/>
+        </w:rPr>
+      </w:pPr>
     </w:p>
     <w:p>
       <w:pPr>
@@ -4495,38 +5124,66 @@
         <w:jc w:val="left"/>
         <w:rPr>
           <w:rFonts w:ascii="Trebuchet MS" w:hAnsi="Trebuchet MS"/>
-          <w:color w:val="auto"/>
-        </w:rPr>
-      </w:pPr>
-      <w:r>
-        <w:rPr>
-          <w:rFonts w:ascii="Trebuchet MS" w:hAnsi="Trebuchet MS"/>
-          <w:color w:val="auto"/>
-        </w:rPr>
-        <w:t xml:space="preserve">The project </w:t>
-      </w:r>
-      <w:r>
-        <w:rPr>
-          <w:rFonts w:ascii="Trebuchet MS" w:hAnsi="Trebuchet MS"/>
-          <w:color w:val="auto"/>
-        </w:rPr>
-        <w:t>uses only SAIL unrestricted core datasets and/or data held by the project.</w:t>
-      </w:r>
-    </w:p>
-    <w:p>
-      <w:pPr>
-        <w:pStyle w:val="BodyText2"/>
-        <w:pBdr>
-          <w:top w:val="single" w:sz="4" w:space="1" w:color="auto"/>
-          <w:left w:val="single" w:sz="4" w:space="4" w:color="auto"/>
-          <w:bottom w:val="single" w:sz="4" w:space="1" w:color="auto"/>
-          <w:right w:val="single" w:sz="4" w:space="4" w:color="auto"/>
-        </w:pBdr>
-        <w:rPr>
-          <w:rFonts w:ascii="Calibri" w:hAnsi="Calibri"/>
-          <w:color w:val="auto"/>
-        </w:rPr>
-      </w:pPr>
+          <w:b/>
+          <w:color w:val="auto"/>
+        </w:rPr>
+      </w:pPr>
+      <w:r>
+        <w:rPr>
+          <w:rFonts w:ascii="Trebuchet MS" w:hAnsi="Trebuchet MS"/>
+          <w:b/>
+          <w:color w:val="auto"/>
+        </w:rPr>
+        <w:t xml:space="preserve">9a. </w:t>
+      </w:r>
+      <w:r>
+        <w:rPr>
+          <w:rFonts w:ascii="Trebuchet MS" w:hAnsi="Trebuchet MS"/>
+          <w:b/>
+          <w:color w:val="auto"/>
+        </w:rPr>
+        <w:t xml:space="preserve">Provide details of </w:t>
+      </w:r>
+      <w:r>
+        <w:rPr>
+          <w:rFonts w:ascii="Trebuchet MS" w:hAnsi="Trebuchet MS"/>
+          <w:b/>
+          <w:color w:val="auto"/>
+        </w:rPr>
+        <w:t>data you require</w:t>
+      </w:r>
+      <w:r>
+        <w:rPr>
+          <w:rFonts w:ascii="Trebuchet MS" w:hAnsi="Trebuchet MS"/>
+          <w:b/>
+          <w:color w:val="auto"/>
+        </w:rPr>
+        <w:t xml:space="preserve"> access to</w:t>
+      </w:r>
+      <w:r>
+        <w:rPr>
+          <w:rFonts w:ascii="Trebuchet MS" w:hAnsi="Trebuchet MS"/>
+          <w:b/>
+          <w:color w:val="auto"/>
+        </w:rPr>
+        <w:t xml:space="preserve"> for the proposed work with </w:t>
+      </w:r>
+      <w:r>
+        <w:rPr>
+          <w:rFonts w:ascii="Trebuchet MS" w:hAnsi="Trebuchet MS"/>
+          <w:b/>
+          <w:color w:val="auto"/>
+        </w:rPr>
+        <w:t>SAIL</w:t>
+      </w:r>
+      <w:r>
+        <w:rPr>
+          <w:rFonts w:ascii="Trebuchet MS" w:hAnsi="Trebuchet MS"/>
+          <w:b/>
+          <w:color w:val="auto"/>
+        </w:rPr>
+        <w:t>?</w:t>
+      </w:r>
     </w:p>
     <w:p>
       <w:pPr>
@@ -4540,390 +5197,905 @@
         <w:jc w:val="left"/>
         <w:rPr>
           <w:rFonts w:ascii="Trebuchet MS" w:hAnsi="Trebuchet MS"/>
-          <w:b/>
-          <w:color w:val="auto"/>
-        </w:rPr>
-      </w:pPr>
-      <w:r>
-        <w:rPr>
-          <w:rFonts w:ascii="Trebuchet MS" w:hAnsi="Trebuchet MS"/>
-          <w:b/>
-          <w:color w:val="auto"/>
-        </w:rPr>
-        <w:t>Please note that it is the responsibility of the project lead to ensure that the relevant permissions are obtained.</w:t>
-      </w:r>
-    </w:p>
-    <w:p>
-      <w:pPr>
-        <w:pStyle w:val="BodyText2"/>
-        <w:jc w:val="left"/>
-        <w:rPr>
-          <w:rFonts w:ascii="Trebuchet MS" w:hAnsi="Trebuchet MS"/>
-          <w:b/>
-          <w:color w:val="auto"/>
-        </w:rPr>
-      </w:pPr>
-    </w:p>
-    <w:p>
-      <w:pPr>
-        <w:pStyle w:val="BodyText2"/>
-        <w:rPr>
-          <w:rFonts w:ascii="Calibri" w:hAnsi="Calibri"/>
-          <w:color w:val="auto"/>
-        </w:rPr>
-      </w:pPr>
-      <w:r>
-        <w:rPr>
-          <w:rFonts w:ascii="Trebuchet MS" w:hAnsi="Trebuchet MS"/>
-          <w:b/>
-          <w:color w:val="auto"/>
-        </w:rPr>
-        <w:t>8</w:t>
-      </w:r>
-      <w:r>
-        <w:rPr>
-          <w:rFonts w:ascii="Trebuchet MS" w:hAnsi="Trebuchet MS"/>
-          <w:b/>
-          <w:color w:val="auto"/>
-        </w:rPr>
-        <w:t>a</w:t>
-      </w:r>
-      <w:r>
-        <w:rPr>
-          <w:rFonts w:ascii="Trebuchet MS" w:hAnsi="Trebuchet MS"/>
-          <w:b/>
-          <w:color w:val="auto"/>
-        </w:rPr>
-        <w:t xml:space="preserve">. </w:t>
-      </w:r>
-      <w:r>
-        <w:rPr>
-          <w:rFonts w:ascii="Trebuchet MS" w:hAnsi="Trebuchet MS"/>
-          <w:b/>
-          <w:color w:val="auto"/>
-        </w:rPr>
-        <w:t>Provide</w:t>
-      </w:r>
-      <w:r>
-        <w:rPr>
-          <w:rFonts w:ascii="Trebuchet MS" w:hAnsi="Trebuchet MS"/>
-          <w:b/>
-          <w:color w:val="auto"/>
-        </w:rPr>
-        <w:t xml:space="preserve"> a prospective start date for the </w:t>
-      </w:r>
-      <w:r>
-        <w:rPr>
-          <w:rFonts w:ascii="Trebuchet MS" w:hAnsi="Trebuchet MS"/>
-          <w:b/>
-          <w:color w:val="auto"/>
-        </w:rPr>
-        <w:t>work</w:t>
-      </w:r>
-      <w:r>
-        <w:rPr>
-          <w:rFonts w:ascii="Trebuchet MS" w:hAnsi="Trebuchet MS"/>
-          <w:b/>
-          <w:color w:val="auto"/>
-        </w:rPr>
-        <w:t xml:space="preserve"> involving </w:t>
-      </w:r>
-      <w:r>
-        <w:rPr>
-          <w:rFonts w:ascii="Trebuchet MS" w:hAnsi="Trebuchet MS"/>
-          <w:b/>
-          <w:color w:val="auto"/>
-        </w:rPr>
-        <w:t>SAIL</w:t>
-      </w:r>
-      <w:r>
-        <w:rPr>
-          <w:rFonts w:ascii="Trebuchet MS" w:hAnsi="Trebuchet MS"/>
-          <w:b/>
+          <w:color w:val="auto"/>
+        </w:rPr>
+      </w:pPr>
+      <w:r>
+        <w:rPr>
+          <w:rFonts w:ascii="Trebuchet MS" w:hAnsi="Trebuchet MS"/>
+          <w:color w:val="auto"/>
+        </w:rPr>
+        <w:t xml:space="preserve">Please list: </w:t>
+      </w:r>
+    </w:p>
+    <w:p>
+      <w:pPr>
+        <w:pStyle w:val="BodyText2"/>
+        <w:pBdr>
+          <w:top w:val="single" w:sz="4" w:space="1" w:color="auto"/>
+          <w:left w:val="single" w:sz="4" w:space="4" w:color="auto"/>
+          <w:bottom w:val="single" w:sz="4" w:space="1" w:color="auto"/>
+          <w:right w:val="single" w:sz="4" w:space="4" w:color="auto"/>
+        </w:pBdr>
+        <w:rPr>
+          <w:rFonts w:ascii="Calibri" w:hAnsi="Calibri"/>
+          <w:color w:val="auto"/>
+        </w:rPr>
+      </w:pPr>
+      <w:r>
+        <w:rPr>
+          <w:rFonts w:ascii="Trebuchet MS" w:hAnsi="Trebuchet MS"/>
+          <w:color w:val="auto"/>
+        </w:rPr>
+        <w:t xml:space="preserve">The </w:t>
+      </w:r>
+      <w:r>
+        <w:rPr>
+          <w:rFonts w:ascii="Trebuchet MS" w:hAnsi="Trebuchet MS"/>
+          <w:color w:val="auto"/>
+        </w:rPr>
+        <w:t xml:space="preserve">SAIL </w:t>
+      </w:r>
+      <w:r>
+        <w:rPr>
+          <w:rFonts w:ascii="Trebuchet MS" w:hAnsi="Trebuchet MS"/>
+          <w:color w:val="auto"/>
+        </w:rPr>
+        <w:t>datasets you require information from</w:t>
+      </w:r>
+      <w:r>
+        <w:rPr>
+          <w:rFonts w:ascii="Trebuchet MS" w:hAnsi="Trebuchet MS"/>
+          <w:color w:val="auto"/>
+        </w:rPr>
+        <w:t>:</w:t>
+      </w:r>
+    </w:p>
+    <w:p>
+      <w:pPr>
+        <w:pStyle w:val="BodyText2"/>
+        <w:pBdr>
+          <w:top w:val="single" w:sz="4" w:space="1" w:color="auto"/>
+          <w:left w:val="single" w:sz="4" w:space="4" w:color="auto"/>
+          <w:bottom w:val="single" w:sz="4" w:space="1" w:color="auto"/>
+          <w:right w:val="single" w:sz="4" w:space="4" w:color="auto"/>
+        </w:pBdr>
+        <w:rPr>
+          <w:rFonts w:ascii="Calibri" w:hAnsi="Calibri"/>
+          <w:color w:val="auto"/>
+        </w:rPr>
+      </w:pPr>
+      <w:r>
+        <w:rPr>
+          <w:rFonts w:ascii="Calibri" w:hAnsi="Calibri"/>
+          <w:color w:val="auto"/>
+        </w:rPr>
+        <w:t>EDU</w:t>
+      </w:r>
+      <w:r>
+        <w:rPr>
+          <w:rFonts w:ascii="Calibri" w:hAnsi="Calibri"/>
+          <w:color w:val="auto"/>
+        </w:rPr>
+        <w:t>W/EDU</w:t>
+      </w:r>
+      <w:r>
+        <w:rPr>
+          <w:rFonts w:ascii="Calibri" w:hAnsi="Calibri"/>
+          <w:color w:val="auto"/>
+        </w:rPr>
+        <w:t xml:space="preserve">C (Wales Education </w:t>
+      </w:r>
+      <w:r>
+        <w:rPr>
+          <w:rFonts w:ascii="Calibri" w:hAnsi="Calibri"/>
+          <w:color w:val="auto"/>
+        </w:rPr>
+        <w:t>d</w:t>
+      </w:r>
+      <w:r>
+        <w:rPr>
+          <w:rFonts w:ascii="Calibri" w:hAnsi="Calibri"/>
+          <w:color w:val="auto"/>
+        </w:rPr>
+        <w:t>ata)</w:t>
+      </w:r>
+    </w:p>
+    <w:p>
+      <w:pPr>
+        <w:pStyle w:val="BodyText2"/>
+        <w:pBdr>
+          <w:top w:val="single" w:sz="4" w:space="1" w:color="auto"/>
+          <w:left w:val="single" w:sz="4" w:space="4" w:color="auto"/>
+          <w:bottom w:val="single" w:sz="4" w:space="1" w:color="auto"/>
+          <w:right w:val="single" w:sz="4" w:space="4" w:color="auto"/>
+        </w:pBdr>
+        <w:rPr>
+          <w:rFonts w:ascii="Calibri" w:hAnsi="Calibri"/>
+          <w:color w:val="auto"/>
+        </w:rPr>
+      </w:pPr>
+      <w:r>
+        <w:rPr>
+          <w:rFonts w:ascii="Calibri" w:hAnsi="Calibri"/>
+          <w:color w:val="auto"/>
+        </w:rPr>
+        <w:t>NCCH (</w:t>
+      </w:r>
+      <w:r>
+        <w:rPr>
+          <w:rFonts w:ascii="Calibri" w:hAnsi="Calibri"/>
+          <w:color w:val="auto"/>
+        </w:rPr>
+        <w:t xml:space="preserve">National Community </w:t>
+      </w:r>
+      <w:r>
+        <w:rPr>
+          <w:rFonts w:ascii="Calibri" w:hAnsi="Calibri"/>
+          <w:color w:val="auto"/>
+        </w:rPr>
+        <w:t>Child Health</w:t>
+      </w:r>
+      <w:r>
+        <w:rPr>
+          <w:rFonts w:ascii="Calibri" w:hAnsi="Calibri"/>
+          <w:color w:val="auto"/>
+        </w:rPr>
+        <w:t xml:space="preserve"> d</w:t>
+      </w:r>
+      <w:r>
+        <w:rPr>
+          <w:rFonts w:ascii="Calibri" w:hAnsi="Calibri"/>
+          <w:color w:val="auto"/>
+        </w:rPr>
+        <w:t>ataset)</w:t>
+      </w:r>
+    </w:p>
+    <w:p>
+      <w:pPr>
+        <w:pStyle w:val="BodyText2"/>
+        <w:pBdr>
+          <w:top w:val="single" w:sz="4" w:space="1" w:color="auto"/>
+          <w:left w:val="single" w:sz="4" w:space="4" w:color="auto"/>
+          <w:bottom w:val="single" w:sz="4" w:space="1" w:color="auto"/>
+          <w:right w:val="single" w:sz="4" w:space="4" w:color="auto"/>
+        </w:pBdr>
+        <w:rPr>
+          <w:rFonts w:ascii="Calibri" w:hAnsi="Calibri"/>
+          <w:color w:val="auto"/>
+        </w:rPr>
+      </w:pPr>
+      <w:r>
+        <w:rPr>
+          <w:rFonts w:ascii="Calibri" w:hAnsi="Calibri"/>
+          <w:color w:val="auto"/>
+        </w:rPr>
+        <w:t>WDSD (Welsh Demographic Service Dataset)</w:t>
+      </w:r>
+    </w:p>
+    <w:p>
+      <w:pPr>
+        <w:pStyle w:val="BodyText2"/>
+        <w:pBdr>
+          <w:top w:val="single" w:sz="4" w:space="1" w:color="auto"/>
+          <w:left w:val="single" w:sz="4" w:space="4" w:color="auto"/>
+          <w:bottom w:val="single" w:sz="4" w:space="1" w:color="auto"/>
+          <w:right w:val="single" w:sz="4" w:space="4" w:color="auto"/>
+        </w:pBdr>
+        <w:rPr>
+          <w:rFonts w:ascii="Calibri" w:hAnsi="Calibri"/>
+          <w:color w:val="auto"/>
+        </w:rPr>
+      </w:pPr>
+      <w:r>
+        <w:rPr>
+          <w:rFonts w:ascii="Calibri" w:hAnsi="Calibri"/>
+          <w:color w:val="auto"/>
+        </w:rPr>
+        <w:t>WLGP (Welsh Longitudinal General Practice dataset)</w:t>
+      </w:r>
+    </w:p>
+    <w:p>
+      <w:pPr>
+        <w:pStyle w:val="BodyText2"/>
+        <w:pBdr>
+          <w:top w:val="single" w:sz="4" w:space="1" w:color="auto"/>
+          <w:left w:val="single" w:sz="4" w:space="4" w:color="auto"/>
+          <w:bottom w:val="single" w:sz="4" w:space="1" w:color="auto"/>
+          <w:right w:val="single" w:sz="4" w:space="4" w:color="auto"/>
+        </w:pBdr>
+        <w:rPr>
+          <w:rFonts w:ascii="Calibri" w:hAnsi="Calibri"/>
+          <w:color w:val="auto"/>
+        </w:rPr>
+      </w:pPr>
+    </w:p>
+    <w:p>
+      <w:pPr>
+        <w:pStyle w:val="BodyText2"/>
+        <w:pBdr>
+          <w:top w:val="single" w:sz="4" w:space="1" w:color="auto"/>
+          <w:left w:val="single" w:sz="4" w:space="4" w:color="auto"/>
+          <w:bottom w:val="single" w:sz="4" w:space="1" w:color="auto"/>
+          <w:right w:val="single" w:sz="4" w:space="4" w:color="auto"/>
+        </w:pBdr>
+        <w:rPr>
+          <w:rFonts w:ascii="Calibri" w:hAnsi="Calibri"/>
+          <w:color w:val="auto"/>
+        </w:rPr>
+      </w:pPr>
+      <w:r>
+        <w:rPr>
+          <w:rFonts w:ascii="Trebuchet MS" w:hAnsi="Trebuchet MS"/>
+          <w:color w:val="auto"/>
+        </w:rPr>
+        <w:t xml:space="preserve">The </w:t>
+      </w:r>
+      <w:r>
+        <w:rPr>
+          <w:rFonts w:ascii="Trebuchet MS" w:hAnsi="Trebuchet MS"/>
+          <w:color w:val="auto"/>
+        </w:rPr>
+        <w:t>information needed from each dataset:</w:t>
+      </w:r>
+    </w:p>
+    <w:p>
+      <w:pPr>
+        <w:pStyle w:val="BodyText2"/>
+        <w:pBdr>
+          <w:top w:val="single" w:sz="4" w:space="1" w:color="auto"/>
+          <w:left w:val="single" w:sz="4" w:space="4" w:color="auto"/>
+          <w:bottom w:val="single" w:sz="4" w:space="1" w:color="auto"/>
+          <w:right w:val="single" w:sz="4" w:space="4" w:color="auto"/>
+        </w:pBdr>
+        <w:rPr>
+          <w:rFonts w:ascii="Calibri" w:hAnsi="Calibri"/>
+          <w:color w:val="auto"/>
+        </w:rPr>
+      </w:pPr>
+      <w:r>
+        <w:rPr>
+          <w:rFonts w:ascii="Calibri" w:hAnsi="Calibri"/>
+          <w:color w:val="auto"/>
+        </w:rPr>
+        <w:t>EDU</w:t>
+      </w:r>
+      <w:r>
+        <w:rPr>
+          <w:rFonts w:ascii="Calibri" w:hAnsi="Calibri"/>
+          <w:color w:val="auto"/>
+        </w:rPr>
+        <w:t>W/EDUC</w:t>
+      </w:r>
+      <w:r>
+        <w:rPr>
+          <w:rFonts w:ascii="Calibri" w:hAnsi="Calibri"/>
+          <w:color w:val="auto"/>
+        </w:rPr>
+        <w:t xml:space="preserve"> (Wales Education </w:t>
+      </w:r>
+      <w:r>
+        <w:rPr>
+          <w:rFonts w:ascii="Calibri" w:hAnsi="Calibri"/>
+          <w:color w:val="auto"/>
+        </w:rPr>
+        <w:t>d</w:t>
+      </w:r>
+      <w:r>
+        <w:rPr>
+          <w:rFonts w:ascii="Calibri" w:hAnsi="Calibri"/>
+          <w:color w:val="auto"/>
+        </w:rPr>
+        <w:t>ata)</w:t>
+      </w:r>
+      <w:r>
+        <w:rPr>
+          <w:rFonts w:ascii="Calibri" w:hAnsi="Calibri"/>
+          <w:color w:val="auto"/>
+        </w:rPr>
+        <w:t xml:space="preserve"> will be used to identify </w:t>
+      </w:r>
+      <w:r>
+        <w:rPr>
+          <w:rFonts w:ascii="Calibri" w:hAnsi="Calibri"/>
+          <w:color w:val="auto"/>
+        </w:rPr>
+        <w:t>Key stage 1-4 CSI, Maths, Science English Welsh results</w:t>
+      </w:r>
+      <w:r>
+        <w:rPr>
+          <w:rFonts w:ascii="Calibri" w:hAnsi="Calibri"/>
+          <w:color w:val="auto"/>
+        </w:rPr>
+        <w:t>, as well as s</w:t>
+      </w:r>
+      <w:r>
+        <w:rPr>
+          <w:rFonts w:ascii="Calibri" w:hAnsi="Calibri"/>
+          <w:color w:val="auto"/>
+        </w:rPr>
+        <w:t>chool year</w:t>
+      </w:r>
+      <w:r>
+        <w:rPr>
+          <w:rFonts w:ascii="Calibri" w:hAnsi="Calibri"/>
+          <w:color w:val="auto"/>
+        </w:rPr>
+        <w:t>, l</w:t>
+      </w:r>
+      <w:r>
+        <w:rPr>
+          <w:rFonts w:ascii="Calibri" w:hAnsi="Calibri"/>
+          <w:color w:val="auto"/>
+        </w:rPr>
+        <w:t>earning difficulties (LEN)</w:t>
+      </w:r>
+      <w:r>
+        <w:rPr>
+          <w:rFonts w:ascii="Calibri" w:hAnsi="Calibri"/>
+          <w:color w:val="auto"/>
+        </w:rPr>
+        <w:t xml:space="preserve"> and d</w:t>
+      </w:r>
+      <w:r>
+        <w:rPr>
+          <w:rFonts w:ascii="Calibri" w:hAnsi="Calibri"/>
+          <w:color w:val="auto"/>
+        </w:rPr>
+        <w:t>ays of absence</w:t>
+      </w:r>
+      <w:r>
+        <w:rPr>
+          <w:rFonts w:ascii="Calibri" w:hAnsi="Calibri"/>
+          <w:color w:val="auto"/>
+        </w:rPr>
+        <w:t>.</w:t>
+      </w:r>
+    </w:p>
+    <w:p>
+      <w:pPr>
+        <w:pStyle w:val="BodyText2"/>
+        <w:pBdr>
+          <w:top w:val="single" w:sz="4" w:space="1" w:color="auto"/>
+          <w:left w:val="single" w:sz="4" w:space="4" w:color="auto"/>
+          <w:bottom w:val="single" w:sz="4" w:space="1" w:color="auto"/>
+          <w:right w:val="single" w:sz="4" w:space="4" w:color="auto"/>
+        </w:pBdr>
+        <w:rPr>
+          <w:rFonts w:ascii="Calibri" w:hAnsi="Calibri"/>
+          <w:color w:val="auto"/>
+        </w:rPr>
+      </w:pPr>
+      <w:r>
+        <w:rPr>
+          <w:rFonts w:ascii="Calibri" w:hAnsi="Calibri"/>
+          <w:color w:val="auto"/>
+        </w:rPr>
+        <w:t>NCCH (</w:t>
+      </w:r>
+      <w:r>
+        <w:rPr>
+          <w:rFonts w:ascii="Calibri" w:hAnsi="Calibri"/>
+          <w:color w:val="auto"/>
+        </w:rPr>
+        <w:t xml:space="preserve">National Community </w:t>
+      </w:r>
+      <w:r>
+        <w:rPr>
+          <w:rFonts w:ascii="Calibri" w:hAnsi="Calibri"/>
+          <w:color w:val="auto"/>
+        </w:rPr>
+        <w:t xml:space="preserve">Child Health </w:t>
+      </w:r>
+      <w:r>
+        <w:rPr>
+          <w:rFonts w:ascii="Calibri" w:hAnsi="Calibri"/>
+          <w:color w:val="auto"/>
+        </w:rPr>
+        <w:t>d</w:t>
+      </w:r>
+      <w:r>
+        <w:rPr>
+          <w:rFonts w:ascii="Calibri" w:hAnsi="Calibri"/>
+          <w:color w:val="auto"/>
+        </w:rPr>
+        <w:t>ataset)</w:t>
+      </w:r>
+      <w:r>
+        <w:rPr>
+          <w:rFonts w:ascii="Calibri" w:hAnsi="Calibri"/>
+          <w:color w:val="auto"/>
+        </w:rPr>
+        <w:t xml:space="preserve"> will be used to identify m</w:t>
+      </w:r>
+      <w:r>
+        <w:rPr>
+          <w:rFonts w:ascii="Calibri" w:hAnsi="Calibri"/>
+          <w:color w:val="auto"/>
+        </w:rPr>
+        <w:t>aternal age</w:t>
+      </w:r>
+      <w:r>
+        <w:rPr>
+          <w:rFonts w:ascii="Calibri" w:hAnsi="Calibri"/>
+          <w:color w:val="auto"/>
+        </w:rPr>
+        <w:t>, g</w:t>
+      </w:r>
+      <w:r>
+        <w:rPr>
+          <w:rFonts w:ascii="Calibri" w:hAnsi="Calibri"/>
+          <w:color w:val="auto"/>
+        </w:rPr>
+        <w:t>estational age</w:t>
+      </w:r>
+      <w:r>
+        <w:rPr>
+          <w:rFonts w:ascii="Calibri" w:hAnsi="Calibri"/>
+          <w:color w:val="auto"/>
+        </w:rPr>
+        <w:t xml:space="preserve"> and b</w:t>
+      </w:r>
+      <w:r>
+        <w:rPr>
+          <w:rFonts w:ascii="Calibri" w:hAnsi="Calibri"/>
+          <w:color w:val="auto"/>
+        </w:rPr>
+        <w:t xml:space="preserve">irth </w:t>
+      </w:r>
+      <w:r>
+        <w:rPr>
+          <w:rFonts w:ascii="Calibri" w:hAnsi="Calibri"/>
+          <w:color w:val="auto"/>
+        </w:rPr>
+        <w:t>w</w:t>
+      </w:r>
+      <w:r>
+        <w:rPr>
+          <w:rFonts w:ascii="Calibri" w:hAnsi="Calibri"/>
+          <w:color w:val="auto"/>
+        </w:rPr>
+        <w:t>eight</w:t>
+      </w:r>
+      <w:r>
+        <w:rPr>
+          <w:rFonts w:ascii="Calibri" w:hAnsi="Calibri"/>
+          <w:color w:val="auto"/>
+        </w:rPr>
+        <w:t>.</w:t>
+      </w:r>
+    </w:p>
+    <w:p>
+      <w:pPr>
+        <w:pStyle w:val="BodyText2"/>
+        <w:pBdr>
+          <w:top w:val="single" w:sz="4" w:space="1" w:color="auto"/>
+          <w:left w:val="single" w:sz="4" w:space="4" w:color="auto"/>
+          <w:bottom w:val="single" w:sz="4" w:space="1" w:color="auto"/>
+          <w:right w:val="single" w:sz="4" w:space="4" w:color="auto"/>
+        </w:pBdr>
+        <w:rPr>
+          <w:rFonts w:ascii="Calibri" w:hAnsi="Calibri"/>
+          <w:color w:val="auto"/>
+        </w:rPr>
+      </w:pPr>
+      <w:r>
+        <w:rPr>
+          <w:rFonts w:ascii="Calibri" w:hAnsi="Calibri"/>
+          <w:color w:val="auto"/>
+        </w:rPr>
+        <w:t>WDSD (Welsh Demographic Service Dataset)</w:t>
+      </w:r>
+      <w:r>
+        <w:rPr>
+          <w:rFonts w:ascii="Calibri" w:hAnsi="Calibri"/>
+          <w:color w:val="auto"/>
+        </w:rPr>
+        <w:t xml:space="preserve"> will be used to identify where children move around Wales and potential to different schools in combination with the education data, as well as </w:t>
+      </w:r>
+      <w:r>
+        <w:rPr>
+          <w:rFonts w:ascii="Calibri" w:hAnsi="Calibri"/>
+          <w:color w:val="auto"/>
+        </w:rPr>
+        <w:t xml:space="preserve">LSOA </w:t>
+      </w:r>
+      <w:r>
+        <w:rPr>
+          <w:rFonts w:ascii="Calibri" w:hAnsi="Calibri"/>
+          <w:color w:val="auto"/>
+        </w:rPr>
+        <w:t xml:space="preserve">changes to investigate social deprivation changes between </w:t>
+      </w:r>
+      <w:r>
+        <w:rPr>
+          <w:rFonts w:ascii="Calibri" w:hAnsi="Calibri"/>
+          <w:color w:val="auto"/>
+        </w:rPr>
+        <w:t>birth and school year</w:t>
+      </w:r>
+      <w:r>
+        <w:rPr>
+          <w:rFonts w:ascii="Calibri" w:hAnsi="Calibri"/>
+          <w:color w:val="auto"/>
+        </w:rPr>
+        <w:t>s.</w:t>
+      </w:r>
+    </w:p>
+    <w:p>
+      <w:pPr>
+        <w:pStyle w:val="BodyText2"/>
+        <w:pBdr>
+          <w:top w:val="single" w:sz="4" w:space="1" w:color="auto"/>
+          <w:left w:val="single" w:sz="4" w:space="4" w:color="auto"/>
+          <w:bottom w:val="single" w:sz="4" w:space="1" w:color="auto"/>
+          <w:right w:val="single" w:sz="4" w:space="4" w:color="auto"/>
+        </w:pBdr>
+        <w:rPr>
+          <w:rFonts w:ascii="Calibri" w:hAnsi="Calibri"/>
+          <w:color w:val="auto"/>
+        </w:rPr>
+      </w:pPr>
+      <w:r>
+        <w:rPr>
+          <w:rFonts w:ascii="Calibri" w:hAnsi="Calibri"/>
+          <w:color w:val="auto"/>
+        </w:rPr>
+        <w:t>WLGP (Welsh Longitudinal General Practice dataset)</w:t>
+      </w:r>
+      <w:r>
+        <w:rPr>
+          <w:rFonts w:ascii="Calibri" w:hAnsi="Calibri"/>
+          <w:color w:val="auto"/>
+        </w:rPr>
+        <w:t xml:space="preserve"> will be used to identify diagnostic and medication events and dates including </w:t>
+      </w:r>
+      <w:r>
+        <w:rPr>
+          <w:rFonts w:ascii="Calibri" w:hAnsi="Calibri"/>
+          <w:color w:val="auto"/>
+        </w:rPr>
+        <w:t>e</w:t>
+      </w:r>
+      <w:r>
+        <w:rPr>
+          <w:rFonts w:ascii="Calibri" w:hAnsi="Calibri"/>
+          <w:color w:val="auto"/>
+        </w:rPr>
+        <w:t>pilepsy status and anti-epileptic drugs</w:t>
+      </w:r>
+      <w:r>
+        <w:rPr>
+          <w:rFonts w:ascii="Calibri" w:hAnsi="Calibri"/>
+          <w:color w:val="auto"/>
+        </w:rPr>
+        <w:t>, and co-morbidities of interest.</w:t>
+      </w:r>
+    </w:p>
+    <w:p>
+      <w:pPr>
+        <w:pStyle w:val="BodyText2"/>
+        <w:pBdr>
+          <w:top w:val="single" w:sz="4" w:space="1" w:color="auto"/>
+          <w:left w:val="single" w:sz="4" w:space="4" w:color="auto"/>
+          <w:bottom w:val="single" w:sz="4" w:space="1" w:color="auto"/>
+          <w:right w:val="single" w:sz="4" w:space="4" w:color="auto"/>
+        </w:pBdr>
+        <w:rPr>
+          <w:rFonts w:ascii="Calibri" w:hAnsi="Calibri"/>
+          <w:color w:val="auto"/>
+        </w:rPr>
+      </w:pPr>
+    </w:p>
+    <w:p>
+      <w:pPr>
+        <w:pStyle w:val="BodyText2"/>
+        <w:pBdr>
+          <w:top w:val="single" w:sz="4" w:space="1" w:color="auto"/>
+          <w:left w:val="single" w:sz="4" w:space="4" w:color="auto"/>
+          <w:bottom w:val="single" w:sz="4" w:space="1" w:color="auto"/>
+          <w:right w:val="single" w:sz="4" w:space="4" w:color="auto"/>
+        </w:pBdr>
+        <w:rPr>
+          <w:rFonts w:ascii="Calibri" w:hAnsi="Calibri"/>
+          <w:color w:val="auto"/>
+        </w:rPr>
+      </w:pPr>
+      <w:r>
+        <w:rPr>
+          <w:rFonts w:ascii="Trebuchet MS" w:hAnsi="Trebuchet MS"/>
+          <w:color w:val="auto"/>
+        </w:rPr>
+        <w:t>Please indicate the time period for which data is requested:</w:t>
+      </w:r>
+    </w:p>
+    <w:p>
+      <w:pPr>
+        <w:pStyle w:val="BodyText2"/>
+        <w:pBdr>
+          <w:top w:val="single" w:sz="4" w:space="1" w:color="auto"/>
+          <w:left w:val="single" w:sz="4" w:space="4" w:color="auto"/>
+          <w:bottom w:val="single" w:sz="4" w:space="1" w:color="auto"/>
+          <w:right w:val="single" w:sz="4" w:space="4" w:color="auto"/>
+        </w:pBdr>
+        <w:rPr>
+          <w:rFonts w:ascii="Calibri" w:hAnsi="Calibri"/>
+          <w:color w:val="auto"/>
+        </w:rPr>
+      </w:pPr>
+      <w:r>
+        <w:rPr>
+          <w:rFonts w:ascii="Calibri" w:hAnsi="Calibri"/>
+          <w:color w:val="auto"/>
+        </w:rPr>
+        <w:t>January 1</w:t>
+      </w:r>
+      <w:r>
+        <w:rPr>
+          <w:rFonts w:ascii="Calibri" w:hAnsi="Calibri"/>
+          <w:color w:val="auto"/>
+          <w:vertAlign w:val="superscript"/>
+        </w:rPr>
+        <w:t>st</w:t>
+      </w:r>
+      <w:r>
+        <w:rPr>
+          <w:rFonts w:ascii="Calibri" w:hAnsi="Calibri"/>
           <w:color w:val="auto"/>
         </w:rPr>
         <w:t xml:space="preserve"> </w:t>
       </w:r>
       <w:r>
         <w:rPr>
-          <w:rFonts w:ascii="Trebuchet MS" w:hAnsi="Trebuchet MS"/>
-          <w:b/>
-          <w:color w:val="auto"/>
-        </w:rPr>
-        <w:t>(</w:t>
-      </w:r>
-      <w:r>
-        <w:rPr>
-          <w:rFonts w:ascii="Trebuchet MS" w:hAnsi="Trebuchet MS"/>
-          <w:b/>
-          <w:color w:val="auto"/>
-        </w:rPr>
-        <w:t>dd/mm/yy</w:t>
-      </w:r>
-      <w:r>
-        <w:rPr>
-          <w:rFonts w:ascii="Trebuchet MS" w:hAnsi="Trebuchet MS"/>
-          <w:b/>
-          <w:color w:val="auto"/>
-        </w:rPr>
-        <w:t>)</w:t>
-      </w:r>
-      <w:r>
-        <w:rPr>
-          <w:rFonts w:ascii="Trebuchet MS" w:hAnsi="Trebuchet MS"/>
-          <w:b/>
-          <w:color w:val="auto"/>
-        </w:rPr>
-        <w:t>:</w:t>
-      </w:r>
-    </w:p>
-    <w:p>
-      <w:pPr>
-        <w:pStyle w:val="BodyText2"/>
-        <w:rPr>
-          <w:rFonts w:ascii="Calibri" w:hAnsi="Calibri"/>
-          <w:color w:val="auto"/>
-          <w:sz w:val="18"/>
-        </w:rPr>
-      </w:pPr>
-      <w:r>
-        <w:rPr>
-          <w:rFonts w:ascii="Calibri" w:hAnsi="Calibri"/>
-          <w:color w:val="auto"/>
-        </w:rPr>
-        <w:t>01/0</w:t>
-      </w:r>
-      <w:r>
-        <w:rPr>
-          <w:rFonts w:ascii="Calibri" w:hAnsi="Calibri"/>
-          <w:color w:val="auto"/>
-        </w:rPr>
-        <w:t>4</w:t>
-      </w:r>
-      <w:r>
-        <w:rPr>
-          <w:rFonts w:ascii="Calibri" w:hAnsi="Calibri"/>
-          <w:color w:val="auto"/>
-        </w:rPr>
-        <w:t>/201</w:t>
-      </w:r>
-      <w:r>
-        <w:rPr>
-          <w:rFonts w:ascii="Calibri" w:hAnsi="Calibri"/>
-          <w:color w:val="auto"/>
-        </w:rPr>
-        <w:t>9</w:t>
-      </w:r>
-    </w:p>
-    <w:p>
-      <w:pPr>
-        <w:pStyle w:val="BodyText2"/>
-        <w:rPr>
-          <w:rFonts w:ascii="Calibri" w:hAnsi="Calibri"/>
-          <w:color w:val="auto"/>
-        </w:rPr>
-      </w:pPr>
-      <w:r>
-        <w:rPr>
-          <w:rFonts w:ascii="Trebuchet MS" w:hAnsi="Trebuchet MS"/>
-          <w:b/>
-          <w:color w:val="auto"/>
-        </w:rPr>
-        <w:t>8</w:t>
-      </w:r>
-      <w:r>
-        <w:rPr>
-          <w:rFonts w:ascii="Trebuchet MS" w:hAnsi="Trebuchet MS"/>
-          <w:b/>
-          <w:color w:val="auto"/>
-        </w:rPr>
-        <w:t>b</w:t>
-      </w:r>
-      <w:r>
-        <w:rPr>
-          <w:rFonts w:ascii="Trebuchet MS" w:hAnsi="Trebuchet MS"/>
-          <w:b/>
-          <w:color w:val="auto"/>
-        </w:rPr>
-        <w:t xml:space="preserve">. </w:t>
-      </w:r>
-      <w:r>
-        <w:rPr>
-          <w:rFonts w:ascii="Trebuchet MS" w:hAnsi="Trebuchet MS"/>
-          <w:b/>
-          <w:color w:val="auto"/>
-        </w:rPr>
-        <w:t>Provide</w:t>
-      </w:r>
-      <w:r>
-        <w:rPr>
-          <w:rFonts w:ascii="Trebuchet MS" w:hAnsi="Trebuchet MS"/>
-          <w:b/>
-          <w:color w:val="auto"/>
-        </w:rPr>
-        <w:t xml:space="preserve"> anticipated</w:t>
-      </w:r>
-      <w:r>
-        <w:rPr>
-          <w:rFonts w:ascii="Trebuchet MS" w:hAnsi="Trebuchet MS"/>
-          <w:b/>
-          <w:color w:val="auto"/>
-        </w:rPr>
-        <w:t xml:space="preserve"> end date</w:t>
-      </w:r>
-      <w:r>
-        <w:rPr>
-          <w:rFonts w:ascii="Trebuchet MS" w:hAnsi="Trebuchet MS"/>
-          <w:b/>
-          <w:color w:val="auto"/>
-        </w:rPr>
-        <w:t xml:space="preserve"> of the project</w:t>
-      </w:r>
-      <w:r>
-        <w:rPr>
-          <w:rFonts w:ascii="Trebuchet MS" w:hAnsi="Trebuchet MS"/>
-          <w:b/>
-          <w:color w:val="auto"/>
-        </w:rPr>
-        <w:t>:</w:t>
-      </w:r>
-      <w:r>
-        <w:rPr>
-          <w:rFonts w:ascii="Trebuchet MS" w:hAnsi="Trebuchet MS"/>
-          <w:b/>
-          <w:color w:val="auto"/>
-        </w:rPr>
-        <w:t xml:space="preserve"> (</w:t>
-      </w:r>
-      <w:r>
-        <w:rPr>
-          <w:rFonts w:ascii="Trebuchet MS" w:hAnsi="Trebuchet MS"/>
-          <w:color w:val="auto"/>
-        </w:rPr>
-        <w:t>E</w:t>
-      </w:r>
-      <w:r>
-        <w:rPr>
-          <w:rFonts w:ascii="Trebuchet MS" w:hAnsi="Trebuchet MS"/>
-          <w:color w:val="auto"/>
-        </w:rPr>
-        <w:t xml:space="preserve">nd </w:t>
-      </w:r>
-      <w:r>
-        <w:rPr>
-          <w:rFonts w:ascii="Trebuchet MS" w:hAnsi="Trebuchet MS"/>
-          <w:color w:val="auto"/>
-        </w:rPr>
-        <w:t>date</w:t>
-      </w:r>
-      <w:r>
-        <w:rPr>
-          <w:rFonts w:ascii="Trebuchet MS" w:hAnsi="Trebuchet MS"/>
+          <w:rFonts w:ascii="Calibri" w:hAnsi="Calibri"/>
+          <w:color w:val="auto"/>
+        </w:rPr>
+        <w:t>200</w:t>
+      </w:r>
+      <w:r>
+        <w:rPr>
+          <w:rFonts w:ascii="Calibri" w:hAnsi="Calibri"/>
+          <w:color w:val="auto"/>
+        </w:rPr>
+        <w:t>3</w:t>
+      </w:r>
+      <w:r>
+        <w:rPr>
+          <w:rFonts w:ascii="Calibri" w:hAnsi="Calibri"/>
+          <w:color w:val="auto"/>
+        </w:rPr>
+        <w:t xml:space="preserve"> and December 31</w:t>
+      </w:r>
+      <w:r>
+        <w:rPr>
+          <w:rFonts w:ascii="Calibri" w:hAnsi="Calibri"/>
+          <w:color w:val="auto"/>
+          <w:vertAlign w:val="superscript"/>
+        </w:rPr>
+        <w:t>st</w:t>
+      </w:r>
+      <w:r>
+        <w:rPr>
+          <w:rFonts w:ascii="Calibri" w:hAnsi="Calibri"/>
           <w:color w:val="auto"/>
         </w:rPr>
         <w:t xml:space="preserve"> </w:t>
       </w:r>
       <w:r>
         <w:rPr>
-          <w:rFonts w:ascii="Trebuchet MS" w:hAnsi="Trebuchet MS"/>
-          <w:color w:val="auto"/>
-        </w:rPr>
-        <w:t xml:space="preserve">OR time duration </w:t>
-      </w:r>
-      <w:r>
-        <w:rPr>
-          <w:rFonts w:ascii="Trebuchet MS" w:hAnsi="Trebuchet MS"/>
-          <w:color w:val="auto"/>
-        </w:rPr>
-        <w:t>af</w:t>
-      </w:r>
-      <w:r>
-        <w:rPr>
-          <w:rFonts w:ascii="Trebuchet MS" w:hAnsi="Trebuchet MS"/>
-          <w:color w:val="auto"/>
-        </w:rPr>
-        <w:t>ter</w:t>
-      </w:r>
-      <w:r>
-        <w:rPr>
-          <w:rFonts w:ascii="Trebuchet MS" w:hAnsi="Trebuchet MS"/>
-          <w:color w:val="auto"/>
-        </w:rPr>
-        <w:t xml:space="preserve"> approval</w:t>
-      </w:r>
-      <w:r>
-        <w:rPr>
-          <w:rFonts w:ascii="Trebuchet MS" w:hAnsi="Trebuchet MS"/>
-          <w:color w:val="auto"/>
-        </w:rPr>
-        <w:t>)</w:t>
-      </w:r>
-      <w:r>
-        <w:rPr>
-          <w:rFonts w:ascii="Trebuchet MS" w:hAnsi="Trebuchet MS"/>
-          <w:color w:val="auto"/>
-        </w:rPr>
-        <w:t>:</w:t>
-      </w:r>
-    </w:p>
-    <w:p>
-      <w:pPr>
-        <w:pStyle w:val="BodyText2"/>
-        <w:rPr>
-          <w:rFonts w:ascii="Calibri" w:hAnsi="Calibri"/>
-          <w:color w:val="auto"/>
-        </w:rPr>
-      </w:pPr>
-      <w:r>
-        <w:rPr>
-          <w:rFonts w:ascii="Calibri" w:hAnsi="Calibri"/>
-          <w:color w:val="auto"/>
-        </w:rPr>
-        <w:t>01</w:t>
-      </w:r>
-      <w:r>
-        <w:rPr>
-          <w:rFonts w:ascii="Calibri" w:hAnsi="Calibri"/>
-          <w:color w:val="auto"/>
-        </w:rPr>
-        <w:t>/</w:t>
-      </w:r>
-      <w:r>
-        <w:rPr>
-          <w:rFonts w:ascii="Calibri" w:hAnsi="Calibri"/>
-          <w:color w:val="auto"/>
-        </w:rPr>
-        <w:t>1</w:t>
-      </w:r>
-      <w:r>
-        <w:rPr>
-          <w:rFonts w:ascii="Calibri" w:hAnsi="Calibri"/>
-          <w:color w:val="auto"/>
-        </w:rPr>
-        <w:t>8</w:t>
-      </w:r>
-      <w:r>
-        <w:rPr>
-          <w:rFonts w:ascii="Calibri" w:hAnsi="Calibri"/>
-          <w:color w:val="auto"/>
-        </w:rPr>
-        <w:t>/20</w:t>
-      </w:r>
-      <w:r>
-        <w:rPr>
-          <w:rFonts w:ascii="Calibri" w:hAnsi="Calibri"/>
-          <w:color w:val="auto"/>
-        </w:rPr>
-        <w:t>20</w:t>
-      </w:r>
-    </w:p>
-    <w:p>
-      <w:pPr>
-        <w:pStyle w:val="BodyText2"/>
-        <w:rPr>
-          <w:rFonts w:ascii="Calibri" w:hAnsi="Calibri"/>
-          <w:color w:val="auto"/>
-          <w:sz w:val="18"/>
+          <w:rFonts w:ascii="Calibri" w:hAnsi="Calibri"/>
+          <w:color w:val="auto"/>
+        </w:rPr>
+        <w:t>2018</w:t>
+      </w:r>
+      <w:r>
+        <w:rPr>
+          <w:rFonts w:ascii="Calibri" w:hAnsi="Calibri"/>
+          <w:color w:val="auto"/>
+        </w:rPr>
+        <w:t>, as well as prior historical records for anyone within the cohort period to confirm for prior medications, diagnoses and outcomes of interest.</w:t>
+      </w:r>
+      <w:r>
+        <w:rPr>
+          <w:rFonts w:ascii="Calibri" w:hAnsi="Calibri"/>
+          <w:color w:val="auto"/>
+        </w:rPr>
+        <w:t xml:space="preserve"> </w:t>
+      </w:r>
+    </w:p>
+    <w:p>
+      <w:pPr>
+        <w:pStyle w:val="BodyText2"/>
+        <w:pBdr>
+          <w:top w:val="single" w:sz="4" w:space="1" w:color="auto"/>
+          <w:left w:val="single" w:sz="4" w:space="4" w:color="auto"/>
+          <w:bottom w:val="single" w:sz="4" w:space="1" w:color="auto"/>
+          <w:right w:val="single" w:sz="4" w:space="4" w:color="auto"/>
+        </w:pBdr>
+        <w:rPr>
+          <w:rFonts w:ascii="Calibri" w:hAnsi="Calibri"/>
+          <w:color w:val="auto"/>
+        </w:rPr>
+      </w:pPr>
+    </w:p>
+    <w:p>
+      <w:pPr>
+        <w:pStyle w:val="BodyText2"/>
+        <w:pBdr>
+          <w:top w:val="single" w:sz="4" w:space="1" w:color="auto"/>
+          <w:left w:val="single" w:sz="4" w:space="4" w:color="auto"/>
+          <w:bottom w:val="single" w:sz="4" w:space="1" w:color="auto"/>
+          <w:right w:val="single" w:sz="4" w:space="4" w:color="auto"/>
+        </w:pBdr>
+        <w:rPr>
+          <w:rFonts w:ascii="Calibri" w:hAnsi="Calibri"/>
+          <w:color w:val="auto"/>
+        </w:rPr>
+      </w:pPr>
+      <w:r>
+        <w:rPr>
+          <w:rFonts w:ascii="Trebuchet MS" w:hAnsi="Trebuchet MS"/>
+          <w:color w:val="auto"/>
+        </w:rPr>
+        <w:t>Please indicate the geographic area for which data is requested:</w:t>
+      </w:r>
+    </w:p>
+    <w:p>
+      <w:pPr>
+        <w:pStyle w:val="BodyText2"/>
+        <w:pBdr>
+          <w:top w:val="single" w:sz="4" w:space="1" w:color="auto"/>
+          <w:left w:val="single" w:sz="4" w:space="4" w:color="auto"/>
+          <w:bottom w:val="single" w:sz="4" w:space="1" w:color="auto"/>
+          <w:right w:val="single" w:sz="4" w:space="4" w:color="auto"/>
+        </w:pBdr>
+        <w:rPr>
+          <w:rFonts w:ascii="Calibri" w:hAnsi="Calibri"/>
+          <w:color w:val="auto"/>
+        </w:rPr>
+      </w:pPr>
+      <w:r>
+        <w:rPr>
+          <w:rFonts w:ascii="Calibri" w:hAnsi="Calibri"/>
+          <w:color w:val="auto"/>
+        </w:rPr>
+        <w:t>All people receiving education</w:t>
+      </w:r>
+      <w:r>
+        <w:rPr>
+          <w:rFonts w:ascii="Calibri" w:hAnsi="Calibri"/>
+          <w:color w:val="auto"/>
+        </w:rPr>
+        <w:t xml:space="preserve"> and health services</w:t>
+      </w:r>
+      <w:r>
+        <w:rPr>
+          <w:rFonts w:ascii="Calibri" w:hAnsi="Calibri"/>
+          <w:color w:val="auto"/>
+        </w:rPr>
+        <w:t xml:space="preserve"> in Wales between the time periods stated above</w:t>
+      </w:r>
+      <w:r>
+        <w:rPr>
+          <w:rFonts w:ascii="Calibri" w:hAnsi="Calibri"/>
+          <w:color w:val="auto"/>
+        </w:rPr>
+        <w:t>.</w:t>
+      </w:r>
+    </w:p>
+    <w:p>
+      <w:pPr>
+        <w:pStyle w:val="BodyText2"/>
+        <w:pBdr>
+          <w:top w:val="single" w:sz="4" w:space="1" w:color="auto"/>
+          <w:left w:val="single" w:sz="4" w:space="4" w:color="auto"/>
+          <w:bottom w:val="single" w:sz="4" w:space="1" w:color="auto"/>
+          <w:right w:val="single" w:sz="4" w:space="4" w:color="auto"/>
+        </w:pBdr>
+        <w:rPr>
+          <w:rFonts w:ascii="Calibri" w:hAnsi="Calibri"/>
+          <w:color w:val="auto"/>
+        </w:rPr>
+      </w:pPr>
+    </w:p>
+    <w:p>
+      <w:pPr>
+        <w:pStyle w:val="BodyText2"/>
+        <w:pBdr>
+          <w:top w:val="single" w:sz="4" w:space="1" w:color="auto"/>
+          <w:left w:val="single" w:sz="4" w:space="4" w:color="auto"/>
+          <w:bottom w:val="single" w:sz="4" w:space="1" w:color="auto"/>
+          <w:right w:val="single" w:sz="4" w:space="4" w:color="auto"/>
+        </w:pBdr>
+        <w:rPr>
+          <w:rFonts w:ascii="Calibri" w:hAnsi="Calibri"/>
+          <w:color w:val="auto"/>
+        </w:rPr>
+      </w:pPr>
+      <w:r>
+        <w:rPr>
+          <w:rFonts w:ascii="Trebuchet MS" w:hAnsi="Trebuchet MS"/>
+          <w:color w:val="auto"/>
+        </w:rPr>
+        <w:t>Please indicate demographic criteria for the data requested (age, gender, etc.):</w:t>
+      </w:r>
+    </w:p>
+    <w:p>
+      <w:pPr>
+        <w:pStyle w:val="BodyText2"/>
+        <w:pBdr>
+          <w:top w:val="single" w:sz="4" w:space="1" w:color="auto"/>
+          <w:left w:val="single" w:sz="4" w:space="4" w:color="auto"/>
+          <w:bottom w:val="single" w:sz="4" w:space="1" w:color="auto"/>
+          <w:right w:val="single" w:sz="4" w:space="4" w:color="auto"/>
+        </w:pBdr>
+        <w:rPr>
+          <w:rFonts w:ascii="Calibri" w:hAnsi="Calibri"/>
+          <w:color w:val="auto"/>
+        </w:rPr>
+      </w:pPr>
+      <w:r>
+        <w:rPr>
+          <w:rFonts w:ascii="Calibri" w:hAnsi="Calibri"/>
+          <w:color w:val="auto"/>
+        </w:rPr>
+        <w:t xml:space="preserve">All ages and genders </w:t>
+      </w:r>
+      <w:r>
+        <w:rPr>
+          <w:rFonts w:ascii="Calibri" w:hAnsi="Calibri"/>
+          <w:color w:val="auto"/>
+        </w:rPr>
+        <w:t>for children</w:t>
+      </w:r>
+      <w:r>
+        <w:rPr>
+          <w:rFonts w:ascii="Calibri" w:hAnsi="Calibri"/>
+          <w:color w:val="auto"/>
+        </w:rPr>
+        <w:t xml:space="preserve">, including maternal variables </w:t>
+      </w:r>
+      <w:r>
+        <w:rPr>
+          <w:rFonts w:ascii="Calibri" w:hAnsi="Calibri"/>
+          <w:color w:val="auto"/>
+        </w:rPr>
+        <w:t>requested</w:t>
+      </w:r>
+      <w:r>
+        <w:rPr>
+          <w:rFonts w:ascii="Calibri" w:hAnsi="Calibri"/>
+          <w:color w:val="auto"/>
+        </w:rPr>
+        <w:t xml:space="preserve"> on the children of interest including</w:t>
+      </w:r>
+      <w:r>
+        <w:rPr>
+          <w:rFonts w:ascii="Calibri" w:hAnsi="Calibri"/>
+          <w:color w:val="auto"/>
+        </w:rPr>
+        <w:t xml:space="preserve"> maternal age as a covariate in our analysis</w:t>
+      </w:r>
+      <w:r>
+        <w:rPr>
+          <w:rFonts w:ascii="Calibri" w:hAnsi="Calibri"/>
+          <w:color w:val="auto"/>
+        </w:rPr>
+        <w:t>.</w:t>
+      </w:r>
+    </w:p>
+    <w:p>
+      <w:pPr>
+        <w:pStyle w:val="BodyText2"/>
+        <w:pBdr>
+          <w:top w:val="single" w:sz="4" w:space="1" w:color="auto"/>
+          <w:left w:val="single" w:sz="4" w:space="4" w:color="auto"/>
+          <w:bottom w:val="single" w:sz="4" w:space="1" w:color="auto"/>
+          <w:right w:val="single" w:sz="4" w:space="4" w:color="auto"/>
+        </w:pBdr>
+        <w:rPr>
+          <w:rFonts w:ascii="Calibri" w:hAnsi="Calibri"/>
+          <w:color w:val="auto"/>
         </w:rPr>
       </w:pPr>
     </w:p>
@@ -4949,63 +6121,55 @@
           <w:b/>
           <w:color w:val="auto"/>
         </w:rPr>
-        <w:t>9</w:t>
-      </w:r>
-      <w:r>
-        <w:rPr>
-          <w:rFonts w:ascii="Trebuchet MS" w:hAnsi="Trebuchet MS"/>
-          <w:b/>
-          <w:color w:val="auto"/>
-        </w:rPr>
-        <w:t xml:space="preserve">a. </w:t>
-      </w:r>
-      <w:r>
-        <w:rPr>
-          <w:rFonts w:ascii="Trebuchet MS" w:hAnsi="Trebuchet MS"/>
-          <w:b/>
-          <w:color w:val="auto"/>
-        </w:rPr>
-        <w:t xml:space="preserve">Provide details of </w:t>
-      </w:r>
-      <w:r>
-        <w:rPr>
-          <w:rFonts w:ascii="Trebuchet MS" w:hAnsi="Trebuchet MS"/>
-          <w:b/>
-          <w:color w:val="auto"/>
-        </w:rPr>
-        <w:t>data you require</w:t>
-      </w:r>
-      <w:r>
-        <w:rPr>
-          <w:rFonts w:ascii="Trebuchet MS" w:hAnsi="Trebuchet MS"/>
-          <w:b/>
-          <w:color w:val="auto"/>
-        </w:rPr>
-        <w:t xml:space="preserve"> access to</w:t>
-      </w:r>
-      <w:r>
-        <w:rPr>
-          <w:rFonts w:ascii="Trebuchet MS" w:hAnsi="Trebuchet MS"/>
-          <w:b/>
-          <w:color w:val="auto"/>
-        </w:rPr>
-        <w:t xml:space="preserve"> for the proposed work with </w:t>
-      </w:r>
-      <w:r>
-        <w:rPr>
-          <w:rFonts w:ascii="Trebuchet MS" w:hAnsi="Trebuchet MS"/>
-          <w:b/>
-          <w:color w:val="auto"/>
-        </w:rPr>
-        <w:t>SAIL</w:t>
-      </w:r>
-      <w:r>
-        <w:rPr>
-          <w:rFonts w:ascii="Trebuchet MS" w:hAnsi="Trebuchet MS"/>
-          <w:b/>
-          <w:color w:val="auto"/>
-        </w:rPr>
-        <w:t>?</w:t>
+        <w:t xml:space="preserve">9b. Will you be providing </w:t>
+      </w:r>
+      <w:r>
+        <w:rPr>
+          <w:rFonts w:ascii="Trebuchet MS" w:hAnsi="Trebuchet MS"/>
+          <w:b/>
+          <w:color w:val="auto"/>
+        </w:rPr>
+        <w:t xml:space="preserve">any </w:t>
+      </w:r>
+      <w:r>
+        <w:rPr>
+          <w:rFonts w:ascii="Trebuchet MS" w:hAnsi="Trebuchet MS"/>
+          <w:b/>
+          <w:color w:val="auto"/>
+        </w:rPr>
+        <w:t>other dataset</w:t>
+      </w:r>
+      <w:r>
+        <w:rPr>
+          <w:rFonts w:ascii="Trebuchet MS" w:hAnsi="Trebuchet MS"/>
+          <w:b/>
+          <w:color w:val="auto"/>
+        </w:rPr>
+        <w:t>(</w:t>
+      </w:r>
+      <w:r>
+        <w:rPr>
+          <w:rFonts w:ascii="Trebuchet MS" w:hAnsi="Trebuchet MS"/>
+          <w:b/>
+          <w:color w:val="auto"/>
+        </w:rPr>
+        <w:t>s</w:t>
+      </w:r>
+      <w:r>
+        <w:rPr>
+          <w:rFonts w:ascii="Trebuchet MS" w:hAnsi="Trebuchet MS"/>
+          <w:b/>
+          <w:color w:val="auto"/>
+        </w:rPr>
+        <w:t>)</w:t>
+      </w:r>
+      <w:r>
+        <w:rPr>
+          <w:rFonts w:ascii="Trebuchet MS" w:hAnsi="Trebuchet MS"/>
+          <w:b/>
+          <w:color w:val="auto"/>
+        </w:rPr>
+        <w:t xml:space="preserve"> to be incorporated into the SAIL databank?</w:t>
       </w:r>
     </w:p>
     <w:p>
@@ -5017,52 +6181,155 @@
           <w:bottom w:val="single" w:sz="4" w:space="1" w:color="auto"/>
           <w:right w:val="single" w:sz="4" w:space="4" w:color="auto"/>
         </w:pBdr>
-        <w:rPr>
-          <w:rFonts w:ascii="Calibri" w:hAnsi="Calibri"/>
-          <w:color w:val="auto"/>
-        </w:rPr>
-      </w:pPr>
-      <w:r>
-        <w:rPr>
-          <w:rFonts w:ascii="Trebuchet MS" w:hAnsi="Trebuchet MS"/>
-          <w:color w:val="auto"/>
-        </w:rPr>
-        <w:t>T</w:t>
-      </w:r>
-      <w:r>
-        <w:rPr>
-          <w:rFonts w:ascii="Trebuchet MS" w:hAnsi="Trebuchet MS"/>
-          <w:color w:val="auto"/>
-        </w:rPr>
-        <w:t xml:space="preserve">he </w:t>
-      </w:r>
-      <w:r>
-        <w:rPr>
-          <w:rFonts w:ascii="Trebuchet MS" w:hAnsi="Trebuchet MS"/>
-          <w:color w:val="auto"/>
-        </w:rPr>
-        <w:t xml:space="preserve">SAIL </w:t>
-      </w:r>
-      <w:r>
-        <w:rPr>
-          <w:rFonts w:ascii="Trebuchet MS" w:hAnsi="Trebuchet MS"/>
-          <w:color w:val="auto"/>
-        </w:rPr>
-        <w:t xml:space="preserve">datasets </w:t>
-      </w:r>
-      <w:r>
-        <w:rPr>
-          <w:rFonts w:ascii="Trebuchet MS" w:hAnsi="Trebuchet MS"/>
-          <w:color w:val="auto"/>
-        </w:rPr>
-        <w:t>you require information from</w:t>
-      </w:r>
-      <w:r>
-        <w:rPr>
-          <w:rFonts w:ascii="Trebuchet MS" w:hAnsi="Trebuchet MS"/>
-          <w:color w:val="auto"/>
-        </w:rPr>
-        <w:t>:</w:t>
+        <w:jc w:val="left"/>
+        <w:rPr>
+          <w:rFonts w:ascii="Trebuchet MS" w:hAnsi="Trebuchet MS"/>
+          <w:color w:val="auto"/>
+        </w:rPr>
+      </w:pPr>
+      <w:r>
+        <w:rPr>
+          <w:rFonts w:ascii="Trebuchet MS" w:hAnsi="Trebuchet MS"/>
+          <w:color w:val="auto"/>
+        </w:rPr>
+        <w:t xml:space="preserve">Yes </w:t>
+      </w:r>
+      <w:r>
+        <w:rPr>
+          <w:rFonts w:ascii="Trebuchet MS" w:hAnsi="Trebuchet MS"/>
+          <w:color w:val="auto"/>
+        </w:rPr>
+        <w:tab/>
+        <w:t xml:space="preserve">[  </w:t>
+      </w:r>
+      <w:r>
+        <w:rPr>
+          <w:rFonts w:ascii="Trebuchet MS" w:hAnsi="Trebuchet MS"/>
+          <w:color w:val="auto"/>
+        </w:rPr>
+        <w:fldChar w:fldCharType="begin">
+          <w:ffData>
+            <w:name w:val="Check9"/>
+            <w:enabled/>
+            <w:calcOnExit w:val="0"/>
+            <w:checkBox>
+              <w:sizeAuto/>
+              <w:default w:val="0"/>
+            </w:checkBox>
+          </w:ffData>
+        </w:fldChar>
+      </w:r>
+      <w:bookmarkStart w:id="2" w:name="Check9"/>
+      <w:r>
+        <w:rPr>
+          <w:rFonts w:ascii="Trebuchet MS" w:hAnsi="Trebuchet MS"/>
+          <w:color w:val="auto"/>
+        </w:rPr>
+        <w:instrText xml:space="preserve"> FORMCHECKBOX </w:instrText>
+      </w:r>
+      <w:r>
+        <w:rPr>
+          <w:rFonts w:ascii="Trebuchet MS" w:hAnsi="Trebuchet MS"/>
+          <w:color w:val="auto"/>
+        </w:rPr>
+      </w:r>
+      <w:r>
+        <w:rPr>
+          <w:rFonts w:ascii="Trebuchet MS" w:hAnsi="Trebuchet MS"/>
+          <w:color w:val="auto"/>
+        </w:rPr>
+        <w:fldChar w:fldCharType="separate"/>
+      </w:r>
+      <w:r>
+        <w:rPr>
+          <w:rFonts w:ascii="Trebuchet MS" w:hAnsi="Trebuchet MS"/>
+          <w:color w:val="auto"/>
+        </w:rPr>
+        <w:fldChar w:fldCharType="end"/>
+      </w:r>
+      <w:bookmarkEnd w:id="2"/>
+      <w:r>
+        <w:rPr>
+          <w:rFonts w:ascii="Trebuchet MS" w:hAnsi="Trebuchet MS"/>
+          <w:color w:val="auto"/>
+        </w:rPr>
+        <w:t xml:space="preserve">  ]</w:t>
+      </w:r>
+      <w:r>
+        <w:rPr>
+          <w:rFonts w:ascii="Trebuchet MS" w:hAnsi="Trebuchet MS"/>
+          <w:color w:val="auto"/>
+        </w:rPr>
+        <w:tab/>
+      </w:r>
+      <w:r>
+        <w:rPr>
+          <w:rFonts w:ascii="Trebuchet MS" w:hAnsi="Trebuchet MS"/>
+          <w:color w:val="auto"/>
+        </w:rPr>
+        <w:tab/>
+        <w:t xml:space="preserve">No  </w:t>
+      </w:r>
+      <w:r>
+        <w:rPr>
+          <w:rFonts w:ascii="Trebuchet MS" w:hAnsi="Trebuchet MS"/>
+          <w:color w:val="auto"/>
+        </w:rPr>
+        <w:tab/>
+        <w:t xml:space="preserve">[  </w:t>
+      </w:r>
+      <w:r>
+        <w:rPr>
+          <w:rFonts w:ascii="Trebuchet MS" w:hAnsi="Trebuchet MS"/>
+          <w:color w:val="auto"/>
+        </w:rPr>
+        <w:fldChar w:fldCharType="begin">
+          <w:ffData>
+            <w:name w:val="Check10"/>
+            <w:enabled/>
+            <w:calcOnExit w:val="0"/>
+            <w:checkBox>
+              <w:sizeAuto/>
+              <w:default w:val="1"/>
+            </w:checkBox>
+          </w:ffData>
+        </w:fldChar>
+      </w:r>
+      <w:bookmarkStart w:id="3" w:name="Check10"/>
+      <w:r>
+        <w:rPr>
+          <w:rFonts w:ascii="Trebuchet MS" w:hAnsi="Trebuchet MS"/>
+          <w:color w:val="auto"/>
+        </w:rPr>
+        <w:instrText xml:space="preserve"> FORMCHECKBOX </w:instrText>
+      </w:r>
+      <w:r>
+        <w:rPr>
+          <w:rFonts w:ascii="Trebuchet MS" w:hAnsi="Trebuchet MS"/>
+          <w:color w:val="auto"/>
+        </w:rPr>
+      </w:r>
+      <w:r>
+        <w:rPr>
+          <w:rFonts w:ascii="Trebuchet MS" w:hAnsi="Trebuchet MS"/>
+          <w:color w:val="auto"/>
+        </w:rPr>
+        <w:fldChar w:fldCharType="separate"/>
+      </w:r>
+      <w:r>
+        <w:rPr>
+          <w:rFonts w:ascii="Trebuchet MS" w:hAnsi="Trebuchet MS"/>
+          <w:color w:val="auto"/>
+        </w:rPr>
+        <w:fldChar w:fldCharType="end"/>
+      </w:r>
+      <w:bookmarkEnd w:id="3"/>
+      <w:r>
+        <w:rPr>
+          <w:rFonts w:ascii="Trebuchet MS" w:hAnsi="Trebuchet MS"/>
+          <w:color w:val="auto"/>
+        </w:rPr>
+        <w:t xml:space="preserve">  ]</w:t>
       </w:r>
     </w:p>
     <w:p>
@@ -5074,17 +6341,25 @@
           <w:bottom w:val="single" w:sz="4" w:space="1" w:color="auto"/>
           <w:right w:val="single" w:sz="4" w:space="4" w:color="auto"/>
         </w:pBdr>
-        <w:rPr>
-          <w:rFonts w:ascii="Calibri" w:hAnsi="Calibri"/>
-          <w:color w:val="auto"/>
-        </w:rPr>
-      </w:pPr>
-      <w:r>
-        <w:rPr>
-          <w:rFonts w:ascii="Calibri" w:hAnsi="Calibri"/>
-          <w:color w:val="auto"/>
-        </w:rPr>
-        <w:t>NCCHD (Child Health Dataset)</w:t>
+        <w:jc w:val="left"/>
+        <w:rPr>
+          <w:rFonts w:ascii="Trebuchet MS" w:hAnsi="Trebuchet MS"/>
+          <w:color w:val="auto"/>
+        </w:rPr>
+      </w:pPr>
+      <w:r>
+        <w:rPr>
+          <w:rFonts w:ascii="Trebuchet MS" w:hAnsi="Trebuchet MS"/>
+          <w:color w:val="auto"/>
+        </w:rPr>
+        <w:t>If yes</w:t>
+      </w:r>
+      <w:r>
+        <w:rPr>
+          <w:rFonts w:ascii="Trebuchet MS" w:hAnsi="Trebuchet MS"/>
+          <w:color w:val="auto"/>
+        </w:rPr>
+        <w:t>:</w:t>
       </w:r>
     </w:p>
     <w:p>
@@ -5103,10 +6378,31 @@
       </w:pPr>
       <w:r>
         <w:rPr>
-          <w:rFonts w:ascii="Calibri" w:hAnsi="Calibri"/>
-          <w:color w:val="auto"/>
-        </w:rPr>
-        <w:t>EDUCV (Wales Education Dataset)</w:t>
+          <w:rFonts w:ascii="Trebuchet MS" w:hAnsi="Trebuchet MS"/>
+          <w:color w:val="auto"/>
+        </w:rPr>
+        <w:t>Provide the name of the dataset(s):</w:t>
+      </w:r>
+      <w:r>
+        <w:rPr>
+          <w:rFonts w:ascii="Calibri" w:hAnsi="Calibri"/>
+          <w:color w:val="auto"/>
+        </w:rPr>
+        <w:tab/>
+      </w:r>
+      <w:r>
+        <w:rPr>
+          <w:rFonts w:ascii="Calibri" w:hAnsi="Calibri"/>
+          <w:color w:val="auto"/>
+        </w:rPr>
+        <w:tab/>
+      </w:r>
+      <w:r>
+        <w:rPr>
+          <w:rFonts w:ascii="Calibri" w:hAnsi="Calibri"/>
+          <w:color w:val="auto"/>
+        </w:rPr>
+        <w:tab/>
       </w:r>
     </w:p>
     <w:p>
@@ -5125,10 +6421,39 @@
       </w:pPr>
       <w:r>
         <w:rPr>
-          <w:rFonts w:ascii="Calibri" w:hAnsi="Calibri"/>
-          <w:color w:val="auto"/>
-        </w:rPr>
-        <w:t>WDSD (Welsh Demographic Service Dataset)</w:t>
+          <w:rFonts w:ascii="Trebuchet MS" w:hAnsi="Trebuchet MS"/>
+          <w:color w:val="auto"/>
+        </w:rPr>
+        <w:t>Provide details of the contents of the dataset(s)</w:t>
+      </w:r>
+      <w:r>
+        <w:rPr>
+          <w:rFonts w:ascii="Trebuchet MS" w:hAnsi="Trebuchet MS"/>
+          <w:color w:val="auto"/>
+        </w:rPr>
+        <w:t>:</w:t>
+      </w:r>
+      <w:r>
+        <w:rPr>
+          <w:rFonts w:ascii="Calibri" w:hAnsi="Calibri"/>
+          <w:color w:val="auto"/>
+        </w:rPr>
+        <w:tab/>
+      </w:r>
+    </w:p>
+    <w:p>
+      <w:pPr>
+        <w:rPr>
+          <w:rFonts w:ascii="Calibri" w:hAnsi="Calibri" w:cs="Arial"/>
+          <w:sz w:val="20"/>
+          <w:szCs w:val="20"/>
+        </w:rPr>
+      </w:pPr>
+      <w:r>
+        <w:rPr>
+          <w:rFonts w:ascii="Calibri" w:hAnsi="Calibri"/>
+        </w:rPr>
+        <w:br w:type="page"/>
       </w:r>
     </w:p>
     <w:p>
@@ -5142,28 +6467,26 @@
         </w:pBdr>
         <w:rPr>
           <w:rFonts w:ascii="Calibri" w:hAnsi="Calibri"/>
-          <w:color w:val="auto"/>
-        </w:rPr>
-      </w:pPr>
-      <w:r>
-        <w:rPr>
-          <w:rFonts w:ascii="Calibri" w:hAnsi="Calibri"/>
-          <w:color w:val="auto"/>
-        </w:rPr>
-        <w:t>WLGP (Welsh Longitudinal General Practice dataset)</w:t>
-      </w:r>
-    </w:p>
-    <w:p>
-      <w:pPr>
-        <w:rPr>
-          <w:rFonts w:cs="Arial"/>
-          <w:sz w:val="20"/>
-          <w:szCs w:val="20"/>
-        </w:rPr>
-      </w:pPr>
-      <w:r>
+          <w:b/>
+          <w:color w:val="auto"/>
+        </w:rPr>
+      </w:pPr>
+      <w:r>
+        <w:rPr>
+          <w:rFonts w:ascii="Trebuchet MS" w:hAnsi="Trebuchet MS"/>
+          <w:b/>
+          <w:color w:val="auto"/>
+        </w:rPr>
         <w:lastRenderedPageBreak/>
-        <w:br w:type="page"/>
+        <w:t xml:space="preserve">9c. Provide an outline of your analysis plan including the anticipated </w:t>
+      </w:r>
+      <w:r>
+        <w:rPr>
+          <w:rFonts w:ascii="Trebuchet MS" w:hAnsi="Trebuchet MS"/>
+          <w:b/>
+          <w:color w:val="auto"/>
+        </w:rPr>
+        <w:t>outputs:</w:t>
       </w:r>
     </w:p>
     <w:p>
@@ -5177,18 +6500,15 @@
         </w:pBdr>
         <w:rPr>
           <w:rFonts w:ascii="Calibri" w:hAnsi="Calibri"/>
-          <w:b/>
-          <w:color w:val="auto"/>
-        </w:rPr>
-      </w:pPr>
-      <w:r>
-        <w:rPr>
-          <w:rFonts w:ascii="Calibri" w:hAnsi="Calibri"/>
-          <w:b/>
-          <w:color w:val="auto"/>
-        </w:rPr>
-        <w:lastRenderedPageBreak/>
-        <w:t>NCCHD (Child Health Dataset)</w:t>
+          <w:color w:val="auto"/>
+        </w:rPr>
+      </w:pPr>
+      <w:r>
+        <w:rPr>
+          <w:rFonts w:ascii="Calibri" w:hAnsi="Calibri"/>
+          <w:color w:val="auto"/>
+        </w:rPr>
+        <w:t>The analysis plan is as follows:</w:t>
       </w:r>
     </w:p>
     <w:p>
@@ -5196,7 +6516,7 @@
         <w:pStyle w:val="BodyText2"/>
         <w:numPr>
           <w:ilvl w:val="0"/>
-          <w:numId w:val="6"/>
+          <w:numId w:val="8"/>
         </w:numPr>
         <w:pBdr>
           <w:top w:val="single" w:sz="4" w:space="1" w:color="auto"/>
@@ -5204,17 +6524,46 @@
           <w:bottom w:val="single" w:sz="4" w:space="1" w:color="auto"/>
           <w:right w:val="single" w:sz="4" w:space="4" w:color="auto"/>
         </w:pBdr>
-        <w:rPr>
-          <w:rFonts w:ascii="Calibri" w:hAnsi="Calibri"/>
-          <w:color w:val="auto"/>
-        </w:rPr>
-      </w:pPr>
-      <w:r>
-        <w:rPr>
-          <w:rFonts w:ascii="Calibri" w:hAnsi="Calibri"/>
-          <w:color w:val="auto"/>
-        </w:rPr>
-        <w:t>Maternal age</w:t>
+        <w:ind w:left="567" w:hanging="567"/>
+        <w:rPr>
+          <w:rFonts w:ascii="Calibri" w:hAnsi="Calibri"/>
+          <w:color w:val="auto"/>
+        </w:rPr>
+      </w:pPr>
+      <w:r>
+        <w:rPr>
+          <w:rFonts w:ascii="Calibri" w:hAnsi="Calibri"/>
+          <w:color w:val="auto"/>
+        </w:rPr>
+        <w:t>Obtain Key Stage 1-4 data between 2003 and 2016 for all-</w:t>
+      </w:r>
+      <w:r>
+        <w:rPr>
+          <w:rFonts w:ascii="Calibri" w:hAnsi="Calibri"/>
+          <w:color w:val="auto"/>
+        </w:rPr>
+        <w:t xml:space="preserve">children receiving education in </w:t>
+      </w:r>
+      <w:r>
+        <w:rPr>
+          <w:rFonts w:ascii="Calibri" w:hAnsi="Calibri"/>
+          <w:color w:val="auto"/>
+        </w:rPr>
+        <w:t>Wales (</w:t>
+      </w:r>
+      <w:r>
+        <w:rPr>
+          <w:rFonts w:ascii="Calibri" w:hAnsi="Calibri"/>
+          <w:color w:val="auto"/>
+        </w:rPr>
+        <w:t>EDUW/EDUC</w:t>
+      </w:r>
+      <w:r>
+        <w:rPr>
+          <w:rFonts w:ascii="Calibri" w:hAnsi="Calibri"/>
+          <w:color w:val="auto"/>
+        </w:rPr>
+        <w:t>).</w:t>
       </w:r>
     </w:p>
     <w:p>
@@ -5222,7 +6571,7 @@
         <w:pStyle w:val="BodyText2"/>
         <w:numPr>
           <w:ilvl w:val="0"/>
-          <w:numId w:val="6"/>
+          <w:numId w:val="8"/>
         </w:numPr>
         <w:pBdr>
           <w:top w:val="single" w:sz="4" w:space="1" w:color="auto"/>
@@ -5230,17 +6579,67 @@
           <w:bottom w:val="single" w:sz="4" w:space="1" w:color="auto"/>
           <w:right w:val="single" w:sz="4" w:space="4" w:color="auto"/>
         </w:pBdr>
-        <w:rPr>
-          <w:rFonts w:ascii="Calibri" w:hAnsi="Calibri"/>
-          <w:color w:val="auto"/>
-        </w:rPr>
-      </w:pPr>
-      <w:r>
-        <w:rPr>
-          <w:rFonts w:ascii="Calibri" w:hAnsi="Calibri"/>
-          <w:color w:val="auto"/>
-        </w:rPr>
-        <w:t>Gestational age</w:t>
+        <w:ind w:left="567" w:hanging="567"/>
+        <w:rPr>
+          <w:rFonts w:ascii="Calibri" w:hAnsi="Calibri"/>
+          <w:color w:val="auto"/>
+        </w:rPr>
+      </w:pPr>
+      <w:r>
+        <w:rPr>
+          <w:rFonts w:ascii="Calibri" w:hAnsi="Calibri"/>
+          <w:color w:val="auto"/>
+        </w:rPr>
+        <w:t xml:space="preserve">Identify which children have been diagnosed with epilepsy from </w:t>
+      </w:r>
+      <w:r>
+        <w:rPr>
+          <w:rFonts w:ascii="Calibri" w:hAnsi="Calibri"/>
+          <w:color w:val="auto"/>
+        </w:rPr>
+        <w:t xml:space="preserve">primary care </w:t>
+      </w:r>
+      <w:r>
+        <w:rPr>
+          <w:rFonts w:ascii="Calibri" w:hAnsi="Calibri"/>
+          <w:color w:val="auto"/>
+        </w:rPr>
+        <w:t>G</w:t>
+      </w:r>
+      <w:r>
+        <w:rPr>
+          <w:rFonts w:ascii="Calibri" w:hAnsi="Calibri"/>
+          <w:color w:val="auto"/>
+        </w:rPr>
+        <w:t xml:space="preserve">eneral </w:t>
+      </w:r>
+      <w:r>
+        <w:rPr>
+          <w:rFonts w:ascii="Calibri" w:hAnsi="Calibri"/>
+          <w:color w:val="auto"/>
+        </w:rPr>
+        <w:t>P</w:t>
+      </w:r>
+      <w:r>
+        <w:rPr>
+          <w:rFonts w:ascii="Calibri" w:hAnsi="Calibri"/>
+          <w:color w:val="auto"/>
+        </w:rPr>
+        <w:t>ractice (GP)</w:t>
+      </w:r>
+      <w:r>
+        <w:rPr>
+          <w:rFonts w:ascii="Calibri" w:hAnsi="Calibri"/>
+          <w:color w:val="auto"/>
+        </w:rPr>
+        <w:t xml:space="preserve"> records (WLGP) before their year of study in each Key Stage. This will be done by using an existing algorithm developed and validated on SAIL data 10.1016/j.seizure.2017.10.008</w:t>
+      </w:r>
+      <w:r>
+        <w:rPr>
+          <w:rFonts w:ascii="Calibri" w:hAnsi="Calibri"/>
+          <w:color w:val="auto"/>
+        </w:rPr>
+        <w:t>.</w:t>
       </w:r>
     </w:p>
     <w:p>
@@ -5248,7 +6647,7 @@
         <w:pStyle w:val="BodyText2"/>
         <w:numPr>
           <w:ilvl w:val="0"/>
-          <w:numId w:val="6"/>
+          <w:numId w:val="8"/>
         </w:numPr>
         <w:pBdr>
           <w:top w:val="single" w:sz="4" w:space="1" w:color="auto"/>
@@ -5256,41 +6655,32 @@
           <w:bottom w:val="single" w:sz="4" w:space="1" w:color="auto"/>
           <w:right w:val="single" w:sz="4" w:space="4" w:color="auto"/>
         </w:pBdr>
-        <w:rPr>
-          <w:rFonts w:ascii="Calibri" w:hAnsi="Calibri"/>
-          <w:color w:val="auto"/>
-        </w:rPr>
-      </w:pPr>
-      <w:r>
-        <w:rPr>
-          <w:rFonts w:ascii="Calibri" w:hAnsi="Calibri"/>
-          <w:color w:val="auto"/>
-        </w:rPr>
-        <w:t>Birth Weight</w:t>
-      </w:r>
-    </w:p>
-    <w:p>
-      <w:pPr>
-        <w:pStyle w:val="BodyText2"/>
-        <w:pBdr>
-          <w:top w:val="single" w:sz="4" w:space="1" w:color="auto"/>
-          <w:left w:val="single" w:sz="4" w:space="4" w:color="auto"/>
-          <w:bottom w:val="single" w:sz="4" w:space="1" w:color="auto"/>
-          <w:right w:val="single" w:sz="4" w:space="4" w:color="auto"/>
-        </w:pBdr>
-        <w:rPr>
-          <w:rFonts w:ascii="Calibri" w:hAnsi="Calibri"/>
-          <w:b/>
-          <w:color w:val="auto"/>
-        </w:rPr>
-      </w:pPr>
-      <w:r>
-        <w:rPr>
-          <w:rFonts w:ascii="Calibri" w:hAnsi="Calibri"/>
-          <w:b/>
-          <w:color w:val="auto"/>
-        </w:rPr>
-        <w:t>EDUCV (Wales Education Dataset)</w:t>
+        <w:ind w:left="567" w:hanging="567"/>
+        <w:rPr>
+          <w:rFonts w:ascii="Calibri" w:hAnsi="Calibri"/>
+          <w:color w:val="auto"/>
+        </w:rPr>
+      </w:pPr>
+      <w:r>
+        <w:rPr>
+          <w:rFonts w:ascii="Calibri" w:hAnsi="Calibri"/>
+          <w:color w:val="auto"/>
+        </w:rPr>
+        <w:t>For each child with epilepsy, and for each Key Stage, define a matched control cohort where control variables would aim to include sex, school year, social deprivation, birth weight and gestational age</w:t>
+      </w:r>
+      <w:r>
+        <w:rPr>
+          <w:rFonts w:ascii="Calibri" w:hAnsi="Calibri"/>
+          <w:color w:val="auto"/>
+        </w:rPr>
+        <w:t xml:space="preserve"> (NCCH &amp; WDSD)</w:t>
+      </w:r>
+      <w:r>
+        <w:rPr>
+          <w:rFonts w:ascii="Calibri" w:hAnsi="Calibri"/>
+          <w:color w:val="auto"/>
+        </w:rPr>
+        <w:t>, ideally with a minimum of a 1:3 match.</w:t>
       </w:r>
     </w:p>
     <w:p>
@@ -5298,7 +6688,7 @@
         <w:pStyle w:val="BodyText2"/>
         <w:numPr>
           <w:ilvl w:val="0"/>
-          <w:numId w:val="6"/>
+          <w:numId w:val="8"/>
         </w:numPr>
         <w:pBdr>
           <w:top w:val="single" w:sz="4" w:space="1" w:color="auto"/>
@@ -5306,18 +6696,53 @@
           <w:bottom w:val="single" w:sz="4" w:space="1" w:color="auto"/>
           <w:right w:val="single" w:sz="4" w:space="4" w:color="auto"/>
         </w:pBdr>
-        <w:rPr>
-          <w:rFonts w:ascii="Calibri" w:hAnsi="Calibri"/>
-          <w:b/>
-          <w:color w:val="auto"/>
-        </w:rPr>
-      </w:pPr>
-      <w:r>
-        <w:rPr>
-          <w:rFonts w:ascii="Calibri" w:hAnsi="Calibri"/>
-          <w:color w:val="auto"/>
-        </w:rPr>
-        <w:t>Key stage 1-4 CSI, Maths, Science English Welsh results</w:t>
+        <w:ind w:left="567" w:hanging="567"/>
+        <w:rPr>
+          <w:rFonts w:ascii="Calibri" w:hAnsi="Calibri"/>
+          <w:color w:val="auto"/>
+        </w:rPr>
+      </w:pPr>
+      <w:r>
+        <w:rPr>
+          <w:rFonts w:ascii="Calibri" w:hAnsi="Calibri"/>
+          <w:color w:val="auto"/>
+        </w:rPr>
+        <w:t>Stratify the epilepsy cohort by what anti-epileptic drug prescription</w:t>
+      </w:r>
+      <w:r>
+        <w:rPr>
+          <w:rFonts w:ascii="Calibri" w:hAnsi="Calibri"/>
+          <w:color w:val="auto"/>
+        </w:rPr>
+        <w:t>(</w:t>
+      </w:r>
+      <w:r>
+        <w:rPr>
+          <w:rFonts w:ascii="Calibri" w:hAnsi="Calibri"/>
+          <w:color w:val="auto"/>
+        </w:rPr>
+        <w:t>s</w:t>
+      </w:r>
+      <w:r>
+        <w:rPr>
+          <w:rFonts w:ascii="Calibri" w:hAnsi="Calibri"/>
+          <w:color w:val="auto"/>
+        </w:rPr>
+        <w:t>)</w:t>
+      </w:r>
+      <w:r>
+        <w:rPr>
+          <w:rFonts w:ascii="Calibri" w:hAnsi="Calibri"/>
+          <w:color w:val="auto"/>
+        </w:rPr>
+        <w:t xml:space="preserve"> they are taking</w:t>
+      </w:r>
+      <w:r>
+        <w:rPr>
+          <w:rFonts w:ascii="Calibri" w:hAnsi="Calibri"/>
+          <w:color w:val="auto"/>
+        </w:rPr>
+        <w:t>.</w:t>
       </w:r>
     </w:p>
     <w:p>
@@ -5325,7 +6750,7 @@
         <w:pStyle w:val="BodyText2"/>
         <w:numPr>
           <w:ilvl w:val="0"/>
-          <w:numId w:val="6"/>
+          <w:numId w:val="8"/>
         </w:numPr>
         <w:pBdr>
           <w:top w:val="single" w:sz="4" w:space="1" w:color="auto"/>
@@ -5333,27 +6758,23 @@
           <w:bottom w:val="single" w:sz="4" w:space="1" w:color="auto"/>
           <w:right w:val="single" w:sz="4" w:space="4" w:color="auto"/>
         </w:pBdr>
-        <w:rPr>
-          <w:rFonts w:ascii="Calibri" w:hAnsi="Calibri"/>
-          <w:b/>
-          <w:color w:val="auto"/>
-        </w:rPr>
-      </w:pPr>
-      <w:r>
-        <w:rPr>
-          <w:rFonts w:ascii="Calibri" w:hAnsi="Calibri"/>
-          <w:color w:val="auto"/>
-        </w:rPr>
-        <w:t>School year</w:t>
-      </w:r>
-    </w:p>
-    <w:p>
-      <w:pPr>
-        <w:pStyle w:val="BodyText2"/>
-        <w:numPr>
-          <w:ilvl w:val="0"/>
-          <w:numId w:val="6"/>
-        </w:numPr>
+        <w:ind w:left="567" w:hanging="567"/>
+        <w:rPr>
+          <w:rFonts w:ascii="Calibri" w:hAnsi="Calibri"/>
+          <w:color w:val="auto"/>
+        </w:rPr>
+      </w:pPr>
+      <w:r>
+        <w:rPr>
+          <w:rFonts w:ascii="Calibri" w:hAnsi="Calibri"/>
+          <w:color w:val="auto"/>
+        </w:rPr>
+        <w:t>Compare attainment between the epilepsy cohort (and subgroups) to the matched control using the Core Subject Indicator (CSI), maths, science and language (English or Welsh), where each child is classed as either achieving a pass (Level 2 or above) or not. A proportions test such as chi-square or logistic regression will be used to indicate statistical significance of the comparisons.</w:t>
+      </w:r>
+    </w:p>
+    <w:p>
+      <w:pPr>
+        <w:pStyle w:val="BodyText2"/>
         <w:pBdr>
           <w:top w:val="single" w:sz="4" w:space="1" w:color="auto"/>
           <w:left w:val="single" w:sz="4" w:space="4" w:color="auto"/>
@@ -5362,25 +6783,13 @@
         </w:pBdr>
         <w:rPr>
           <w:rFonts w:ascii="Calibri" w:hAnsi="Calibri"/>
-          <w:b/>
-          <w:color w:val="auto"/>
-        </w:rPr>
-      </w:pPr>
-      <w:r>
-        <w:rPr>
-          <w:rFonts w:ascii="Calibri" w:hAnsi="Calibri"/>
-          <w:color w:val="auto"/>
-        </w:rPr>
-        <w:t>Learning difficulties (LEN)</w:t>
-      </w:r>
-    </w:p>
-    <w:p>
-      <w:pPr>
-        <w:pStyle w:val="BodyText2"/>
-        <w:numPr>
-          <w:ilvl w:val="0"/>
-          <w:numId w:val="6"/>
-        </w:numPr>
+          <w:color w:val="auto"/>
+        </w:rPr>
+      </w:pPr>
+    </w:p>
+    <w:p>
+      <w:pPr>
+        <w:pStyle w:val="BodyText2"/>
         <w:pBdr>
           <w:top w:val="single" w:sz="4" w:space="1" w:color="auto"/>
           <w:left w:val="single" w:sz="4" w:space="4" w:color="auto"/>
@@ -5389,26 +6798,16 @@
         </w:pBdr>
         <w:rPr>
           <w:rFonts w:ascii="Calibri" w:hAnsi="Calibri"/>
-          <w:b/>
-          <w:color w:val="auto"/>
-        </w:rPr>
-      </w:pPr>
-      <w:r>
-        <w:rPr>
-          <w:rFonts w:ascii="Calibri" w:hAnsi="Calibri"/>
-          <w:color w:val="auto"/>
-        </w:rPr>
-        <w:t xml:space="preserve">Days of </w:t>
-      </w:r>
-      <w:proofErr w:type="spellStart"/>
-      <w:r>
-        <w:rPr>
-          <w:rFonts w:ascii="Calibri" w:hAnsi="Calibri"/>
-          <w:color w:val="auto"/>
-        </w:rPr>
-        <w:t>absense</w:t>
-      </w:r>
-      <w:proofErr w:type="spellEnd"/>
+          <w:color w:val="auto"/>
+        </w:rPr>
+      </w:pPr>
+      <w:r>
+        <w:rPr>
+          <w:rFonts w:ascii="Calibri" w:hAnsi="Calibri"/>
+          <w:color w:val="auto"/>
+        </w:rPr>
+        <w:t>The expected outcomes would test the hypothesis that children with epilepsy do worse than their peers in school, with certain sub-groups with different drug prescriptions also potentially doing worse.</w:t>
+      </w:r>
     </w:p>
     <w:p>
       <w:pPr>
@@ -5422,490 +6821,6 @@
         <w:rPr>
           <w:rFonts w:ascii="Calibri" w:hAnsi="Calibri"/>
           <w:b/>
-          <w:color w:val="auto"/>
-        </w:rPr>
-      </w:pPr>
-      <w:r>
-        <w:rPr>
-          <w:rFonts w:ascii="Calibri" w:hAnsi="Calibri"/>
-          <w:b/>
-          <w:color w:val="auto"/>
-        </w:rPr>
-        <w:t>WDSD (Welsh Demographic Service Dataset)</w:t>
-      </w:r>
-    </w:p>
-    <w:p>
-      <w:pPr>
-        <w:pStyle w:val="BodyText2"/>
-        <w:numPr>
-          <w:ilvl w:val="0"/>
-          <w:numId w:val="6"/>
-        </w:numPr>
-        <w:pBdr>
-          <w:top w:val="single" w:sz="4" w:space="1" w:color="auto"/>
-          <w:left w:val="single" w:sz="4" w:space="4" w:color="auto"/>
-          <w:bottom w:val="single" w:sz="4" w:space="1" w:color="auto"/>
-          <w:right w:val="single" w:sz="4" w:space="4" w:color="auto"/>
-        </w:pBdr>
-        <w:rPr>
-          <w:rFonts w:ascii="Calibri" w:hAnsi="Calibri"/>
-          <w:b/>
-          <w:color w:val="auto"/>
-        </w:rPr>
-      </w:pPr>
-      <w:r>
-        <w:rPr>
-          <w:rFonts w:ascii="Calibri" w:hAnsi="Calibri"/>
-          <w:color w:val="auto"/>
-        </w:rPr>
-        <w:t>LSOA to obtain WIMD Quintile at birth and school year</w:t>
-      </w:r>
-    </w:p>
-    <w:p>
-      <w:pPr>
-        <w:pStyle w:val="BodyText2"/>
-        <w:pBdr>
-          <w:top w:val="single" w:sz="4" w:space="1" w:color="auto"/>
-          <w:left w:val="single" w:sz="4" w:space="4" w:color="auto"/>
-          <w:bottom w:val="single" w:sz="4" w:space="1" w:color="auto"/>
-          <w:right w:val="single" w:sz="4" w:space="4" w:color="auto"/>
-        </w:pBdr>
-        <w:rPr>
-          <w:rFonts w:ascii="Calibri" w:hAnsi="Calibri"/>
-          <w:b/>
-          <w:color w:val="auto"/>
-        </w:rPr>
-      </w:pPr>
-      <w:r>
-        <w:rPr>
-          <w:rFonts w:ascii="Calibri" w:hAnsi="Calibri"/>
-          <w:b/>
-          <w:color w:val="auto"/>
-        </w:rPr>
-        <w:t>WLGP (Welsh Longitudinal General Practice dataset)</w:t>
-      </w:r>
-    </w:p>
-    <w:p>
-      <w:pPr>
-        <w:pStyle w:val="BodyText2"/>
-        <w:numPr>
-          <w:ilvl w:val="0"/>
-          <w:numId w:val="6"/>
-        </w:numPr>
-        <w:pBdr>
-          <w:top w:val="single" w:sz="4" w:space="1" w:color="auto"/>
-          <w:left w:val="single" w:sz="4" w:space="4" w:color="auto"/>
-          <w:bottom w:val="single" w:sz="4" w:space="1" w:color="auto"/>
-          <w:right w:val="single" w:sz="4" w:space="4" w:color="auto"/>
-        </w:pBdr>
-        <w:rPr>
-          <w:rFonts w:ascii="Calibri" w:hAnsi="Calibri"/>
-          <w:b/>
-          <w:color w:val="auto"/>
-        </w:rPr>
-      </w:pPr>
-      <w:proofErr w:type="spellStart"/>
-      <w:r>
-        <w:rPr>
-          <w:rFonts w:ascii="Calibri" w:hAnsi="Calibri"/>
-          <w:color w:val="auto"/>
-        </w:rPr>
-        <w:t>Event_cd</w:t>
-      </w:r>
-      <w:proofErr w:type="spellEnd"/>
-      <w:r>
-        <w:rPr>
-          <w:rFonts w:ascii="Calibri" w:hAnsi="Calibri"/>
-          <w:color w:val="auto"/>
-        </w:rPr>
-        <w:t xml:space="preserve"> (Epilepsy status and anti-epileptic drugs)</w:t>
-      </w:r>
-    </w:p>
-    <w:p>
-      <w:pPr>
-        <w:pStyle w:val="BodyText2"/>
-        <w:numPr>
-          <w:ilvl w:val="0"/>
-          <w:numId w:val="6"/>
-        </w:numPr>
-        <w:pBdr>
-          <w:top w:val="single" w:sz="4" w:space="1" w:color="auto"/>
-          <w:left w:val="single" w:sz="4" w:space="4" w:color="auto"/>
-          <w:bottom w:val="single" w:sz="4" w:space="1" w:color="auto"/>
-          <w:right w:val="single" w:sz="4" w:space="4" w:color="auto"/>
-        </w:pBdr>
-        <w:rPr>
-          <w:rFonts w:ascii="Calibri" w:hAnsi="Calibri"/>
-          <w:b/>
-          <w:color w:val="auto"/>
-        </w:rPr>
-      </w:pPr>
-      <w:proofErr w:type="spellStart"/>
-      <w:r>
-        <w:rPr>
-          <w:rFonts w:ascii="Calibri" w:hAnsi="Calibri"/>
-          <w:color w:val="auto"/>
-        </w:rPr>
-        <w:t>Event_dt</w:t>
-      </w:r>
-      <w:proofErr w:type="spellEnd"/>
-    </w:p>
-    <w:p>
-      <w:pPr>
-        <w:pStyle w:val="BodyText2"/>
-        <w:pBdr>
-          <w:top w:val="single" w:sz="4" w:space="1" w:color="auto"/>
-          <w:left w:val="single" w:sz="4" w:space="4" w:color="auto"/>
-          <w:bottom w:val="single" w:sz="4" w:space="1" w:color="auto"/>
-          <w:right w:val="single" w:sz="4" w:space="4" w:color="auto"/>
-        </w:pBdr>
-        <w:rPr>
-          <w:rFonts w:ascii="Calibri" w:hAnsi="Calibri"/>
-          <w:color w:val="auto"/>
-        </w:rPr>
-      </w:pPr>
-    </w:p>
-    <w:p>
-      <w:pPr>
-        <w:pStyle w:val="BodyText2"/>
-        <w:pBdr>
-          <w:top w:val="single" w:sz="4" w:space="1" w:color="auto"/>
-          <w:left w:val="single" w:sz="4" w:space="4" w:color="auto"/>
-          <w:bottom w:val="single" w:sz="4" w:space="1" w:color="auto"/>
-          <w:right w:val="single" w:sz="4" w:space="4" w:color="auto"/>
-        </w:pBdr>
-        <w:rPr>
-          <w:rFonts w:ascii="Calibri" w:hAnsi="Calibri"/>
-          <w:color w:val="auto"/>
-        </w:rPr>
-      </w:pPr>
-    </w:p>
-    <w:p>
-      <w:pPr>
-        <w:pStyle w:val="BodyText2"/>
-        <w:pBdr>
-          <w:top w:val="single" w:sz="4" w:space="1" w:color="auto"/>
-          <w:left w:val="single" w:sz="4" w:space="4" w:color="auto"/>
-          <w:bottom w:val="single" w:sz="4" w:space="1" w:color="auto"/>
-          <w:right w:val="single" w:sz="4" w:space="4" w:color="auto"/>
-        </w:pBdr>
-        <w:rPr>
-          <w:rFonts w:ascii="Calibri" w:hAnsi="Calibri"/>
-          <w:color w:val="auto"/>
-        </w:rPr>
-      </w:pPr>
-    </w:p>
-    <w:p>
-      <w:pPr>
-        <w:pStyle w:val="BodyText2"/>
-        <w:pBdr>
-          <w:top w:val="single" w:sz="4" w:space="1" w:color="auto"/>
-          <w:left w:val="single" w:sz="4" w:space="4" w:color="auto"/>
-          <w:bottom w:val="single" w:sz="4" w:space="1" w:color="auto"/>
-          <w:right w:val="single" w:sz="4" w:space="4" w:color="auto"/>
-        </w:pBdr>
-        <w:rPr>
-          <w:rFonts w:ascii="Calibri" w:hAnsi="Calibri"/>
-          <w:color w:val="auto"/>
-        </w:rPr>
-      </w:pPr>
-      <w:r>
-        <w:rPr>
-          <w:rFonts w:ascii="Trebuchet MS" w:hAnsi="Trebuchet MS"/>
-          <w:color w:val="auto"/>
-        </w:rPr>
-        <w:t>Please indicate the time period for which data is requested</w:t>
-      </w:r>
-      <w:r>
-        <w:rPr>
-          <w:rFonts w:ascii="Trebuchet MS" w:hAnsi="Trebuchet MS"/>
-          <w:color w:val="auto"/>
-        </w:rPr>
-        <w:t>:</w:t>
-      </w:r>
-    </w:p>
-    <w:p>
-      <w:pPr>
-        <w:pStyle w:val="BodyText2"/>
-        <w:pBdr>
-          <w:top w:val="single" w:sz="4" w:space="1" w:color="auto"/>
-          <w:left w:val="single" w:sz="4" w:space="4" w:color="auto"/>
-          <w:bottom w:val="single" w:sz="4" w:space="1" w:color="auto"/>
-          <w:right w:val="single" w:sz="4" w:space="4" w:color="auto"/>
-        </w:pBdr>
-        <w:rPr>
-          <w:rFonts w:ascii="Calibri" w:hAnsi="Calibri"/>
-          <w:color w:val="auto"/>
-        </w:rPr>
-      </w:pPr>
-      <w:r>
-        <w:rPr>
-          <w:rFonts w:ascii="Calibri" w:hAnsi="Calibri"/>
-          <w:color w:val="auto"/>
-        </w:rPr>
-        <w:t xml:space="preserve">Between </w:t>
-      </w:r>
-      <w:r>
-        <w:rPr>
-          <w:rFonts w:ascii="Calibri" w:hAnsi="Calibri"/>
-          <w:color w:val="auto"/>
-        </w:rPr>
-        <w:t>January 1</w:t>
-      </w:r>
-      <w:r>
-        <w:rPr>
-          <w:rFonts w:ascii="Calibri" w:hAnsi="Calibri"/>
-          <w:color w:val="auto"/>
-          <w:vertAlign w:val="superscript"/>
-        </w:rPr>
-        <w:t>st</w:t>
-      </w:r>
-      <w:r>
-        <w:rPr>
-          <w:rFonts w:ascii="Calibri" w:hAnsi="Calibri"/>
-          <w:color w:val="auto"/>
-        </w:rPr>
-        <w:t xml:space="preserve">, </w:t>
-      </w:r>
-      <w:r>
-        <w:rPr>
-          <w:rFonts w:ascii="Calibri" w:hAnsi="Calibri"/>
-          <w:color w:val="auto"/>
-        </w:rPr>
-        <w:t>2003</w:t>
-      </w:r>
-      <w:r>
-        <w:rPr>
-          <w:rFonts w:ascii="Calibri" w:hAnsi="Calibri"/>
-          <w:color w:val="auto"/>
-        </w:rPr>
-        <w:t xml:space="preserve"> </w:t>
-      </w:r>
-      <w:r>
-        <w:rPr>
-          <w:rFonts w:ascii="Calibri" w:hAnsi="Calibri"/>
-          <w:color w:val="auto"/>
-        </w:rPr>
-        <w:t>and</w:t>
-      </w:r>
-      <w:r>
-        <w:rPr>
-          <w:rFonts w:ascii="Calibri" w:hAnsi="Calibri"/>
-          <w:color w:val="auto"/>
-        </w:rPr>
-        <w:t xml:space="preserve"> December 31</w:t>
-      </w:r>
-      <w:r>
-        <w:rPr>
-          <w:rFonts w:ascii="Calibri" w:hAnsi="Calibri"/>
-          <w:color w:val="auto"/>
-          <w:vertAlign w:val="superscript"/>
-        </w:rPr>
-        <w:t>st</w:t>
-      </w:r>
-      <w:r>
-        <w:rPr>
-          <w:rFonts w:ascii="Calibri" w:hAnsi="Calibri"/>
-          <w:color w:val="auto"/>
-        </w:rPr>
-        <w:t xml:space="preserve">, </w:t>
-      </w:r>
-      <w:r>
-        <w:rPr>
-          <w:rFonts w:ascii="Calibri" w:hAnsi="Calibri"/>
-          <w:color w:val="auto"/>
-        </w:rPr>
-        <w:t>201</w:t>
-      </w:r>
-      <w:r>
-        <w:rPr>
-          <w:rFonts w:ascii="Calibri" w:hAnsi="Calibri"/>
-          <w:color w:val="auto"/>
-        </w:rPr>
-        <w:t>8</w:t>
-      </w:r>
-      <w:r>
-        <w:rPr>
-          <w:rFonts w:ascii="Calibri" w:hAnsi="Calibri"/>
-          <w:color w:val="auto"/>
-        </w:rPr>
-        <w:t>.</w:t>
-      </w:r>
-    </w:p>
-    <w:p>
-      <w:pPr>
-        <w:pStyle w:val="BodyText2"/>
-        <w:pBdr>
-          <w:top w:val="single" w:sz="4" w:space="1" w:color="auto"/>
-          <w:left w:val="single" w:sz="4" w:space="4" w:color="auto"/>
-          <w:bottom w:val="single" w:sz="4" w:space="1" w:color="auto"/>
-          <w:right w:val="single" w:sz="4" w:space="4" w:color="auto"/>
-        </w:pBdr>
-        <w:rPr>
-          <w:rFonts w:ascii="Calibri" w:hAnsi="Calibri"/>
-          <w:color w:val="auto"/>
-        </w:rPr>
-      </w:pPr>
-    </w:p>
-    <w:p>
-      <w:pPr>
-        <w:pStyle w:val="BodyText2"/>
-        <w:pBdr>
-          <w:top w:val="single" w:sz="4" w:space="1" w:color="auto"/>
-          <w:left w:val="single" w:sz="4" w:space="4" w:color="auto"/>
-          <w:bottom w:val="single" w:sz="4" w:space="1" w:color="auto"/>
-          <w:right w:val="single" w:sz="4" w:space="4" w:color="auto"/>
-        </w:pBdr>
-        <w:rPr>
-          <w:rFonts w:ascii="Calibri" w:hAnsi="Calibri"/>
-          <w:color w:val="auto"/>
-        </w:rPr>
-      </w:pPr>
-      <w:r>
-        <w:rPr>
-          <w:rFonts w:ascii="Trebuchet MS" w:hAnsi="Trebuchet MS"/>
-          <w:color w:val="auto"/>
-        </w:rPr>
-        <w:t>Please indicate the geographic area for which data is requested</w:t>
-      </w:r>
-      <w:r>
-        <w:rPr>
-          <w:rFonts w:ascii="Trebuchet MS" w:hAnsi="Trebuchet MS"/>
-          <w:color w:val="auto"/>
-        </w:rPr>
-        <w:t>:</w:t>
-      </w:r>
-    </w:p>
-    <w:p>
-      <w:pPr>
-        <w:pStyle w:val="BodyText2"/>
-        <w:pBdr>
-          <w:top w:val="single" w:sz="4" w:space="1" w:color="auto"/>
-          <w:left w:val="single" w:sz="4" w:space="4" w:color="auto"/>
-          <w:bottom w:val="single" w:sz="4" w:space="1" w:color="auto"/>
-          <w:right w:val="single" w:sz="4" w:space="4" w:color="auto"/>
-        </w:pBdr>
-        <w:rPr>
-          <w:rFonts w:ascii="Calibri" w:hAnsi="Calibri"/>
-          <w:color w:val="auto"/>
-        </w:rPr>
-      </w:pPr>
-      <w:r>
-        <w:rPr>
-          <w:rFonts w:ascii="Calibri" w:hAnsi="Calibri"/>
-          <w:color w:val="auto"/>
-        </w:rPr>
-        <w:t xml:space="preserve">All </w:t>
-      </w:r>
-      <w:r>
-        <w:rPr>
-          <w:rFonts w:ascii="Calibri" w:hAnsi="Calibri"/>
-          <w:color w:val="auto"/>
-        </w:rPr>
-        <w:t>-Wales</w:t>
-      </w:r>
-    </w:p>
-    <w:p>
-      <w:pPr>
-        <w:rPr>
-          <w:rFonts w:ascii="Calibri" w:hAnsi="Calibri" w:cs="Arial"/>
-          <w:sz w:val="20"/>
-          <w:szCs w:val="20"/>
-        </w:rPr>
-      </w:pPr>
-      <w:r>
-        <w:rPr>
-          <w:rFonts w:ascii="Calibri" w:hAnsi="Calibri"/>
-        </w:rPr>
-        <w:br w:type="page"/>
-      </w:r>
-    </w:p>
-    <w:p>
-      <w:pPr>
-        <w:pStyle w:val="BodyText2"/>
-        <w:pBdr>
-          <w:top w:val="single" w:sz="4" w:space="1" w:color="auto"/>
-          <w:left w:val="single" w:sz="4" w:space="4" w:color="auto"/>
-          <w:bottom w:val="single" w:sz="4" w:space="1" w:color="auto"/>
-          <w:right w:val="single" w:sz="4" w:space="4" w:color="auto"/>
-        </w:pBdr>
-        <w:rPr>
-          <w:rFonts w:ascii="Calibri" w:hAnsi="Calibri"/>
-          <w:color w:val="auto"/>
-        </w:rPr>
-      </w:pPr>
-      <w:r>
-        <w:rPr>
-          <w:rFonts w:ascii="Trebuchet MS" w:hAnsi="Trebuchet MS"/>
-          <w:color w:val="auto"/>
-        </w:rPr>
-        <w:lastRenderedPageBreak/>
-        <w:t>Please indicate demographic criteria for the data requested (age, gender, etc.)</w:t>
-      </w:r>
-      <w:r>
-        <w:rPr>
-          <w:rFonts w:ascii="Trebuchet MS" w:hAnsi="Trebuchet MS"/>
-          <w:color w:val="auto"/>
-        </w:rPr>
-        <w:t>:</w:t>
-      </w:r>
-    </w:p>
-    <w:p>
-      <w:pPr>
-        <w:pStyle w:val="BodyText2"/>
-        <w:pBdr>
-          <w:top w:val="single" w:sz="4" w:space="1" w:color="auto"/>
-          <w:left w:val="single" w:sz="4" w:space="4" w:color="auto"/>
-          <w:bottom w:val="single" w:sz="4" w:space="1" w:color="auto"/>
-          <w:right w:val="single" w:sz="4" w:space="4" w:color="auto"/>
-        </w:pBdr>
-        <w:rPr>
-          <w:rFonts w:ascii="Calibri" w:hAnsi="Calibri"/>
-          <w:color w:val="auto"/>
-        </w:rPr>
-      </w:pPr>
-      <w:r>
-        <w:rPr>
-          <w:rFonts w:ascii="Calibri" w:hAnsi="Calibri"/>
-          <w:color w:val="auto"/>
-        </w:rPr>
-        <w:t>All ages and genders</w:t>
-      </w:r>
-      <w:r>
-        <w:rPr>
-          <w:rFonts w:ascii="Calibri" w:hAnsi="Calibri"/>
-          <w:color w:val="auto"/>
-        </w:rPr>
-        <w:t xml:space="preserve"> (</w:t>
-      </w:r>
-      <w:proofErr w:type="gramStart"/>
-      <w:r>
-        <w:rPr>
-          <w:rFonts w:ascii="Calibri" w:hAnsi="Calibri"/>
-          <w:color w:val="auto"/>
-        </w:rPr>
-        <w:t>includes</w:t>
-      </w:r>
-      <w:proofErr w:type="gramEnd"/>
-      <w:r>
-        <w:rPr>
-          <w:rFonts w:ascii="Calibri" w:hAnsi="Calibri"/>
-          <w:color w:val="auto"/>
-        </w:rPr>
-        <w:t xml:space="preserve"> mothers and children)</w:t>
-      </w:r>
-    </w:p>
-    <w:p>
-      <w:pPr>
-        <w:pStyle w:val="BodyText2"/>
-        <w:pBdr>
-          <w:top w:val="single" w:sz="4" w:space="1" w:color="auto"/>
-          <w:left w:val="single" w:sz="4" w:space="4" w:color="auto"/>
-          <w:bottom w:val="single" w:sz="4" w:space="1" w:color="auto"/>
-          <w:right w:val="single" w:sz="4" w:space="4" w:color="auto"/>
-        </w:pBdr>
-        <w:rPr>
-          <w:rFonts w:ascii="Calibri" w:hAnsi="Calibri"/>
           <w:color w:val="auto"/>
         </w:rPr>
       </w:pPr>
@@ -5923,72 +6838,17 @@
         <w:rPr>
           <w:rFonts w:ascii="Trebuchet MS" w:hAnsi="Trebuchet MS"/>
           <w:b/>
-          <w:color w:val="auto"/>
-        </w:rPr>
-      </w:pPr>
-      <w:r>
-        <w:rPr>
-          <w:rFonts w:ascii="Trebuchet MS" w:hAnsi="Trebuchet MS"/>
-          <w:b/>
-          <w:color w:val="auto"/>
-        </w:rPr>
-        <w:t>9</w:t>
-      </w:r>
-      <w:r>
-        <w:rPr>
-          <w:rFonts w:ascii="Trebuchet MS" w:hAnsi="Trebuchet MS"/>
-          <w:b/>
-          <w:color w:val="auto"/>
-        </w:rPr>
-        <w:t xml:space="preserve">b. Will you be providing </w:t>
-      </w:r>
-      <w:r>
-        <w:rPr>
-          <w:rFonts w:ascii="Trebuchet MS" w:hAnsi="Trebuchet MS"/>
-          <w:b/>
-          <w:color w:val="auto"/>
-        </w:rPr>
-        <w:t xml:space="preserve">any </w:t>
-      </w:r>
-      <w:r>
-        <w:rPr>
-          <w:rFonts w:ascii="Trebuchet MS" w:hAnsi="Trebuchet MS"/>
-          <w:b/>
-          <w:color w:val="auto"/>
-        </w:rPr>
-        <w:t>other dataset</w:t>
-      </w:r>
-      <w:r>
-        <w:rPr>
-          <w:rFonts w:ascii="Trebuchet MS" w:hAnsi="Trebuchet MS"/>
-          <w:b/>
-          <w:color w:val="auto"/>
-        </w:rPr>
-        <w:t>(</w:t>
-      </w:r>
-      <w:r>
-        <w:rPr>
-          <w:rFonts w:ascii="Trebuchet MS" w:hAnsi="Trebuchet MS"/>
-          <w:b/>
-          <w:color w:val="auto"/>
-        </w:rPr>
-        <w:t>s</w:t>
-      </w:r>
-      <w:r>
-        <w:rPr>
-          <w:rFonts w:ascii="Trebuchet MS" w:hAnsi="Trebuchet MS"/>
-          <w:b/>
-          <w:color w:val="auto"/>
-        </w:rPr>
-        <w:t>)</w:t>
-      </w:r>
-      <w:r>
-        <w:rPr>
-          <w:rFonts w:ascii="Trebuchet MS" w:hAnsi="Trebuchet MS"/>
-          <w:b/>
-          <w:color w:val="auto"/>
-        </w:rPr>
-        <w:t xml:space="preserve"> to be incorporated into the SAIL databank?</w:t>
+          <w:strike/>
+          <w:color w:val="auto"/>
+        </w:rPr>
+      </w:pPr>
+      <w:r>
+        <w:rPr>
+          <w:rFonts w:ascii="Trebuchet MS" w:hAnsi="Trebuchet MS"/>
+          <w:b/>
+          <w:color w:val="auto"/>
+        </w:rPr>
+        <w:t>9d. Are the results/methods developed likely to have other potential applications?</w:t>
       </w:r>
     </w:p>
     <w:p>
@@ -6019,16 +6879,59 @@
           <w:color w:val="auto"/>
         </w:rPr>
         <w:tab/>
-      </w:r>
-      <w:proofErr w:type="gramStart"/>
-      <w:r>
-        <w:rPr>
-          <w:rFonts w:ascii="Trebuchet MS" w:hAnsi="Trebuchet MS"/>
-          <w:color w:val="auto"/>
-        </w:rPr>
-        <w:t>[ ]</w:t>
-      </w:r>
-      <w:proofErr w:type="gramEnd"/>
+        <w:t xml:space="preserve">[  </w:t>
+      </w:r>
+      <w:r>
+        <w:rPr>
+          <w:rFonts w:ascii="Trebuchet MS" w:hAnsi="Trebuchet MS"/>
+          <w:color w:val="auto"/>
+        </w:rPr>
+        <w:fldChar w:fldCharType="begin">
+          <w:ffData>
+            <w:name w:val="Check9"/>
+            <w:enabled/>
+            <w:calcOnExit w:val="0"/>
+            <w:checkBox>
+              <w:sizeAuto/>
+              <w:default w:val="0"/>
+            </w:checkBox>
+          </w:ffData>
+        </w:fldChar>
+      </w:r>
+      <w:r>
+        <w:rPr>
+          <w:rFonts w:ascii="Trebuchet MS" w:hAnsi="Trebuchet MS"/>
+          <w:color w:val="auto"/>
+        </w:rPr>
+        <w:instrText xml:space="preserve"> FORMCHECKBOX </w:instrText>
+      </w:r>
+      <w:r>
+        <w:rPr>
+          <w:rFonts w:ascii="Trebuchet MS" w:hAnsi="Trebuchet MS"/>
+          <w:color w:val="auto"/>
+        </w:rPr>
+      </w:r>
+      <w:r>
+        <w:rPr>
+          <w:rFonts w:ascii="Trebuchet MS" w:hAnsi="Trebuchet MS"/>
+          <w:color w:val="auto"/>
+        </w:rPr>
+        <w:fldChar w:fldCharType="separate"/>
+      </w:r>
+      <w:r>
+        <w:rPr>
+          <w:rFonts w:ascii="Trebuchet MS" w:hAnsi="Trebuchet MS"/>
+          <w:color w:val="auto"/>
+        </w:rPr>
+        <w:fldChar w:fldCharType="end"/>
+      </w:r>
+      <w:r>
+        <w:rPr>
+          <w:rFonts w:ascii="Trebuchet MS" w:hAnsi="Trebuchet MS"/>
+          <w:color w:val="auto"/>
+        </w:rPr>
+        <w:t xml:space="preserve">  ]</w:t>
+      </w:r>
       <w:r>
         <w:rPr>
           <w:rFonts w:ascii="Trebuchet MS" w:hAnsi="Trebuchet MS"/>
@@ -6050,22 +6953,185 @@
           <w:color w:val="auto"/>
         </w:rPr>
         <w:tab/>
-        <w:t>[</w:t>
-      </w:r>
-      <w:r>
-        <w:rPr>
-          <w:rFonts w:ascii="Trebuchet MS" w:hAnsi="Trebuchet MS"/>
-          <w:color w:val="auto"/>
-        </w:rPr>
-        <w:t>X</w:t>
-      </w:r>
-      <w:r>
-        <w:rPr>
-          <w:rFonts w:ascii="Trebuchet MS" w:hAnsi="Trebuchet MS"/>
-          <w:color w:val="auto"/>
-        </w:rPr>
-        <w:t>]</w:t>
-      </w:r>
+        <w:t xml:space="preserve">[  </w:t>
+      </w:r>
+      <w:r>
+        <w:rPr>
+          <w:rFonts w:ascii="Trebuchet MS" w:hAnsi="Trebuchet MS"/>
+          <w:color w:val="auto"/>
+        </w:rPr>
+        <w:fldChar w:fldCharType="begin">
+          <w:ffData>
+            <w:name w:val=""/>
+            <w:enabled/>
+            <w:calcOnExit w:val="0"/>
+            <w:checkBox>
+              <w:sizeAuto/>
+              <w:default w:val="1"/>
+            </w:checkBox>
+          </w:ffData>
+        </w:fldChar>
+      </w:r>
+      <w:r>
+        <w:rPr>
+          <w:rFonts w:ascii="Trebuchet MS" w:hAnsi="Trebuchet MS"/>
+          <w:color w:val="auto"/>
+        </w:rPr>
+        <w:instrText xml:space="preserve"> FORMCHECKBOX </w:instrText>
+      </w:r>
+      <w:r>
+        <w:rPr>
+          <w:rFonts w:ascii="Trebuchet MS" w:hAnsi="Trebuchet MS"/>
+          <w:color w:val="auto"/>
+        </w:rPr>
+      </w:r>
+      <w:r>
+        <w:rPr>
+          <w:rFonts w:ascii="Trebuchet MS" w:hAnsi="Trebuchet MS"/>
+          <w:color w:val="auto"/>
+        </w:rPr>
+        <w:fldChar w:fldCharType="separate"/>
+      </w:r>
+      <w:r>
+        <w:rPr>
+          <w:rFonts w:ascii="Trebuchet MS" w:hAnsi="Trebuchet MS"/>
+          <w:color w:val="auto"/>
+        </w:rPr>
+        <w:fldChar w:fldCharType="end"/>
+      </w:r>
+      <w:r>
+        <w:rPr>
+          <w:rFonts w:ascii="Trebuchet MS" w:hAnsi="Trebuchet MS"/>
+          <w:color w:val="auto"/>
+        </w:rPr>
+        <w:t xml:space="preserve">  ]</w:t>
+      </w:r>
+    </w:p>
+    <w:p>
+      <w:pPr>
+        <w:pStyle w:val="BodyText2"/>
+        <w:pBdr>
+          <w:top w:val="single" w:sz="4" w:space="1" w:color="auto"/>
+          <w:left w:val="single" w:sz="4" w:space="4" w:color="auto"/>
+          <w:bottom w:val="single" w:sz="4" w:space="1" w:color="auto"/>
+          <w:right w:val="single" w:sz="4" w:space="4" w:color="auto"/>
+        </w:pBdr>
+        <w:rPr>
+          <w:rFonts w:ascii="Calibri" w:hAnsi="Calibri"/>
+          <w:color w:val="auto"/>
+        </w:rPr>
+      </w:pPr>
+      <w:r>
+        <w:rPr>
+          <w:rFonts w:ascii="Trebuchet MS" w:hAnsi="Trebuchet MS"/>
+          <w:color w:val="auto"/>
+        </w:rPr>
+        <w:t>If yes, please specify:</w:t>
+      </w:r>
+      <w:r>
+        <w:rPr>
+          <w:rFonts w:ascii="Calibri" w:hAnsi="Calibri"/>
+          <w:color w:val="auto"/>
+        </w:rPr>
+        <w:tab/>
+      </w:r>
+    </w:p>
+    <w:p>
+      <w:pPr>
+        <w:pStyle w:val="BodyText2"/>
+        <w:pBdr>
+          <w:top w:val="single" w:sz="4" w:space="1" w:color="auto"/>
+          <w:left w:val="single" w:sz="4" w:space="4" w:color="auto"/>
+          <w:bottom w:val="single" w:sz="4" w:space="1" w:color="auto"/>
+          <w:right w:val="single" w:sz="4" w:space="4" w:color="auto"/>
+        </w:pBdr>
+        <w:rPr>
+          <w:rFonts w:asciiTheme="minorHAnsi" w:hAnsiTheme="minorHAnsi" w:cstheme="minorHAnsi"/>
+          <w:color w:val="auto"/>
+        </w:rPr>
+      </w:pPr>
+    </w:p>
+    <w:p>
+      <w:pPr>
+        <w:pStyle w:val="BodyText2"/>
+        <w:pBdr>
+          <w:top w:val="single" w:sz="4" w:space="1" w:color="auto"/>
+          <w:left w:val="single" w:sz="4" w:space="4" w:color="auto"/>
+          <w:bottom w:val="single" w:sz="4" w:space="1" w:color="auto"/>
+          <w:right w:val="single" w:sz="4" w:space="4" w:color="auto"/>
+        </w:pBdr>
+        <w:rPr>
+          <w:rFonts w:asciiTheme="minorHAnsi" w:hAnsiTheme="minorHAnsi" w:cstheme="minorHAnsi"/>
+          <w:color w:val="auto"/>
+        </w:rPr>
+      </w:pPr>
+    </w:p>
+    <w:p>
+      <w:pPr>
+        <w:pStyle w:val="BodyText2"/>
+        <w:pBdr>
+          <w:top w:val="single" w:sz="4" w:space="1" w:color="auto"/>
+          <w:left w:val="single" w:sz="4" w:space="4" w:color="auto"/>
+          <w:bottom w:val="single" w:sz="4" w:space="1" w:color="auto"/>
+          <w:right w:val="single" w:sz="4" w:space="4" w:color="auto"/>
+        </w:pBdr>
+        <w:rPr>
+          <w:rFonts w:ascii="Calibri" w:hAnsi="Calibri"/>
+          <w:color w:val="auto"/>
+        </w:rPr>
+      </w:pPr>
+      <w:r>
+        <w:rPr>
+          <w:rFonts w:ascii="Trebuchet MS" w:hAnsi="Trebuchet MS"/>
+          <w:b/>
+          <w:color w:val="auto"/>
+        </w:rPr>
+        <w:t>10a. Please indicate your plans for publishing the results of your project, e.g. target journal or intended recipients of report:</w:t>
+      </w:r>
+    </w:p>
+    <w:p>
+      <w:pPr>
+        <w:pStyle w:val="BodyText2"/>
+        <w:pBdr>
+          <w:top w:val="single" w:sz="4" w:space="1" w:color="auto"/>
+          <w:left w:val="single" w:sz="4" w:space="4" w:color="auto"/>
+          <w:bottom w:val="single" w:sz="4" w:space="1" w:color="auto"/>
+          <w:right w:val="single" w:sz="4" w:space="4" w:color="auto"/>
+        </w:pBdr>
+        <w:rPr>
+          <w:rFonts w:ascii="Calibri" w:hAnsi="Calibri"/>
+          <w:color w:val="auto"/>
+        </w:rPr>
+      </w:pPr>
+      <w:r>
+        <w:rPr>
+          <w:rFonts w:ascii="Calibri" w:hAnsi="Calibri"/>
+          <w:color w:val="auto"/>
+        </w:rPr>
+        <w:t>We i</w:t>
+      </w:r>
+      <w:r>
+        <w:rPr>
+          <w:rFonts w:ascii="Calibri" w:hAnsi="Calibri"/>
+          <w:color w:val="auto"/>
+        </w:rPr>
+        <w:t>ntend to present at national and international specialist conferences and publish in major, peer-reviewed neurology/epilepsy journals.</w:t>
+      </w:r>
+    </w:p>
+    <w:p>
+      <w:pPr>
+        <w:pStyle w:val="BodyText2"/>
+        <w:pBdr>
+          <w:top w:val="single" w:sz="4" w:space="1" w:color="auto"/>
+          <w:left w:val="single" w:sz="4" w:space="4" w:color="auto"/>
+          <w:bottom w:val="single" w:sz="4" w:space="1" w:color="auto"/>
+          <w:right w:val="single" w:sz="4" w:space="4" w:color="auto"/>
+        </w:pBdr>
+        <w:rPr>
+          <w:rFonts w:ascii="Calibri" w:hAnsi="Calibri"/>
+          <w:color w:val="auto"/>
+        </w:rPr>
+      </w:pPr>
     </w:p>
     <w:p>
       <w:pPr>
@@ -6079,444 +7145,18 @@
         <w:jc w:val="left"/>
         <w:rPr>
           <w:rFonts w:ascii="Trebuchet MS" w:hAnsi="Trebuchet MS"/>
-          <w:color w:val="auto"/>
-        </w:rPr>
-      </w:pPr>
-      <w:r>
-        <w:rPr>
-          <w:rFonts w:ascii="Trebuchet MS" w:hAnsi="Trebuchet MS"/>
-          <w:color w:val="auto"/>
-        </w:rPr>
-        <w:t>If yes</w:t>
-      </w:r>
-      <w:r>
-        <w:rPr>
-          <w:rFonts w:ascii="Trebuchet MS" w:hAnsi="Trebuchet MS"/>
-          <w:color w:val="auto"/>
-        </w:rPr>
-        <w:t>:</w:t>
-      </w:r>
-    </w:p>
-    <w:p>
-      <w:pPr>
-        <w:pStyle w:val="BodyText2"/>
-        <w:pBdr>
-          <w:top w:val="single" w:sz="4" w:space="1" w:color="auto"/>
-          <w:left w:val="single" w:sz="4" w:space="4" w:color="auto"/>
-          <w:bottom w:val="single" w:sz="4" w:space="1" w:color="auto"/>
-          <w:right w:val="single" w:sz="4" w:space="4" w:color="auto"/>
-        </w:pBdr>
-        <w:rPr>
-          <w:rFonts w:ascii="Calibri" w:hAnsi="Calibri"/>
-          <w:color w:val="auto"/>
-        </w:rPr>
-      </w:pPr>
-      <w:r>
-        <w:rPr>
-          <w:rFonts w:ascii="Trebuchet MS" w:hAnsi="Trebuchet MS"/>
-          <w:color w:val="auto"/>
-        </w:rPr>
-        <w:t>Provide the n</w:t>
-      </w:r>
-      <w:r>
-        <w:rPr>
-          <w:rFonts w:ascii="Trebuchet MS" w:hAnsi="Trebuchet MS"/>
-          <w:color w:val="auto"/>
-        </w:rPr>
-        <w:t>ame of the dataset</w:t>
-      </w:r>
-      <w:r>
-        <w:rPr>
-          <w:rFonts w:ascii="Trebuchet MS" w:hAnsi="Trebuchet MS"/>
-          <w:color w:val="auto"/>
-        </w:rPr>
-        <w:t>(s)</w:t>
-      </w:r>
-      <w:r>
-        <w:rPr>
-          <w:rFonts w:ascii="Trebuchet MS" w:hAnsi="Trebuchet MS"/>
-          <w:color w:val="auto"/>
-        </w:rPr>
-        <w:t>:</w:t>
-      </w:r>
-      <w:r>
-        <w:rPr>
-          <w:rFonts w:ascii="Calibri" w:hAnsi="Calibri"/>
-          <w:color w:val="auto"/>
-        </w:rPr>
-        <w:tab/>
-      </w:r>
-      <w:r>
-        <w:rPr>
-          <w:rFonts w:ascii="Calibri" w:hAnsi="Calibri"/>
-          <w:color w:val="auto"/>
-        </w:rPr>
-        <w:tab/>
-      </w:r>
-      <w:r>
-        <w:rPr>
-          <w:rFonts w:ascii="Calibri" w:hAnsi="Calibri"/>
-          <w:color w:val="auto"/>
-        </w:rPr>
-        <w:tab/>
-      </w:r>
-    </w:p>
-    <w:p>
-      <w:pPr>
-        <w:rPr>
-          <w:rFonts w:ascii="Trebuchet MS" w:hAnsi="Trebuchet MS" w:cs="Arial"/>
-          <w:sz w:val="20"/>
-          <w:szCs w:val="20"/>
-        </w:rPr>
-      </w:pPr>
-      <w:r>
-        <w:rPr>
-          <w:rFonts w:ascii="Trebuchet MS" w:hAnsi="Trebuchet MS"/>
-        </w:rPr>
-        <w:br w:type="page"/>
-      </w:r>
-    </w:p>
-    <w:p>
-      <w:pPr>
-        <w:pStyle w:val="BodyText2"/>
-        <w:pBdr>
-          <w:top w:val="single" w:sz="4" w:space="1" w:color="auto"/>
-          <w:left w:val="single" w:sz="4" w:space="4" w:color="auto"/>
-          <w:bottom w:val="single" w:sz="4" w:space="1" w:color="auto"/>
-          <w:right w:val="single" w:sz="4" w:space="4" w:color="auto"/>
-        </w:pBdr>
-        <w:rPr>
-          <w:rFonts w:ascii="Calibri" w:hAnsi="Calibri"/>
-          <w:b/>
-          <w:color w:val="auto"/>
-        </w:rPr>
-      </w:pPr>
-      <w:r>
-        <w:rPr>
-          <w:rFonts w:ascii="Trebuchet MS" w:hAnsi="Trebuchet MS"/>
-          <w:b/>
-          <w:color w:val="auto"/>
-        </w:rPr>
-        <w:lastRenderedPageBreak/>
-        <w:t>9</w:t>
-      </w:r>
-      <w:r>
-        <w:rPr>
-          <w:rFonts w:ascii="Trebuchet MS" w:hAnsi="Trebuchet MS"/>
-          <w:b/>
-          <w:color w:val="auto"/>
-        </w:rPr>
-        <w:t xml:space="preserve">c. Provide an outline of your analysis plan including the anticipated </w:t>
-      </w:r>
-      <w:r>
-        <w:rPr>
-          <w:rFonts w:ascii="Trebuchet MS" w:hAnsi="Trebuchet MS"/>
-          <w:b/>
-          <w:color w:val="auto"/>
-        </w:rPr>
-        <w:t>outputs</w:t>
-      </w:r>
-      <w:r>
-        <w:rPr>
-          <w:rFonts w:ascii="Trebuchet MS" w:hAnsi="Trebuchet MS"/>
-          <w:b/>
-          <w:color w:val="auto"/>
-        </w:rPr>
-        <w:t>:</w:t>
-      </w:r>
-    </w:p>
-    <w:p>
-      <w:pPr>
-        <w:pStyle w:val="BodyText2"/>
-        <w:pBdr>
-          <w:top w:val="single" w:sz="4" w:space="1" w:color="auto"/>
-          <w:left w:val="single" w:sz="4" w:space="4" w:color="auto"/>
-          <w:bottom w:val="single" w:sz="4" w:space="1" w:color="auto"/>
-          <w:right w:val="single" w:sz="4" w:space="4" w:color="auto"/>
-        </w:pBdr>
-        <w:rPr>
-          <w:rFonts w:ascii="Calibri" w:hAnsi="Calibri"/>
-          <w:color w:val="auto"/>
-        </w:rPr>
-      </w:pPr>
-    </w:p>
-    <w:p>
-      <w:pPr>
-        <w:pStyle w:val="BodyText2"/>
-        <w:pBdr>
-          <w:top w:val="single" w:sz="4" w:space="1" w:color="auto"/>
-          <w:left w:val="single" w:sz="4" w:space="4" w:color="auto"/>
-          <w:bottom w:val="single" w:sz="4" w:space="1" w:color="auto"/>
-          <w:right w:val="single" w:sz="4" w:space="4" w:color="auto"/>
-        </w:pBdr>
-        <w:rPr>
-          <w:rFonts w:ascii="Calibri" w:hAnsi="Calibri"/>
-          <w:color w:val="auto"/>
-        </w:rPr>
-      </w:pPr>
-      <w:r>
-        <w:rPr>
-          <w:rFonts w:ascii="Calibri" w:hAnsi="Calibri"/>
-          <w:color w:val="auto"/>
-        </w:rPr>
-        <w:t>The analysis plan is as follows:</w:t>
-      </w:r>
-    </w:p>
-    <w:p>
-      <w:pPr>
-        <w:pStyle w:val="BodyText2"/>
-        <w:pBdr>
-          <w:top w:val="single" w:sz="4" w:space="1" w:color="auto"/>
-          <w:left w:val="single" w:sz="4" w:space="4" w:color="auto"/>
-          <w:bottom w:val="single" w:sz="4" w:space="1" w:color="auto"/>
-          <w:right w:val="single" w:sz="4" w:space="4" w:color="auto"/>
-        </w:pBdr>
-        <w:rPr>
-          <w:rFonts w:ascii="Calibri" w:hAnsi="Calibri"/>
-          <w:color w:val="auto"/>
-        </w:rPr>
-      </w:pPr>
-    </w:p>
-    <w:p>
-      <w:pPr>
-        <w:pStyle w:val="BodyText2"/>
-        <w:numPr>
-          <w:ilvl w:val="0"/>
-          <w:numId w:val="3"/>
-        </w:numPr>
-        <w:jc w:val="left"/>
-        <w:rPr>
-          <w:color w:val="000000" w:themeColor="text1"/>
-        </w:rPr>
-      </w:pPr>
-      <w:r>
-        <w:rPr>
-          <w:color w:val="000000" w:themeColor="text1"/>
-        </w:rPr>
-        <w:t xml:space="preserve">Obtain Key Stage 1-4 data between 2003 and 2016 for all-Wales using the </w:t>
-      </w:r>
-      <w:r>
-        <w:rPr>
-          <w:color w:val="000000" w:themeColor="text1"/>
-        </w:rPr>
-        <w:t>Department for Children Education,</w:t>
-      </w:r>
-      <w:r>
-        <w:rPr>
-          <w:color w:val="000000" w:themeColor="text1"/>
-          <w:spacing w:val="-23"/>
-        </w:rPr>
-        <w:t xml:space="preserve"> </w:t>
-      </w:r>
-      <w:r>
-        <w:rPr>
-          <w:color w:val="000000" w:themeColor="text1"/>
-        </w:rPr>
-        <w:t>Lifelong</w:t>
-      </w:r>
-      <w:r>
-        <w:rPr>
-          <w:color w:val="000000" w:themeColor="text1"/>
-          <w:spacing w:val="-22"/>
-        </w:rPr>
-        <w:t xml:space="preserve"> </w:t>
-      </w:r>
-      <w:r>
-        <w:rPr>
-          <w:color w:val="000000" w:themeColor="text1"/>
-        </w:rPr>
-        <w:t>Learning</w:t>
-      </w:r>
-      <w:r>
-        <w:rPr>
-          <w:color w:val="000000" w:themeColor="text1"/>
-          <w:spacing w:val="-23"/>
-        </w:rPr>
-        <w:t xml:space="preserve"> </w:t>
-      </w:r>
-      <w:r>
-        <w:rPr>
-          <w:color w:val="000000" w:themeColor="text1"/>
-        </w:rPr>
-        <w:t>and</w:t>
-      </w:r>
-      <w:r>
-        <w:rPr>
-          <w:color w:val="000000" w:themeColor="text1"/>
-          <w:spacing w:val="-22"/>
-        </w:rPr>
-        <w:t xml:space="preserve"> </w:t>
-      </w:r>
-      <w:r>
-        <w:rPr>
-          <w:color w:val="000000" w:themeColor="text1"/>
-        </w:rPr>
-        <w:t>Skills</w:t>
-      </w:r>
-      <w:ins w:id="4" w:author="Lacey A.S." w:date="2019-02-11T21:20:00Z">
-        <w:r>
-          <w:rPr>
-            <w:color w:val="000000" w:themeColor="text1"/>
-          </w:rPr>
-          <w:t xml:space="preserve"> dataset</w:t>
-        </w:r>
-      </w:ins>
-      <w:r>
-        <w:rPr>
-          <w:color w:val="000000" w:themeColor="text1"/>
-        </w:rPr>
-        <w:t xml:space="preserve"> (SAIL schema EDUCV).</w:t>
-      </w:r>
-    </w:p>
-    <w:p>
-      <w:pPr>
-        <w:pStyle w:val="BodyText2"/>
-        <w:numPr>
-          <w:ilvl w:val="0"/>
-          <w:numId w:val="3"/>
-        </w:numPr>
-        <w:jc w:val="left"/>
-        <w:rPr>
-          <w:color w:val="000000" w:themeColor="text1"/>
-        </w:rPr>
-      </w:pPr>
-      <w:r>
-        <w:rPr>
-          <w:color w:val="000000" w:themeColor="text1"/>
-        </w:rPr>
-        <w:t xml:space="preserve">Identify which children have been diagnosed with epilepsy from GP records (SAIL schema WLGPV) before their year of study in each Key Stage. This will be done by using an existing algorithm developed and validated on SAIL data </w:t>
-      </w:r>
-      <w:hyperlink r:id="rId11" w:tgtFrame="pmc_ext" w:history="1">
-        <w:r>
-          <w:rPr>
-            <w:rStyle w:val="Hyperlink"/>
-            <w:color w:val="642A8F"/>
-            <w:shd w:val="clear" w:color="auto" w:fill="FFFFFF"/>
-          </w:rPr>
-          <w:t>10.1016/j.seizure.2017.10.008</w:t>
-        </w:r>
-      </w:hyperlink>
-    </w:p>
-    <w:p>
-      <w:pPr>
-        <w:pStyle w:val="BodyText2"/>
-        <w:numPr>
-          <w:ilvl w:val="0"/>
-          <w:numId w:val="3"/>
-        </w:numPr>
-        <w:jc w:val="left"/>
-        <w:rPr>
-          <w:color w:val="000000" w:themeColor="text1"/>
-        </w:rPr>
-      </w:pPr>
-      <w:r>
-        <w:rPr>
-          <w:color w:val="000000" w:themeColor="text1"/>
-        </w:rPr>
-        <w:t xml:space="preserve">For each child with epilepsy, and for each Key Stage, define a matched control cohort where control variables would aim to include </w:t>
-      </w:r>
-      <w:r>
-        <w:rPr>
-          <w:color w:val="000000" w:themeColor="text1"/>
-        </w:rPr>
-        <w:t>sex, school year, social deprivation, birth weight and gestational age</w:t>
-      </w:r>
-      <w:r>
-        <w:rPr>
-          <w:color w:val="000000" w:themeColor="text1"/>
-        </w:rPr>
-        <w:t>, ideally with a minimum of a 1:3 match.</w:t>
-      </w:r>
-    </w:p>
-    <w:p>
-      <w:pPr>
-        <w:pStyle w:val="BodyText2"/>
-        <w:numPr>
-          <w:ilvl w:val="0"/>
-          <w:numId w:val="3"/>
-        </w:numPr>
-        <w:jc w:val="left"/>
-        <w:rPr>
-          <w:color w:val="000000" w:themeColor="text1"/>
-        </w:rPr>
-      </w:pPr>
-      <w:r>
-        <w:rPr>
-          <w:color w:val="000000" w:themeColor="text1"/>
-        </w:rPr>
-        <w:t>Stratify the epilepsy cohort by what anti-epileptic drug prescriptions they are taking</w:t>
-      </w:r>
-    </w:p>
-    <w:p>
-      <w:pPr>
-        <w:pStyle w:val="BodyText2"/>
-        <w:numPr>
-          <w:ilvl w:val="0"/>
-          <w:numId w:val="3"/>
-        </w:numPr>
-        <w:jc w:val="left"/>
-        <w:rPr>
-          <w:color w:val="000000" w:themeColor="text1"/>
-        </w:rPr>
-      </w:pPr>
-      <w:r>
-        <w:rPr>
-          <w:color w:val="000000" w:themeColor="text1"/>
-        </w:rPr>
-        <w:t>Compare attainment between the epilepsy cohort (and subgroups) to the matched control using the Core Subject Indicator (CSI), maths, science and language (English or Welsh), where each child is classed as either achieving a pass (Level 2 or above) or not. A proportions test such as chi-square or logistic regression will be used to indicate statistical significance of the comparisons.</w:t>
-      </w:r>
-    </w:p>
-    <w:p>
-      <w:pPr>
-        <w:pStyle w:val="BodyText2"/>
-        <w:pBdr>
-          <w:top w:val="single" w:sz="4" w:space="1" w:color="auto"/>
-          <w:left w:val="single" w:sz="4" w:space="4" w:color="auto"/>
-          <w:bottom w:val="single" w:sz="4" w:space="1" w:color="auto"/>
-          <w:right w:val="single" w:sz="4" w:space="4" w:color="auto"/>
-        </w:pBdr>
-        <w:rPr>
-          <w:rFonts w:ascii="Calibri" w:hAnsi="Calibri"/>
-          <w:color w:val="auto"/>
-        </w:rPr>
-      </w:pPr>
-      <w:r>
-        <w:rPr>
-          <w:rFonts w:ascii="Calibri" w:hAnsi="Calibri"/>
-          <w:color w:val="auto"/>
-        </w:rPr>
-        <w:t>The expected outcomes would test the hypothesis that children with epilepsy do worse than their peers in school, with certain sub-groups with different drug prescriptions also potentially doing worse.</w:t>
-      </w:r>
-    </w:p>
-    <w:p>
-      <w:pPr>
-        <w:pStyle w:val="BodyText2"/>
-        <w:pBdr>
-          <w:top w:val="single" w:sz="4" w:space="1" w:color="auto"/>
-          <w:left w:val="single" w:sz="4" w:space="4" w:color="auto"/>
-          <w:bottom w:val="single" w:sz="4" w:space="1" w:color="auto"/>
-          <w:right w:val="single" w:sz="4" w:space="4" w:color="auto"/>
-        </w:pBdr>
-        <w:rPr>
-          <w:rFonts w:ascii="Calibri" w:hAnsi="Calibri"/>
-          <w:color w:val="auto"/>
-        </w:rPr>
-      </w:pPr>
-    </w:p>
-    <w:p>
-      <w:pPr>
-        <w:pStyle w:val="BodyText2"/>
-        <w:pBdr>
-          <w:top w:val="single" w:sz="4" w:space="1" w:color="auto"/>
-          <w:left w:val="single" w:sz="4" w:space="4" w:color="auto"/>
-          <w:bottom w:val="single" w:sz="4" w:space="1" w:color="auto"/>
-          <w:right w:val="single" w:sz="4" w:space="4" w:color="auto"/>
-        </w:pBdr>
-        <w:rPr>
-          <w:rFonts w:ascii="Calibri" w:hAnsi="Calibri"/>
-          <w:color w:val="auto"/>
-        </w:rPr>
-      </w:pPr>
+          <w:b/>
+          <w:color w:val="000000"/>
+        </w:rPr>
+      </w:pPr>
+      <w:r>
+        <w:rPr>
+          <w:rFonts w:ascii="Trebuchet MS" w:hAnsi="Trebuchet MS"/>
+          <w:b/>
+          <w:color w:val="000000"/>
+        </w:rPr>
+        <w:t>10b. What are the potentially sensitive issues that need to be taken into account when publicising the findings of the project?</w:t>
+      </w:r>
     </w:p>
     <w:p>
       <w:pPr>
@@ -6530,18 +7170,15 @@
         <w:jc w:val="left"/>
         <w:rPr>
           <w:rFonts w:ascii="Trebuchet MS" w:hAnsi="Trebuchet MS"/>
-          <w:b/>
-          <w:strike/>
-          <w:color w:val="auto"/>
-        </w:rPr>
-      </w:pPr>
-      <w:r>
-        <w:rPr>
-          <w:rFonts w:ascii="Trebuchet MS" w:hAnsi="Trebuchet MS"/>
-          <w:b/>
-          <w:color w:val="auto"/>
-        </w:rPr>
-        <w:t>9d. Are the results/methods developed likely to have other potential applications?</w:t>
+          <w:color w:val="000000"/>
+        </w:rPr>
+      </w:pPr>
+      <w:r>
+        <w:rPr>
+          <w:rFonts w:ascii="Trebuchet MS" w:hAnsi="Trebuchet MS"/>
+          <w:color w:val="000000"/>
+        </w:rPr>
+        <w:t>Please outline the issues and your proposed solutions:</w:t>
       </w:r>
     </w:p>
     <w:p>
@@ -6553,72 +7190,38 @@
           <w:bottom w:val="single" w:sz="4" w:space="1" w:color="auto"/>
           <w:right w:val="single" w:sz="4" w:space="4" w:color="auto"/>
         </w:pBdr>
-        <w:jc w:val="left"/>
-        <w:rPr>
-          <w:rFonts w:ascii="Trebuchet MS" w:hAnsi="Trebuchet MS"/>
-          <w:color w:val="auto"/>
-        </w:rPr>
-      </w:pPr>
-      <w:r>
-        <w:rPr>
-          <w:rFonts w:ascii="Trebuchet MS" w:hAnsi="Trebuchet MS"/>
-          <w:color w:val="auto"/>
-        </w:rPr>
-        <w:t xml:space="preserve">Yes </w:t>
-      </w:r>
-      <w:r>
-        <w:rPr>
-          <w:rFonts w:ascii="Trebuchet MS" w:hAnsi="Trebuchet MS"/>
-          <w:color w:val="auto"/>
-        </w:rPr>
-        <w:tab/>
-        <w:t xml:space="preserve">[  </w:t>
-      </w:r>
-      <w:proofErr w:type="gramStart"/>
-      <w:r>
-        <w:rPr>
-          <w:rFonts w:ascii="Trebuchet MS" w:hAnsi="Trebuchet MS"/>
-          <w:color w:val="auto"/>
-        </w:rPr>
-        <w:t xml:space="preserve">  ]</w:t>
-      </w:r>
-      <w:proofErr w:type="gramEnd"/>
-      <w:r>
-        <w:rPr>
-          <w:rFonts w:ascii="Trebuchet MS" w:hAnsi="Trebuchet MS"/>
-          <w:color w:val="auto"/>
-        </w:rPr>
-        <w:tab/>
-      </w:r>
-      <w:r>
-        <w:rPr>
-          <w:rFonts w:ascii="Trebuchet MS" w:hAnsi="Trebuchet MS"/>
-          <w:color w:val="auto"/>
-        </w:rPr>
-        <w:tab/>
-        <w:t xml:space="preserve">No  </w:t>
-      </w:r>
-      <w:r>
-        <w:rPr>
-          <w:rFonts w:ascii="Trebuchet MS" w:hAnsi="Trebuchet MS"/>
-          <w:color w:val="auto"/>
-        </w:rPr>
-        <w:tab/>
-        <w:t xml:space="preserve">[  </w:t>
-      </w:r>
-      <w:r>
-        <w:rPr>
-          <w:rFonts w:ascii="Trebuchet MS" w:hAnsi="Trebuchet MS"/>
-          <w:color w:val="auto"/>
-        </w:rPr>
-        <w:t xml:space="preserve">X </w:t>
-      </w:r>
-      <w:r>
-        <w:rPr>
-          <w:rFonts w:ascii="Trebuchet MS" w:hAnsi="Trebuchet MS"/>
-          <w:color w:val="auto"/>
-        </w:rPr>
-        <w:t>]</w:t>
+        <w:rPr>
+          <w:rFonts w:asciiTheme="minorHAnsi" w:hAnsiTheme="minorHAnsi" w:cstheme="minorHAnsi"/>
+          <w:color w:val="000000"/>
+        </w:rPr>
+      </w:pPr>
+      <w:r>
+        <w:rPr>
+          <w:rFonts w:asciiTheme="minorHAnsi" w:hAnsiTheme="minorHAnsi" w:cstheme="minorHAnsi"/>
+          <w:color w:val="000000"/>
+        </w:rPr>
+        <w:t>We</w:t>
+      </w:r>
+      <w:r>
+        <w:rPr>
+          <w:rFonts w:asciiTheme="minorHAnsi" w:hAnsiTheme="minorHAnsi" w:cstheme="minorHAnsi"/>
+          <w:color w:val="000000"/>
+        </w:rPr>
+        <w:t xml:space="preserve"> will follow data safe handling and use procedures as well as ensure all data follows standardised anonymization and privacy protecting processes to ensure the data</w:t>
+      </w:r>
+      <w:r>
+        <w:rPr>
+          <w:rFonts w:asciiTheme="minorHAnsi" w:hAnsiTheme="minorHAnsi" w:cstheme="minorHAnsi"/>
+          <w:color w:val="000000"/>
+        </w:rPr>
+        <w:t xml:space="preserve"> coming into SAIL is protected. </w:t>
+      </w:r>
+      <w:r>
+        <w:rPr>
+          <w:rFonts w:asciiTheme="minorHAnsi" w:hAnsiTheme="minorHAnsi" w:cstheme="minorHAnsi"/>
+          <w:color w:val="000000"/>
+        </w:rPr>
+        <w:t>The project will also look at strategic optimization of resources and could potentially be misinterpreted by healthcare providers. As such, all results and outputs will make sure to ensure results can be interpreted correctly.</w:t>
       </w:r>
     </w:p>
     <w:p>
@@ -6631,24 +7234,10 @@
           <w:right w:val="single" w:sz="4" w:space="4" w:color="auto"/>
         </w:pBdr>
         <w:rPr>
-          <w:rFonts w:ascii="Calibri" w:hAnsi="Calibri"/>
-          <w:color w:val="auto"/>
-        </w:rPr>
-      </w:pPr>
-      <w:r>
-        <w:rPr>
-          <w:rFonts w:ascii="Trebuchet MS" w:hAnsi="Trebuchet MS"/>
-          <w:color w:val="auto"/>
-        </w:rPr>
-        <w:t>If yes, please specify:</w:t>
-      </w:r>
-      <w:r>
-        <w:rPr>
-          <w:rFonts w:ascii="Calibri" w:hAnsi="Calibri"/>
-          <w:color w:val="auto"/>
-        </w:rPr>
-        <w:tab/>
-      </w:r>
+          <w:rFonts w:asciiTheme="minorHAnsi" w:hAnsiTheme="minorHAnsi" w:cstheme="minorHAnsi"/>
+          <w:color w:val="000000"/>
+        </w:rPr>
+      </w:pPr>
     </w:p>
     <w:p>
       <w:pPr>
@@ -6660,315 +7249,17 @@
           <w:right w:val="single" w:sz="4" w:space="4" w:color="auto"/>
         </w:pBdr>
         <w:rPr>
-          <w:rFonts w:ascii="Trebuchet MS" w:hAnsi="Trebuchet MS"/>
-          <w:color w:val="auto"/>
-        </w:rPr>
-      </w:pPr>
-    </w:p>
-    <w:p>
-      <w:pPr>
-        <w:pStyle w:val="BodyText2"/>
-        <w:pBdr>
-          <w:top w:val="single" w:sz="4" w:space="1" w:color="auto"/>
-          <w:left w:val="single" w:sz="4" w:space="4" w:color="auto"/>
-          <w:bottom w:val="single" w:sz="4" w:space="1" w:color="auto"/>
-          <w:right w:val="single" w:sz="4" w:space="4" w:color="auto"/>
-        </w:pBdr>
-        <w:rPr>
-          <w:rFonts w:ascii="Calibri" w:hAnsi="Calibri"/>
-          <w:color w:val="auto"/>
-        </w:rPr>
-      </w:pPr>
-      <w:r>
-        <w:rPr>
-          <w:rFonts w:ascii="Trebuchet MS" w:hAnsi="Trebuchet MS"/>
-          <w:b/>
-          <w:color w:val="auto"/>
-        </w:rPr>
-        <w:t>10</w:t>
-      </w:r>
-      <w:r>
-        <w:rPr>
-          <w:rFonts w:ascii="Trebuchet MS" w:hAnsi="Trebuchet MS"/>
-          <w:b/>
-          <w:color w:val="auto"/>
-        </w:rPr>
-        <w:t>a. Please indicate your plans for publishing the results of your project, e.g. target journal or intended recipients of report:</w:t>
-      </w:r>
-    </w:p>
-    <w:p>
-      <w:pPr>
-        <w:pStyle w:val="BodyText2"/>
-        <w:pBdr>
-          <w:top w:val="single" w:sz="4" w:space="1" w:color="auto"/>
-          <w:left w:val="single" w:sz="4" w:space="4" w:color="auto"/>
-          <w:bottom w:val="single" w:sz="4" w:space="1" w:color="auto"/>
-          <w:right w:val="single" w:sz="4" w:space="4" w:color="auto"/>
-        </w:pBdr>
-        <w:rPr>
-          <w:rFonts w:ascii="Calibri" w:hAnsi="Calibri"/>
-          <w:color w:val="auto"/>
-        </w:rPr>
-      </w:pPr>
-      <w:r>
-        <w:rPr>
-          <w:rFonts w:ascii="Calibri" w:hAnsi="Calibri"/>
-          <w:color w:val="auto"/>
-        </w:rPr>
-        <w:t>Intended to be presented at nationally and international specialist conferences and published in major, peer-reviewed</w:t>
-      </w:r>
-      <w:r>
-        <w:rPr>
-          <w:rFonts w:ascii="Calibri" w:hAnsi="Calibri"/>
-          <w:color w:val="auto"/>
-        </w:rPr>
-        <w:t xml:space="preserve"> neurology/epilepsy journals</w:t>
-      </w:r>
-      <w:r>
-        <w:rPr>
-          <w:rFonts w:ascii="Calibri" w:hAnsi="Calibri"/>
-          <w:color w:val="auto"/>
-        </w:rPr>
-        <w:t>.</w:t>
-      </w:r>
-    </w:p>
-    <w:p>
-      <w:pPr>
-        <w:rPr>
-          <w:rFonts w:ascii="Calibri" w:hAnsi="Calibri" w:cs="Arial"/>
-          <w:sz w:val="20"/>
-          <w:szCs w:val="20"/>
-        </w:rPr>
-      </w:pPr>
-      <w:r>
-        <w:rPr>
-          <w:rFonts w:ascii="Calibri" w:hAnsi="Calibri"/>
-        </w:rPr>
-        <w:br w:type="page"/>
-      </w:r>
-    </w:p>
-    <w:p>
-      <w:pPr>
-        <w:pStyle w:val="BodyText2"/>
-        <w:pBdr>
-          <w:top w:val="single" w:sz="4" w:space="1" w:color="auto"/>
-          <w:left w:val="single" w:sz="4" w:space="4" w:color="auto"/>
-          <w:bottom w:val="single" w:sz="4" w:space="1" w:color="auto"/>
-          <w:right w:val="single" w:sz="4" w:space="4" w:color="auto"/>
-        </w:pBdr>
-        <w:jc w:val="left"/>
-        <w:rPr>
-          <w:rFonts w:ascii="Trebuchet MS" w:hAnsi="Trebuchet MS"/>
-          <w:b/>
+          <w:rFonts w:ascii="Calibri" w:hAnsi="Calibri"/>
+          <w:color w:val="auto"/>
+        </w:rPr>
+      </w:pPr>
+      <w:r>
+        <w:rPr>
+          <w:rFonts w:asciiTheme="minorHAnsi" w:hAnsiTheme="minorHAnsi" w:cstheme="minorHAnsi"/>
           <w:color w:val="000000"/>
         </w:rPr>
-      </w:pPr>
-      <w:r>
-        <w:rPr>
-          <w:rFonts w:ascii="Trebuchet MS" w:hAnsi="Trebuchet MS"/>
-          <w:b/>
-          <w:color w:val="000000"/>
-        </w:rPr>
         <w:lastRenderedPageBreak/>
-        <w:t>10</w:t>
-      </w:r>
-      <w:r>
-        <w:rPr>
-          <w:rFonts w:ascii="Trebuchet MS" w:hAnsi="Trebuchet MS"/>
-          <w:b/>
-          <w:color w:val="000000"/>
-        </w:rPr>
-        <w:t>b. What are the potentially</w:t>
-      </w:r>
-      <w:r>
-        <w:rPr>
-          <w:rFonts w:ascii="Trebuchet MS" w:hAnsi="Trebuchet MS"/>
-          <w:b/>
-          <w:color w:val="000000"/>
-        </w:rPr>
-        <w:t xml:space="preserve"> sensitive issues that need to be taken into account when publicising the findings of the project?</w:t>
-      </w:r>
-    </w:p>
-    <w:p>
-      <w:pPr>
-        <w:pStyle w:val="BodyText2"/>
-        <w:pBdr>
-          <w:top w:val="single" w:sz="4" w:space="1" w:color="auto"/>
-          <w:left w:val="single" w:sz="4" w:space="4" w:color="auto"/>
-          <w:bottom w:val="single" w:sz="4" w:space="1" w:color="auto"/>
-          <w:right w:val="single" w:sz="4" w:space="4" w:color="auto"/>
-        </w:pBdr>
-        <w:jc w:val="left"/>
-        <w:rPr>
-          <w:rFonts w:ascii="Trebuchet MS" w:hAnsi="Trebuchet MS"/>
-          <w:color w:val="000000"/>
-        </w:rPr>
-      </w:pPr>
-      <w:r>
-        <w:rPr>
-          <w:rFonts w:ascii="Trebuchet MS" w:hAnsi="Trebuchet MS"/>
-          <w:color w:val="000000"/>
-        </w:rPr>
-        <w:t>Please outline the issues and your proposed solutions:</w:t>
-      </w:r>
-    </w:p>
-    <w:p>
-      <w:pPr>
-        <w:pStyle w:val="BodyText2"/>
-        <w:pBdr>
-          <w:top w:val="single" w:sz="4" w:space="1" w:color="auto"/>
-          <w:left w:val="single" w:sz="4" w:space="4" w:color="auto"/>
-          <w:bottom w:val="single" w:sz="4" w:space="1" w:color="auto"/>
-          <w:right w:val="single" w:sz="4" w:space="4" w:color="auto"/>
-        </w:pBdr>
-        <w:rPr>
-          <w:rFonts w:ascii="Calibri" w:hAnsi="Calibri"/>
-          <w:color w:val="auto"/>
-        </w:rPr>
-      </w:pPr>
-      <w:r>
-        <w:rPr>
-          <w:rFonts w:ascii="Calibri" w:hAnsi="Calibri"/>
-          <w:color w:val="auto"/>
-        </w:rPr>
-        <w:t xml:space="preserve">The project </w:t>
-      </w:r>
-      <w:r>
-        <w:rPr>
-          <w:rFonts w:ascii="Calibri" w:hAnsi="Calibri"/>
-          <w:color w:val="auto"/>
-        </w:rPr>
-        <w:t>make</w:t>
-      </w:r>
-      <w:r>
-        <w:rPr>
-          <w:rFonts w:ascii="Calibri" w:hAnsi="Calibri"/>
-          <w:color w:val="auto"/>
-        </w:rPr>
-        <w:t>s</w:t>
-      </w:r>
-      <w:r>
-        <w:rPr>
-          <w:rFonts w:ascii="Calibri" w:hAnsi="Calibri"/>
-          <w:color w:val="auto"/>
-        </w:rPr>
-        <w:t xml:space="preserve"> use of data from the NHS which will be in identifiable form, but we will follow data safe handling and use procedures as well as ensure all data follows standar</w:t>
-      </w:r>
-      <w:r>
-        <w:rPr>
-          <w:rFonts w:ascii="Calibri" w:hAnsi="Calibri"/>
-          <w:color w:val="auto"/>
-        </w:rPr>
-        <w:t>d</w:t>
-      </w:r>
-      <w:r>
-        <w:rPr>
-          <w:rFonts w:ascii="Calibri" w:hAnsi="Calibri"/>
-          <w:color w:val="auto"/>
-        </w:rPr>
-        <w:t xml:space="preserve">ised anonymization and privacy protecting processes to ensure the data coming into SAIL is protected. </w:t>
-      </w:r>
-    </w:p>
-    <w:p>
-      <w:pPr>
-        <w:pStyle w:val="BodyText2"/>
-        <w:pBdr>
-          <w:top w:val="single" w:sz="4" w:space="1" w:color="auto"/>
-          <w:left w:val="single" w:sz="4" w:space="4" w:color="auto"/>
-          <w:bottom w:val="single" w:sz="4" w:space="1" w:color="auto"/>
-          <w:right w:val="single" w:sz="4" w:space="4" w:color="auto"/>
-        </w:pBdr>
-        <w:rPr>
-          <w:rFonts w:ascii="Calibri" w:hAnsi="Calibri"/>
-          <w:color w:val="auto"/>
-        </w:rPr>
-      </w:pPr>
-    </w:p>
-    <w:p>
-      <w:pPr>
-        <w:pStyle w:val="BodyText2"/>
-        <w:pBdr>
-          <w:top w:val="single" w:sz="4" w:space="1" w:color="auto"/>
-          <w:left w:val="single" w:sz="4" w:space="4" w:color="auto"/>
-          <w:bottom w:val="single" w:sz="4" w:space="1" w:color="auto"/>
-          <w:right w:val="single" w:sz="4" w:space="4" w:color="auto"/>
-        </w:pBdr>
-        <w:rPr>
-          <w:rFonts w:ascii="Calibri" w:hAnsi="Calibri"/>
-          <w:color w:val="auto"/>
-        </w:rPr>
-      </w:pPr>
-      <w:r>
-        <w:rPr>
-          <w:rFonts w:ascii="Calibri" w:hAnsi="Calibri"/>
-          <w:color w:val="auto"/>
-        </w:rPr>
-        <w:t>The project will also look at strategic optimization of resources and could potentially be misinterpreted by healthcare</w:t>
-      </w:r>
-      <w:r>
-        <w:rPr>
-          <w:rFonts w:ascii="Calibri" w:hAnsi="Calibri"/>
-          <w:color w:val="auto"/>
-        </w:rPr>
-        <w:t xml:space="preserve"> </w:t>
-      </w:r>
-      <w:r>
-        <w:rPr>
-          <w:rFonts w:ascii="Calibri" w:hAnsi="Calibri"/>
-          <w:color w:val="auto"/>
-        </w:rPr>
-        <w:t>providers.</w:t>
-      </w:r>
-      <w:r>
-        <w:rPr>
-          <w:rFonts w:ascii="Calibri" w:hAnsi="Calibri"/>
-          <w:color w:val="auto"/>
-        </w:rPr>
-        <w:t xml:space="preserve"> As such, all results and outputs will make sure to ensure results can be interpreted correctly.</w:t>
-      </w:r>
-    </w:p>
-    <w:p>
-      <w:pPr>
-        <w:pStyle w:val="BodyText2"/>
-        <w:pBdr>
-          <w:top w:val="single" w:sz="4" w:space="1" w:color="auto"/>
-          <w:left w:val="single" w:sz="4" w:space="4" w:color="auto"/>
-          <w:bottom w:val="single" w:sz="4" w:space="1" w:color="auto"/>
-          <w:right w:val="single" w:sz="4" w:space="4" w:color="auto"/>
-        </w:pBdr>
-        <w:rPr>
-          <w:rFonts w:ascii="Calibri" w:hAnsi="Calibri"/>
-          <w:color w:val="auto"/>
-        </w:rPr>
-      </w:pPr>
-    </w:p>
-    <w:p>
-      <w:pPr>
-        <w:pStyle w:val="BodyText2"/>
-        <w:pBdr>
-          <w:top w:val="single" w:sz="4" w:space="1" w:color="auto"/>
-          <w:left w:val="single" w:sz="4" w:space="4" w:color="auto"/>
-          <w:bottom w:val="single" w:sz="4" w:space="1" w:color="auto"/>
-          <w:right w:val="single" w:sz="4" w:space="4" w:color="auto"/>
-        </w:pBdr>
-        <w:rPr>
-          <w:rFonts w:ascii="Calibri" w:hAnsi="Calibri"/>
-          <w:color w:val="auto"/>
-        </w:rPr>
-      </w:pPr>
-      <w:r>
-        <w:rPr>
-          <w:rFonts w:ascii="Calibri" w:hAnsi="Calibri"/>
-          <w:color w:val="auto"/>
-        </w:rPr>
-        <w:t>We will follow all standard data masking protocols to make sure no small numbers (&lt;5) are allowed to be communicated via our results, as well as making sure no potentially identifiable subgroups or cohorts are communicated via our results. Hence, we do not anticipate that small numbers disclosure issues will arise. We will follow all SAIL policies on such issues when reviewing outputs for data out and p</w:t>
-      </w:r>
-      <w:r>
-        <w:rPr>
-          <w:rFonts w:ascii="Calibri" w:hAnsi="Calibri"/>
-          <w:color w:val="auto"/>
-        </w:rPr>
-        <w:t>ublication in project findings.</w:t>
+        <w:t>We will follow all standard data masking protocols to make sure no small numbers (&lt;5) are allowed to be communicated via our results, as well as making sure no potentially identifiable subgroups or cohorts are communicated via our results. Hence, we do not anticipate that small numbers disclosure issues will arise. We will follow all SAIL policies on such issues when reviewing outputs for data out and publication in project findings.</w:t>
       </w:r>
     </w:p>
     <w:p>
@@ -7055,7 +7346,7 @@
         </w:rPr>
         <w:t xml:space="preserve">rdinator </w:t>
       </w:r>
-      <w:hyperlink r:id="rId12" w:history="1">
+      <w:hyperlink r:id="rId11" w:history="1">
         <w:r>
           <w:rPr>
             <w:rStyle w:val="Hyperlink"/>
@@ -7081,12 +7372,12 @@
       </w:r>
     </w:p>
     <w:sectPr>
-      <w:headerReference w:type="even" r:id="rId13"/>
-      <w:headerReference w:type="default" r:id="rId14"/>
-      <w:footerReference w:type="even" r:id="rId15"/>
-      <w:footerReference w:type="default" r:id="rId16"/>
-      <w:headerReference w:type="first" r:id="rId17"/>
-      <w:footerReference w:type="first" r:id="rId18"/>
+      <w:headerReference w:type="even" r:id="rId12"/>
+      <w:headerReference w:type="default" r:id="rId13"/>
+      <w:footerReference w:type="even" r:id="rId14"/>
+      <w:footerReference w:type="default" r:id="rId15"/>
+      <w:headerReference w:type="first" r:id="rId16"/>
+      <w:footerReference w:type="first" r:id="rId17"/>
       <w:pgSz w:w="11906" w:h="16838" w:code="9"/>
       <w:pgMar w:top="1247" w:right="1134" w:bottom="1247" w:left="1134" w:header="709" w:footer="709" w:gutter="0"/>
       <w:pgNumType w:start="0"/>
@@ -7099,7 +7390,7 @@
 </file>
 
 <file path=word/endnotes.xml><?xml version="1.0" encoding="utf-8"?>
-<w:endnotes xmlns:wpc="http://schemas.microsoft.com/office/word/2010/wordprocessingCanvas" xmlns:cx="http://schemas.microsoft.com/office/drawing/2014/chartex" xmlns:cx1="http://schemas.microsoft.com/office/drawing/2015/9/8/chartex" xmlns:cx2="http://schemas.microsoft.com/office/drawing/2015/10/21/chartex" xmlns:cx3="http://schemas.microsoft.com/office/drawing/2016/5/9/chartex" xmlns:cx4="http://schemas.microsoft.com/office/drawing/2016/5/10/chartex" xmlns:cx5="http://schemas.microsoft.com/office/drawing/2016/5/11/chartex" xmlns:cx6="http://schemas.microsoft.com/office/drawing/2016/5/12/chartex" xmlns:cx7="http://schemas.microsoft.com/office/drawing/2016/5/13/chartex" xmlns:cx8="http://schemas.microsoft.com/office/drawing/2016/5/14/chartex" xmlns:mc="http://schemas.openxmlformats.org/markup-compatibility/2006" xmlns:aink="http://schemas.microsoft.com/office/drawing/2016/ink" xmlns:am3d="http://schemas.microsoft.com/office/drawing/2017/model3d" xmlns:o="urn:schemas-microsoft-com:office:office" xmlns:r="http://schemas.openxmlformats.org/officeDocument/2006/relationships" xmlns:m="http://schemas.openxmlformats.org/officeDocument/2006/math" xmlns:v="urn:schemas-microsoft-com:vml" xmlns:wp14="http://schemas.microsoft.com/office/word/2010/wordprocessingDrawing" xmlns:wp="http://schemas.openxmlformats.org/drawingml/2006/wordprocessingDrawing" xmlns:w10="urn:schemas-microsoft-com:office:word" xmlns:w="http://schemas.openxmlformats.org/wordprocessingml/2006/main" xmlns:w14="http://schemas.microsoft.com/office/word/2010/wordml" xmlns:w15="http://schemas.microsoft.com/office/word/2012/wordml" xmlns:w16cid="http://schemas.microsoft.com/office/word/2016/wordml/cid" xmlns:w16se="http://schemas.microsoft.com/office/word/2015/wordml/symex" xmlns:wpg="http://schemas.microsoft.com/office/word/2010/wordprocessingGroup" xmlns:wpi="http://schemas.microsoft.com/office/word/2010/wordprocessingInk" xmlns:wne="http://schemas.microsoft.com/office/word/2006/wordml" xmlns:wps="http://schemas.microsoft.com/office/word/2010/wordprocessingShape" mc:Ignorable="w14 w15 w16se w16cid wp14">
+<w:endnotes xmlns:wpc="http://schemas.microsoft.com/office/word/2010/wordprocessingCanvas" xmlns:cx="http://schemas.microsoft.com/office/drawing/2014/chartex" xmlns:cx1="http://schemas.microsoft.com/office/drawing/2015/9/8/chartex" xmlns:mc="http://schemas.openxmlformats.org/markup-compatibility/2006" xmlns:o="urn:schemas-microsoft-com:office:office" xmlns:r="http://schemas.openxmlformats.org/officeDocument/2006/relationships" xmlns:m="http://schemas.openxmlformats.org/officeDocument/2006/math" xmlns:v="urn:schemas-microsoft-com:vml" xmlns:wp14="http://schemas.microsoft.com/office/word/2010/wordprocessingDrawing" xmlns:wp="http://schemas.openxmlformats.org/drawingml/2006/wordprocessingDrawing" xmlns:w10="urn:schemas-microsoft-com:office:word" xmlns:w="http://schemas.openxmlformats.org/wordprocessingml/2006/main" xmlns:w14="http://schemas.microsoft.com/office/word/2010/wordml" xmlns:w15="http://schemas.microsoft.com/office/word/2012/wordml" xmlns:w16se="http://schemas.microsoft.com/office/word/2015/wordml/symex" xmlns:wpg="http://schemas.microsoft.com/office/word/2010/wordprocessingGroup" xmlns:wpi="http://schemas.microsoft.com/office/word/2010/wordprocessingInk" xmlns:wne="http://schemas.microsoft.com/office/word/2006/wordml" xmlns:wps="http://schemas.microsoft.com/office/word/2010/wordprocessingShape" mc:Ignorable="w14 w15 w16se wp14">
   <w:endnote w:type="separator" w:id="-1">
     <w:p>
       <w:r>
@@ -7118,7 +7409,7 @@
 </file>
 
 <file path=word/footer1.xml><?xml version="1.0" encoding="utf-8"?>
-<w:ftr xmlns:wpc="http://schemas.microsoft.com/office/word/2010/wordprocessingCanvas" xmlns:cx="http://schemas.microsoft.com/office/drawing/2014/chartex" xmlns:cx1="http://schemas.microsoft.com/office/drawing/2015/9/8/chartex" xmlns:cx2="http://schemas.microsoft.com/office/drawing/2015/10/21/chartex" xmlns:cx3="http://schemas.microsoft.com/office/drawing/2016/5/9/chartex" xmlns:cx4="http://schemas.microsoft.com/office/drawing/2016/5/10/chartex" xmlns:cx5="http://schemas.microsoft.com/office/drawing/2016/5/11/chartex" xmlns:cx6="http://schemas.microsoft.com/office/drawing/2016/5/12/chartex" xmlns:cx7="http://schemas.microsoft.com/office/drawing/2016/5/13/chartex" xmlns:cx8="http://schemas.microsoft.com/office/drawing/2016/5/14/chartex" xmlns:mc="http://schemas.openxmlformats.org/markup-compatibility/2006" xmlns:aink="http://schemas.microsoft.com/office/drawing/2016/ink" xmlns:am3d="http://schemas.microsoft.com/office/drawing/2017/model3d" xmlns:o="urn:schemas-microsoft-com:office:office" xmlns:r="http://schemas.openxmlformats.org/officeDocument/2006/relationships" xmlns:m="http://schemas.openxmlformats.org/officeDocument/2006/math" xmlns:v="urn:schemas-microsoft-com:vml" xmlns:wp14="http://schemas.microsoft.com/office/word/2010/wordprocessingDrawing" xmlns:wp="http://schemas.openxmlformats.org/drawingml/2006/wordprocessingDrawing" xmlns:w10="urn:schemas-microsoft-com:office:word" xmlns:w="http://schemas.openxmlformats.org/wordprocessingml/2006/main" xmlns:w14="http://schemas.microsoft.com/office/word/2010/wordml" xmlns:w15="http://schemas.microsoft.com/office/word/2012/wordml" xmlns:w16cid="http://schemas.microsoft.com/office/word/2016/wordml/cid" xmlns:w16se="http://schemas.microsoft.com/office/word/2015/wordml/symex" xmlns:wpg="http://schemas.microsoft.com/office/word/2010/wordprocessingGroup" xmlns:wpi="http://schemas.microsoft.com/office/word/2010/wordprocessingInk" xmlns:wne="http://schemas.microsoft.com/office/word/2006/wordml" xmlns:wps="http://schemas.microsoft.com/office/word/2010/wordprocessingShape" mc:Ignorable="w14 w15 w16se w16cid wp14">
+<w:ftr xmlns:wpc="http://schemas.microsoft.com/office/word/2010/wordprocessingCanvas" xmlns:cx="http://schemas.microsoft.com/office/drawing/2014/chartex" xmlns:cx1="http://schemas.microsoft.com/office/drawing/2015/9/8/chartex" xmlns:mc="http://schemas.openxmlformats.org/markup-compatibility/2006" xmlns:o="urn:schemas-microsoft-com:office:office" xmlns:r="http://schemas.openxmlformats.org/officeDocument/2006/relationships" xmlns:m="http://schemas.openxmlformats.org/officeDocument/2006/math" xmlns:v="urn:schemas-microsoft-com:vml" xmlns:wp14="http://schemas.microsoft.com/office/word/2010/wordprocessingDrawing" xmlns:wp="http://schemas.openxmlformats.org/drawingml/2006/wordprocessingDrawing" xmlns:w10="urn:schemas-microsoft-com:office:word" xmlns:w="http://schemas.openxmlformats.org/wordprocessingml/2006/main" xmlns:w14="http://schemas.microsoft.com/office/word/2010/wordml" xmlns:w15="http://schemas.microsoft.com/office/word/2012/wordml" xmlns:w16se="http://schemas.microsoft.com/office/word/2015/wordml/symex" xmlns:wpg="http://schemas.microsoft.com/office/word/2010/wordprocessingGroup" xmlns:wpi="http://schemas.microsoft.com/office/word/2010/wordprocessingInk" xmlns:wne="http://schemas.microsoft.com/office/word/2006/wordml" xmlns:wps="http://schemas.microsoft.com/office/word/2010/wordprocessingShape" mc:Ignorable="w14 w15 w16se wp14">
   <w:p>
     <w:pPr>
       <w:pStyle w:val="Footer"/>
@@ -7156,7 +7447,7 @@
 </file>
 
 <file path=word/footer2.xml><?xml version="1.0" encoding="utf-8"?>
-<w:ftr xmlns:wpc="http://schemas.microsoft.com/office/word/2010/wordprocessingCanvas" xmlns:cx="http://schemas.microsoft.com/office/drawing/2014/chartex" xmlns:cx1="http://schemas.microsoft.com/office/drawing/2015/9/8/chartex" xmlns:cx2="http://schemas.microsoft.com/office/drawing/2015/10/21/chartex" xmlns:cx3="http://schemas.microsoft.com/office/drawing/2016/5/9/chartex" xmlns:cx4="http://schemas.microsoft.com/office/drawing/2016/5/10/chartex" xmlns:cx5="http://schemas.microsoft.com/office/drawing/2016/5/11/chartex" xmlns:cx6="http://schemas.microsoft.com/office/drawing/2016/5/12/chartex" xmlns:cx7="http://schemas.microsoft.com/office/drawing/2016/5/13/chartex" xmlns:cx8="http://schemas.microsoft.com/office/drawing/2016/5/14/chartex" xmlns:mc="http://schemas.openxmlformats.org/markup-compatibility/2006" xmlns:aink="http://schemas.microsoft.com/office/drawing/2016/ink" xmlns:am3d="http://schemas.microsoft.com/office/drawing/2017/model3d" xmlns:o="urn:schemas-microsoft-com:office:office" xmlns:r="http://schemas.openxmlformats.org/officeDocument/2006/relationships" xmlns:m="http://schemas.openxmlformats.org/officeDocument/2006/math" xmlns:v="urn:schemas-microsoft-com:vml" xmlns:wp14="http://schemas.microsoft.com/office/word/2010/wordprocessingDrawing" xmlns:wp="http://schemas.openxmlformats.org/drawingml/2006/wordprocessingDrawing" xmlns:w10="urn:schemas-microsoft-com:office:word" xmlns:w="http://schemas.openxmlformats.org/wordprocessingml/2006/main" xmlns:w14="http://schemas.microsoft.com/office/word/2010/wordml" xmlns:w15="http://schemas.microsoft.com/office/word/2012/wordml" xmlns:w16cid="http://schemas.microsoft.com/office/word/2016/wordml/cid" xmlns:w16se="http://schemas.microsoft.com/office/word/2015/wordml/symex" xmlns:wpg="http://schemas.microsoft.com/office/word/2010/wordprocessingGroup" xmlns:wpi="http://schemas.microsoft.com/office/word/2010/wordprocessingInk" xmlns:wne="http://schemas.microsoft.com/office/word/2006/wordml" xmlns:wps="http://schemas.microsoft.com/office/word/2010/wordprocessingShape" mc:Ignorable="w14 w15 w16se w16cid wp14">
+<w:ftr xmlns:wpc="http://schemas.microsoft.com/office/word/2010/wordprocessingCanvas" xmlns:cx="http://schemas.microsoft.com/office/drawing/2014/chartex" xmlns:cx1="http://schemas.microsoft.com/office/drawing/2015/9/8/chartex" xmlns:mc="http://schemas.openxmlformats.org/markup-compatibility/2006" xmlns:o="urn:schemas-microsoft-com:office:office" xmlns:r="http://schemas.openxmlformats.org/officeDocument/2006/relationships" xmlns:m="http://schemas.openxmlformats.org/officeDocument/2006/math" xmlns:v="urn:schemas-microsoft-com:vml" xmlns:wp14="http://schemas.microsoft.com/office/word/2010/wordprocessingDrawing" xmlns:wp="http://schemas.openxmlformats.org/drawingml/2006/wordprocessingDrawing" xmlns:w10="urn:schemas-microsoft-com:office:word" xmlns:w="http://schemas.openxmlformats.org/wordprocessingml/2006/main" xmlns:w14="http://schemas.microsoft.com/office/word/2010/wordml" xmlns:w15="http://schemas.microsoft.com/office/word/2012/wordml" xmlns:w16se="http://schemas.microsoft.com/office/word/2015/wordml/symex" xmlns:wpg="http://schemas.microsoft.com/office/word/2010/wordprocessingGroup" xmlns:wpi="http://schemas.microsoft.com/office/word/2010/wordprocessingInk" xmlns:wne="http://schemas.microsoft.com/office/word/2006/wordml" xmlns:wps="http://schemas.microsoft.com/office/word/2010/wordprocessingShape" mc:Ignorable="w14 w15 w16se wp14">
   <w:p>
     <w:pPr>
       <w:pStyle w:val="Footer"/>
@@ -7208,7 +7499,7 @@
         <w:sz w:val="16"/>
         <w:szCs w:val="16"/>
       </w:rPr>
-      <w:t>9</w:t>
+      <w:t>2</w:t>
     </w:r>
     <w:r>
       <w:rPr>
@@ -7371,7 +7662,7 @@
 </file>
 
 <file path=word/footer3.xml><?xml version="1.0" encoding="utf-8"?>
-<w:ftr xmlns:wpc="http://schemas.microsoft.com/office/word/2010/wordprocessingCanvas" xmlns:cx="http://schemas.microsoft.com/office/drawing/2014/chartex" xmlns:cx1="http://schemas.microsoft.com/office/drawing/2015/9/8/chartex" xmlns:cx2="http://schemas.microsoft.com/office/drawing/2015/10/21/chartex" xmlns:cx3="http://schemas.microsoft.com/office/drawing/2016/5/9/chartex" xmlns:cx4="http://schemas.microsoft.com/office/drawing/2016/5/10/chartex" xmlns:cx5="http://schemas.microsoft.com/office/drawing/2016/5/11/chartex" xmlns:cx6="http://schemas.microsoft.com/office/drawing/2016/5/12/chartex" xmlns:cx7="http://schemas.microsoft.com/office/drawing/2016/5/13/chartex" xmlns:cx8="http://schemas.microsoft.com/office/drawing/2016/5/14/chartex" xmlns:mc="http://schemas.openxmlformats.org/markup-compatibility/2006" xmlns:aink="http://schemas.microsoft.com/office/drawing/2016/ink" xmlns:am3d="http://schemas.microsoft.com/office/drawing/2017/model3d" xmlns:o="urn:schemas-microsoft-com:office:office" xmlns:r="http://schemas.openxmlformats.org/officeDocument/2006/relationships" xmlns:m="http://schemas.openxmlformats.org/officeDocument/2006/math" xmlns:v="urn:schemas-microsoft-com:vml" xmlns:wp14="http://schemas.microsoft.com/office/word/2010/wordprocessingDrawing" xmlns:wp="http://schemas.openxmlformats.org/drawingml/2006/wordprocessingDrawing" xmlns:w10="urn:schemas-microsoft-com:office:word" xmlns:w="http://schemas.openxmlformats.org/wordprocessingml/2006/main" xmlns:w14="http://schemas.microsoft.com/office/word/2010/wordml" xmlns:w15="http://schemas.microsoft.com/office/word/2012/wordml" xmlns:w16cid="http://schemas.microsoft.com/office/word/2016/wordml/cid" xmlns:w16se="http://schemas.microsoft.com/office/word/2015/wordml/symex" xmlns:wpg="http://schemas.microsoft.com/office/word/2010/wordprocessingGroup" xmlns:wpi="http://schemas.microsoft.com/office/word/2010/wordprocessingInk" xmlns:wne="http://schemas.microsoft.com/office/word/2006/wordml" xmlns:wps="http://schemas.microsoft.com/office/word/2010/wordprocessingShape" mc:Ignorable="w14 w15 w16se w16cid wp14">
+<w:ftr xmlns:wpc="http://schemas.microsoft.com/office/word/2010/wordprocessingCanvas" xmlns:cx="http://schemas.microsoft.com/office/drawing/2014/chartex" xmlns:cx1="http://schemas.microsoft.com/office/drawing/2015/9/8/chartex" xmlns:mc="http://schemas.openxmlformats.org/markup-compatibility/2006" xmlns:o="urn:schemas-microsoft-com:office:office" xmlns:r="http://schemas.openxmlformats.org/officeDocument/2006/relationships" xmlns:m="http://schemas.openxmlformats.org/officeDocument/2006/math" xmlns:v="urn:schemas-microsoft-com:vml" xmlns:wp14="http://schemas.microsoft.com/office/word/2010/wordprocessingDrawing" xmlns:wp="http://schemas.openxmlformats.org/drawingml/2006/wordprocessingDrawing" xmlns:w10="urn:schemas-microsoft-com:office:word" xmlns:w="http://schemas.openxmlformats.org/wordprocessingml/2006/main" xmlns:w14="http://schemas.microsoft.com/office/word/2010/wordml" xmlns:w15="http://schemas.microsoft.com/office/word/2012/wordml" xmlns:w16se="http://schemas.microsoft.com/office/word/2015/wordml/symex" xmlns:wpg="http://schemas.microsoft.com/office/word/2010/wordprocessingGroup" xmlns:wpi="http://schemas.microsoft.com/office/word/2010/wordprocessingInk" xmlns:wne="http://schemas.microsoft.com/office/word/2006/wordml" xmlns:wps="http://schemas.microsoft.com/office/word/2010/wordprocessingShape" mc:Ignorable="w14 w15 w16se wp14">
   <w:p>
     <w:pPr>
       <w:pStyle w:val="Footer"/>
@@ -7382,7 +7673,7 @@
 </file>
 
 <file path=word/footnotes.xml><?xml version="1.0" encoding="utf-8"?>
-<w:footnotes xmlns:wpc="http://schemas.microsoft.com/office/word/2010/wordprocessingCanvas" xmlns:cx="http://schemas.microsoft.com/office/drawing/2014/chartex" xmlns:cx1="http://schemas.microsoft.com/office/drawing/2015/9/8/chartex" xmlns:cx2="http://schemas.microsoft.com/office/drawing/2015/10/21/chartex" xmlns:cx3="http://schemas.microsoft.com/office/drawing/2016/5/9/chartex" xmlns:cx4="http://schemas.microsoft.com/office/drawing/2016/5/10/chartex" xmlns:cx5="http://schemas.microsoft.com/office/drawing/2016/5/11/chartex" xmlns:cx6="http://schemas.microsoft.com/office/drawing/2016/5/12/chartex" xmlns:cx7="http://schemas.microsoft.com/office/drawing/2016/5/13/chartex" xmlns:cx8="http://schemas.microsoft.com/office/drawing/2016/5/14/chartex" xmlns:mc="http://schemas.openxmlformats.org/markup-compatibility/2006" xmlns:aink="http://schemas.microsoft.com/office/drawing/2016/ink" xmlns:am3d="http://schemas.microsoft.com/office/drawing/2017/model3d" xmlns:o="urn:schemas-microsoft-com:office:office" xmlns:r="http://schemas.openxmlformats.org/officeDocument/2006/relationships" xmlns:m="http://schemas.openxmlformats.org/officeDocument/2006/math" xmlns:v="urn:schemas-microsoft-com:vml" xmlns:wp14="http://schemas.microsoft.com/office/word/2010/wordprocessingDrawing" xmlns:wp="http://schemas.openxmlformats.org/drawingml/2006/wordprocessingDrawing" xmlns:w10="urn:schemas-microsoft-com:office:word" xmlns:w="http://schemas.openxmlformats.org/wordprocessingml/2006/main" xmlns:w14="http://schemas.microsoft.com/office/word/2010/wordml" xmlns:w15="http://schemas.microsoft.com/office/word/2012/wordml" xmlns:w16cid="http://schemas.microsoft.com/office/word/2016/wordml/cid" xmlns:w16se="http://schemas.microsoft.com/office/word/2015/wordml/symex" xmlns:wpg="http://schemas.microsoft.com/office/word/2010/wordprocessingGroup" xmlns:wpi="http://schemas.microsoft.com/office/word/2010/wordprocessingInk" xmlns:wne="http://schemas.microsoft.com/office/word/2006/wordml" xmlns:wps="http://schemas.microsoft.com/office/word/2010/wordprocessingShape" mc:Ignorable="w14 w15 w16se w16cid wp14">
+<w:footnotes xmlns:wpc="http://schemas.microsoft.com/office/word/2010/wordprocessingCanvas" xmlns:cx="http://schemas.microsoft.com/office/drawing/2014/chartex" xmlns:cx1="http://schemas.microsoft.com/office/drawing/2015/9/8/chartex" xmlns:mc="http://schemas.openxmlformats.org/markup-compatibility/2006" xmlns:o="urn:schemas-microsoft-com:office:office" xmlns:r="http://schemas.openxmlformats.org/officeDocument/2006/relationships" xmlns:m="http://schemas.openxmlformats.org/officeDocument/2006/math" xmlns:v="urn:schemas-microsoft-com:vml" xmlns:wp14="http://schemas.microsoft.com/office/word/2010/wordprocessingDrawing" xmlns:wp="http://schemas.openxmlformats.org/drawingml/2006/wordprocessingDrawing" xmlns:w10="urn:schemas-microsoft-com:office:word" xmlns:w="http://schemas.openxmlformats.org/wordprocessingml/2006/main" xmlns:w14="http://schemas.microsoft.com/office/word/2010/wordml" xmlns:w15="http://schemas.microsoft.com/office/word/2012/wordml" xmlns:w16se="http://schemas.microsoft.com/office/word/2015/wordml/symex" xmlns:wpg="http://schemas.microsoft.com/office/word/2010/wordprocessingGroup" xmlns:wpi="http://schemas.microsoft.com/office/word/2010/wordprocessingInk" xmlns:wne="http://schemas.microsoft.com/office/word/2006/wordml" xmlns:wps="http://schemas.microsoft.com/office/word/2010/wordprocessingShape" mc:Ignorable="w14 w15 w16se wp14">
   <w:footnote w:type="separator" w:id="-1">
     <w:p>
       <w:r>
@@ -7401,7 +7692,7 @@
 </file>
 
 <file path=word/header1.xml><?xml version="1.0" encoding="utf-8"?>
-<w:hdr xmlns:wpc="http://schemas.microsoft.com/office/word/2010/wordprocessingCanvas" xmlns:cx="http://schemas.microsoft.com/office/drawing/2014/chartex" xmlns:cx1="http://schemas.microsoft.com/office/drawing/2015/9/8/chartex" xmlns:cx2="http://schemas.microsoft.com/office/drawing/2015/10/21/chartex" xmlns:cx3="http://schemas.microsoft.com/office/drawing/2016/5/9/chartex" xmlns:cx4="http://schemas.microsoft.com/office/drawing/2016/5/10/chartex" xmlns:cx5="http://schemas.microsoft.com/office/drawing/2016/5/11/chartex" xmlns:cx6="http://schemas.microsoft.com/office/drawing/2016/5/12/chartex" xmlns:cx7="http://schemas.microsoft.com/office/drawing/2016/5/13/chartex" xmlns:cx8="http://schemas.microsoft.com/office/drawing/2016/5/14/chartex" xmlns:mc="http://schemas.openxmlformats.org/markup-compatibility/2006" xmlns:aink="http://schemas.microsoft.com/office/drawing/2016/ink" xmlns:am3d="http://schemas.microsoft.com/office/drawing/2017/model3d" xmlns:o="urn:schemas-microsoft-com:office:office" xmlns:r="http://schemas.openxmlformats.org/officeDocument/2006/relationships" xmlns:m="http://schemas.openxmlformats.org/officeDocument/2006/math" xmlns:v="urn:schemas-microsoft-com:vml" xmlns:wp14="http://schemas.microsoft.com/office/word/2010/wordprocessingDrawing" xmlns:wp="http://schemas.openxmlformats.org/drawingml/2006/wordprocessingDrawing" xmlns:w10="urn:schemas-microsoft-com:office:word" xmlns:w="http://schemas.openxmlformats.org/wordprocessingml/2006/main" xmlns:w14="http://schemas.microsoft.com/office/word/2010/wordml" xmlns:w15="http://schemas.microsoft.com/office/word/2012/wordml" xmlns:w16cid="http://schemas.microsoft.com/office/word/2016/wordml/cid" xmlns:w16se="http://schemas.microsoft.com/office/word/2015/wordml/symex" xmlns:wpg="http://schemas.microsoft.com/office/word/2010/wordprocessingGroup" xmlns:wpi="http://schemas.microsoft.com/office/word/2010/wordprocessingInk" xmlns:wne="http://schemas.microsoft.com/office/word/2006/wordml" xmlns:wps="http://schemas.microsoft.com/office/word/2010/wordprocessingShape" mc:Ignorable="w14 w15 w16se w16cid wp14">
+<w:hdr xmlns:wpc="http://schemas.microsoft.com/office/word/2010/wordprocessingCanvas" xmlns:cx="http://schemas.microsoft.com/office/drawing/2014/chartex" xmlns:cx1="http://schemas.microsoft.com/office/drawing/2015/9/8/chartex" xmlns:mc="http://schemas.openxmlformats.org/markup-compatibility/2006" xmlns:o="urn:schemas-microsoft-com:office:office" xmlns:r="http://schemas.openxmlformats.org/officeDocument/2006/relationships" xmlns:m="http://schemas.openxmlformats.org/officeDocument/2006/math" xmlns:v="urn:schemas-microsoft-com:vml" xmlns:wp14="http://schemas.microsoft.com/office/word/2010/wordprocessingDrawing" xmlns:wp="http://schemas.openxmlformats.org/drawingml/2006/wordprocessingDrawing" xmlns:w10="urn:schemas-microsoft-com:office:word" xmlns:w="http://schemas.openxmlformats.org/wordprocessingml/2006/main" xmlns:w14="http://schemas.microsoft.com/office/word/2010/wordml" xmlns:w15="http://schemas.microsoft.com/office/word/2012/wordml" xmlns:w16se="http://schemas.microsoft.com/office/word/2015/wordml/symex" xmlns:wpg="http://schemas.microsoft.com/office/word/2010/wordprocessingGroup" xmlns:wpi="http://schemas.microsoft.com/office/word/2010/wordprocessingInk" xmlns:wne="http://schemas.microsoft.com/office/word/2006/wordml" xmlns:wps="http://schemas.microsoft.com/office/word/2010/wordprocessingShape" mc:Ignorable="w14 w15 w16se wp14">
   <w:p>
     <w:pPr>
       <w:pStyle w:val="Header"/>
@@ -7439,7 +7730,7 @@
 </file>
 
 <file path=word/header2.xml><?xml version="1.0" encoding="utf-8"?>
-<w:hdr xmlns:wpc="http://schemas.microsoft.com/office/word/2010/wordprocessingCanvas" xmlns:cx="http://schemas.microsoft.com/office/drawing/2014/chartex" xmlns:cx1="http://schemas.microsoft.com/office/drawing/2015/9/8/chartex" xmlns:cx2="http://schemas.microsoft.com/office/drawing/2015/10/21/chartex" xmlns:cx3="http://schemas.microsoft.com/office/drawing/2016/5/9/chartex" xmlns:cx4="http://schemas.microsoft.com/office/drawing/2016/5/10/chartex" xmlns:cx5="http://schemas.microsoft.com/office/drawing/2016/5/11/chartex" xmlns:cx6="http://schemas.microsoft.com/office/drawing/2016/5/12/chartex" xmlns:cx7="http://schemas.microsoft.com/office/drawing/2016/5/13/chartex" xmlns:cx8="http://schemas.microsoft.com/office/drawing/2016/5/14/chartex" xmlns:mc="http://schemas.openxmlformats.org/markup-compatibility/2006" xmlns:aink="http://schemas.microsoft.com/office/drawing/2016/ink" xmlns:am3d="http://schemas.microsoft.com/office/drawing/2017/model3d" xmlns:o="urn:schemas-microsoft-com:office:office" xmlns:r="http://schemas.openxmlformats.org/officeDocument/2006/relationships" xmlns:m="http://schemas.openxmlformats.org/officeDocument/2006/math" xmlns:v="urn:schemas-microsoft-com:vml" xmlns:wp14="http://schemas.microsoft.com/office/word/2010/wordprocessingDrawing" xmlns:wp="http://schemas.openxmlformats.org/drawingml/2006/wordprocessingDrawing" xmlns:w10="urn:schemas-microsoft-com:office:word" xmlns:w="http://schemas.openxmlformats.org/wordprocessingml/2006/main" xmlns:w14="http://schemas.microsoft.com/office/word/2010/wordml" xmlns:w15="http://schemas.microsoft.com/office/word/2012/wordml" xmlns:w16cid="http://schemas.microsoft.com/office/word/2016/wordml/cid" xmlns:w16se="http://schemas.microsoft.com/office/word/2015/wordml/symex" xmlns:wpg="http://schemas.microsoft.com/office/word/2010/wordprocessingGroup" xmlns:wpi="http://schemas.microsoft.com/office/word/2010/wordprocessingInk" xmlns:wne="http://schemas.microsoft.com/office/word/2006/wordml" xmlns:wps="http://schemas.microsoft.com/office/word/2010/wordprocessingShape" mc:Ignorable="w14 w15 w16se w16cid wp14">
+<w:hdr xmlns:wpc="http://schemas.microsoft.com/office/word/2010/wordprocessingCanvas" xmlns:cx="http://schemas.microsoft.com/office/drawing/2014/chartex" xmlns:cx1="http://schemas.microsoft.com/office/drawing/2015/9/8/chartex" xmlns:mc="http://schemas.openxmlformats.org/markup-compatibility/2006" xmlns:o="urn:schemas-microsoft-com:office:office" xmlns:r="http://schemas.openxmlformats.org/officeDocument/2006/relationships" xmlns:m="http://schemas.openxmlformats.org/officeDocument/2006/math" xmlns:v="urn:schemas-microsoft-com:vml" xmlns:wp14="http://schemas.microsoft.com/office/word/2010/wordprocessingDrawing" xmlns:wp="http://schemas.openxmlformats.org/drawingml/2006/wordprocessingDrawing" xmlns:w10="urn:schemas-microsoft-com:office:word" xmlns:w="http://schemas.openxmlformats.org/wordprocessingml/2006/main" xmlns:w14="http://schemas.microsoft.com/office/word/2010/wordml" xmlns:w15="http://schemas.microsoft.com/office/word/2012/wordml" xmlns:w16se="http://schemas.microsoft.com/office/word/2015/wordml/symex" xmlns:wpg="http://schemas.microsoft.com/office/word/2010/wordprocessingGroup" xmlns:wpi="http://schemas.microsoft.com/office/word/2010/wordprocessingInk" xmlns:wne="http://schemas.microsoft.com/office/word/2006/wordml" xmlns:wps="http://schemas.microsoft.com/office/word/2010/wordprocessingShape" mc:Ignorable="w14 w15 w16se wp14">
   <w:p>
     <w:pPr>
       <w:pStyle w:val="Header"/>
@@ -7449,6 +7740,7 @@
     <w:r>
       <w:rPr>
         <w:noProof/>
+        <w:lang w:val="en-IE" w:eastAsia="en-IE"/>
       </w:rPr>
       <w:drawing>
         <wp:inline distT="0" distB="0" distL="0" distR="0" wp14:anchorId="57218718" wp14:editId="3C48983C">
@@ -7499,7 +7791,7 @@
 </file>
 
 <file path=word/header3.xml><?xml version="1.0" encoding="utf-8"?>
-<w:hdr xmlns:wpc="http://schemas.microsoft.com/office/word/2010/wordprocessingCanvas" xmlns:cx="http://schemas.microsoft.com/office/drawing/2014/chartex" xmlns:cx1="http://schemas.microsoft.com/office/drawing/2015/9/8/chartex" xmlns:cx2="http://schemas.microsoft.com/office/drawing/2015/10/21/chartex" xmlns:cx3="http://schemas.microsoft.com/office/drawing/2016/5/9/chartex" xmlns:cx4="http://schemas.microsoft.com/office/drawing/2016/5/10/chartex" xmlns:cx5="http://schemas.microsoft.com/office/drawing/2016/5/11/chartex" xmlns:cx6="http://schemas.microsoft.com/office/drawing/2016/5/12/chartex" xmlns:cx7="http://schemas.microsoft.com/office/drawing/2016/5/13/chartex" xmlns:cx8="http://schemas.microsoft.com/office/drawing/2016/5/14/chartex" xmlns:mc="http://schemas.openxmlformats.org/markup-compatibility/2006" xmlns:aink="http://schemas.microsoft.com/office/drawing/2016/ink" xmlns:am3d="http://schemas.microsoft.com/office/drawing/2017/model3d" xmlns:o="urn:schemas-microsoft-com:office:office" xmlns:r="http://schemas.openxmlformats.org/officeDocument/2006/relationships" xmlns:m="http://schemas.openxmlformats.org/officeDocument/2006/math" xmlns:v="urn:schemas-microsoft-com:vml" xmlns:wp14="http://schemas.microsoft.com/office/word/2010/wordprocessingDrawing" xmlns:wp="http://schemas.openxmlformats.org/drawingml/2006/wordprocessingDrawing" xmlns:w10="urn:schemas-microsoft-com:office:word" xmlns:w="http://schemas.openxmlformats.org/wordprocessingml/2006/main" xmlns:w14="http://schemas.microsoft.com/office/word/2010/wordml" xmlns:w15="http://schemas.microsoft.com/office/word/2012/wordml" xmlns:w16cid="http://schemas.microsoft.com/office/word/2016/wordml/cid" xmlns:w16se="http://schemas.microsoft.com/office/word/2015/wordml/symex" xmlns:wpg="http://schemas.microsoft.com/office/word/2010/wordprocessingGroup" xmlns:wpi="http://schemas.microsoft.com/office/word/2010/wordprocessingInk" xmlns:wne="http://schemas.microsoft.com/office/word/2006/wordml" xmlns:wps="http://schemas.microsoft.com/office/word/2010/wordprocessingShape" mc:Ignorable="w14 w15 w16se w16cid wp14">
+<w:hdr xmlns:wpc="http://schemas.microsoft.com/office/word/2010/wordprocessingCanvas" xmlns:cx="http://schemas.microsoft.com/office/drawing/2014/chartex" xmlns:cx1="http://schemas.microsoft.com/office/drawing/2015/9/8/chartex" xmlns:mc="http://schemas.openxmlformats.org/markup-compatibility/2006" xmlns:o="urn:schemas-microsoft-com:office:office" xmlns:r="http://schemas.openxmlformats.org/officeDocument/2006/relationships" xmlns:m="http://schemas.openxmlformats.org/officeDocument/2006/math" xmlns:v="urn:schemas-microsoft-com:vml" xmlns:wp14="http://schemas.microsoft.com/office/word/2010/wordprocessingDrawing" xmlns:wp="http://schemas.openxmlformats.org/drawingml/2006/wordprocessingDrawing" xmlns:w10="urn:schemas-microsoft-com:office:word" xmlns:w="http://schemas.openxmlformats.org/wordprocessingml/2006/main" xmlns:w14="http://schemas.microsoft.com/office/word/2010/wordml" xmlns:w15="http://schemas.microsoft.com/office/word/2012/wordml" xmlns:w16se="http://schemas.microsoft.com/office/word/2015/wordml/symex" xmlns:wpg="http://schemas.microsoft.com/office/word/2010/wordprocessingGroup" xmlns:wpi="http://schemas.microsoft.com/office/word/2010/wordprocessingInk" xmlns:wne="http://schemas.microsoft.com/office/word/2006/wordml" xmlns:wps="http://schemas.microsoft.com/office/word/2010/wordprocessingShape" mc:Ignorable="w14 w15 w16se wp14">
   <w:p>
     <w:pPr>
       <w:pStyle w:val="Header"/>
@@ -7507,6 +7799,7 @@
     <w:r>
       <w:rPr>
         <w:noProof/>
+        <w:lang w:val="en-IE" w:eastAsia="en-IE"/>
       </w:rPr>
       <mc:AlternateContent>
         <mc:Choice Requires="wps">
@@ -7605,7 +7898,7 @@
             </wp:anchor>
           </w:drawing>
         </mc:Choice>
-        <mc:Fallback>
+        <mc:Fallback xmlns:w16cid="http://schemas.microsoft.com/office/word/2016/wordml/cid" xmlns:am3d="http://schemas.microsoft.com/office/drawing/2017/model3d" xmlns:aink="http://schemas.microsoft.com/office/drawing/2016/ink" xmlns:cx8="http://schemas.microsoft.com/office/drawing/2016/5/14/chartex" xmlns:cx7="http://schemas.microsoft.com/office/drawing/2016/5/13/chartex" xmlns:cx6="http://schemas.microsoft.com/office/drawing/2016/5/12/chartex" xmlns:cx5="http://schemas.microsoft.com/office/drawing/2016/5/11/chartex" xmlns:cx4="http://schemas.microsoft.com/office/drawing/2016/5/10/chartex" xmlns:cx3="http://schemas.microsoft.com/office/drawing/2016/5/9/chartex" xmlns:cx2="http://schemas.microsoft.com/office/drawing/2015/10/21/chartex">
           <w:pict>
             <v:shapetype w14:anchorId="4804FA95" id="_x0000_t202" coordsize="21600,21600" o:spt="202" path="m,l,21600r21600,l21600,xe">
               <v:stroke joinstyle="miter"/>
@@ -7669,7 +7962,7 @@
 </file>
 
 <file path=word/numbering.xml><?xml version="1.0" encoding="utf-8"?>
-<w:numbering xmlns:wpc="http://schemas.microsoft.com/office/word/2010/wordprocessingCanvas" xmlns:cx="http://schemas.microsoft.com/office/drawing/2014/chartex" xmlns:cx1="http://schemas.microsoft.com/office/drawing/2015/9/8/chartex" xmlns:cx2="http://schemas.microsoft.com/office/drawing/2015/10/21/chartex" xmlns:cx3="http://schemas.microsoft.com/office/drawing/2016/5/9/chartex" xmlns:cx4="http://schemas.microsoft.com/office/drawing/2016/5/10/chartex" xmlns:cx5="http://schemas.microsoft.com/office/drawing/2016/5/11/chartex" xmlns:cx6="http://schemas.microsoft.com/office/drawing/2016/5/12/chartex" xmlns:cx7="http://schemas.microsoft.com/office/drawing/2016/5/13/chartex" xmlns:cx8="http://schemas.microsoft.com/office/drawing/2016/5/14/chartex" xmlns:mc="http://schemas.openxmlformats.org/markup-compatibility/2006" xmlns:aink="http://schemas.microsoft.com/office/drawing/2016/ink" xmlns:am3d="http://schemas.microsoft.com/office/drawing/2017/model3d" xmlns:o="urn:schemas-microsoft-com:office:office" xmlns:r="http://schemas.openxmlformats.org/officeDocument/2006/relationships" xmlns:m="http://schemas.openxmlformats.org/officeDocument/2006/math" xmlns:v="urn:schemas-microsoft-com:vml" xmlns:wp14="http://schemas.microsoft.com/office/word/2010/wordprocessingDrawing" xmlns:wp="http://schemas.openxmlformats.org/drawingml/2006/wordprocessingDrawing" xmlns:w10="urn:schemas-microsoft-com:office:word" xmlns:w="http://schemas.openxmlformats.org/wordprocessingml/2006/main" xmlns:w14="http://schemas.microsoft.com/office/word/2010/wordml" xmlns:w15="http://schemas.microsoft.com/office/word/2012/wordml" xmlns:w16cid="http://schemas.microsoft.com/office/word/2016/wordml/cid" xmlns:w16se="http://schemas.microsoft.com/office/word/2015/wordml/symex" xmlns:wpg="http://schemas.microsoft.com/office/word/2010/wordprocessingGroup" xmlns:wpi="http://schemas.microsoft.com/office/word/2010/wordprocessingInk" xmlns:wne="http://schemas.microsoft.com/office/word/2006/wordml" xmlns:wps="http://schemas.microsoft.com/office/word/2010/wordprocessingShape" mc:Ignorable="w14 w15 w16se w16cid wp14">
+<w:numbering xmlns:wpc="http://schemas.microsoft.com/office/word/2010/wordprocessingCanvas" xmlns:cx="http://schemas.microsoft.com/office/drawing/2014/chartex" xmlns:cx1="http://schemas.microsoft.com/office/drawing/2015/9/8/chartex" xmlns:mc="http://schemas.openxmlformats.org/markup-compatibility/2006" xmlns:o="urn:schemas-microsoft-com:office:office" xmlns:r="http://schemas.openxmlformats.org/officeDocument/2006/relationships" xmlns:m="http://schemas.openxmlformats.org/officeDocument/2006/math" xmlns:v="urn:schemas-microsoft-com:vml" xmlns:wp14="http://schemas.microsoft.com/office/word/2010/wordprocessingDrawing" xmlns:wp="http://schemas.openxmlformats.org/drawingml/2006/wordprocessingDrawing" xmlns:w10="urn:schemas-microsoft-com:office:word" xmlns:w="http://schemas.openxmlformats.org/wordprocessingml/2006/main" xmlns:w14="http://schemas.microsoft.com/office/word/2010/wordml" xmlns:w15="http://schemas.microsoft.com/office/word/2012/wordml" xmlns:w16se="http://schemas.microsoft.com/office/word/2015/wordml/symex" xmlns:wpg="http://schemas.microsoft.com/office/word/2010/wordprocessingGroup" xmlns:wpi="http://schemas.microsoft.com/office/word/2010/wordprocessingInk" xmlns:wne="http://schemas.microsoft.com/office/word/2006/wordml" xmlns:wps="http://schemas.microsoft.com/office/word/2010/wordprocessingShape" mc:Ignorable="w14 w15 w16se wp14">
   <w:abstractNum w:abstractNumId="0" w15:restartNumberingAfterBreak="0">
     <w:nsid w:val="3DD84934"/>
     <w:multiLevelType w:val="hybridMultilevel"/>
@@ -7846,6 +8139,92 @@
     </w:lvl>
   </w:abstractNum>
   <w:abstractNum w:abstractNumId="2" w15:restartNumberingAfterBreak="0">
+    <w:nsid w:val="54B15791"/>
+    <w:multiLevelType w:val="hybridMultilevel"/>
+    <w:tmpl w:val="275690C0"/>
+    <w:lvl w:ilvl="0" w:tplc="0809000F">
+      <w:start w:val="1"/>
+      <w:numFmt w:val="decimal"/>
+      <w:lvlText w:val="%1."/>
+      <w:lvlJc w:val="left"/>
+      <w:pPr>
+        <w:ind w:left="720" w:hanging="360"/>
+      </w:pPr>
+    </w:lvl>
+    <w:lvl w:ilvl="1" w:tplc="08090019" w:tentative="1">
+      <w:start w:val="1"/>
+      <w:numFmt w:val="lowerLetter"/>
+      <w:lvlText w:val="%2."/>
+      <w:lvlJc w:val="left"/>
+      <w:pPr>
+        <w:ind w:left="1440" w:hanging="360"/>
+      </w:pPr>
+    </w:lvl>
+    <w:lvl w:ilvl="2" w:tplc="0809001B" w:tentative="1">
+      <w:start w:val="1"/>
+      <w:numFmt w:val="lowerRoman"/>
+      <w:lvlText w:val="%3."/>
+      <w:lvlJc w:val="right"/>
+      <w:pPr>
+        <w:ind w:left="2160" w:hanging="180"/>
+      </w:pPr>
+    </w:lvl>
+    <w:lvl w:ilvl="3" w:tplc="0809000F" w:tentative="1">
+      <w:start w:val="1"/>
+      <w:numFmt w:val="decimal"/>
+      <w:lvlText w:val="%4."/>
+      <w:lvlJc w:val="left"/>
+      <w:pPr>
+        <w:ind w:left="2880" w:hanging="360"/>
+      </w:pPr>
+    </w:lvl>
+    <w:lvl w:ilvl="4" w:tplc="08090019" w:tentative="1">
+      <w:start w:val="1"/>
+      <w:numFmt w:val="lowerLetter"/>
+      <w:lvlText w:val="%5."/>
+      <w:lvlJc w:val="left"/>
+      <w:pPr>
+        <w:ind w:left="3600" w:hanging="360"/>
+      </w:pPr>
+    </w:lvl>
+    <w:lvl w:ilvl="5" w:tplc="0809001B" w:tentative="1">
+      <w:start w:val="1"/>
+      <w:numFmt w:val="lowerRoman"/>
+      <w:lvlText w:val="%6."/>
+      <w:lvlJc w:val="right"/>
+      <w:pPr>
+        <w:ind w:left="4320" w:hanging="180"/>
+      </w:pPr>
+    </w:lvl>
+    <w:lvl w:ilvl="6" w:tplc="0809000F" w:tentative="1">
+      <w:start w:val="1"/>
+      <w:numFmt w:val="decimal"/>
+      <w:lvlText w:val="%7."/>
+      <w:lvlJc w:val="left"/>
+      <w:pPr>
+        <w:ind w:left="5040" w:hanging="360"/>
+      </w:pPr>
+    </w:lvl>
+    <w:lvl w:ilvl="7" w:tplc="08090019" w:tentative="1">
+      <w:start w:val="1"/>
+      <w:numFmt w:val="lowerLetter"/>
+      <w:lvlText w:val="%8."/>
+      <w:lvlJc w:val="left"/>
+      <w:pPr>
+        <w:ind w:left="5760" w:hanging="360"/>
+      </w:pPr>
+    </w:lvl>
+    <w:lvl w:ilvl="8" w:tplc="0809001B" w:tentative="1">
+      <w:start w:val="1"/>
+      <w:numFmt w:val="lowerRoman"/>
+      <w:lvlText w:val="%9."/>
+      <w:lvlJc w:val="right"/>
+      <w:pPr>
+        <w:ind w:left="6480" w:hanging="180"/>
+      </w:pPr>
+    </w:lvl>
+  </w:abstractNum>
+  <w:abstractNum w:abstractNumId="3" w15:restartNumberingAfterBreak="0">
     <w:nsid w:val="5DA540E3"/>
     <w:multiLevelType w:val="hybridMultilevel"/>
     <w:tmpl w:val="324635AE"/>
@@ -7958,7 +8337,7 @@
       </w:rPr>
     </w:lvl>
   </w:abstractNum>
-  <w:abstractNum w:abstractNumId="3" w15:restartNumberingAfterBreak="0">
+  <w:abstractNum w:abstractNumId="4" w15:restartNumberingAfterBreak="0">
     <w:nsid w:val="65FB2788"/>
     <w:multiLevelType w:val="hybridMultilevel"/>
     <w:tmpl w:val="CAA47144"/>
@@ -8071,7 +8450,7 @@
       </w:rPr>
     </w:lvl>
   </w:abstractNum>
-  <w:abstractNum w:abstractNumId="4" w15:restartNumberingAfterBreak="0">
+  <w:abstractNum w:abstractNumId="5" w15:restartNumberingAfterBreak="0">
     <w:nsid w:val="71256F69"/>
     <w:multiLevelType w:val="hybridMultilevel"/>
     <w:tmpl w:val="FC84028A"/>
@@ -8184,7 +8563,7 @@
       </w:rPr>
     </w:lvl>
   </w:abstractNum>
-  <w:abstractNum w:abstractNumId="5" w15:restartNumberingAfterBreak="0">
+  <w:abstractNum w:abstractNumId="6" w15:restartNumberingAfterBreak="0">
     <w:nsid w:val="7F460671"/>
     <w:multiLevelType w:val="hybridMultilevel"/>
     <w:tmpl w:val="B8260488"/>
@@ -8196,6 +8575,95 @@
       <w:pPr>
         <w:ind w:left="720" w:hanging="360"/>
       </w:pPr>
+    </w:lvl>
+    <w:lvl w:ilvl="1" w:tplc="08090019" w:tentative="1">
+      <w:start w:val="1"/>
+      <w:numFmt w:val="lowerLetter"/>
+      <w:lvlText w:val="%2."/>
+      <w:lvlJc w:val="left"/>
+      <w:pPr>
+        <w:ind w:left="1440" w:hanging="360"/>
+      </w:pPr>
+    </w:lvl>
+    <w:lvl w:ilvl="2" w:tplc="0809001B" w:tentative="1">
+      <w:start w:val="1"/>
+      <w:numFmt w:val="lowerRoman"/>
+      <w:lvlText w:val="%3."/>
+      <w:lvlJc w:val="right"/>
+      <w:pPr>
+        <w:ind w:left="2160" w:hanging="180"/>
+      </w:pPr>
+    </w:lvl>
+    <w:lvl w:ilvl="3" w:tplc="0809000F" w:tentative="1">
+      <w:start w:val="1"/>
+      <w:numFmt w:val="decimal"/>
+      <w:lvlText w:val="%4."/>
+      <w:lvlJc w:val="left"/>
+      <w:pPr>
+        <w:ind w:left="2880" w:hanging="360"/>
+      </w:pPr>
+    </w:lvl>
+    <w:lvl w:ilvl="4" w:tplc="08090019" w:tentative="1">
+      <w:start w:val="1"/>
+      <w:numFmt w:val="lowerLetter"/>
+      <w:lvlText w:val="%5."/>
+      <w:lvlJc w:val="left"/>
+      <w:pPr>
+        <w:ind w:left="3600" w:hanging="360"/>
+      </w:pPr>
+    </w:lvl>
+    <w:lvl w:ilvl="5" w:tplc="0809001B" w:tentative="1">
+      <w:start w:val="1"/>
+      <w:numFmt w:val="lowerRoman"/>
+      <w:lvlText w:val="%6."/>
+      <w:lvlJc w:val="right"/>
+      <w:pPr>
+        <w:ind w:left="4320" w:hanging="180"/>
+      </w:pPr>
+    </w:lvl>
+    <w:lvl w:ilvl="6" w:tplc="0809000F" w:tentative="1">
+      <w:start w:val="1"/>
+      <w:numFmt w:val="decimal"/>
+      <w:lvlText w:val="%7."/>
+      <w:lvlJc w:val="left"/>
+      <w:pPr>
+        <w:ind w:left="5040" w:hanging="360"/>
+      </w:pPr>
+    </w:lvl>
+    <w:lvl w:ilvl="7" w:tplc="08090019" w:tentative="1">
+      <w:start w:val="1"/>
+      <w:numFmt w:val="lowerLetter"/>
+      <w:lvlText w:val="%8."/>
+      <w:lvlJc w:val="left"/>
+      <w:pPr>
+        <w:ind w:left="5760" w:hanging="360"/>
+      </w:pPr>
+    </w:lvl>
+    <w:lvl w:ilvl="8" w:tplc="0809001B" w:tentative="1">
+      <w:start w:val="1"/>
+      <w:numFmt w:val="lowerRoman"/>
+      <w:lvlText w:val="%9."/>
+      <w:lvlJc w:val="right"/>
+      <w:pPr>
+        <w:ind w:left="6480" w:hanging="180"/>
+      </w:pPr>
+    </w:lvl>
+  </w:abstractNum>
+  <w:abstractNum w:abstractNumId="7" w15:restartNumberingAfterBreak="0">
+    <w:nsid w:val="7FC4477E"/>
+    <w:multiLevelType w:val="hybridMultilevel"/>
+    <w:tmpl w:val="D61EC514"/>
+    <w:lvl w:ilvl="0" w:tplc="82F8F782">
+      <w:start w:val="1"/>
+      <w:numFmt w:val="decimal"/>
+      <w:lvlText w:val="%1."/>
+      <w:lvlJc w:val="left"/>
+      <w:pPr>
+        <w:ind w:left="1080" w:hanging="720"/>
+      </w:pPr>
+      <w:rPr>
+        <w:rFonts w:hint="default"/>
+      </w:rPr>
     </w:lvl>
     <w:lvl w:ilvl="1" w:tplc="08090019" w:tentative="1">
       <w:start w:val="1"/>
@@ -8277,30 +8745,28 @@
     <w:abstractNumId w:val="1"/>
   </w:num>
   <w:num w:numId="3">
+    <w:abstractNumId w:val="6"/>
+  </w:num>
+  <w:num w:numId="4">
+    <w:abstractNumId w:val="4"/>
+  </w:num>
+  <w:num w:numId="5">
     <w:abstractNumId w:val="5"/>
   </w:num>
-  <w:num w:numId="4">
+  <w:num w:numId="6">
     <w:abstractNumId w:val="3"/>
   </w:num>
-  <w:num w:numId="5">
-    <w:abstractNumId w:val="4"/>
+  <w:num w:numId="7">
+    <w:abstractNumId w:val="2"/>
   </w:num>
-  <w:num w:numId="6">
-    <w:abstractNumId w:val="2"/>
+  <w:num w:numId="8">
+    <w:abstractNumId w:val="7"/>
   </w:num>
 </w:numbering>
 </file>
 
-<file path=word/people.xml><?xml version="1.0" encoding="utf-8"?>
-<w15:people xmlns:wpc="http://schemas.microsoft.com/office/word/2010/wordprocessingCanvas" xmlns:cx="http://schemas.microsoft.com/office/drawing/2014/chartex" xmlns:cx1="http://schemas.microsoft.com/office/drawing/2015/9/8/chartex" xmlns:cx2="http://schemas.microsoft.com/office/drawing/2015/10/21/chartex" xmlns:cx3="http://schemas.microsoft.com/office/drawing/2016/5/9/chartex" xmlns:cx4="http://schemas.microsoft.com/office/drawing/2016/5/10/chartex" xmlns:cx5="http://schemas.microsoft.com/office/drawing/2016/5/11/chartex" xmlns:cx6="http://schemas.microsoft.com/office/drawing/2016/5/12/chartex" xmlns:cx7="http://schemas.microsoft.com/office/drawing/2016/5/13/chartex" xmlns:cx8="http://schemas.microsoft.com/office/drawing/2016/5/14/chartex" xmlns:mc="http://schemas.openxmlformats.org/markup-compatibility/2006" xmlns:aink="http://schemas.microsoft.com/office/drawing/2016/ink" xmlns:am3d="http://schemas.microsoft.com/office/drawing/2017/model3d" xmlns:o="urn:schemas-microsoft-com:office:office" xmlns:r="http://schemas.openxmlformats.org/officeDocument/2006/relationships" xmlns:m="http://schemas.openxmlformats.org/officeDocument/2006/math" xmlns:v="urn:schemas-microsoft-com:vml" xmlns:wp14="http://schemas.microsoft.com/office/word/2010/wordprocessingDrawing" xmlns:wp="http://schemas.openxmlformats.org/drawingml/2006/wordprocessingDrawing" xmlns:w10="urn:schemas-microsoft-com:office:word" xmlns:w="http://schemas.openxmlformats.org/wordprocessingml/2006/main" xmlns:w14="http://schemas.microsoft.com/office/word/2010/wordml" xmlns:w15="http://schemas.microsoft.com/office/word/2012/wordml" xmlns:w16cid="http://schemas.microsoft.com/office/word/2016/wordml/cid" xmlns:w16se="http://schemas.microsoft.com/office/word/2015/wordml/symex" xmlns:wpg="http://schemas.microsoft.com/office/word/2010/wordprocessingGroup" xmlns:wpi="http://schemas.microsoft.com/office/word/2010/wordprocessingInk" xmlns:wne="http://schemas.microsoft.com/office/word/2006/wordml" xmlns:wps="http://schemas.microsoft.com/office/word/2010/wordprocessingShape" mc:Ignorable="w14 w15 w16se w16cid wp14">
-  <w15:person w15:author="Lacey A.S.">
-    <w15:presenceInfo w15:providerId="AD" w15:userId="S-1-5-21-117609710-436374069-1060284298-42225"/>
-  </w15:person>
-</w15:people>
-</file>
-
 <file path=word/styles.xml><?xml version="1.0" encoding="utf-8"?>
-<w:styles xmlns:mc="http://schemas.openxmlformats.org/markup-compatibility/2006" xmlns:r="http://schemas.openxmlformats.org/officeDocument/2006/relationships" xmlns:w="http://schemas.openxmlformats.org/wordprocessingml/2006/main" xmlns:w14="http://schemas.microsoft.com/office/word/2010/wordml" xmlns:w15="http://schemas.microsoft.com/office/word/2012/wordml" xmlns:w16cid="http://schemas.microsoft.com/office/word/2016/wordml/cid" xmlns:w16se="http://schemas.microsoft.com/office/word/2015/wordml/symex" mc:Ignorable="w14 w15 w16se w16cid">
+<w:styles xmlns:mc="http://schemas.openxmlformats.org/markup-compatibility/2006" xmlns:r="http://schemas.openxmlformats.org/officeDocument/2006/relationships" xmlns:w="http://schemas.openxmlformats.org/wordprocessingml/2006/main" xmlns:w14="http://schemas.microsoft.com/office/word/2010/wordml" xmlns:w15="http://schemas.microsoft.com/office/word/2012/wordml" xmlns:w16se="http://schemas.microsoft.com/office/word/2015/wordml/symex" mc:Ignorable="w14 w15 w16se">
   <w:docDefaults>
     <w:rPrDefault>
       <w:rPr>
@@ -8310,7 +8776,7 @@
     </w:rPrDefault>
     <w:pPrDefault/>
   </w:docDefaults>
-  <w:latentStyles w:defLockedState="0" w:defUIPriority="0" w:defSemiHidden="0" w:defUnhideWhenUsed="0" w:defQFormat="0" w:count="375">
+  <w:latentStyles w:defLockedState="0" w:defUIPriority="0" w:defSemiHidden="0" w:defUnhideWhenUsed="0" w:defQFormat="0" w:count="371">
     <w:lsdException w:name="Normal" w:qFormat="1"/>
     <w:lsdException w:name="heading 1" w:qFormat="1"/>
     <w:lsdException w:name="heading 2" w:qFormat="1"/>
@@ -8675,10 +9141,6 @@
     <w:lsdException w:name="List Table 5 Dark Accent 6" w:uiPriority="50"/>
     <w:lsdException w:name="List Table 6 Colorful Accent 6" w:uiPriority="51"/>
     <w:lsdException w:name="List Table 7 Colorful Accent 6" w:uiPriority="52"/>
-    <w:lsdException w:name="Mention" w:semiHidden="1" w:uiPriority="99" w:unhideWhenUsed="1"/>
-    <w:lsdException w:name="Smart Hyperlink" w:semiHidden="1" w:uiPriority="99" w:unhideWhenUsed="1"/>
-    <w:lsdException w:name="Hashtag" w:semiHidden="1" w:uiPriority="99" w:unhideWhenUsed="1"/>
-    <w:lsdException w:name="Unresolved Mention" w:semiHidden="1" w:uiPriority="99" w:unhideWhenUsed="1"/>
   </w:latentStyles>
   <w:style w:type="paragraph" w:default="1" w:styleId="Normal">
     <w:name w:val="Normal"/>
@@ -8930,8 +9392,8 @@
       <w:color w:val="FF0000"/>
     </w:rPr>
   </w:style>
-  <w:style w:type="character" w:styleId="UnresolvedMention">
-    <w:name w:val="Unresolved Mention"/>
+  <w:style w:type="character" w:customStyle="1" w:styleId="UnresolvedMention1">
+    <w:name w:val="Unresolved Mention1"/>
     <w:basedOn w:val="DefaultParagraphFont"/>
     <w:uiPriority w:val="99"/>
     <w:semiHidden/>
@@ -9255,7 +9717,7 @@
 </file>
 
 <file path=customXml/itemProps1.xml><?xml version="1.0" encoding="utf-8"?>
-<ds:datastoreItem xmlns:ds="http://schemas.openxmlformats.org/officeDocument/2006/customXml" ds:itemID="{7865931F-368A-42F8-92AF-C116B5BC235C}">
+<ds:datastoreItem xmlns:ds="http://schemas.openxmlformats.org/officeDocument/2006/customXml" ds:itemID="{C73C87C0-5392-4DE5-93BD-157D3631B8ED}">
   <ds:schemaRefs>
     <ds:schemaRef ds:uri="http://schemas.openxmlformats.org/officeDocument/2006/bibliography"/>
   </ds:schemaRefs>
